--- a/04文献阅读/08神经内科/02开发和验证可解释的机器学习模型用于预测卒中后癫痫/00原文/Supplementary material.docx
+++ b/04文献阅读/08神经内科/02开发和验证可解释的机器学习模型用于预测卒中后癫痫/00原文/Supplementary material.docx
@@ -1,6 +1,6 @@
 
 <file path=word/document.xml><?xml version="1.0" encoding="utf-8"?>
-<w:document xmlns:wpc="http://schemas.microsoft.com/office/word/2010/wordprocessingCanvas" xmlns:cx="http://schemas.microsoft.com/office/drawing/2014/chartex" xmlns:cx1="http://schemas.microsoft.com/office/drawing/2015/9/8/chartex" xmlns:cx2="http://schemas.microsoft.com/office/drawing/2015/10/21/chartex" xmlns:cx3="http://schemas.microsoft.com/office/drawing/2016/5/9/chartex" xmlns:cx4="http://schemas.microsoft.com/office/drawing/2016/5/10/chartex" xmlns:cx5="http://schemas.microsoft.com/office/drawing/2016/5/11/chartex" xmlns:cx6="http://schemas.microsoft.com/office/drawing/2016/5/12/chartex" xmlns:cx7="http://schemas.microsoft.com/office/drawing/2016/5/13/chartex" xmlns:cx8="http://schemas.microsoft.com/office/drawing/2016/5/14/chartex" xmlns:mc="http://schemas.openxmlformats.org/markup-compatibility/2006" xmlns:aink="http://schemas.microsoft.com/office/drawing/2016/ink" xmlns:am3d="http://schemas.microsoft.com/office/drawing/2017/model3d" xmlns:o="urn:schemas-microsoft-com:office:office" xmlns:oel="http://schemas.microsoft.com/office/2019/extlst" xmlns:r="http://schemas.openxmlformats.org/officeDocument/2006/relationships" xmlns:m="http://schemas.openxmlformats.org/officeDocument/2006/math" xmlns:v="urn:schemas-microsoft-com:vml" xmlns:wp14="http://schemas.microsoft.com/office/word/2010/wordprocessingDrawing" xmlns:wp="http://schemas.openxmlformats.org/drawingml/2006/wordprocessingDrawing" xmlns:w10="urn:schemas-microsoft-com:office:word" xmlns:w="http://schemas.openxmlformats.org/wordprocessingml/2006/main" xmlns:w14="http://schemas.microsoft.com/office/word/2010/wordml" xmlns:w15="http://schemas.microsoft.com/office/word/2012/wordml" xmlns:w16cex="http://schemas.microsoft.com/office/word/2018/wordml/cex" xmlns:w16cid="http://schemas.microsoft.com/office/word/2016/wordml/cid" xmlns:w16="http://schemas.microsoft.com/office/word/2018/wordml" xmlns:w16du="http://schemas.microsoft.com/office/word/2023/wordml/word16du" xmlns:w16sdtdh="http://schemas.microsoft.com/office/word/2020/wordml/sdtdatahash" xmlns:w16se="http://schemas.microsoft.com/office/word/2015/wordml/symex" xmlns:wpg="http://schemas.microsoft.com/office/word/2010/wordprocessingGroup" xmlns:wpi="http://schemas.microsoft.com/office/word/2010/wordprocessingInk" xmlns:wne="http://schemas.microsoft.com/office/word/2006/wordml" xmlns:wps="http://schemas.microsoft.com/office/word/2010/wordprocessingShape" mc:Ignorable="w14 w15 w16se w16cid w16 w16cex w16sdtdh w16du wp14">
+<w:document xmlns:wpc="http://schemas.microsoft.com/office/word/2010/wordprocessingCanvas" xmlns:cx="http://schemas.microsoft.com/office/drawing/2014/chartex" xmlns:cx1="http://schemas.microsoft.com/office/drawing/2015/9/8/chartex" xmlns:cx2="http://schemas.microsoft.com/office/drawing/2015/10/21/chartex" xmlns:cx3="http://schemas.microsoft.com/office/drawing/2016/5/9/chartex" xmlns:cx4="http://schemas.microsoft.com/office/drawing/2016/5/10/chartex" xmlns:cx5="http://schemas.microsoft.com/office/drawing/2016/5/11/chartex" xmlns:cx6="http://schemas.microsoft.com/office/drawing/2016/5/12/chartex" xmlns:cx7="http://schemas.microsoft.com/office/drawing/2016/5/13/chartex" xmlns:cx8="http://schemas.microsoft.com/office/drawing/2016/5/14/chartex" xmlns:mc="http://schemas.openxmlformats.org/markup-compatibility/2006" xmlns:aink="http://schemas.microsoft.com/office/drawing/2016/ink" xmlns:am3d="http://schemas.microsoft.com/office/drawing/2017/model3d" xmlns:o="urn:schemas-microsoft-com:office:office" xmlns:oel="http://schemas.microsoft.com/office/2019/extlst" xmlns:r="http://schemas.openxmlformats.org/officeDocument/2006/relationships" xmlns:m="http://schemas.openxmlformats.org/officeDocument/2006/math" xmlns:v="urn:schemas-microsoft-com:vml" xmlns:wp14="http://schemas.microsoft.com/office/word/2010/wordprocessingDrawing" xmlns:wp="http://schemas.openxmlformats.org/drawingml/2006/wordprocessingDrawing" xmlns:w10="urn:schemas-microsoft-com:office:word" xmlns:w="http://schemas.openxmlformats.org/wordprocessingml/2006/main" xmlns:w14="http://schemas.microsoft.com/office/word/2010/wordml" xmlns:w15="http://schemas.microsoft.com/office/word/2012/wordml" xmlns:w16cex="http://schemas.microsoft.com/office/word/2018/wordml/cex" xmlns:w16cid="http://schemas.microsoft.com/office/word/2016/wordml/cid" xmlns:w16="http://schemas.microsoft.com/office/word/2018/wordml" xmlns:w16du="http://schemas.microsoft.com/office/word/2023/wordml/word16du" xmlns:w16sdtdh="http://schemas.microsoft.com/office/word/2020/wordml/sdtdatahash" xmlns:w16sdtfl="http://schemas.microsoft.com/office/word/2024/wordml/sdtformatlock" xmlns:w16se="http://schemas.microsoft.com/office/word/2015/wordml/symex" xmlns:wpg="http://schemas.microsoft.com/office/word/2010/wordprocessingGroup" xmlns:wpi="http://schemas.microsoft.com/office/word/2010/wordprocessingInk" xmlns:wne="http://schemas.microsoft.com/office/word/2006/wordml" xmlns:wps="http://schemas.microsoft.com/office/word/2010/wordprocessingShape" mc:Ignorable="w14 w15 w16se w16cid w16 w16cex w16sdtdh w16sdtfl w16du wp14">
   <w:body>
     <w:p>
       <w:pPr>
@@ -353,7 +353,25 @@
           <w:sz w:val="24"/>
           <w:szCs w:val="24"/>
         </w:rPr>
-        <w:t>If no, what kind of medications are you on?</w:t>
+        <w:t xml:space="preserve">If </w:t>
+      </w:r>
+      <w:proofErr w:type="gramStart"/>
+      <w:r>
+        <w:rPr>
+          <w:rFonts w:ascii="Times New Roman" w:hAnsi="Times New Roman"/>
+          <w:sz w:val="24"/>
+          <w:szCs w:val="24"/>
+        </w:rPr>
+        <w:t>no</w:t>
+      </w:r>
+      <w:proofErr w:type="gramEnd"/>
+      <w:r>
+        <w:rPr>
+          <w:rFonts w:ascii="Times New Roman" w:hAnsi="Times New Roman"/>
+          <w:sz w:val="24"/>
+          <w:szCs w:val="24"/>
+        </w:rPr>
+        <w:t>, what kind of medications are you on?</w:t>
       </w:r>
     </w:p>
     <w:p>
@@ -372,7 +390,63 @@
           <w:sz w:val="24"/>
           <w:szCs w:val="24"/>
         </w:rPr>
-        <w:t>Have you experienced any unexplained black outs or loss of consciousness? (If yes, how long did it last for? Was anyone else around when it happened? Was he/she able to describe what happened when you loss consciousness?)</w:t>
+        <w:t xml:space="preserve">Have you experienced any unexplained </w:t>
+      </w:r>
+      <w:proofErr w:type="gramStart"/>
+      <w:r>
+        <w:rPr>
+          <w:rFonts w:ascii="Times New Roman" w:hAnsi="Times New Roman"/>
+          <w:sz w:val="24"/>
+          <w:szCs w:val="24"/>
+        </w:rPr>
+        <w:t>black outs</w:t>
+      </w:r>
+      <w:proofErr w:type="gramEnd"/>
+      <w:r>
+        <w:rPr>
+          <w:rFonts w:ascii="Times New Roman" w:hAnsi="Times New Roman"/>
+          <w:sz w:val="24"/>
+          <w:szCs w:val="24"/>
+        </w:rPr>
+        <w:t xml:space="preserve"> or loss of consciousness? (If yes, how long did it last for? Was anyone else around when it happened? Was he/she able to describe what happened when </w:t>
+      </w:r>
+      <w:proofErr w:type="gramStart"/>
+      <w:r>
+        <w:rPr>
+          <w:rFonts w:ascii="Times New Roman" w:hAnsi="Times New Roman"/>
+          <w:sz w:val="24"/>
+          <w:szCs w:val="24"/>
+        </w:rPr>
+        <w:t>you</w:t>
+      </w:r>
+      <w:proofErr w:type="gramEnd"/>
+      <w:r>
+        <w:rPr>
+          <w:rFonts w:ascii="Times New Roman" w:hAnsi="Times New Roman"/>
+          <w:sz w:val="24"/>
+          <w:szCs w:val="24"/>
+        </w:rPr>
+        <w:t xml:space="preserve"> </w:t>
+      </w:r>
+      <w:proofErr w:type="spellStart"/>
+      <w:proofErr w:type="gramStart"/>
+      <w:r>
+        <w:rPr>
+          <w:rFonts w:ascii="Times New Roman" w:hAnsi="Times New Roman"/>
+          <w:sz w:val="24"/>
+          <w:szCs w:val="24"/>
+        </w:rPr>
+        <w:t>loss</w:t>
+      </w:r>
+      <w:proofErr w:type="spellEnd"/>
+      <w:proofErr w:type="gramEnd"/>
+      <w:r>
+        <w:rPr>
+          <w:rFonts w:ascii="Times New Roman" w:hAnsi="Times New Roman"/>
+          <w:sz w:val="24"/>
+          <w:szCs w:val="24"/>
+        </w:rPr>
+        <w:t xml:space="preserve"> consciousness?)</w:t>
       </w:r>
       <w:bookmarkEnd w:id="0"/>
     </w:p>
@@ -405,7 +479,17 @@
           <w:sz w:val="24"/>
         </w:rPr>
         <w:lastRenderedPageBreak/>
-        <w:t>2.</w:t>
+        <w:t>2</w:t>
+      </w:r>
+      <w:proofErr w:type="gramStart"/>
+      <w:r>
+        <w:rPr>
+          <w:rFonts w:ascii="Times New Roman" w:hAnsi="Times New Roman" w:hint="eastAsia"/>
+          <w:b/>
+          <w:bCs/>
+          <w:sz w:val="24"/>
+        </w:rPr>
+        <w:t>.</w:t>
       </w:r>
       <w:r>
         <w:rPr>
@@ -432,7 +516,17 @@
           <w:bCs/>
           <w:sz w:val="24"/>
         </w:rPr>
-        <w:t>Supplementary tables</w:t>
+        <w:t>Supplementary</w:t>
+      </w:r>
+      <w:proofErr w:type="gramEnd"/>
+      <w:r>
+        <w:rPr>
+          <w:rFonts w:ascii="Times New Roman" w:hAnsi="Times New Roman"/>
+          <w:b/>
+          <w:bCs/>
+          <w:sz w:val="24"/>
+        </w:rPr>
+        <w:t xml:space="preserve"> tables</w:t>
       </w:r>
     </w:p>
     <w:p>
@@ -1399,6 +1493,7 @@
               </w:rPr>
               <w:t xml:space="preserve"> </w:t>
             </w:r>
+            <w:proofErr w:type="gramStart"/>
             <w:r>
               <w:rPr>
                 <w:rFonts w:ascii="Times New Roman" w:hAnsi="Times New Roman" w:cs="Times New Roman"/>
@@ -1413,6 +1508,7 @@
               </w:rPr>
               <w:t>physician’s</w:t>
             </w:r>
+            <w:proofErr w:type="gramEnd"/>
             <w:r>
               <w:rPr>
                 <w:rFonts w:ascii="Times New Roman" w:hAnsi="Times New Roman" w:cs="Times New Roman"/>
@@ -2580,7 +2676,25 @@
                 <w:kern w:val="0"/>
                 <w:szCs w:val="21"/>
               </w:rPr>
-              <w:t>The cortical branches of the MCA supply the lateral surface of the hemisphere, except for the medial part of the frontal and the parietal lobe (anterior cerebral artery), and the inferior part of the temporal lobe (posterior cerebral artery). The deep penetrating LSA-branches includes most of the basal ganglia. Heubner's artery is the largest of the medial lenticulostriate arteries and supplies the anteromedial part of the head of the caudate and anteroinferior internal capsule.</w:t>
+              <w:t xml:space="preserve">The cortical branches of the MCA supply the lateral surface of the hemisphere, except for the medial part of the frontal and the parietal lobe (anterior cerebral artery), and the inferior part of the temporal lobe (posterior cerebral artery). The deep penetrating LSA-branches </w:t>
+            </w:r>
+            <w:proofErr w:type="gramStart"/>
+            <w:r>
+              <w:rPr>
+                <w:rFonts w:ascii="Times New Roman" w:hAnsi="Times New Roman" w:cs="Times New Roman"/>
+                <w:kern w:val="0"/>
+                <w:szCs w:val="21"/>
+              </w:rPr>
+              <w:t>includes</w:t>
+            </w:r>
+            <w:proofErr w:type="gramEnd"/>
+            <w:r>
+              <w:rPr>
+                <w:rFonts w:ascii="Times New Roman" w:hAnsi="Times New Roman" w:cs="Times New Roman"/>
+                <w:kern w:val="0"/>
+                <w:szCs w:val="21"/>
+              </w:rPr>
+              <w:t xml:space="preserve"> most of the basal ganglia. Heubner's artery is the largest of the medial lenticulostriate arteries and supplies the anteromedial part of the head of the caudate and anteroinferior internal capsule.</w:t>
             </w:r>
           </w:p>
         </w:tc>
@@ -2637,7 +2751,25 @@
                 <w:kern w:val="0"/>
                 <w:szCs w:val="21"/>
               </w:rPr>
-              <w:t>After the first head CT/MRI following a cerebral infarction did not reveal any bleeding, a second head CT/MRI examination indicated the presence of intracranial hemorrhage, or confirmed the presence of hemorrhagic infarction as determined by the initial head CT/MRI.</w:t>
+              <w:t xml:space="preserve">After the first head CT/MRI following a cerebral infarction did not reveal any bleeding, a second head CT/MRI examination indicated the presence of intracranial </w:t>
+            </w:r>
+            <w:proofErr w:type="gramStart"/>
+            <w:r>
+              <w:rPr>
+                <w:rFonts w:ascii="Times New Roman" w:hAnsi="Times New Roman" w:cs="Times New Roman"/>
+                <w:kern w:val="0"/>
+                <w:szCs w:val="21"/>
+              </w:rPr>
+              <w:t>hemorrhage, or</w:t>
+            </w:r>
+            <w:proofErr w:type="gramEnd"/>
+            <w:r>
+              <w:rPr>
+                <w:rFonts w:ascii="Times New Roman" w:hAnsi="Times New Roman" w:cs="Times New Roman"/>
+                <w:kern w:val="0"/>
+                <w:szCs w:val="21"/>
+              </w:rPr>
+              <w:t xml:space="preserve"> confirmed the presence of hemorrhagic infarction as determined by the initial head CT/MRI.</w:t>
             </w:r>
           </w:p>
         </w:tc>
@@ -4493,12 +4625,14 @@
                 <w:rFonts w:ascii="Times New Roman" w:hAnsi="Times New Roman" w:cs="Times New Roman"/>
               </w:rPr>
             </w:pPr>
+            <w:proofErr w:type="spellStart"/>
             <w:r>
               <w:rPr>
                 <w:rFonts w:ascii="Times New Roman" w:hAnsi="Times New Roman" w:cs="Times New Roman"/>
               </w:rPr>
               <w:t>Cardioembolism</w:t>
             </w:r>
+            <w:proofErr w:type="spellEnd"/>
           </w:p>
         </w:tc>
         <w:tc>
@@ -7717,7 +7851,23 @@
           <w:rFonts w:ascii="Times New Roman" w:hAnsi="Times New Roman" w:cs="Times New Roman"/>
           <w:szCs w:val="21"/>
         </w:rPr>
-        <w:t>he risk of PSE within the 2 years after stroke under the different SeLECT valu</w:t>
+        <w:t xml:space="preserve">he risk of PSE within the 2 years after stroke under the different </w:t>
+      </w:r>
+      <w:proofErr w:type="spellStart"/>
+      <w:r>
+        <w:rPr>
+          <w:rFonts w:ascii="Times New Roman" w:hAnsi="Times New Roman" w:cs="Times New Roman"/>
+          <w:szCs w:val="21"/>
+        </w:rPr>
+        <w:t>SeLECT</w:t>
+      </w:r>
+      <w:proofErr w:type="spellEnd"/>
+      <w:r>
+        <w:rPr>
+          <w:rFonts w:ascii="Times New Roman" w:hAnsi="Times New Roman" w:cs="Times New Roman"/>
+          <w:szCs w:val="21"/>
+        </w:rPr>
+        <w:t xml:space="preserve"> valu</w:t>
       </w:r>
       <w:r>
         <w:rPr>
@@ -7769,12 +7919,21 @@
                 <w:szCs w:val="21"/>
               </w:rPr>
             </w:pPr>
-            <w:r>
-              <w:rPr>
-                <w:rFonts w:ascii="Times New Roman" w:hAnsi="Times New Roman" w:cs="Times New Roman"/>
-                <w:szCs w:val="21"/>
-              </w:rPr>
-              <w:t>SeLECT value</w:t>
+            <w:proofErr w:type="spellStart"/>
+            <w:r>
+              <w:rPr>
+                <w:rFonts w:ascii="Times New Roman" w:hAnsi="Times New Roman" w:cs="Times New Roman"/>
+                <w:szCs w:val="21"/>
+              </w:rPr>
+              <w:t>SeLECT</w:t>
+            </w:r>
+            <w:proofErr w:type="spellEnd"/>
+            <w:r>
+              <w:rPr>
+                <w:rFonts w:ascii="Times New Roman" w:hAnsi="Times New Roman" w:cs="Times New Roman"/>
+                <w:szCs w:val="21"/>
+              </w:rPr>
+              <w:t xml:space="preserve"> value</w:t>
             </w:r>
           </w:p>
         </w:tc>
@@ -8350,7 +8509,6 @@
     <w:p>
       <w:pPr>
         <w:rPr>
-          <w:ins w:id="18" w:author="跃 于" w:date="2024-06-19T21:33:00Z" w16du:dateUtc="2024-06-19T13:33:00Z"/>
           <w:rFonts w:ascii="Times New Roman" w:hAnsi="Times New Roman" w:cs="Times New Roman"/>
         </w:rPr>
       </w:pPr>
@@ -8358,49 +8516,31 @@
     <w:p>
       <w:pPr>
         <w:rPr>
-          <w:ins w:id="19" w:author="跃 于" w:date="2024-06-19T21:33:00Z" w16du:dateUtc="2024-06-19T13:33:00Z"/>
-          <w:rFonts w:ascii="Times New Roman" w:hAnsi="Times New Roman" w:cs="Times New Roman" w:hint="eastAsia"/>
+          <w:rFonts w:ascii="Times New Roman" w:hAnsi="Times New Roman" w:cs="Times New Roman"/>
         </w:rPr>
       </w:pPr>
     </w:p>
     <w:p>
       <w:pPr>
         <w:rPr>
-          <w:ins w:id="20" w:author="跃 于" w:date="2024-06-19T21:33:00Z" w16du:dateUtc="2024-06-19T13:33:00Z"/>
           <w:rFonts w:ascii="Times New Roman" w:hAnsi="Times New Roman" w:cs="Times New Roman"/>
           <w:szCs w:val="21"/>
         </w:rPr>
       </w:pPr>
-      <w:ins w:id="21" w:author="跃 于" w:date="2024-06-19T21:33:00Z" w16du:dateUtc="2024-06-19T13:33:00Z">
-        <w:r>
-          <w:rPr>
-            <w:rFonts w:ascii="Times New Roman" w:hAnsi="Times New Roman" w:cs="Times New Roman" w:hint="eastAsia"/>
-            <w:szCs w:val="21"/>
-          </w:rPr>
-          <w:t>Table S</w:t>
-        </w:r>
-        <w:r>
-          <w:rPr>
-            <w:rFonts w:ascii="Times New Roman" w:hAnsi="Times New Roman" w:cs="Times New Roman" w:hint="eastAsia"/>
-            <w:szCs w:val="21"/>
-          </w:rPr>
-          <w:t>5</w:t>
-        </w:r>
-        <w:r>
-          <w:rPr>
-            <w:rFonts w:ascii="Times New Roman" w:hAnsi="Times New Roman" w:cs="Times New Roman" w:hint="eastAsia"/>
-            <w:szCs w:val="21"/>
-          </w:rPr>
-          <w:t xml:space="preserve"> </w:t>
-        </w:r>
-        <w:r>
-          <w:rPr>
-            <w:rFonts w:ascii="Times New Roman" w:hAnsi="Times New Roman" w:cs="Times New Roman"/>
-            <w:szCs w:val="21"/>
-          </w:rPr>
-          <w:t>Characteristics of patients from derivation cohort and validation cohort who dropped out versus those who did not.</w:t>
-        </w:r>
-      </w:ins>
+      <w:r>
+        <w:rPr>
+          <w:rFonts w:ascii="Times New Roman" w:hAnsi="Times New Roman" w:cs="Times New Roman" w:hint="eastAsia"/>
+          <w:szCs w:val="21"/>
+        </w:rPr>
+        <w:t xml:space="preserve">Table S5 </w:t>
+      </w:r>
+      <w:r>
+        <w:rPr>
+          <w:rFonts w:ascii="Times New Roman" w:hAnsi="Times New Roman" w:cs="Times New Roman"/>
+          <w:szCs w:val="21"/>
+        </w:rPr>
+        <w:t>Characteristics of patients from derivation cohort and validation cohort who dropped out versus those who did not.</w:t>
+      </w:r>
     </w:p>
     <w:tbl>
       <w:tblPr>
@@ -8421,7 +8561,6 @@
       <w:tr>
         <w:trPr>
           <w:trHeight w:val="340"/>
-          <w:ins w:id="22" w:author="跃 于" w:date="2024-06-19T21:33:00Z" w16du:dateUtc="2024-06-19T13:33:00Z"/>
         </w:trPr>
         <w:tc>
           <w:tcPr>
@@ -8436,20 +8575,17 @@
           <w:p>
             <w:pPr>
               <w:rPr>
-                <w:ins w:id="23" w:author="跃 于" w:date="2024-06-19T21:33:00Z" w16du:dateUtc="2024-06-19T13:33:00Z"/>
-                <w:rFonts w:ascii="Times New Roman" w:hAnsi="Times New Roman" w:cs="Times New Roman"/>
-                <w:szCs w:val="21"/>
-              </w:rPr>
-            </w:pPr>
-            <w:ins w:id="24" w:author="跃 于" w:date="2024-06-19T21:33:00Z" w16du:dateUtc="2024-06-19T13:33:00Z">
-              <w:r>
-                <w:rPr>
-                  <w:rFonts w:ascii="Times New Roman" w:hAnsi="Times New Roman" w:cs="Times New Roman"/>
-                  <w:szCs w:val="21"/>
-                </w:rPr>
-                <w:t>Patient characteristics</w:t>
-              </w:r>
-            </w:ins>
+                <w:rFonts w:ascii="Times New Roman" w:hAnsi="Times New Roman" w:cs="Times New Roman"/>
+                <w:szCs w:val="21"/>
+              </w:rPr>
+            </w:pPr>
+            <w:r>
+              <w:rPr>
+                <w:rFonts w:ascii="Times New Roman" w:hAnsi="Times New Roman" w:cs="Times New Roman"/>
+                <w:szCs w:val="21"/>
+              </w:rPr>
+              <w:t>Patient characteristics</w:t>
+            </w:r>
           </w:p>
         </w:tc>
         <w:tc>
@@ -8467,20 +8603,17 @@
             <w:pPr>
               <w:jc w:val="center"/>
               <w:rPr>
-                <w:ins w:id="25" w:author="跃 于" w:date="2024-06-19T21:33:00Z" w16du:dateUtc="2024-06-19T13:33:00Z"/>
-                <w:rFonts w:ascii="Times New Roman" w:hAnsi="Times New Roman" w:cs="Times New Roman"/>
-                <w:szCs w:val="21"/>
-              </w:rPr>
-            </w:pPr>
-            <w:ins w:id="26" w:author="跃 于" w:date="2024-06-19T21:33:00Z" w16du:dateUtc="2024-06-19T13:33:00Z">
-              <w:r>
-                <w:rPr>
-                  <w:rFonts w:ascii="Times New Roman" w:hAnsi="Times New Roman" w:cs="Times New Roman"/>
-                  <w:szCs w:val="21"/>
-                </w:rPr>
-                <w:t>Derivation cohort</w:t>
-              </w:r>
-            </w:ins>
+                <w:rFonts w:ascii="Times New Roman" w:hAnsi="Times New Roman" w:cs="Times New Roman"/>
+                <w:szCs w:val="21"/>
+              </w:rPr>
+            </w:pPr>
+            <w:r>
+              <w:rPr>
+                <w:rFonts w:ascii="Times New Roman" w:hAnsi="Times New Roman" w:cs="Times New Roman"/>
+                <w:szCs w:val="21"/>
+              </w:rPr>
+              <w:t>Derivation cohort</w:t>
+            </w:r>
           </w:p>
         </w:tc>
         <w:tc>
@@ -8498,29 +8631,25 @@
             <w:pPr>
               <w:jc w:val="center"/>
               <w:rPr>
-                <w:ins w:id="27" w:author="跃 于" w:date="2024-06-19T21:33:00Z" w16du:dateUtc="2024-06-19T13:33:00Z"/>
-                <w:rFonts w:ascii="Times New Roman" w:hAnsi="Times New Roman" w:cs="Times New Roman"/>
-                <w:szCs w:val="21"/>
-              </w:rPr>
-            </w:pPr>
-            <w:bookmarkStart w:id="28" w:name="OLE_LINK5"/>
-            <w:ins w:id="29" w:author="跃 于" w:date="2024-06-19T21:33:00Z" w16du:dateUtc="2024-06-19T13:33:00Z">
-              <w:r>
-                <w:rPr>
-                  <w:rFonts w:ascii="Times New Roman" w:hAnsi="Times New Roman" w:cs="Times New Roman"/>
-                  <w:szCs w:val="21"/>
-                </w:rPr>
-                <w:t>Validation cohort</w:t>
-              </w:r>
-              <w:bookmarkEnd w:id="28"/>
-            </w:ins>
+                <w:rFonts w:ascii="Times New Roman" w:hAnsi="Times New Roman" w:cs="Times New Roman"/>
+                <w:szCs w:val="21"/>
+              </w:rPr>
+            </w:pPr>
+            <w:bookmarkStart w:id="18" w:name="OLE_LINK5"/>
+            <w:r>
+              <w:rPr>
+                <w:rFonts w:ascii="Times New Roman" w:hAnsi="Times New Roman" w:cs="Times New Roman"/>
+                <w:szCs w:val="21"/>
+              </w:rPr>
+              <w:t>Validation cohort</w:t>
+            </w:r>
+            <w:bookmarkEnd w:id="18"/>
           </w:p>
         </w:tc>
       </w:tr>
       <w:tr>
         <w:trPr>
           <w:trHeight w:val="340"/>
-          <w:ins w:id="30" w:author="跃 于" w:date="2024-06-19T21:33:00Z" w16du:dateUtc="2024-06-19T13:33:00Z"/>
         </w:trPr>
         <w:tc>
           <w:tcPr>
@@ -8536,7 +8665,6 @@
           <w:p>
             <w:pPr>
               <w:rPr>
-                <w:ins w:id="31" w:author="跃 于" w:date="2024-06-19T21:33:00Z" w16du:dateUtc="2024-06-19T13:33:00Z"/>
                 <w:rFonts w:ascii="Times New Roman" w:hAnsi="Times New Roman" w:cs="Times New Roman"/>
                 <w:szCs w:val="21"/>
               </w:rPr>
@@ -8557,38 +8685,32 @@
           <w:p>
             <w:pPr>
               <w:rPr>
-                <w:ins w:id="32" w:author="跃 于" w:date="2024-06-19T21:33:00Z" w16du:dateUtc="2024-06-19T13:33:00Z"/>
-                <w:rFonts w:ascii="Times New Roman" w:hAnsi="Times New Roman" w:cs="Times New Roman"/>
-                <w:szCs w:val="21"/>
-              </w:rPr>
-            </w:pPr>
-            <w:ins w:id="33" w:author="跃 于" w:date="2024-06-19T21:33:00Z" w16du:dateUtc="2024-06-19T13:33:00Z">
-              <w:r>
-                <w:rPr>
-                  <w:rFonts w:ascii="Times New Roman" w:hAnsi="Times New Roman" w:cs="Times New Roman"/>
-                  <w:szCs w:val="21"/>
-                </w:rPr>
-                <w:t>Included data</w:t>
-              </w:r>
-            </w:ins>
-          </w:p>
-          <w:p>
-            <w:pPr>
-              <w:rPr>
-                <w:ins w:id="34" w:author="跃 于" w:date="2024-06-19T21:33:00Z" w16du:dateUtc="2024-06-19T13:33:00Z"/>
-                <w:rFonts w:ascii="Times New Roman" w:hAnsi="Times New Roman" w:cs="Times New Roman"/>
-                <w:szCs w:val="21"/>
-              </w:rPr>
-            </w:pPr>
-            <w:ins w:id="35" w:author="跃 于" w:date="2024-06-19T21:33:00Z" w16du:dateUtc="2024-06-19T13:33:00Z">
-              <w:r>
-                <w:rPr>
-                  <w:rFonts w:ascii="Times New Roman" w:hAnsi="Times New Roman" w:cs="Times New Roman" w:hint="eastAsia"/>
-                  <w:szCs w:val="21"/>
-                </w:rPr>
-                <w:t>(n=1977)</w:t>
-              </w:r>
-            </w:ins>
+                <w:rFonts w:ascii="Times New Roman" w:hAnsi="Times New Roman" w:cs="Times New Roman"/>
+                <w:szCs w:val="21"/>
+              </w:rPr>
+            </w:pPr>
+            <w:r>
+              <w:rPr>
+                <w:rFonts w:ascii="Times New Roman" w:hAnsi="Times New Roman" w:cs="Times New Roman"/>
+                <w:szCs w:val="21"/>
+              </w:rPr>
+              <w:t>Included data</w:t>
+            </w:r>
+          </w:p>
+          <w:p>
+            <w:pPr>
+              <w:rPr>
+                <w:rFonts w:ascii="Times New Roman" w:hAnsi="Times New Roman" w:cs="Times New Roman"/>
+                <w:szCs w:val="21"/>
+              </w:rPr>
+            </w:pPr>
+            <w:r>
+              <w:rPr>
+                <w:rFonts w:ascii="Times New Roman" w:hAnsi="Times New Roman" w:cs="Times New Roman" w:hint="eastAsia"/>
+                <w:szCs w:val="21"/>
+              </w:rPr>
+              <w:t>(n=1977)</w:t>
+            </w:r>
           </w:p>
         </w:tc>
         <w:tc>
@@ -8605,42 +8727,36 @@
           <w:p>
             <w:pPr>
               <w:rPr>
-                <w:ins w:id="36" w:author="跃 于" w:date="2024-06-19T21:33:00Z" w16du:dateUtc="2024-06-19T13:33:00Z"/>
-                <w:rFonts w:ascii="Times New Roman" w:hAnsi="Times New Roman" w:cs="Times New Roman"/>
-                <w:szCs w:val="21"/>
-              </w:rPr>
-            </w:pPr>
-            <w:bookmarkStart w:id="37" w:name="OLE_LINK4"/>
-            <w:bookmarkStart w:id="38" w:name="OLE_LINK2"/>
-            <w:ins w:id="39" w:author="跃 于" w:date="2024-06-19T21:33:00Z" w16du:dateUtc="2024-06-19T13:33:00Z">
-              <w:r>
-                <w:rPr>
-                  <w:rFonts w:ascii="Times New Roman" w:hAnsi="Times New Roman" w:cs="Times New Roman"/>
-                  <w:szCs w:val="21"/>
-                </w:rPr>
-                <w:t>Censored data</w:t>
-              </w:r>
-            </w:ins>
-          </w:p>
-          <w:bookmarkEnd w:id="37"/>
-          <w:p>
-            <w:pPr>
-              <w:rPr>
-                <w:ins w:id="40" w:author="跃 于" w:date="2024-06-19T21:33:00Z" w16du:dateUtc="2024-06-19T13:33:00Z"/>
-                <w:rFonts w:ascii="Times New Roman" w:hAnsi="Times New Roman" w:cs="Times New Roman"/>
-                <w:szCs w:val="21"/>
-              </w:rPr>
-            </w:pPr>
-            <w:ins w:id="41" w:author="跃 于" w:date="2024-06-19T21:33:00Z" w16du:dateUtc="2024-06-19T13:33:00Z">
-              <w:r>
-                <w:rPr>
-                  <w:rFonts w:ascii="Times New Roman" w:hAnsi="Times New Roman" w:cs="Times New Roman" w:hint="eastAsia"/>
-                  <w:szCs w:val="21"/>
-                </w:rPr>
-                <w:t>(n=1351)</w:t>
-              </w:r>
-              <w:bookmarkEnd w:id="38"/>
-            </w:ins>
+                <w:rFonts w:ascii="Times New Roman" w:hAnsi="Times New Roman" w:cs="Times New Roman"/>
+                <w:szCs w:val="21"/>
+              </w:rPr>
+            </w:pPr>
+            <w:bookmarkStart w:id="19" w:name="OLE_LINK4"/>
+            <w:bookmarkStart w:id="20" w:name="OLE_LINK2"/>
+            <w:r>
+              <w:rPr>
+                <w:rFonts w:ascii="Times New Roman" w:hAnsi="Times New Roman" w:cs="Times New Roman"/>
+                <w:szCs w:val="21"/>
+              </w:rPr>
+              <w:t>Censored data</w:t>
+            </w:r>
+          </w:p>
+          <w:bookmarkEnd w:id="19"/>
+          <w:p>
+            <w:pPr>
+              <w:rPr>
+                <w:rFonts w:ascii="Times New Roman" w:hAnsi="Times New Roman" w:cs="Times New Roman"/>
+                <w:szCs w:val="21"/>
+              </w:rPr>
+            </w:pPr>
+            <w:r>
+              <w:rPr>
+                <w:rFonts w:ascii="Times New Roman" w:hAnsi="Times New Roman" w:cs="Times New Roman" w:hint="eastAsia"/>
+                <w:szCs w:val="21"/>
+              </w:rPr>
+              <w:t>(n=1351)</w:t>
+            </w:r>
+            <w:bookmarkEnd w:id="20"/>
           </w:p>
         </w:tc>
         <w:tc>
@@ -8657,161 +8773,142 @@
           <w:p>
             <w:pPr>
               <w:rPr>
-                <w:ins w:id="42" w:author="跃 于" w:date="2024-06-19T21:33:00Z" w16du:dateUtc="2024-06-19T13:33:00Z"/>
                 <w:rFonts w:ascii="Times New Roman" w:hAnsi="Times New Roman" w:cs="Times New Roman"/>
                 <w:i/>
                 <w:iCs/>
                 <w:szCs w:val="21"/>
               </w:rPr>
             </w:pPr>
-            <w:ins w:id="43" w:author="跃 于" w:date="2024-06-19T21:33:00Z" w16du:dateUtc="2024-06-19T13:33:00Z">
-              <w:r>
-                <w:rPr>
-                  <w:rFonts w:ascii="Times New Roman" w:hAnsi="Times New Roman" w:cs="Times New Roman" w:hint="eastAsia"/>
-                  <w:i/>
-                  <w:iCs/>
-                  <w:szCs w:val="21"/>
-                </w:rPr>
-                <w:t>P</w:t>
-              </w:r>
-            </w:ins>
-          </w:p>
-        </w:tc>
-        <w:tc>
-          <w:tcPr>
-            <w:tcW w:w="1835" w:type="dxa"/>
-            <w:tcBorders>
-              <w:top w:val="single" w:sz="4" w:space="0" w:color="auto"/>
-              <w:left w:val="nil"/>
-              <w:bottom w:val="single" w:sz="4" w:space="0" w:color="auto"/>
-              <w:right w:val="nil"/>
-            </w:tcBorders>
-            <w:vAlign w:val="center"/>
-          </w:tcPr>
-          <w:p>
-            <w:pPr>
-              <w:rPr>
-                <w:ins w:id="44" w:author="跃 于" w:date="2024-06-19T21:33:00Z" w16du:dateUtc="2024-06-19T13:33:00Z"/>
-                <w:rFonts w:ascii="Times New Roman" w:hAnsi="Times New Roman" w:cs="Times New Roman"/>
-                <w:szCs w:val="21"/>
-              </w:rPr>
-            </w:pPr>
-            <w:ins w:id="45" w:author="跃 于" w:date="2024-06-19T21:33:00Z" w16du:dateUtc="2024-06-19T13:33:00Z">
-              <w:r>
-                <w:rPr>
-                  <w:rFonts w:ascii="Times New Roman" w:hAnsi="Times New Roman" w:cs="Times New Roman"/>
-                  <w:szCs w:val="21"/>
-                </w:rPr>
-                <w:t>Included data</w:t>
-              </w:r>
-            </w:ins>
-          </w:p>
-          <w:p>
-            <w:pPr>
-              <w:rPr>
-                <w:ins w:id="46" w:author="跃 于" w:date="2024-06-19T21:33:00Z" w16du:dateUtc="2024-06-19T13:33:00Z"/>
-                <w:rFonts w:ascii="Times New Roman" w:hAnsi="Times New Roman" w:cs="Times New Roman"/>
-                <w:szCs w:val="21"/>
-              </w:rPr>
-            </w:pPr>
-            <w:ins w:id="47" w:author="跃 于" w:date="2024-06-19T21:33:00Z" w16du:dateUtc="2024-06-19T13:33:00Z">
-              <w:r>
-                <w:rPr>
-                  <w:rFonts w:ascii="Times New Roman" w:hAnsi="Times New Roman" w:cs="Times New Roman" w:hint="eastAsia"/>
-                  <w:szCs w:val="21"/>
-                </w:rPr>
-                <w:t>(n=870)</w:t>
-              </w:r>
-            </w:ins>
-          </w:p>
-        </w:tc>
-        <w:tc>
-          <w:tcPr>
-            <w:tcW w:w="1843" w:type="dxa"/>
-            <w:tcBorders>
-              <w:top w:val="single" w:sz="4" w:space="0" w:color="auto"/>
-              <w:left w:val="nil"/>
-              <w:bottom w:val="single" w:sz="4" w:space="0" w:color="auto"/>
-              <w:right w:val="nil"/>
-            </w:tcBorders>
-            <w:vAlign w:val="center"/>
-          </w:tcPr>
-          <w:p>
-            <w:pPr>
-              <w:rPr>
-                <w:ins w:id="48" w:author="跃 于" w:date="2024-06-19T21:33:00Z" w16du:dateUtc="2024-06-19T13:33:00Z"/>
-                <w:rFonts w:ascii="Times New Roman" w:hAnsi="Times New Roman" w:cs="Times New Roman"/>
-                <w:szCs w:val="21"/>
-              </w:rPr>
-            </w:pPr>
-            <w:ins w:id="49" w:author="跃 于" w:date="2024-06-19T21:33:00Z" w16du:dateUtc="2024-06-19T13:33:00Z">
-              <w:r>
-                <w:rPr>
-                  <w:rFonts w:ascii="Times New Roman" w:hAnsi="Times New Roman" w:cs="Times New Roman"/>
-                  <w:szCs w:val="21"/>
-                </w:rPr>
-                <w:t>Censored data</w:t>
-              </w:r>
-            </w:ins>
-          </w:p>
-          <w:p>
-            <w:pPr>
-              <w:rPr>
-                <w:ins w:id="50" w:author="跃 于" w:date="2024-06-19T21:33:00Z" w16du:dateUtc="2024-06-19T13:33:00Z"/>
-                <w:rFonts w:ascii="Times New Roman" w:hAnsi="Times New Roman" w:cs="Times New Roman"/>
-                <w:szCs w:val="21"/>
-              </w:rPr>
-            </w:pPr>
-            <w:ins w:id="51" w:author="跃 于" w:date="2024-06-19T21:33:00Z" w16du:dateUtc="2024-06-19T13:33:00Z">
-              <w:r>
-                <w:rPr>
-                  <w:rFonts w:ascii="Times New Roman" w:hAnsi="Times New Roman" w:cs="Times New Roman" w:hint="eastAsia"/>
-                  <w:szCs w:val="21"/>
-                </w:rPr>
-                <w:t>(n=712)</w:t>
-              </w:r>
-            </w:ins>
-          </w:p>
-        </w:tc>
-        <w:tc>
-          <w:tcPr>
-            <w:tcW w:w="709" w:type="dxa"/>
-            <w:tcBorders>
-              <w:top w:val="single" w:sz="4" w:space="0" w:color="auto"/>
-              <w:left w:val="nil"/>
-              <w:bottom w:val="single" w:sz="4" w:space="0" w:color="auto"/>
-              <w:right w:val="nil"/>
-            </w:tcBorders>
-            <w:vAlign w:val="center"/>
-          </w:tcPr>
-          <w:p>
-            <w:pPr>
-              <w:rPr>
-                <w:ins w:id="52" w:author="跃 于" w:date="2024-06-19T21:33:00Z" w16du:dateUtc="2024-06-19T13:33:00Z"/>
-                <w:rFonts w:ascii="Times New Roman" w:hAnsi="Times New Roman" w:cs="Times New Roman"/>
+            <w:r>
+              <w:rPr>
+                <w:rFonts w:ascii="Times New Roman" w:hAnsi="Times New Roman" w:cs="Times New Roman" w:hint="eastAsia"/>
                 <w:i/>
                 <w:iCs/>
                 <w:szCs w:val="21"/>
               </w:rPr>
-            </w:pPr>
-            <w:ins w:id="53" w:author="跃 于" w:date="2024-06-19T21:33:00Z" w16du:dateUtc="2024-06-19T13:33:00Z">
-              <w:r>
-                <w:rPr>
-                  <w:rFonts w:ascii="Times New Roman" w:hAnsi="Times New Roman" w:cs="Times New Roman" w:hint="eastAsia"/>
-                  <w:i/>
-                  <w:iCs/>
-                  <w:szCs w:val="21"/>
-                </w:rPr>
-                <w:t>P</w:t>
-              </w:r>
-            </w:ins>
+              <w:t>P</w:t>
+            </w:r>
+          </w:p>
+        </w:tc>
+        <w:tc>
+          <w:tcPr>
+            <w:tcW w:w="1835" w:type="dxa"/>
+            <w:tcBorders>
+              <w:top w:val="single" w:sz="4" w:space="0" w:color="auto"/>
+              <w:left w:val="nil"/>
+              <w:bottom w:val="single" w:sz="4" w:space="0" w:color="auto"/>
+              <w:right w:val="nil"/>
+            </w:tcBorders>
+            <w:vAlign w:val="center"/>
+          </w:tcPr>
+          <w:p>
+            <w:pPr>
+              <w:rPr>
+                <w:rFonts w:ascii="Times New Roman" w:hAnsi="Times New Roman" w:cs="Times New Roman"/>
+                <w:szCs w:val="21"/>
+              </w:rPr>
+            </w:pPr>
+            <w:r>
+              <w:rPr>
+                <w:rFonts w:ascii="Times New Roman" w:hAnsi="Times New Roman" w:cs="Times New Roman"/>
+                <w:szCs w:val="21"/>
+              </w:rPr>
+              <w:t>Included data</w:t>
+            </w:r>
+          </w:p>
+          <w:p>
+            <w:pPr>
+              <w:rPr>
+                <w:rFonts w:ascii="Times New Roman" w:hAnsi="Times New Roman" w:cs="Times New Roman"/>
+                <w:szCs w:val="21"/>
+              </w:rPr>
+            </w:pPr>
+            <w:r>
+              <w:rPr>
+                <w:rFonts w:ascii="Times New Roman" w:hAnsi="Times New Roman" w:cs="Times New Roman" w:hint="eastAsia"/>
+                <w:szCs w:val="21"/>
+              </w:rPr>
+              <w:t>(n=870)</w:t>
+            </w:r>
+          </w:p>
+        </w:tc>
+        <w:tc>
+          <w:tcPr>
+            <w:tcW w:w="1843" w:type="dxa"/>
+            <w:tcBorders>
+              <w:top w:val="single" w:sz="4" w:space="0" w:color="auto"/>
+              <w:left w:val="nil"/>
+              <w:bottom w:val="single" w:sz="4" w:space="0" w:color="auto"/>
+              <w:right w:val="nil"/>
+            </w:tcBorders>
+            <w:vAlign w:val="center"/>
+          </w:tcPr>
+          <w:p>
+            <w:pPr>
+              <w:rPr>
+                <w:rFonts w:ascii="Times New Roman" w:hAnsi="Times New Roman" w:cs="Times New Roman"/>
+                <w:szCs w:val="21"/>
+              </w:rPr>
+            </w:pPr>
+            <w:r>
+              <w:rPr>
+                <w:rFonts w:ascii="Times New Roman" w:hAnsi="Times New Roman" w:cs="Times New Roman"/>
+                <w:szCs w:val="21"/>
+              </w:rPr>
+              <w:t>Censored data</w:t>
+            </w:r>
+          </w:p>
+          <w:p>
+            <w:pPr>
+              <w:rPr>
+                <w:rFonts w:ascii="Times New Roman" w:hAnsi="Times New Roman" w:cs="Times New Roman"/>
+                <w:szCs w:val="21"/>
+              </w:rPr>
+            </w:pPr>
+            <w:r>
+              <w:rPr>
+                <w:rFonts w:ascii="Times New Roman" w:hAnsi="Times New Roman" w:cs="Times New Roman" w:hint="eastAsia"/>
+                <w:szCs w:val="21"/>
+              </w:rPr>
+              <w:t>(n=712)</w:t>
+            </w:r>
+          </w:p>
+        </w:tc>
+        <w:tc>
+          <w:tcPr>
+            <w:tcW w:w="709" w:type="dxa"/>
+            <w:tcBorders>
+              <w:top w:val="single" w:sz="4" w:space="0" w:color="auto"/>
+              <w:left w:val="nil"/>
+              <w:bottom w:val="single" w:sz="4" w:space="0" w:color="auto"/>
+              <w:right w:val="nil"/>
+            </w:tcBorders>
+            <w:vAlign w:val="center"/>
+          </w:tcPr>
+          <w:p>
+            <w:pPr>
+              <w:rPr>
+                <w:rFonts w:ascii="Times New Roman" w:hAnsi="Times New Roman" w:cs="Times New Roman"/>
+                <w:i/>
+                <w:iCs/>
+                <w:szCs w:val="21"/>
+              </w:rPr>
+            </w:pPr>
+            <w:r>
+              <w:rPr>
+                <w:rFonts w:ascii="Times New Roman" w:hAnsi="Times New Roman" w:cs="Times New Roman" w:hint="eastAsia"/>
+                <w:i/>
+                <w:iCs/>
+                <w:szCs w:val="21"/>
+              </w:rPr>
+              <w:t>P</w:t>
+            </w:r>
           </w:p>
         </w:tc>
       </w:tr>
       <w:tr>
         <w:trPr>
           <w:trHeight w:val="340"/>
-          <w:ins w:id="54" w:author="跃 于" w:date="2024-06-19T21:33:00Z" w16du:dateUtc="2024-06-19T13:33:00Z"/>
         </w:trPr>
         <w:tc>
           <w:tcPr>
@@ -8826,20 +8923,17 @@
           <w:p>
             <w:pPr>
               <w:rPr>
-                <w:ins w:id="55" w:author="跃 于" w:date="2024-06-19T21:33:00Z" w16du:dateUtc="2024-06-19T13:33:00Z"/>
-                <w:rFonts w:ascii="Times New Roman" w:hAnsi="Times New Roman" w:cs="Times New Roman"/>
-                <w:szCs w:val="21"/>
-              </w:rPr>
-            </w:pPr>
-            <w:ins w:id="56" w:author="跃 于" w:date="2024-06-19T21:33:00Z" w16du:dateUtc="2024-06-19T13:33:00Z">
-              <w:r>
-                <w:rPr>
-                  <w:rFonts w:ascii="Times New Roman" w:hAnsi="Times New Roman" w:cs="Times New Roman"/>
-                  <w:szCs w:val="21"/>
-                </w:rPr>
-                <w:t>Sex (male), n (%)</w:t>
-              </w:r>
-            </w:ins>
+                <w:rFonts w:ascii="Times New Roman" w:hAnsi="Times New Roman" w:cs="Times New Roman"/>
+                <w:szCs w:val="21"/>
+              </w:rPr>
+            </w:pPr>
+            <w:r>
+              <w:rPr>
+                <w:rFonts w:ascii="Times New Roman" w:hAnsi="Times New Roman" w:cs="Times New Roman"/>
+                <w:szCs w:val="21"/>
+              </w:rPr>
+              <w:t>Sex (male), n (%)</w:t>
+            </w:r>
           </w:p>
         </w:tc>
         <w:tc>
@@ -8855,20 +8949,17 @@
           <w:p>
             <w:pPr>
               <w:rPr>
-                <w:ins w:id="57" w:author="跃 于" w:date="2024-06-19T21:33:00Z" w16du:dateUtc="2024-06-19T13:33:00Z"/>
-                <w:rFonts w:ascii="Times New Roman" w:hAnsi="Times New Roman" w:cs="Times New Roman"/>
-                <w:szCs w:val="21"/>
-              </w:rPr>
-            </w:pPr>
-            <w:ins w:id="58" w:author="跃 于" w:date="2024-06-19T21:33:00Z" w16du:dateUtc="2024-06-19T13:33:00Z">
-              <w:r>
-                <w:rPr>
-                  <w:rFonts w:ascii="Times New Roman" w:hAnsi="Times New Roman" w:cs="Times New Roman" w:hint="eastAsia"/>
-                  <w:szCs w:val="21"/>
-                </w:rPr>
-                <w:t>1266 (64.0%)</w:t>
-              </w:r>
-            </w:ins>
+                <w:rFonts w:ascii="Times New Roman" w:hAnsi="Times New Roman" w:cs="Times New Roman"/>
+                <w:szCs w:val="21"/>
+              </w:rPr>
+            </w:pPr>
+            <w:r>
+              <w:rPr>
+                <w:rFonts w:ascii="Times New Roman" w:hAnsi="Times New Roman" w:cs="Times New Roman" w:hint="eastAsia"/>
+                <w:szCs w:val="21"/>
+              </w:rPr>
+              <w:t>1266 (64.0%)</w:t>
+            </w:r>
           </w:p>
         </w:tc>
         <w:tc>
@@ -8884,20 +8975,17 @@
           <w:p>
             <w:pPr>
               <w:rPr>
-                <w:ins w:id="59" w:author="跃 于" w:date="2024-06-19T21:33:00Z" w16du:dateUtc="2024-06-19T13:33:00Z"/>
-                <w:rFonts w:ascii="Times New Roman" w:hAnsi="Times New Roman" w:cs="Times New Roman"/>
-                <w:szCs w:val="21"/>
-              </w:rPr>
-            </w:pPr>
-            <w:ins w:id="60" w:author="跃 于" w:date="2024-06-19T21:33:00Z" w16du:dateUtc="2024-06-19T13:33:00Z">
-              <w:r>
-                <w:rPr>
-                  <w:rFonts w:ascii="Times New Roman" w:hAnsi="Times New Roman" w:cs="Times New Roman" w:hint="eastAsia"/>
-                  <w:szCs w:val="21"/>
-                </w:rPr>
-                <w:t>879 (65.1%)</w:t>
-              </w:r>
-            </w:ins>
+                <w:rFonts w:ascii="Times New Roman" w:hAnsi="Times New Roman" w:cs="Times New Roman"/>
+                <w:szCs w:val="21"/>
+              </w:rPr>
+            </w:pPr>
+            <w:r>
+              <w:rPr>
+                <w:rFonts w:ascii="Times New Roman" w:hAnsi="Times New Roman" w:cs="Times New Roman" w:hint="eastAsia"/>
+                <w:szCs w:val="21"/>
+              </w:rPr>
+              <w:t>879 (65.1%)</w:t>
+            </w:r>
           </w:p>
         </w:tc>
         <w:tc>
@@ -8913,20 +9001,17 @@
           <w:p>
             <w:pPr>
               <w:rPr>
-                <w:ins w:id="61" w:author="跃 于" w:date="2024-06-19T21:33:00Z" w16du:dateUtc="2024-06-19T13:33:00Z"/>
-                <w:rFonts w:ascii="Times New Roman" w:hAnsi="Times New Roman" w:cs="Times New Roman"/>
-                <w:szCs w:val="21"/>
-              </w:rPr>
-            </w:pPr>
-            <w:ins w:id="62" w:author="跃 于" w:date="2024-06-19T21:33:00Z" w16du:dateUtc="2024-06-19T13:33:00Z">
-              <w:r>
-                <w:rPr>
-                  <w:rFonts w:ascii="Times New Roman" w:hAnsi="Times New Roman" w:cs="Times New Roman" w:hint="eastAsia"/>
-                  <w:szCs w:val="21"/>
-                </w:rPr>
-                <w:t>0.54</w:t>
-              </w:r>
-            </w:ins>
+                <w:rFonts w:ascii="Times New Roman" w:hAnsi="Times New Roman" w:cs="Times New Roman"/>
+                <w:szCs w:val="21"/>
+              </w:rPr>
+            </w:pPr>
+            <w:r>
+              <w:rPr>
+                <w:rFonts w:ascii="Times New Roman" w:hAnsi="Times New Roman" w:cs="Times New Roman" w:hint="eastAsia"/>
+                <w:szCs w:val="21"/>
+              </w:rPr>
+              <w:t>0.54</w:t>
+            </w:r>
           </w:p>
         </w:tc>
         <w:tc>
@@ -8942,20 +9027,17 @@
           <w:p>
             <w:pPr>
               <w:rPr>
-                <w:ins w:id="63" w:author="跃 于" w:date="2024-06-19T21:33:00Z" w16du:dateUtc="2024-06-19T13:33:00Z"/>
-                <w:rFonts w:ascii="Times New Roman" w:hAnsi="Times New Roman" w:cs="Times New Roman"/>
-                <w:szCs w:val="21"/>
-              </w:rPr>
-            </w:pPr>
-            <w:ins w:id="64" w:author="跃 于" w:date="2024-06-19T21:33:00Z" w16du:dateUtc="2024-06-19T13:33:00Z">
-              <w:r>
-                <w:rPr>
-                  <w:rFonts w:ascii="Times New Roman" w:hAnsi="Times New Roman" w:cs="Times New Roman" w:hint="eastAsia"/>
-                  <w:szCs w:val="21"/>
-                </w:rPr>
-                <w:t>588 (67.6%)</w:t>
-              </w:r>
-            </w:ins>
+                <w:rFonts w:ascii="Times New Roman" w:hAnsi="Times New Roman" w:cs="Times New Roman"/>
+                <w:szCs w:val="21"/>
+              </w:rPr>
+            </w:pPr>
+            <w:r>
+              <w:rPr>
+                <w:rFonts w:ascii="Times New Roman" w:hAnsi="Times New Roman" w:cs="Times New Roman" w:hint="eastAsia"/>
+                <w:szCs w:val="21"/>
+              </w:rPr>
+              <w:t>588 (67.6%)</w:t>
+            </w:r>
           </w:p>
         </w:tc>
         <w:tc>
@@ -8971,20 +9053,17 @@
           <w:p>
             <w:pPr>
               <w:rPr>
-                <w:ins w:id="65" w:author="跃 于" w:date="2024-06-19T21:33:00Z" w16du:dateUtc="2024-06-19T13:33:00Z"/>
-                <w:rFonts w:ascii="Times New Roman" w:hAnsi="Times New Roman" w:cs="Times New Roman"/>
-                <w:szCs w:val="21"/>
-              </w:rPr>
-            </w:pPr>
-            <w:ins w:id="66" w:author="跃 于" w:date="2024-06-19T21:33:00Z" w16du:dateUtc="2024-06-19T13:33:00Z">
-              <w:r>
-                <w:rPr>
-                  <w:rFonts w:ascii="Times New Roman" w:hAnsi="Times New Roman" w:cs="Times New Roman" w:hint="eastAsia"/>
-                  <w:szCs w:val="21"/>
-                </w:rPr>
-                <w:t>455 (63.9%)</w:t>
-              </w:r>
-            </w:ins>
+                <w:rFonts w:ascii="Times New Roman" w:hAnsi="Times New Roman" w:cs="Times New Roman"/>
+                <w:szCs w:val="21"/>
+              </w:rPr>
+            </w:pPr>
+            <w:r>
+              <w:rPr>
+                <w:rFonts w:ascii="Times New Roman" w:hAnsi="Times New Roman" w:cs="Times New Roman" w:hint="eastAsia"/>
+                <w:szCs w:val="21"/>
+              </w:rPr>
+              <w:t>455 (63.9%)</w:t>
+            </w:r>
           </w:p>
         </w:tc>
         <w:tc>
@@ -9000,27 +9079,23 @@
           <w:p>
             <w:pPr>
               <w:rPr>
-                <w:ins w:id="67" w:author="跃 于" w:date="2024-06-19T21:33:00Z" w16du:dateUtc="2024-06-19T13:33:00Z"/>
-                <w:rFonts w:ascii="Times New Roman" w:hAnsi="Times New Roman" w:cs="Times New Roman"/>
-                <w:szCs w:val="21"/>
-              </w:rPr>
-            </w:pPr>
-            <w:ins w:id="68" w:author="跃 于" w:date="2024-06-19T21:33:00Z" w16du:dateUtc="2024-06-19T13:33:00Z">
-              <w:r>
-                <w:rPr>
-                  <w:rFonts w:ascii="Times New Roman" w:hAnsi="Times New Roman" w:cs="Times New Roman" w:hint="eastAsia"/>
-                  <w:szCs w:val="21"/>
-                </w:rPr>
-                <w:t>0.12</w:t>
-              </w:r>
-            </w:ins>
+                <w:rFonts w:ascii="Times New Roman" w:hAnsi="Times New Roman" w:cs="Times New Roman"/>
+                <w:szCs w:val="21"/>
+              </w:rPr>
+            </w:pPr>
+            <w:r>
+              <w:rPr>
+                <w:rFonts w:ascii="Times New Roman" w:hAnsi="Times New Roman" w:cs="Times New Roman" w:hint="eastAsia"/>
+                <w:szCs w:val="21"/>
+              </w:rPr>
+              <w:t>0.12</w:t>
+            </w:r>
           </w:p>
         </w:tc>
       </w:tr>
       <w:tr>
         <w:trPr>
           <w:trHeight w:val="340"/>
-          <w:ins w:id="69" w:author="跃 于" w:date="2024-06-19T21:33:00Z" w16du:dateUtc="2024-06-19T13:33:00Z"/>
         </w:trPr>
         <w:tc>
           <w:tcPr>
@@ -9036,27 +9111,24 @@
           <w:p>
             <w:pPr>
               <w:rPr>
-                <w:ins w:id="70" w:author="跃 于" w:date="2024-06-19T21:33:00Z" w16du:dateUtc="2024-06-19T13:33:00Z"/>
-                <w:rFonts w:ascii="Times New Roman" w:hAnsi="Times New Roman" w:cs="Times New Roman"/>
-                <w:szCs w:val="21"/>
-              </w:rPr>
-            </w:pPr>
-            <w:ins w:id="71" w:author="跃 于" w:date="2024-06-19T21:33:00Z" w16du:dateUtc="2024-06-19T13:33:00Z">
-              <w:r>
-                <w:rPr>
-                  <w:rFonts w:ascii="Times New Roman" w:hAnsi="Times New Roman" w:cs="Times New Roman"/>
-                  <w:szCs w:val="21"/>
-                </w:rPr>
-                <w:t>Age(years), median (IQ</w:t>
-              </w:r>
-              <w:r>
-                <w:rPr>
-                  <w:rFonts w:ascii="Times New Roman" w:hAnsi="Times New Roman" w:cs="Times New Roman" w:hint="eastAsia"/>
-                  <w:szCs w:val="21"/>
-                </w:rPr>
-                <w:t>R)</w:t>
-              </w:r>
-            </w:ins>
+                <w:rFonts w:ascii="Times New Roman" w:hAnsi="Times New Roman" w:cs="Times New Roman"/>
+                <w:szCs w:val="21"/>
+              </w:rPr>
+            </w:pPr>
+            <w:r>
+              <w:rPr>
+                <w:rFonts w:ascii="Times New Roman" w:hAnsi="Times New Roman" w:cs="Times New Roman"/>
+                <w:szCs w:val="21"/>
+              </w:rPr>
+              <w:t>Age(years), median (IQ</w:t>
+            </w:r>
+            <w:r>
+              <w:rPr>
+                <w:rFonts w:ascii="Times New Roman" w:hAnsi="Times New Roman" w:cs="Times New Roman" w:hint="eastAsia"/>
+                <w:szCs w:val="21"/>
+              </w:rPr>
+              <w:t>R)</w:t>
+            </w:r>
           </w:p>
         </w:tc>
         <w:tc>
@@ -9073,20 +9145,17 @@
           <w:p>
             <w:pPr>
               <w:rPr>
-                <w:ins w:id="72" w:author="跃 于" w:date="2024-06-19T21:33:00Z" w16du:dateUtc="2024-06-19T13:33:00Z"/>
-                <w:rFonts w:ascii="Times New Roman" w:hAnsi="Times New Roman" w:cs="Times New Roman"/>
-                <w:szCs w:val="21"/>
-              </w:rPr>
-            </w:pPr>
-            <w:ins w:id="73" w:author="跃 于" w:date="2024-06-19T21:33:00Z" w16du:dateUtc="2024-06-19T13:33:00Z">
-              <w:r>
-                <w:rPr>
-                  <w:rFonts w:ascii="Times New Roman" w:hAnsi="Times New Roman" w:cs="Times New Roman" w:hint="eastAsia"/>
-                  <w:szCs w:val="21"/>
-                </w:rPr>
-                <w:t>63 (56, 72)</w:t>
-              </w:r>
-            </w:ins>
+                <w:rFonts w:ascii="Times New Roman" w:hAnsi="Times New Roman" w:cs="Times New Roman"/>
+                <w:szCs w:val="21"/>
+              </w:rPr>
+            </w:pPr>
+            <w:r>
+              <w:rPr>
+                <w:rFonts w:ascii="Times New Roman" w:hAnsi="Times New Roman" w:cs="Times New Roman" w:hint="eastAsia"/>
+                <w:szCs w:val="21"/>
+              </w:rPr>
+              <w:t>63 (56, 72)</w:t>
+            </w:r>
           </w:p>
         </w:tc>
         <w:tc>
@@ -9103,20 +9172,17 @@
           <w:p>
             <w:pPr>
               <w:rPr>
-                <w:ins w:id="74" w:author="跃 于" w:date="2024-06-19T21:33:00Z" w16du:dateUtc="2024-06-19T13:33:00Z"/>
-                <w:rFonts w:ascii="Times New Roman" w:hAnsi="Times New Roman" w:cs="Times New Roman"/>
-                <w:szCs w:val="21"/>
-              </w:rPr>
-            </w:pPr>
-            <w:ins w:id="75" w:author="跃 于" w:date="2024-06-19T21:33:00Z" w16du:dateUtc="2024-06-19T13:33:00Z">
-              <w:r>
-                <w:rPr>
-                  <w:rFonts w:ascii="Times New Roman" w:hAnsi="Times New Roman" w:cs="Times New Roman" w:hint="eastAsia"/>
-                  <w:szCs w:val="21"/>
-                </w:rPr>
-                <w:t>65 (55, 75)</w:t>
-              </w:r>
-            </w:ins>
+                <w:rFonts w:ascii="Times New Roman" w:hAnsi="Times New Roman" w:cs="Times New Roman"/>
+                <w:szCs w:val="21"/>
+              </w:rPr>
+            </w:pPr>
+            <w:r>
+              <w:rPr>
+                <w:rFonts w:ascii="Times New Roman" w:hAnsi="Times New Roman" w:cs="Times New Roman" w:hint="eastAsia"/>
+                <w:szCs w:val="21"/>
+              </w:rPr>
+              <w:t>65 (55, 75)</w:t>
+            </w:r>
           </w:p>
         </w:tc>
         <w:tc>
@@ -9133,20 +9199,17 @@
           <w:p>
             <w:pPr>
               <w:rPr>
-                <w:ins w:id="76" w:author="跃 于" w:date="2024-06-19T21:33:00Z" w16du:dateUtc="2024-06-19T13:33:00Z"/>
-                <w:rFonts w:ascii="Times New Roman" w:hAnsi="Times New Roman" w:cs="Times New Roman"/>
-                <w:szCs w:val="21"/>
-              </w:rPr>
-            </w:pPr>
-            <w:ins w:id="77" w:author="跃 于" w:date="2024-06-19T21:33:00Z" w16du:dateUtc="2024-06-19T13:33:00Z">
-              <w:r>
-                <w:rPr>
-                  <w:rFonts w:ascii="Times New Roman" w:hAnsi="Times New Roman" w:cs="Times New Roman" w:hint="eastAsia"/>
-                  <w:szCs w:val="21"/>
-                </w:rPr>
-                <w:t>0.09</w:t>
-              </w:r>
-            </w:ins>
+                <w:rFonts w:ascii="Times New Roman" w:hAnsi="Times New Roman" w:cs="Times New Roman"/>
+                <w:szCs w:val="21"/>
+              </w:rPr>
+            </w:pPr>
+            <w:r>
+              <w:rPr>
+                <w:rFonts w:ascii="Times New Roman" w:hAnsi="Times New Roman" w:cs="Times New Roman" w:hint="eastAsia"/>
+                <w:szCs w:val="21"/>
+              </w:rPr>
+              <w:t>0.09</w:t>
+            </w:r>
           </w:p>
         </w:tc>
         <w:tc>
@@ -9163,20 +9226,17 @@
           <w:p>
             <w:pPr>
               <w:rPr>
-                <w:ins w:id="78" w:author="跃 于" w:date="2024-06-19T21:33:00Z" w16du:dateUtc="2024-06-19T13:33:00Z"/>
-                <w:rFonts w:ascii="Times New Roman" w:hAnsi="Times New Roman" w:cs="Times New Roman"/>
-                <w:szCs w:val="21"/>
-              </w:rPr>
-            </w:pPr>
-            <w:ins w:id="79" w:author="跃 于" w:date="2024-06-19T21:33:00Z" w16du:dateUtc="2024-06-19T13:33:00Z">
-              <w:r>
-                <w:rPr>
-                  <w:rFonts w:ascii="Times New Roman" w:hAnsi="Times New Roman" w:cs="Times New Roman" w:hint="eastAsia"/>
-                  <w:szCs w:val="21"/>
-                </w:rPr>
-                <w:t>66 (59, 75)</w:t>
-              </w:r>
-            </w:ins>
+                <w:rFonts w:ascii="Times New Roman" w:hAnsi="Times New Roman" w:cs="Times New Roman"/>
+                <w:szCs w:val="21"/>
+              </w:rPr>
+            </w:pPr>
+            <w:r>
+              <w:rPr>
+                <w:rFonts w:ascii="Times New Roman" w:hAnsi="Times New Roman" w:cs="Times New Roman" w:hint="eastAsia"/>
+                <w:szCs w:val="21"/>
+              </w:rPr>
+              <w:t>66 (59, 75)</w:t>
+            </w:r>
           </w:p>
         </w:tc>
         <w:tc>
@@ -9193,20 +9253,17 @@
           <w:p>
             <w:pPr>
               <w:rPr>
-                <w:ins w:id="80" w:author="跃 于" w:date="2024-06-19T21:33:00Z" w16du:dateUtc="2024-06-19T13:33:00Z"/>
-                <w:rFonts w:ascii="Times New Roman" w:hAnsi="Times New Roman" w:cs="Times New Roman"/>
-                <w:szCs w:val="21"/>
-              </w:rPr>
-            </w:pPr>
-            <w:ins w:id="81" w:author="跃 于" w:date="2024-06-19T21:33:00Z" w16du:dateUtc="2024-06-19T13:33:00Z">
-              <w:r>
-                <w:rPr>
-                  <w:rFonts w:ascii="Times New Roman" w:hAnsi="Times New Roman" w:cs="Times New Roman" w:hint="eastAsia"/>
-                  <w:szCs w:val="21"/>
-                </w:rPr>
-                <w:t>65 (58, 78)</w:t>
-              </w:r>
-            </w:ins>
+                <w:rFonts w:ascii="Times New Roman" w:hAnsi="Times New Roman" w:cs="Times New Roman"/>
+                <w:szCs w:val="21"/>
+              </w:rPr>
+            </w:pPr>
+            <w:r>
+              <w:rPr>
+                <w:rFonts w:ascii="Times New Roman" w:hAnsi="Times New Roman" w:cs="Times New Roman" w:hint="eastAsia"/>
+                <w:szCs w:val="21"/>
+              </w:rPr>
+              <w:t>65 (58, 78)</w:t>
+            </w:r>
           </w:p>
         </w:tc>
         <w:tc>
@@ -9223,27 +9280,23 @@
           <w:p>
             <w:pPr>
               <w:rPr>
-                <w:ins w:id="82" w:author="跃 于" w:date="2024-06-19T21:33:00Z" w16du:dateUtc="2024-06-19T13:33:00Z"/>
-                <w:rFonts w:ascii="Times New Roman" w:hAnsi="Times New Roman" w:cs="Times New Roman"/>
-                <w:szCs w:val="21"/>
-              </w:rPr>
-            </w:pPr>
-            <w:ins w:id="83" w:author="跃 于" w:date="2024-06-19T21:33:00Z" w16du:dateUtc="2024-06-19T13:33:00Z">
-              <w:r>
-                <w:rPr>
-                  <w:rFonts w:ascii="Times New Roman" w:hAnsi="Times New Roman" w:cs="Times New Roman" w:hint="eastAsia"/>
-                  <w:szCs w:val="21"/>
-                </w:rPr>
-                <w:t>0.25</w:t>
-              </w:r>
-            </w:ins>
+                <w:rFonts w:ascii="Times New Roman" w:hAnsi="Times New Roman" w:cs="Times New Roman"/>
+                <w:szCs w:val="21"/>
+              </w:rPr>
+            </w:pPr>
+            <w:r>
+              <w:rPr>
+                <w:rFonts w:ascii="Times New Roman" w:hAnsi="Times New Roman" w:cs="Times New Roman" w:hint="eastAsia"/>
+                <w:szCs w:val="21"/>
+              </w:rPr>
+              <w:t>0.25</w:t>
+            </w:r>
           </w:p>
         </w:tc>
       </w:tr>
       <w:tr>
         <w:trPr>
           <w:trHeight w:val="340"/>
-          <w:ins w:id="84" w:author="跃 于" w:date="2024-06-19T21:33:00Z" w16du:dateUtc="2024-06-19T13:33:00Z"/>
         </w:trPr>
         <w:tc>
           <w:tcPr>
@@ -9259,20 +9312,17 @@
           <w:p>
             <w:pPr>
               <w:rPr>
-                <w:ins w:id="85" w:author="跃 于" w:date="2024-06-19T21:33:00Z" w16du:dateUtc="2024-06-19T13:33:00Z"/>
-                <w:rFonts w:ascii="Times New Roman" w:hAnsi="Times New Roman" w:cs="Times New Roman"/>
-                <w:szCs w:val="21"/>
-              </w:rPr>
-            </w:pPr>
-            <w:ins w:id="86" w:author="跃 于" w:date="2024-06-19T21:33:00Z" w16du:dateUtc="2024-06-19T13:33:00Z">
-              <w:r>
-                <w:rPr>
-                  <w:rFonts w:ascii="Times New Roman" w:hAnsi="Times New Roman" w:cs="Times New Roman"/>
-                  <w:szCs w:val="21"/>
-                </w:rPr>
-                <w:t>Length of stay(days), median (IQR)</w:t>
-              </w:r>
-            </w:ins>
+                <w:rFonts w:ascii="Times New Roman" w:hAnsi="Times New Roman" w:cs="Times New Roman"/>
+                <w:szCs w:val="21"/>
+              </w:rPr>
+            </w:pPr>
+            <w:r>
+              <w:rPr>
+                <w:rFonts w:ascii="Times New Roman" w:hAnsi="Times New Roman" w:cs="Times New Roman"/>
+                <w:szCs w:val="21"/>
+              </w:rPr>
+              <w:t>Length of stay(days), median (IQR)</w:t>
+            </w:r>
           </w:p>
         </w:tc>
         <w:tc>
@@ -9289,20 +9339,17 @@
           <w:p>
             <w:pPr>
               <w:rPr>
-                <w:ins w:id="87" w:author="跃 于" w:date="2024-06-19T21:33:00Z" w16du:dateUtc="2024-06-19T13:33:00Z"/>
-                <w:rFonts w:ascii="Times New Roman" w:hAnsi="Times New Roman" w:cs="Times New Roman"/>
-                <w:szCs w:val="21"/>
-              </w:rPr>
-            </w:pPr>
-            <w:ins w:id="88" w:author="跃 于" w:date="2024-06-19T21:33:00Z" w16du:dateUtc="2024-06-19T13:33:00Z">
-              <w:r>
-                <w:rPr>
-                  <w:rFonts w:ascii="Times New Roman" w:hAnsi="Times New Roman" w:cs="Times New Roman" w:hint="eastAsia"/>
-                  <w:szCs w:val="21"/>
-                </w:rPr>
-                <w:t>10 (7, 11)</w:t>
-              </w:r>
-            </w:ins>
+                <w:rFonts w:ascii="Times New Roman" w:hAnsi="Times New Roman" w:cs="Times New Roman"/>
+                <w:szCs w:val="21"/>
+              </w:rPr>
+            </w:pPr>
+            <w:r>
+              <w:rPr>
+                <w:rFonts w:ascii="Times New Roman" w:hAnsi="Times New Roman" w:cs="Times New Roman" w:hint="eastAsia"/>
+                <w:szCs w:val="21"/>
+              </w:rPr>
+              <w:t>10 (7, 11)</w:t>
+            </w:r>
           </w:p>
         </w:tc>
         <w:tc>
@@ -9319,20 +9366,17 @@
           <w:p>
             <w:pPr>
               <w:rPr>
-                <w:ins w:id="89" w:author="跃 于" w:date="2024-06-19T21:33:00Z" w16du:dateUtc="2024-06-19T13:33:00Z"/>
-                <w:rFonts w:ascii="Times New Roman" w:hAnsi="Times New Roman" w:cs="Times New Roman"/>
-                <w:szCs w:val="21"/>
-              </w:rPr>
-            </w:pPr>
-            <w:ins w:id="90" w:author="跃 于" w:date="2024-06-19T21:33:00Z" w16du:dateUtc="2024-06-19T13:33:00Z">
-              <w:r>
-                <w:rPr>
-                  <w:rFonts w:ascii="Times New Roman" w:hAnsi="Times New Roman" w:cs="Times New Roman" w:hint="eastAsia"/>
-                  <w:szCs w:val="21"/>
-                </w:rPr>
-                <w:t>10 (7, 12)</w:t>
-              </w:r>
-            </w:ins>
+                <w:rFonts w:ascii="Times New Roman" w:hAnsi="Times New Roman" w:cs="Times New Roman"/>
+                <w:szCs w:val="21"/>
+              </w:rPr>
+            </w:pPr>
+            <w:r>
+              <w:rPr>
+                <w:rFonts w:ascii="Times New Roman" w:hAnsi="Times New Roman" w:cs="Times New Roman" w:hint="eastAsia"/>
+                <w:szCs w:val="21"/>
+              </w:rPr>
+              <w:t>10 (7, 12)</w:t>
+            </w:r>
           </w:p>
         </w:tc>
         <w:tc>
@@ -9349,20 +9393,17 @@
           <w:p>
             <w:pPr>
               <w:rPr>
-                <w:ins w:id="91" w:author="跃 于" w:date="2024-06-19T21:33:00Z" w16du:dateUtc="2024-06-19T13:33:00Z"/>
-                <w:rFonts w:ascii="Times New Roman" w:hAnsi="Times New Roman" w:cs="Times New Roman"/>
-                <w:szCs w:val="21"/>
-              </w:rPr>
-            </w:pPr>
-            <w:ins w:id="92" w:author="跃 于" w:date="2024-06-19T21:33:00Z" w16du:dateUtc="2024-06-19T13:33:00Z">
-              <w:r>
-                <w:rPr>
-                  <w:rFonts w:ascii="Times New Roman" w:hAnsi="Times New Roman" w:cs="Times New Roman" w:hint="eastAsia"/>
-                  <w:szCs w:val="21"/>
-                </w:rPr>
-                <w:t>0.07</w:t>
-              </w:r>
-            </w:ins>
+                <w:rFonts w:ascii="Times New Roman" w:hAnsi="Times New Roman" w:cs="Times New Roman"/>
+                <w:szCs w:val="21"/>
+              </w:rPr>
+            </w:pPr>
+            <w:r>
+              <w:rPr>
+                <w:rFonts w:ascii="Times New Roman" w:hAnsi="Times New Roman" w:cs="Times New Roman" w:hint="eastAsia"/>
+                <w:szCs w:val="21"/>
+              </w:rPr>
+              <w:t>0.07</w:t>
+            </w:r>
           </w:p>
         </w:tc>
         <w:tc>
@@ -9379,20 +9420,17 @@
           <w:p>
             <w:pPr>
               <w:rPr>
-                <w:ins w:id="93" w:author="跃 于" w:date="2024-06-19T21:33:00Z" w16du:dateUtc="2024-06-19T13:33:00Z"/>
-                <w:rFonts w:ascii="Times New Roman" w:hAnsi="Times New Roman" w:cs="Times New Roman"/>
-                <w:szCs w:val="21"/>
-              </w:rPr>
-            </w:pPr>
-            <w:ins w:id="94" w:author="跃 于" w:date="2024-06-19T21:33:00Z" w16du:dateUtc="2024-06-19T13:33:00Z">
-              <w:r>
-                <w:rPr>
-                  <w:rFonts w:ascii="Times New Roman" w:hAnsi="Times New Roman" w:cs="Times New Roman" w:hint="eastAsia"/>
-                  <w:szCs w:val="21"/>
-                </w:rPr>
-                <w:t>11 (9, 13)</w:t>
-              </w:r>
-            </w:ins>
+                <w:rFonts w:ascii="Times New Roman" w:hAnsi="Times New Roman" w:cs="Times New Roman"/>
+                <w:szCs w:val="21"/>
+              </w:rPr>
+            </w:pPr>
+            <w:r>
+              <w:rPr>
+                <w:rFonts w:ascii="Times New Roman" w:hAnsi="Times New Roman" w:cs="Times New Roman" w:hint="eastAsia"/>
+                <w:szCs w:val="21"/>
+              </w:rPr>
+              <w:t>11 (9, 13)</w:t>
+            </w:r>
           </w:p>
         </w:tc>
         <w:tc>
@@ -9409,20 +9447,17 @@
           <w:p>
             <w:pPr>
               <w:rPr>
-                <w:ins w:id="95" w:author="跃 于" w:date="2024-06-19T21:33:00Z" w16du:dateUtc="2024-06-19T13:33:00Z"/>
-                <w:rFonts w:ascii="Times New Roman" w:hAnsi="Times New Roman" w:cs="Times New Roman"/>
-                <w:szCs w:val="21"/>
-              </w:rPr>
-            </w:pPr>
-            <w:ins w:id="96" w:author="跃 于" w:date="2024-06-19T21:33:00Z" w16du:dateUtc="2024-06-19T13:33:00Z">
-              <w:r>
-                <w:rPr>
-                  <w:rFonts w:ascii="Times New Roman" w:hAnsi="Times New Roman" w:cs="Times New Roman" w:hint="eastAsia"/>
-                  <w:szCs w:val="21"/>
-                </w:rPr>
-                <w:t>11 (9, 13)</w:t>
-              </w:r>
-            </w:ins>
+                <w:rFonts w:ascii="Times New Roman" w:hAnsi="Times New Roman" w:cs="Times New Roman"/>
+                <w:szCs w:val="21"/>
+              </w:rPr>
+            </w:pPr>
+            <w:r>
+              <w:rPr>
+                <w:rFonts w:ascii="Times New Roman" w:hAnsi="Times New Roman" w:cs="Times New Roman" w:hint="eastAsia"/>
+                <w:szCs w:val="21"/>
+              </w:rPr>
+              <w:t>11 (9, 13)</w:t>
+            </w:r>
           </w:p>
         </w:tc>
         <w:tc>
@@ -9439,27 +9474,23 @@
           <w:p>
             <w:pPr>
               <w:rPr>
-                <w:ins w:id="97" w:author="跃 于" w:date="2024-06-19T21:33:00Z" w16du:dateUtc="2024-06-19T13:33:00Z"/>
-                <w:rFonts w:ascii="Times New Roman" w:hAnsi="Times New Roman" w:cs="Times New Roman"/>
-                <w:szCs w:val="21"/>
-              </w:rPr>
-            </w:pPr>
-            <w:ins w:id="98" w:author="跃 于" w:date="2024-06-19T21:33:00Z" w16du:dateUtc="2024-06-19T13:33:00Z">
-              <w:r>
-                <w:rPr>
-                  <w:rFonts w:ascii="Times New Roman" w:hAnsi="Times New Roman" w:cs="Times New Roman" w:hint="eastAsia"/>
-                  <w:szCs w:val="21"/>
-                </w:rPr>
-                <w:t>0.40</w:t>
-              </w:r>
-            </w:ins>
+                <w:rFonts w:ascii="Times New Roman" w:hAnsi="Times New Roman" w:cs="Times New Roman"/>
+                <w:szCs w:val="21"/>
+              </w:rPr>
+            </w:pPr>
+            <w:r>
+              <w:rPr>
+                <w:rFonts w:ascii="Times New Roman" w:hAnsi="Times New Roman" w:cs="Times New Roman" w:hint="eastAsia"/>
+                <w:szCs w:val="21"/>
+              </w:rPr>
+              <w:t>0.40</w:t>
+            </w:r>
           </w:p>
         </w:tc>
       </w:tr>
       <w:tr>
         <w:trPr>
           <w:trHeight w:val="340"/>
-          <w:ins w:id="99" w:author="跃 于" w:date="2024-06-19T21:33:00Z" w16du:dateUtc="2024-06-19T13:33:00Z"/>
         </w:trPr>
         <w:tc>
           <w:tcPr>
@@ -9475,24 +9506,21 @@
           <w:p>
             <w:pPr>
               <w:rPr>
-                <w:ins w:id="100" w:author="跃 于" w:date="2024-06-19T21:33:00Z" w16du:dateUtc="2024-06-19T13:33:00Z"/>
                 <w:rFonts w:ascii="Times New Roman" w:hAnsi="Times New Roman" w:cs="Times New Roman"/>
                 <w:b/>
                 <w:bCs/>
                 <w:szCs w:val="21"/>
               </w:rPr>
             </w:pPr>
-            <w:ins w:id="101" w:author="跃 于" w:date="2024-06-19T21:33:00Z" w16du:dateUtc="2024-06-19T13:33:00Z">
-              <w:r>
-                <w:rPr>
-                  <w:rFonts w:ascii="Times New Roman" w:hAnsi="Times New Roman" w:cs="Times New Roman"/>
-                  <w:b/>
-                  <w:bCs/>
-                  <w:szCs w:val="21"/>
-                </w:rPr>
-                <w:t>Vascular risk factors, n (%)</w:t>
-              </w:r>
-            </w:ins>
+            <w:r>
+              <w:rPr>
+                <w:rFonts w:ascii="Times New Roman" w:hAnsi="Times New Roman" w:cs="Times New Roman"/>
+                <w:b/>
+                <w:bCs/>
+                <w:szCs w:val="21"/>
+              </w:rPr>
+              <w:t>Vascular risk factors, n (%)</w:t>
+            </w:r>
           </w:p>
         </w:tc>
         <w:tc>
@@ -9509,7 +9537,6 @@
           <w:p>
             <w:pPr>
               <w:rPr>
-                <w:ins w:id="102" w:author="跃 于" w:date="2024-06-19T21:33:00Z" w16du:dateUtc="2024-06-19T13:33:00Z"/>
                 <w:rFonts w:ascii="Times New Roman" w:hAnsi="Times New Roman" w:cs="Times New Roman"/>
                 <w:szCs w:val="21"/>
               </w:rPr>
@@ -9530,7 +9557,6 @@
           <w:p>
             <w:pPr>
               <w:rPr>
-                <w:ins w:id="103" w:author="跃 于" w:date="2024-06-19T21:33:00Z" w16du:dateUtc="2024-06-19T13:33:00Z"/>
                 <w:rFonts w:ascii="Times New Roman" w:hAnsi="Times New Roman" w:cs="Times New Roman"/>
                 <w:szCs w:val="21"/>
               </w:rPr>
@@ -9551,7 +9577,6 @@
           <w:p>
             <w:pPr>
               <w:rPr>
-                <w:ins w:id="104" w:author="跃 于" w:date="2024-06-19T21:33:00Z" w16du:dateUtc="2024-06-19T13:33:00Z"/>
                 <w:rFonts w:ascii="Times New Roman" w:hAnsi="Times New Roman" w:cs="Times New Roman"/>
                 <w:szCs w:val="21"/>
               </w:rPr>
@@ -9572,7 +9597,6 @@
           <w:p>
             <w:pPr>
               <w:rPr>
-                <w:ins w:id="105" w:author="跃 于" w:date="2024-06-19T21:33:00Z" w16du:dateUtc="2024-06-19T13:33:00Z"/>
                 <w:rFonts w:ascii="Times New Roman" w:hAnsi="Times New Roman" w:cs="Times New Roman"/>
                 <w:szCs w:val="21"/>
               </w:rPr>
@@ -9593,7 +9617,6 @@
           <w:p>
             <w:pPr>
               <w:rPr>
-                <w:ins w:id="106" w:author="跃 于" w:date="2024-06-19T21:33:00Z" w16du:dateUtc="2024-06-19T13:33:00Z"/>
                 <w:rFonts w:ascii="Times New Roman" w:hAnsi="Times New Roman" w:cs="Times New Roman"/>
                 <w:szCs w:val="21"/>
               </w:rPr>
@@ -9614,7 +9637,6 @@
           <w:p>
             <w:pPr>
               <w:rPr>
-                <w:ins w:id="107" w:author="跃 于" w:date="2024-06-19T21:33:00Z" w16du:dateUtc="2024-06-19T13:33:00Z"/>
                 <w:rFonts w:ascii="Times New Roman" w:hAnsi="Times New Roman" w:cs="Times New Roman"/>
                 <w:szCs w:val="21"/>
               </w:rPr>
@@ -9625,7 +9647,6 @@
       <w:tr>
         <w:trPr>
           <w:trHeight w:val="340"/>
-          <w:ins w:id="108" w:author="跃 于" w:date="2024-06-19T21:33:00Z" w16du:dateUtc="2024-06-19T13:33:00Z"/>
         </w:trPr>
         <w:tc>
           <w:tcPr>
@@ -9641,20 +9662,17 @@
           <w:p>
             <w:pPr>
               <w:rPr>
-                <w:ins w:id="109" w:author="跃 于" w:date="2024-06-19T21:33:00Z" w16du:dateUtc="2024-06-19T13:33:00Z"/>
-                <w:rFonts w:ascii="Times New Roman" w:hAnsi="Times New Roman" w:cs="Times New Roman"/>
-                <w:szCs w:val="21"/>
-              </w:rPr>
-            </w:pPr>
-            <w:ins w:id="110" w:author="跃 于" w:date="2024-06-19T21:33:00Z" w16du:dateUtc="2024-06-19T13:33:00Z">
-              <w:r>
-                <w:rPr>
-                  <w:rFonts w:ascii="Times New Roman" w:hAnsi="Times New Roman" w:cs="Times New Roman"/>
-                  <w:szCs w:val="21"/>
-                </w:rPr>
-                <w:t>Hypertension</w:t>
-              </w:r>
-            </w:ins>
+                <w:rFonts w:ascii="Times New Roman" w:hAnsi="Times New Roman" w:cs="Times New Roman"/>
+                <w:szCs w:val="21"/>
+              </w:rPr>
+            </w:pPr>
+            <w:r>
+              <w:rPr>
+                <w:rFonts w:ascii="Times New Roman" w:hAnsi="Times New Roman" w:cs="Times New Roman"/>
+                <w:szCs w:val="21"/>
+              </w:rPr>
+              <w:t>Hypertension</w:t>
+            </w:r>
           </w:p>
         </w:tc>
         <w:tc>
@@ -9671,20 +9689,17 @@
           <w:p>
             <w:pPr>
               <w:rPr>
-                <w:ins w:id="111" w:author="跃 于" w:date="2024-06-19T21:33:00Z" w16du:dateUtc="2024-06-19T13:33:00Z"/>
-                <w:rFonts w:ascii="Times New Roman" w:hAnsi="Times New Roman" w:cs="Times New Roman"/>
-                <w:szCs w:val="21"/>
-              </w:rPr>
-            </w:pPr>
-            <w:ins w:id="112" w:author="跃 于" w:date="2024-06-19T21:33:00Z" w16du:dateUtc="2024-06-19T13:33:00Z">
-              <w:r>
-                <w:rPr>
-                  <w:rFonts w:ascii="Times New Roman" w:hAnsi="Times New Roman" w:cs="Times New Roman" w:hint="eastAsia"/>
-                  <w:szCs w:val="21"/>
-                </w:rPr>
-                <w:t>1429 (72.3%)</w:t>
-              </w:r>
-            </w:ins>
+                <w:rFonts w:ascii="Times New Roman" w:hAnsi="Times New Roman" w:cs="Times New Roman"/>
+                <w:szCs w:val="21"/>
+              </w:rPr>
+            </w:pPr>
+            <w:r>
+              <w:rPr>
+                <w:rFonts w:ascii="Times New Roman" w:hAnsi="Times New Roman" w:cs="Times New Roman" w:hint="eastAsia"/>
+                <w:szCs w:val="21"/>
+              </w:rPr>
+              <w:t>1429 (72.3%)</w:t>
+            </w:r>
           </w:p>
         </w:tc>
         <w:tc>
@@ -9701,20 +9716,17 @@
           <w:p>
             <w:pPr>
               <w:rPr>
-                <w:ins w:id="113" w:author="跃 于" w:date="2024-06-19T21:33:00Z" w16du:dateUtc="2024-06-19T13:33:00Z"/>
-                <w:rFonts w:ascii="Times New Roman" w:hAnsi="Times New Roman" w:cs="Times New Roman"/>
-                <w:szCs w:val="21"/>
-              </w:rPr>
-            </w:pPr>
-            <w:ins w:id="114" w:author="跃 于" w:date="2024-06-19T21:33:00Z" w16du:dateUtc="2024-06-19T13:33:00Z">
-              <w:r>
-                <w:rPr>
-                  <w:rFonts w:ascii="Times New Roman" w:hAnsi="Times New Roman" w:cs="Times New Roman" w:hint="eastAsia"/>
-                  <w:szCs w:val="21"/>
-                </w:rPr>
-                <w:t>963 (71.3%)</w:t>
-              </w:r>
-            </w:ins>
+                <w:rFonts w:ascii="Times New Roman" w:hAnsi="Times New Roman" w:cs="Times New Roman"/>
+                <w:szCs w:val="21"/>
+              </w:rPr>
+            </w:pPr>
+            <w:r>
+              <w:rPr>
+                <w:rFonts w:ascii="Times New Roman" w:hAnsi="Times New Roman" w:cs="Times New Roman" w:hint="eastAsia"/>
+                <w:szCs w:val="21"/>
+              </w:rPr>
+              <w:t>963 (71.3%)</w:t>
+            </w:r>
           </w:p>
         </w:tc>
         <w:tc>
@@ -9731,20 +9743,17 @@
           <w:p>
             <w:pPr>
               <w:rPr>
-                <w:ins w:id="115" w:author="跃 于" w:date="2024-06-19T21:33:00Z" w16du:dateUtc="2024-06-19T13:33:00Z"/>
-                <w:rFonts w:ascii="Times New Roman" w:hAnsi="Times New Roman" w:cs="Times New Roman"/>
-                <w:szCs w:val="21"/>
-              </w:rPr>
-            </w:pPr>
-            <w:ins w:id="116" w:author="跃 于" w:date="2024-06-19T21:33:00Z" w16du:dateUtc="2024-06-19T13:33:00Z">
-              <w:r>
-                <w:rPr>
-                  <w:rFonts w:ascii="Times New Roman" w:hAnsi="Times New Roman" w:cs="Times New Roman" w:hint="eastAsia"/>
-                  <w:szCs w:val="21"/>
-                </w:rPr>
-                <w:t>0.40</w:t>
-              </w:r>
-            </w:ins>
+                <w:rFonts w:ascii="Times New Roman" w:hAnsi="Times New Roman" w:cs="Times New Roman"/>
+                <w:szCs w:val="21"/>
+              </w:rPr>
+            </w:pPr>
+            <w:r>
+              <w:rPr>
+                <w:rFonts w:ascii="Times New Roman" w:hAnsi="Times New Roman" w:cs="Times New Roman" w:hint="eastAsia"/>
+                <w:szCs w:val="21"/>
+              </w:rPr>
+              <w:t>0.40</w:t>
+            </w:r>
           </w:p>
         </w:tc>
         <w:tc>
@@ -9761,20 +9770,17 @@
           <w:p>
             <w:pPr>
               <w:rPr>
-                <w:ins w:id="117" w:author="跃 于" w:date="2024-06-19T21:33:00Z" w16du:dateUtc="2024-06-19T13:33:00Z"/>
-                <w:rFonts w:ascii="Times New Roman" w:hAnsi="Times New Roman" w:cs="Times New Roman"/>
-                <w:szCs w:val="21"/>
-              </w:rPr>
-            </w:pPr>
-            <w:ins w:id="118" w:author="跃 于" w:date="2024-06-19T21:33:00Z" w16du:dateUtc="2024-06-19T13:33:00Z">
-              <w:r>
-                <w:rPr>
-                  <w:rFonts w:ascii="Times New Roman" w:hAnsi="Times New Roman" w:cs="Times New Roman" w:hint="eastAsia"/>
-                  <w:szCs w:val="21"/>
-                </w:rPr>
-                <w:t>678 (78.0%)</w:t>
-              </w:r>
-            </w:ins>
+                <w:rFonts w:ascii="Times New Roman" w:hAnsi="Times New Roman" w:cs="Times New Roman"/>
+                <w:szCs w:val="21"/>
+              </w:rPr>
+            </w:pPr>
+            <w:r>
+              <w:rPr>
+                <w:rFonts w:ascii="Times New Roman" w:hAnsi="Times New Roman" w:cs="Times New Roman" w:hint="eastAsia"/>
+                <w:szCs w:val="21"/>
+              </w:rPr>
+              <w:t>678 (78.0%)</w:t>
+            </w:r>
           </w:p>
         </w:tc>
         <w:tc>
@@ -9791,20 +9797,17 @@
           <w:p>
             <w:pPr>
               <w:rPr>
-                <w:ins w:id="119" w:author="跃 于" w:date="2024-06-19T21:33:00Z" w16du:dateUtc="2024-06-19T13:33:00Z"/>
-                <w:rFonts w:ascii="Times New Roman" w:hAnsi="Times New Roman" w:cs="Times New Roman"/>
-                <w:szCs w:val="21"/>
-              </w:rPr>
-            </w:pPr>
-            <w:ins w:id="120" w:author="跃 于" w:date="2024-06-19T21:33:00Z" w16du:dateUtc="2024-06-19T13:33:00Z">
-              <w:r>
-                <w:rPr>
-                  <w:rFonts w:ascii="Times New Roman" w:hAnsi="Times New Roman" w:cs="Times New Roman" w:hint="eastAsia"/>
-                  <w:szCs w:val="21"/>
-                </w:rPr>
-                <w:t>548 (77%)</w:t>
-              </w:r>
-            </w:ins>
+                <w:rFonts w:ascii="Times New Roman" w:hAnsi="Times New Roman" w:cs="Times New Roman"/>
+                <w:szCs w:val="21"/>
+              </w:rPr>
+            </w:pPr>
+            <w:r>
+              <w:rPr>
+                <w:rFonts w:ascii="Times New Roman" w:hAnsi="Times New Roman" w:cs="Times New Roman" w:hint="eastAsia"/>
+                <w:szCs w:val="21"/>
+              </w:rPr>
+              <w:t>548 (77%)</w:t>
+            </w:r>
           </w:p>
         </w:tc>
         <w:tc>
@@ -9821,27 +9824,23 @@
           <w:p>
             <w:pPr>
               <w:rPr>
-                <w:ins w:id="121" w:author="跃 于" w:date="2024-06-19T21:33:00Z" w16du:dateUtc="2024-06-19T13:33:00Z"/>
-                <w:rFonts w:ascii="Times New Roman" w:hAnsi="Times New Roman" w:cs="Times New Roman"/>
-                <w:szCs w:val="21"/>
-              </w:rPr>
-            </w:pPr>
-            <w:ins w:id="122" w:author="跃 于" w:date="2024-06-19T21:33:00Z" w16du:dateUtc="2024-06-19T13:33:00Z">
-              <w:r>
-                <w:rPr>
-                  <w:rFonts w:ascii="Times New Roman" w:hAnsi="Times New Roman" w:cs="Times New Roman" w:hint="eastAsia"/>
-                  <w:szCs w:val="21"/>
-                </w:rPr>
-                <w:t>0.65</w:t>
-              </w:r>
-            </w:ins>
+                <w:rFonts w:ascii="Times New Roman" w:hAnsi="Times New Roman" w:cs="Times New Roman"/>
+                <w:szCs w:val="21"/>
+              </w:rPr>
+            </w:pPr>
+            <w:r>
+              <w:rPr>
+                <w:rFonts w:ascii="Times New Roman" w:hAnsi="Times New Roman" w:cs="Times New Roman" w:hint="eastAsia"/>
+                <w:szCs w:val="21"/>
+              </w:rPr>
+              <w:t>0.65</w:t>
+            </w:r>
           </w:p>
         </w:tc>
       </w:tr>
       <w:tr>
         <w:trPr>
           <w:trHeight w:val="340"/>
-          <w:ins w:id="123" w:author="跃 于" w:date="2024-06-19T21:33:00Z" w16du:dateUtc="2024-06-19T13:33:00Z"/>
         </w:trPr>
         <w:tc>
           <w:tcPr>
@@ -9857,20 +9856,17 @@
           <w:p>
             <w:pPr>
               <w:rPr>
-                <w:ins w:id="124" w:author="跃 于" w:date="2024-06-19T21:33:00Z" w16du:dateUtc="2024-06-19T13:33:00Z"/>
-                <w:rFonts w:ascii="Times New Roman" w:hAnsi="Times New Roman" w:cs="Times New Roman"/>
-                <w:szCs w:val="21"/>
-              </w:rPr>
-            </w:pPr>
-            <w:ins w:id="125" w:author="跃 于" w:date="2024-06-19T21:33:00Z" w16du:dateUtc="2024-06-19T13:33:00Z">
-              <w:r>
-                <w:rPr>
-                  <w:rFonts w:ascii="Times New Roman" w:hAnsi="Times New Roman" w:cs="Times New Roman"/>
-                  <w:szCs w:val="21"/>
-                </w:rPr>
-                <w:t>Diabetes</w:t>
-              </w:r>
-            </w:ins>
+                <w:rFonts w:ascii="Times New Roman" w:hAnsi="Times New Roman" w:cs="Times New Roman"/>
+                <w:szCs w:val="21"/>
+              </w:rPr>
+            </w:pPr>
+            <w:r>
+              <w:rPr>
+                <w:rFonts w:ascii="Times New Roman" w:hAnsi="Times New Roman" w:cs="Times New Roman"/>
+                <w:szCs w:val="21"/>
+              </w:rPr>
+              <w:t>Diabetes</w:t>
+            </w:r>
           </w:p>
         </w:tc>
         <w:tc>
@@ -9887,20 +9883,17 @@
           <w:p>
             <w:pPr>
               <w:rPr>
-                <w:ins w:id="126" w:author="跃 于" w:date="2024-06-19T21:33:00Z" w16du:dateUtc="2024-06-19T13:33:00Z"/>
-                <w:rFonts w:ascii="Times New Roman" w:hAnsi="Times New Roman" w:cs="Times New Roman"/>
-                <w:szCs w:val="21"/>
-              </w:rPr>
-            </w:pPr>
-            <w:ins w:id="127" w:author="跃 于" w:date="2024-06-19T21:33:00Z" w16du:dateUtc="2024-06-19T13:33:00Z">
-              <w:r>
-                <w:rPr>
-                  <w:rFonts w:ascii="Times New Roman" w:hAnsi="Times New Roman" w:cs="Times New Roman" w:hint="eastAsia"/>
-                  <w:szCs w:val="21"/>
-                </w:rPr>
-                <w:t>661 (33.4%)</w:t>
-              </w:r>
-            </w:ins>
+                <w:rFonts w:ascii="Times New Roman" w:hAnsi="Times New Roman" w:cs="Times New Roman"/>
+                <w:szCs w:val="21"/>
+              </w:rPr>
+            </w:pPr>
+            <w:r>
+              <w:rPr>
+                <w:rFonts w:ascii="Times New Roman" w:hAnsi="Times New Roman" w:cs="Times New Roman" w:hint="eastAsia"/>
+                <w:szCs w:val="21"/>
+              </w:rPr>
+              <w:t>661 (33.4%)</w:t>
+            </w:r>
           </w:p>
         </w:tc>
         <w:tc>
@@ -9917,20 +9910,17 @@
           <w:p>
             <w:pPr>
               <w:rPr>
-                <w:ins w:id="128" w:author="跃 于" w:date="2024-06-19T21:33:00Z" w16du:dateUtc="2024-06-19T13:33:00Z"/>
-                <w:rFonts w:ascii="Times New Roman" w:hAnsi="Times New Roman" w:cs="Times New Roman"/>
-                <w:szCs w:val="21"/>
-              </w:rPr>
-            </w:pPr>
-            <w:ins w:id="129" w:author="跃 于" w:date="2024-06-19T21:33:00Z" w16du:dateUtc="2024-06-19T13:33:00Z">
-              <w:r>
-                <w:rPr>
-                  <w:rFonts w:ascii="Times New Roman" w:hAnsi="Times New Roman" w:cs="Times New Roman" w:hint="eastAsia"/>
-                  <w:szCs w:val="21"/>
-                </w:rPr>
-                <w:t>447 (33.1%)</w:t>
-              </w:r>
-            </w:ins>
+                <w:rFonts w:ascii="Times New Roman" w:hAnsi="Times New Roman" w:cs="Times New Roman"/>
+                <w:szCs w:val="21"/>
+              </w:rPr>
+            </w:pPr>
+            <w:r>
+              <w:rPr>
+                <w:rFonts w:ascii="Times New Roman" w:hAnsi="Times New Roman" w:cs="Times New Roman" w:hint="eastAsia"/>
+                <w:szCs w:val="21"/>
+              </w:rPr>
+              <w:t>447 (33.1%)</w:t>
+            </w:r>
           </w:p>
         </w:tc>
         <w:tc>
@@ -9947,20 +9937,17 @@
           <w:p>
             <w:pPr>
               <w:rPr>
-                <w:ins w:id="130" w:author="跃 于" w:date="2024-06-19T21:33:00Z" w16du:dateUtc="2024-06-19T13:33:00Z"/>
-                <w:rFonts w:ascii="Times New Roman" w:hAnsi="Times New Roman" w:cs="Times New Roman"/>
-                <w:szCs w:val="21"/>
-              </w:rPr>
-            </w:pPr>
-            <w:ins w:id="131" w:author="跃 于" w:date="2024-06-19T21:33:00Z" w16du:dateUtc="2024-06-19T13:33:00Z">
-              <w:r>
-                <w:rPr>
-                  <w:rFonts w:ascii="Times New Roman" w:hAnsi="Times New Roman" w:cs="Times New Roman" w:hint="eastAsia"/>
-                  <w:szCs w:val="21"/>
-                </w:rPr>
-                <w:t>0.47</w:t>
-              </w:r>
-            </w:ins>
+                <w:rFonts w:ascii="Times New Roman" w:hAnsi="Times New Roman" w:cs="Times New Roman"/>
+                <w:szCs w:val="21"/>
+              </w:rPr>
+            </w:pPr>
+            <w:r>
+              <w:rPr>
+                <w:rFonts w:ascii="Times New Roman" w:hAnsi="Times New Roman" w:cs="Times New Roman" w:hint="eastAsia"/>
+                <w:szCs w:val="21"/>
+              </w:rPr>
+              <w:t>0.47</w:t>
+            </w:r>
           </w:p>
         </w:tc>
         <w:tc>
@@ -9977,20 +9964,17 @@
           <w:p>
             <w:pPr>
               <w:rPr>
-                <w:ins w:id="132" w:author="跃 于" w:date="2024-06-19T21:33:00Z" w16du:dateUtc="2024-06-19T13:33:00Z"/>
-                <w:rFonts w:ascii="Times New Roman" w:hAnsi="Times New Roman" w:cs="Times New Roman"/>
-                <w:szCs w:val="21"/>
-              </w:rPr>
-            </w:pPr>
-            <w:ins w:id="133" w:author="跃 于" w:date="2024-06-19T21:33:00Z" w16du:dateUtc="2024-06-19T13:33:00Z">
-              <w:r>
-                <w:rPr>
-                  <w:rFonts w:ascii="Times New Roman" w:hAnsi="Times New Roman" w:cs="Times New Roman" w:hint="eastAsia"/>
-                  <w:szCs w:val="21"/>
-                </w:rPr>
-                <w:t>328 (37.7%)</w:t>
-              </w:r>
-            </w:ins>
+                <w:rFonts w:ascii="Times New Roman" w:hAnsi="Times New Roman" w:cs="Times New Roman"/>
+                <w:szCs w:val="21"/>
+              </w:rPr>
+            </w:pPr>
+            <w:r>
+              <w:rPr>
+                <w:rFonts w:ascii="Times New Roman" w:hAnsi="Times New Roman" w:cs="Times New Roman" w:hint="eastAsia"/>
+                <w:szCs w:val="21"/>
+              </w:rPr>
+              <w:t>328 (37.7%)</w:t>
+            </w:r>
           </w:p>
         </w:tc>
         <w:tc>
@@ -10007,20 +9991,17 @@
           <w:p>
             <w:pPr>
               <w:rPr>
-                <w:ins w:id="134" w:author="跃 于" w:date="2024-06-19T21:33:00Z" w16du:dateUtc="2024-06-19T13:33:00Z"/>
-                <w:rFonts w:ascii="Times New Roman" w:hAnsi="Times New Roman" w:cs="Times New Roman"/>
-                <w:szCs w:val="21"/>
-              </w:rPr>
-            </w:pPr>
-            <w:ins w:id="135" w:author="跃 于" w:date="2024-06-19T21:33:00Z" w16du:dateUtc="2024-06-19T13:33:00Z">
-              <w:r>
-                <w:rPr>
-                  <w:rFonts w:ascii="Times New Roman" w:hAnsi="Times New Roman" w:cs="Times New Roman" w:hint="eastAsia"/>
-                  <w:szCs w:val="21"/>
-                </w:rPr>
-                <w:t>287 (40.3%)</w:t>
-              </w:r>
-            </w:ins>
+                <w:rFonts w:ascii="Times New Roman" w:hAnsi="Times New Roman" w:cs="Times New Roman"/>
+                <w:szCs w:val="21"/>
+              </w:rPr>
+            </w:pPr>
+            <w:r>
+              <w:rPr>
+                <w:rFonts w:ascii="Times New Roman" w:hAnsi="Times New Roman" w:cs="Times New Roman" w:hint="eastAsia"/>
+                <w:szCs w:val="21"/>
+              </w:rPr>
+              <w:t>287 (40.3%)</w:t>
+            </w:r>
           </w:p>
         </w:tc>
         <w:tc>
@@ -10037,27 +10018,23 @@
           <w:p>
             <w:pPr>
               <w:rPr>
-                <w:ins w:id="136" w:author="跃 于" w:date="2024-06-19T21:33:00Z" w16du:dateUtc="2024-06-19T13:33:00Z"/>
-                <w:rFonts w:ascii="Times New Roman" w:hAnsi="Times New Roman" w:cs="Times New Roman"/>
-                <w:szCs w:val="21"/>
-              </w:rPr>
-            </w:pPr>
-            <w:ins w:id="137" w:author="跃 于" w:date="2024-06-19T21:33:00Z" w16du:dateUtc="2024-06-19T13:33:00Z">
-              <w:r>
-                <w:rPr>
-                  <w:rFonts w:ascii="Times New Roman" w:hAnsi="Times New Roman" w:cs="Times New Roman" w:hint="eastAsia"/>
-                  <w:szCs w:val="21"/>
-                </w:rPr>
-                <w:t>0.30</w:t>
-              </w:r>
-            </w:ins>
+                <w:rFonts w:ascii="Times New Roman" w:hAnsi="Times New Roman" w:cs="Times New Roman"/>
+                <w:szCs w:val="21"/>
+              </w:rPr>
+            </w:pPr>
+            <w:r>
+              <w:rPr>
+                <w:rFonts w:ascii="Times New Roman" w:hAnsi="Times New Roman" w:cs="Times New Roman" w:hint="eastAsia"/>
+                <w:szCs w:val="21"/>
+              </w:rPr>
+              <w:t>0.30</w:t>
+            </w:r>
           </w:p>
         </w:tc>
       </w:tr>
       <w:tr>
         <w:trPr>
           <w:trHeight w:val="340"/>
-          <w:ins w:id="138" w:author="跃 于" w:date="2024-06-19T21:33:00Z" w16du:dateUtc="2024-06-19T13:33:00Z"/>
         </w:trPr>
         <w:tc>
           <w:tcPr>
@@ -10073,20 +10050,17 @@
           <w:p>
             <w:pPr>
               <w:rPr>
-                <w:ins w:id="139" w:author="跃 于" w:date="2024-06-19T21:33:00Z" w16du:dateUtc="2024-06-19T13:33:00Z"/>
-                <w:rFonts w:ascii="Times New Roman" w:hAnsi="Times New Roman" w:cs="Times New Roman"/>
-                <w:szCs w:val="21"/>
-              </w:rPr>
-            </w:pPr>
-            <w:ins w:id="140" w:author="跃 于" w:date="2024-06-19T21:33:00Z" w16du:dateUtc="2024-06-19T13:33:00Z">
-              <w:r>
-                <w:rPr>
-                  <w:rFonts w:ascii="Times New Roman" w:hAnsi="Times New Roman" w:cs="Times New Roman"/>
-                  <w:szCs w:val="21"/>
-                </w:rPr>
-                <w:t>Hyperlipidemia</w:t>
-              </w:r>
-            </w:ins>
+                <w:rFonts w:ascii="Times New Roman" w:hAnsi="Times New Roman" w:cs="Times New Roman"/>
+                <w:szCs w:val="21"/>
+              </w:rPr>
+            </w:pPr>
+            <w:r>
+              <w:rPr>
+                <w:rFonts w:ascii="Times New Roman" w:hAnsi="Times New Roman" w:cs="Times New Roman"/>
+                <w:szCs w:val="21"/>
+              </w:rPr>
+              <w:t>Hyperlipidemia</w:t>
+            </w:r>
           </w:p>
         </w:tc>
         <w:tc>
@@ -10103,20 +10077,17 @@
           <w:p>
             <w:pPr>
               <w:rPr>
-                <w:ins w:id="141" w:author="跃 于" w:date="2024-06-19T21:33:00Z" w16du:dateUtc="2024-06-19T13:33:00Z"/>
-                <w:rFonts w:ascii="Times New Roman" w:hAnsi="Times New Roman" w:cs="Times New Roman"/>
-                <w:szCs w:val="21"/>
-              </w:rPr>
-            </w:pPr>
-            <w:ins w:id="142" w:author="跃 于" w:date="2024-06-19T21:33:00Z" w16du:dateUtc="2024-06-19T13:33:00Z">
-              <w:r>
-                <w:rPr>
-                  <w:rFonts w:ascii="Times New Roman" w:hAnsi="Times New Roman" w:cs="Times New Roman" w:hint="eastAsia"/>
-                  <w:szCs w:val="21"/>
-                </w:rPr>
-                <w:t>197 (10.0%)</w:t>
-              </w:r>
-            </w:ins>
+                <w:rFonts w:ascii="Times New Roman" w:hAnsi="Times New Roman" w:cs="Times New Roman"/>
+                <w:szCs w:val="21"/>
+              </w:rPr>
+            </w:pPr>
+            <w:r>
+              <w:rPr>
+                <w:rFonts w:ascii="Times New Roman" w:hAnsi="Times New Roman" w:cs="Times New Roman" w:hint="eastAsia"/>
+                <w:szCs w:val="21"/>
+              </w:rPr>
+              <w:t>197 (10.0%)</w:t>
+            </w:r>
           </w:p>
         </w:tc>
         <w:tc>
@@ -10133,20 +10104,17 @@
           <w:p>
             <w:pPr>
               <w:rPr>
-                <w:ins w:id="143" w:author="跃 于" w:date="2024-06-19T21:33:00Z" w16du:dateUtc="2024-06-19T13:33:00Z"/>
-                <w:rFonts w:ascii="Times New Roman" w:hAnsi="Times New Roman" w:cs="Times New Roman"/>
-                <w:szCs w:val="21"/>
-              </w:rPr>
-            </w:pPr>
-            <w:ins w:id="144" w:author="跃 于" w:date="2024-06-19T21:33:00Z" w16du:dateUtc="2024-06-19T13:33:00Z">
-              <w:r>
-                <w:rPr>
-                  <w:rFonts w:ascii="Times New Roman" w:hAnsi="Times New Roman" w:cs="Times New Roman" w:hint="eastAsia"/>
-                  <w:szCs w:val="21"/>
-                </w:rPr>
-                <w:t>149 (11%)</w:t>
-              </w:r>
-            </w:ins>
+                <w:rFonts w:ascii="Times New Roman" w:hAnsi="Times New Roman" w:cs="Times New Roman"/>
+                <w:szCs w:val="21"/>
+              </w:rPr>
+            </w:pPr>
+            <w:r>
+              <w:rPr>
+                <w:rFonts w:ascii="Times New Roman" w:hAnsi="Times New Roman" w:cs="Times New Roman" w:hint="eastAsia"/>
+                <w:szCs w:val="21"/>
+              </w:rPr>
+              <w:t>149 (11%)</w:t>
+            </w:r>
           </w:p>
         </w:tc>
         <w:tc>
@@ -10163,20 +10131,17 @@
           <w:p>
             <w:pPr>
               <w:rPr>
-                <w:ins w:id="145" w:author="跃 于" w:date="2024-06-19T21:33:00Z" w16du:dateUtc="2024-06-19T13:33:00Z"/>
-                <w:rFonts w:ascii="Times New Roman" w:hAnsi="Times New Roman" w:cs="Times New Roman"/>
-                <w:szCs w:val="21"/>
-              </w:rPr>
-            </w:pPr>
-            <w:ins w:id="146" w:author="跃 于" w:date="2024-06-19T21:33:00Z" w16du:dateUtc="2024-06-19T13:33:00Z">
-              <w:r>
-                <w:rPr>
-                  <w:rFonts w:ascii="Times New Roman" w:hAnsi="Times New Roman" w:cs="Times New Roman" w:hint="eastAsia"/>
-                  <w:szCs w:val="21"/>
-                </w:rPr>
-                <w:t>0.29</w:t>
-              </w:r>
-            </w:ins>
+                <w:rFonts w:ascii="Times New Roman" w:hAnsi="Times New Roman" w:cs="Times New Roman"/>
+                <w:szCs w:val="21"/>
+              </w:rPr>
+            </w:pPr>
+            <w:r>
+              <w:rPr>
+                <w:rFonts w:ascii="Times New Roman" w:hAnsi="Times New Roman" w:cs="Times New Roman" w:hint="eastAsia"/>
+                <w:szCs w:val="21"/>
+              </w:rPr>
+              <w:t>0.29</w:t>
+            </w:r>
           </w:p>
         </w:tc>
         <w:tc>
@@ -10193,20 +10158,17 @@
           <w:p>
             <w:pPr>
               <w:rPr>
-                <w:ins w:id="147" w:author="跃 于" w:date="2024-06-19T21:33:00Z" w16du:dateUtc="2024-06-19T13:33:00Z"/>
-                <w:rFonts w:ascii="Times New Roman" w:hAnsi="Times New Roman" w:cs="Times New Roman"/>
-                <w:szCs w:val="21"/>
-              </w:rPr>
-            </w:pPr>
-            <w:ins w:id="148" w:author="跃 于" w:date="2024-06-19T21:33:00Z" w16du:dateUtc="2024-06-19T13:33:00Z">
-              <w:r>
-                <w:rPr>
-                  <w:rFonts w:ascii="Times New Roman" w:hAnsi="Times New Roman" w:cs="Times New Roman" w:hint="eastAsia"/>
-                  <w:szCs w:val="21"/>
-                </w:rPr>
-                <w:t>160 (18.4%)</w:t>
-              </w:r>
-            </w:ins>
+                <w:rFonts w:ascii="Times New Roman" w:hAnsi="Times New Roman" w:cs="Times New Roman"/>
+                <w:szCs w:val="21"/>
+              </w:rPr>
+            </w:pPr>
+            <w:r>
+              <w:rPr>
+                <w:rFonts w:ascii="Times New Roman" w:hAnsi="Times New Roman" w:cs="Times New Roman" w:hint="eastAsia"/>
+                <w:szCs w:val="21"/>
+              </w:rPr>
+              <w:t>160 (18.4%)</w:t>
+            </w:r>
           </w:p>
         </w:tc>
         <w:tc>
@@ -10223,20 +10185,17 @@
           <w:p>
             <w:pPr>
               <w:rPr>
-                <w:ins w:id="149" w:author="跃 于" w:date="2024-06-19T21:33:00Z" w16du:dateUtc="2024-06-19T13:33:00Z"/>
-                <w:rFonts w:ascii="Times New Roman" w:hAnsi="Times New Roman" w:cs="Times New Roman"/>
-                <w:szCs w:val="21"/>
-              </w:rPr>
-            </w:pPr>
-            <w:ins w:id="150" w:author="跃 于" w:date="2024-06-19T21:33:00Z" w16du:dateUtc="2024-06-19T13:33:00Z">
-              <w:r>
-                <w:rPr>
-                  <w:rFonts w:ascii="Times New Roman" w:hAnsi="Times New Roman" w:cs="Times New Roman" w:hint="eastAsia"/>
-                  <w:szCs w:val="21"/>
-                </w:rPr>
-                <w:t>126 (17.7%)</w:t>
-              </w:r>
-            </w:ins>
+                <w:rFonts w:ascii="Times New Roman" w:hAnsi="Times New Roman" w:cs="Times New Roman"/>
+                <w:szCs w:val="21"/>
+              </w:rPr>
+            </w:pPr>
+            <w:r>
+              <w:rPr>
+                <w:rFonts w:ascii="Times New Roman" w:hAnsi="Times New Roman" w:cs="Times New Roman" w:hint="eastAsia"/>
+                <w:szCs w:val="21"/>
+              </w:rPr>
+              <w:t>126 (17.7%)</w:t>
+            </w:r>
           </w:p>
         </w:tc>
         <w:tc>
@@ -10253,27 +10212,23 @@
           <w:p>
             <w:pPr>
               <w:rPr>
-                <w:ins w:id="151" w:author="跃 于" w:date="2024-06-19T21:33:00Z" w16du:dateUtc="2024-06-19T13:33:00Z"/>
-                <w:rFonts w:ascii="Times New Roman" w:hAnsi="Times New Roman" w:cs="Times New Roman"/>
-                <w:szCs w:val="21"/>
-              </w:rPr>
-            </w:pPr>
-            <w:ins w:id="152" w:author="跃 于" w:date="2024-06-19T21:33:00Z" w16du:dateUtc="2024-06-19T13:33:00Z">
-              <w:r>
-                <w:rPr>
-                  <w:rFonts w:ascii="Times New Roman" w:hAnsi="Times New Roman" w:cs="Times New Roman" w:hint="eastAsia"/>
-                  <w:szCs w:val="21"/>
-                </w:rPr>
-                <w:t>0.72</w:t>
-              </w:r>
-            </w:ins>
+                <w:rFonts w:ascii="Times New Roman" w:hAnsi="Times New Roman" w:cs="Times New Roman"/>
+                <w:szCs w:val="21"/>
+              </w:rPr>
+            </w:pPr>
+            <w:r>
+              <w:rPr>
+                <w:rFonts w:ascii="Times New Roman" w:hAnsi="Times New Roman" w:cs="Times New Roman" w:hint="eastAsia"/>
+                <w:szCs w:val="21"/>
+              </w:rPr>
+              <w:t>0.72</w:t>
+            </w:r>
           </w:p>
         </w:tc>
       </w:tr>
       <w:tr>
         <w:trPr>
           <w:trHeight w:val="340"/>
-          <w:ins w:id="153" w:author="跃 于" w:date="2024-06-19T21:33:00Z" w16du:dateUtc="2024-06-19T13:33:00Z"/>
         </w:trPr>
         <w:tc>
           <w:tcPr>
@@ -10289,20 +10244,17 @@
           <w:p>
             <w:pPr>
               <w:rPr>
-                <w:ins w:id="154" w:author="跃 于" w:date="2024-06-19T21:33:00Z" w16du:dateUtc="2024-06-19T13:33:00Z"/>
-                <w:rFonts w:ascii="Times New Roman" w:hAnsi="Times New Roman" w:cs="Times New Roman"/>
-                <w:szCs w:val="21"/>
-              </w:rPr>
-            </w:pPr>
-            <w:ins w:id="155" w:author="跃 于" w:date="2024-06-19T21:33:00Z" w16du:dateUtc="2024-06-19T13:33:00Z">
-              <w:r>
-                <w:rPr>
-                  <w:rFonts w:ascii="Times New Roman" w:hAnsi="Times New Roman" w:cs="Times New Roman"/>
-                  <w:szCs w:val="21"/>
-                </w:rPr>
-                <w:t>Atrial fibrillation</w:t>
-              </w:r>
-            </w:ins>
+                <w:rFonts w:ascii="Times New Roman" w:hAnsi="Times New Roman" w:cs="Times New Roman"/>
+                <w:szCs w:val="21"/>
+              </w:rPr>
+            </w:pPr>
+            <w:r>
+              <w:rPr>
+                <w:rFonts w:ascii="Times New Roman" w:hAnsi="Times New Roman" w:cs="Times New Roman"/>
+                <w:szCs w:val="21"/>
+              </w:rPr>
+              <w:t>Atrial fibrillation</w:t>
+            </w:r>
           </w:p>
         </w:tc>
         <w:tc>
@@ -10319,20 +10271,17 @@
           <w:p>
             <w:pPr>
               <w:rPr>
-                <w:ins w:id="156" w:author="跃 于" w:date="2024-06-19T21:33:00Z" w16du:dateUtc="2024-06-19T13:33:00Z"/>
-                <w:rFonts w:ascii="Times New Roman" w:hAnsi="Times New Roman" w:cs="Times New Roman"/>
-                <w:szCs w:val="21"/>
-              </w:rPr>
-            </w:pPr>
-            <w:ins w:id="157" w:author="跃 于" w:date="2024-06-19T21:33:00Z" w16du:dateUtc="2024-06-19T13:33:00Z">
-              <w:r>
-                <w:rPr>
-                  <w:rFonts w:ascii="Times New Roman" w:hAnsi="Times New Roman" w:cs="Times New Roman" w:hint="eastAsia"/>
-                  <w:szCs w:val="21"/>
-                </w:rPr>
-                <w:t>168 (8.5%)</w:t>
-              </w:r>
-            </w:ins>
+                <w:rFonts w:ascii="Times New Roman" w:hAnsi="Times New Roman" w:cs="Times New Roman"/>
+                <w:szCs w:val="21"/>
+              </w:rPr>
+            </w:pPr>
+            <w:r>
+              <w:rPr>
+                <w:rFonts w:ascii="Times New Roman" w:hAnsi="Times New Roman" w:cs="Times New Roman" w:hint="eastAsia"/>
+                <w:szCs w:val="21"/>
+              </w:rPr>
+              <w:t>168 (8.5%)</w:t>
+            </w:r>
           </w:p>
         </w:tc>
         <w:tc>
@@ -10349,20 +10298,17 @@
           <w:p>
             <w:pPr>
               <w:rPr>
-                <w:ins w:id="158" w:author="跃 于" w:date="2024-06-19T21:33:00Z" w16du:dateUtc="2024-06-19T13:33:00Z"/>
-                <w:rFonts w:ascii="Times New Roman" w:hAnsi="Times New Roman" w:cs="Times New Roman"/>
-                <w:szCs w:val="21"/>
-              </w:rPr>
-            </w:pPr>
-            <w:ins w:id="159" w:author="跃 于" w:date="2024-06-19T21:33:00Z" w16du:dateUtc="2024-06-19T13:33:00Z">
-              <w:r>
-                <w:rPr>
-                  <w:rFonts w:ascii="Times New Roman" w:hAnsi="Times New Roman" w:cs="Times New Roman" w:hint="eastAsia"/>
-                  <w:szCs w:val="21"/>
-                </w:rPr>
-                <w:t>126 (9.3%)</w:t>
-              </w:r>
-            </w:ins>
+                <w:rFonts w:ascii="Times New Roman" w:hAnsi="Times New Roman" w:cs="Times New Roman"/>
+                <w:szCs w:val="21"/>
+              </w:rPr>
+            </w:pPr>
+            <w:r>
+              <w:rPr>
+                <w:rFonts w:ascii="Times New Roman" w:hAnsi="Times New Roman" w:cs="Times New Roman" w:hint="eastAsia"/>
+                <w:szCs w:val="21"/>
+              </w:rPr>
+              <w:t>126 (9.3%)</w:t>
+            </w:r>
           </w:p>
         </w:tc>
         <w:tc>
@@ -10379,20 +10325,17 @@
           <w:p>
             <w:pPr>
               <w:rPr>
-                <w:ins w:id="160" w:author="跃 于" w:date="2024-06-19T21:33:00Z" w16du:dateUtc="2024-06-19T13:33:00Z"/>
-                <w:rFonts w:ascii="Times New Roman" w:hAnsi="Times New Roman" w:cs="Times New Roman"/>
-                <w:szCs w:val="21"/>
-              </w:rPr>
-            </w:pPr>
-            <w:ins w:id="161" w:author="跃 于" w:date="2024-06-19T21:33:00Z" w16du:dateUtc="2024-06-19T13:33:00Z">
-              <w:r>
-                <w:rPr>
-                  <w:rFonts w:ascii="Times New Roman" w:hAnsi="Times New Roman" w:cs="Times New Roman" w:hint="eastAsia"/>
-                  <w:szCs w:val="21"/>
-                </w:rPr>
-                <w:t>0.34</w:t>
-              </w:r>
-            </w:ins>
+                <w:rFonts w:ascii="Times New Roman" w:hAnsi="Times New Roman" w:cs="Times New Roman"/>
+                <w:szCs w:val="21"/>
+              </w:rPr>
+            </w:pPr>
+            <w:r>
+              <w:rPr>
+                <w:rFonts w:ascii="Times New Roman" w:hAnsi="Times New Roman" w:cs="Times New Roman" w:hint="eastAsia"/>
+                <w:szCs w:val="21"/>
+              </w:rPr>
+              <w:t>0.34</w:t>
+            </w:r>
           </w:p>
         </w:tc>
         <w:tc>
@@ -10409,20 +10352,17 @@
           <w:p>
             <w:pPr>
               <w:rPr>
-                <w:ins w:id="162" w:author="跃 于" w:date="2024-06-19T21:33:00Z" w16du:dateUtc="2024-06-19T13:33:00Z"/>
-                <w:rFonts w:ascii="Times New Roman" w:hAnsi="Times New Roman" w:cs="Times New Roman"/>
-                <w:szCs w:val="21"/>
-              </w:rPr>
-            </w:pPr>
-            <w:ins w:id="163" w:author="跃 于" w:date="2024-06-19T21:33:00Z" w16du:dateUtc="2024-06-19T13:33:00Z">
-              <w:r>
-                <w:rPr>
-                  <w:rFonts w:ascii="Times New Roman" w:hAnsi="Times New Roman" w:cs="Times New Roman" w:hint="eastAsia"/>
-                  <w:szCs w:val="21"/>
-                </w:rPr>
-                <w:t>86 (9.9%)</w:t>
-              </w:r>
-            </w:ins>
+                <w:rFonts w:ascii="Times New Roman" w:hAnsi="Times New Roman" w:cs="Times New Roman"/>
+                <w:szCs w:val="21"/>
+              </w:rPr>
+            </w:pPr>
+            <w:r>
+              <w:rPr>
+                <w:rFonts w:ascii="Times New Roman" w:hAnsi="Times New Roman" w:cs="Times New Roman" w:hint="eastAsia"/>
+                <w:szCs w:val="21"/>
+              </w:rPr>
+              <w:t>86 (9.9%)</w:t>
+            </w:r>
           </w:p>
         </w:tc>
         <w:tc>
@@ -10439,20 +10379,17 @@
           <w:p>
             <w:pPr>
               <w:rPr>
-                <w:ins w:id="164" w:author="跃 于" w:date="2024-06-19T21:33:00Z" w16du:dateUtc="2024-06-19T13:33:00Z"/>
-                <w:rFonts w:ascii="Times New Roman" w:hAnsi="Times New Roman" w:cs="Times New Roman"/>
-                <w:szCs w:val="21"/>
-              </w:rPr>
-            </w:pPr>
-            <w:ins w:id="165" w:author="跃 于" w:date="2024-06-19T21:33:00Z" w16du:dateUtc="2024-06-19T13:33:00Z">
-              <w:r>
-                <w:rPr>
-                  <w:rFonts w:ascii="Times New Roman" w:hAnsi="Times New Roman" w:cs="Times New Roman" w:hint="eastAsia"/>
-                  <w:szCs w:val="21"/>
-                </w:rPr>
-                <w:t>79 (11.1%)</w:t>
-              </w:r>
-            </w:ins>
+                <w:rFonts w:ascii="Times New Roman" w:hAnsi="Times New Roman" w:cs="Times New Roman"/>
+                <w:szCs w:val="21"/>
+              </w:rPr>
+            </w:pPr>
+            <w:r>
+              <w:rPr>
+                <w:rFonts w:ascii="Times New Roman" w:hAnsi="Times New Roman" w:cs="Times New Roman" w:hint="eastAsia"/>
+                <w:szCs w:val="21"/>
+              </w:rPr>
+              <w:t>79 (11.1%)</w:t>
+            </w:r>
           </w:p>
         </w:tc>
         <w:tc>
@@ -10469,27 +10406,23 @@
           <w:p>
             <w:pPr>
               <w:rPr>
-                <w:ins w:id="166" w:author="跃 于" w:date="2024-06-19T21:33:00Z" w16du:dateUtc="2024-06-19T13:33:00Z"/>
-                <w:rFonts w:ascii="Times New Roman" w:hAnsi="Times New Roman" w:cs="Times New Roman"/>
-                <w:szCs w:val="21"/>
-              </w:rPr>
-            </w:pPr>
-            <w:ins w:id="167" w:author="跃 于" w:date="2024-06-19T21:33:00Z" w16du:dateUtc="2024-06-19T13:33:00Z">
-              <w:r>
-                <w:rPr>
-                  <w:rFonts w:ascii="Times New Roman" w:hAnsi="Times New Roman" w:cs="Times New Roman" w:hint="eastAsia"/>
-                  <w:szCs w:val="21"/>
-                </w:rPr>
-                <w:t>0.43</w:t>
-              </w:r>
-            </w:ins>
+                <w:rFonts w:ascii="Times New Roman" w:hAnsi="Times New Roman" w:cs="Times New Roman"/>
+                <w:szCs w:val="21"/>
+              </w:rPr>
+            </w:pPr>
+            <w:r>
+              <w:rPr>
+                <w:rFonts w:ascii="Times New Roman" w:hAnsi="Times New Roman" w:cs="Times New Roman" w:hint="eastAsia"/>
+                <w:szCs w:val="21"/>
+              </w:rPr>
+              <w:t>0.43</w:t>
+            </w:r>
           </w:p>
         </w:tc>
       </w:tr>
       <w:tr>
         <w:trPr>
           <w:trHeight w:val="340"/>
-          <w:ins w:id="168" w:author="跃 于" w:date="2024-06-19T21:33:00Z" w16du:dateUtc="2024-06-19T13:33:00Z"/>
         </w:trPr>
         <w:tc>
           <w:tcPr>
@@ -10505,20 +10438,17 @@
           <w:p>
             <w:pPr>
               <w:rPr>
-                <w:ins w:id="169" w:author="跃 于" w:date="2024-06-19T21:33:00Z" w16du:dateUtc="2024-06-19T13:33:00Z"/>
-                <w:rFonts w:ascii="Times New Roman" w:hAnsi="Times New Roman" w:cs="Times New Roman"/>
-                <w:szCs w:val="21"/>
-              </w:rPr>
-            </w:pPr>
-            <w:ins w:id="170" w:author="跃 于" w:date="2024-06-19T21:33:00Z" w16du:dateUtc="2024-06-19T13:33:00Z">
-              <w:r>
-                <w:rPr>
-                  <w:rFonts w:ascii="Times New Roman" w:hAnsi="Times New Roman" w:cs="Times New Roman"/>
-                  <w:szCs w:val="21"/>
-                </w:rPr>
-                <w:t>Coronary heart disease</w:t>
-              </w:r>
-            </w:ins>
+                <w:rFonts w:ascii="Times New Roman" w:hAnsi="Times New Roman" w:cs="Times New Roman"/>
+                <w:szCs w:val="21"/>
+              </w:rPr>
+            </w:pPr>
+            <w:r>
+              <w:rPr>
+                <w:rFonts w:ascii="Times New Roman" w:hAnsi="Times New Roman" w:cs="Times New Roman"/>
+                <w:szCs w:val="21"/>
+              </w:rPr>
+              <w:t>Coronary heart disease</w:t>
+            </w:r>
           </w:p>
         </w:tc>
         <w:tc>
@@ -10535,20 +10465,17 @@
           <w:p>
             <w:pPr>
               <w:rPr>
-                <w:ins w:id="171" w:author="跃 于" w:date="2024-06-19T21:33:00Z" w16du:dateUtc="2024-06-19T13:33:00Z"/>
-                <w:rFonts w:ascii="Times New Roman" w:hAnsi="Times New Roman" w:cs="Times New Roman"/>
-                <w:szCs w:val="21"/>
-              </w:rPr>
-            </w:pPr>
-            <w:ins w:id="172" w:author="跃 于" w:date="2024-06-19T21:33:00Z" w16du:dateUtc="2024-06-19T13:33:00Z">
-              <w:r>
-                <w:rPr>
-                  <w:rFonts w:ascii="Times New Roman" w:hAnsi="Times New Roman" w:cs="Times New Roman" w:hint="eastAsia"/>
-                  <w:szCs w:val="21"/>
-                </w:rPr>
-                <w:t>353 (17.9%)</w:t>
-              </w:r>
-            </w:ins>
+                <w:rFonts w:ascii="Times New Roman" w:hAnsi="Times New Roman" w:cs="Times New Roman"/>
+                <w:szCs w:val="21"/>
+              </w:rPr>
+            </w:pPr>
+            <w:r>
+              <w:rPr>
+                <w:rFonts w:ascii="Times New Roman" w:hAnsi="Times New Roman" w:cs="Times New Roman" w:hint="eastAsia"/>
+                <w:szCs w:val="21"/>
+              </w:rPr>
+              <w:t>353 (17.9%)</w:t>
+            </w:r>
           </w:p>
         </w:tc>
         <w:tc>
@@ -10565,20 +10492,17 @@
           <w:p>
             <w:pPr>
               <w:rPr>
-                <w:ins w:id="173" w:author="跃 于" w:date="2024-06-19T21:33:00Z" w16du:dateUtc="2024-06-19T13:33:00Z"/>
-                <w:rFonts w:ascii="Times New Roman" w:hAnsi="Times New Roman" w:cs="Times New Roman"/>
-                <w:szCs w:val="21"/>
-              </w:rPr>
-            </w:pPr>
-            <w:ins w:id="174" w:author="跃 于" w:date="2024-06-19T21:33:00Z" w16du:dateUtc="2024-06-19T13:33:00Z">
-              <w:r>
-                <w:rPr>
-                  <w:rFonts w:ascii="Times New Roman" w:hAnsi="Times New Roman" w:cs="Times New Roman" w:hint="eastAsia"/>
-                  <w:szCs w:val="21"/>
-                </w:rPr>
-                <w:t>255 (18.9%)</w:t>
-              </w:r>
-            </w:ins>
+                <w:rFonts w:ascii="Times New Roman" w:hAnsi="Times New Roman" w:cs="Times New Roman"/>
+                <w:szCs w:val="21"/>
+              </w:rPr>
+            </w:pPr>
+            <w:r>
+              <w:rPr>
+                <w:rFonts w:ascii="Times New Roman" w:hAnsi="Times New Roman" w:cs="Times New Roman" w:hint="eastAsia"/>
+                <w:szCs w:val="21"/>
+              </w:rPr>
+              <w:t>255 (18.9%)</w:t>
+            </w:r>
           </w:p>
         </w:tc>
         <w:tc>
@@ -10595,20 +10519,17 @@
           <w:p>
             <w:pPr>
               <w:rPr>
-                <w:ins w:id="175" w:author="跃 于" w:date="2024-06-19T21:33:00Z" w16du:dateUtc="2024-06-19T13:33:00Z"/>
-                <w:rFonts w:ascii="Times New Roman" w:hAnsi="Times New Roman" w:cs="Times New Roman"/>
-                <w:szCs w:val="21"/>
-              </w:rPr>
-            </w:pPr>
-            <w:ins w:id="176" w:author="跃 于" w:date="2024-06-19T21:33:00Z" w16du:dateUtc="2024-06-19T13:33:00Z">
-              <w:r>
-                <w:rPr>
-                  <w:rFonts w:ascii="Times New Roman" w:hAnsi="Times New Roman" w:cs="Times New Roman" w:hint="eastAsia"/>
-                  <w:szCs w:val="21"/>
-                </w:rPr>
-                <w:t>0.36</w:t>
-              </w:r>
-            </w:ins>
+                <w:rFonts w:ascii="Times New Roman" w:hAnsi="Times New Roman" w:cs="Times New Roman"/>
+                <w:szCs w:val="21"/>
+              </w:rPr>
+            </w:pPr>
+            <w:r>
+              <w:rPr>
+                <w:rFonts w:ascii="Times New Roman" w:hAnsi="Times New Roman" w:cs="Times New Roman" w:hint="eastAsia"/>
+                <w:szCs w:val="21"/>
+              </w:rPr>
+              <w:t>0.36</w:t>
+            </w:r>
           </w:p>
         </w:tc>
         <w:tc>
@@ -10625,20 +10546,17 @@
           <w:p>
             <w:pPr>
               <w:rPr>
-                <w:ins w:id="177" w:author="跃 于" w:date="2024-06-19T21:33:00Z" w16du:dateUtc="2024-06-19T13:33:00Z"/>
-                <w:rFonts w:ascii="Times New Roman" w:hAnsi="Times New Roman" w:cs="Times New Roman"/>
-                <w:szCs w:val="21"/>
-              </w:rPr>
-            </w:pPr>
-            <w:ins w:id="178" w:author="跃 于" w:date="2024-06-19T21:33:00Z" w16du:dateUtc="2024-06-19T13:33:00Z">
-              <w:r>
-                <w:rPr>
-                  <w:rFonts w:ascii="Times New Roman" w:hAnsi="Times New Roman" w:cs="Times New Roman" w:hint="eastAsia"/>
-                  <w:szCs w:val="21"/>
-                </w:rPr>
-                <w:t>306 (35.2%)</w:t>
-              </w:r>
-            </w:ins>
+                <w:rFonts w:ascii="Times New Roman" w:hAnsi="Times New Roman" w:cs="Times New Roman"/>
+                <w:szCs w:val="21"/>
+              </w:rPr>
+            </w:pPr>
+            <w:r>
+              <w:rPr>
+                <w:rFonts w:ascii="Times New Roman" w:hAnsi="Times New Roman" w:cs="Times New Roman" w:hint="eastAsia"/>
+                <w:szCs w:val="21"/>
+              </w:rPr>
+              <w:t>306 (35.2%)</w:t>
+            </w:r>
           </w:p>
         </w:tc>
         <w:tc>
@@ -10655,20 +10573,17 @@
           <w:p>
             <w:pPr>
               <w:rPr>
-                <w:ins w:id="179" w:author="跃 于" w:date="2024-06-19T21:33:00Z" w16du:dateUtc="2024-06-19T13:33:00Z"/>
-                <w:rFonts w:ascii="Times New Roman" w:hAnsi="Times New Roman" w:cs="Times New Roman"/>
-                <w:szCs w:val="21"/>
-              </w:rPr>
-            </w:pPr>
-            <w:ins w:id="180" w:author="跃 于" w:date="2024-06-19T21:33:00Z" w16du:dateUtc="2024-06-19T13:33:00Z">
-              <w:r>
-                <w:rPr>
-                  <w:rFonts w:ascii="Times New Roman" w:hAnsi="Times New Roman" w:cs="Times New Roman" w:hint="eastAsia"/>
-                  <w:szCs w:val="21"/>
-                </w:rPr>
-                <w:t>247 (34.7%)</w:t>
-              </w:r>
-            </w:ins>
+                <w:rFonts w:ascii="Times New Roman" w:hAnsi="Times New Roman" w:cs="Times New Roman"/>
+                <w:szCs w:val="21"/>
+              </w:rPr>
+            </w:pPr>
+            <w:r>
+              <w:rPr>
+                <w:rFonts w:ascii="Times New Roman" w:hAnsi="Times New Roman" w:cs="Times New Roman" w:hint="eastAsia"/>
+                <w:szCs w:val="21"/>
+              </w:rPr>
+              <w:t>247 (34.7%)</w:t>
+            </w:r>
           </w:p>
         </w:tc>
         <w:tc>
@@ -10685,27 +10600,23 @@
           <w:p>
             <w:pPr>
               <w:rPr>
-                <w:ins w:id="181" w:author="跃 于" w:date="2024-06-19T21:33:00Z" w16du:dateUtc="2024-06-19T13:33:00Z"/>
-                <w:rFonts w:ascii="Times New Roman" w:hAnsi="Times New Roman" w:cs="Times New Roman"/>
-                <w:szCs w:val="21"/>
-              </w:rPr>
-            </w:pPr>
-            <w:ins w:id="182" w:author="跃 于" w:date="2024-06-19T21:33:00Z" w16du:dateUtc="2024-06-19T13:33:00Z">
-              <w:r>
-                <w:rPr>
-                  <w:rFonts w:ascii="Times New Roman" w:hAnsi="Times New Roman" w:cs="Times New Roman" w:hint="eastAsia"/>
-                  <w:szCs w:val="21"/>
-                </w:rPr>
-                <w:t>0.84</w:t>
-              </w:r>
-            </w:ins>
+                <w:rFonts w:ascii="Times New Roman" w:hAnsi="Times New Roman" w:cs="Times New Roman"/>
+                <w:szCs w:val="21"/>
+              </w:rPr>
+            </w:pPr>
+            <w:r>
+              <w:rPr>
+                <w:rFonts w:ascii="Times New Roman" w:hAnsi="Times New Roman" w:cs="Times New Roman" w:hint="eastAsia"/>
+                <w:szCs w:val="21"/>
+              </w:rPr>
+              <w:t>0.84</w:t>
+            </w:r>
           </w:p>
         </w:tc>
       </w:tr>
       <w:tr>
         <w:trPr>
           <w:trHeight w:val="340"/>
-          <w:ins w:id="183" w:author="跃 于" w:date="2024-06-19T21:33:00Z" w16du:dateUtc="2024-06-19T13:33:00Z"/>
         </w:trPr>
         <w:tc>
           <w:tcPr>
@@ -10721,20 +10632,17 @@
           <w:p>
             <w:pPr>
               <w:rPr>
-                <w:ins w:id="184" w:author="跃 于" w:date="2024-06-19T21:33:00Z" w16du:dateUtc="2024-06-19T13:33:00Z"/>
-                <w:rFonts w:ascii="Times New Roman" w:hAnsi="Times New Roman" w:cs="Times New Roman"/>
-                <w:szCs w:val="21"/>
-              </w:rPr>
-            </w:pPr>
-            <w:ins w:id="185" w:author="跃 于" w:date="2024-06-19T21:33:00Z" w16du:dateUtc="2024-06-19T13:33:00Z">
-              <w:r>
-                <w:rPr>
-                  <w:rFonts w:ascii="Times New Roman" w:hAnsi="Times New Roman" w:cs="Times New Roman"/>
-                  <w:szCs w:val="21"/>
-                </w:rPr>
-                <w:t>Cancer</w:t>
-              </w:r>
-            </w:ins>
+                <w:rFonts w:ascii="Times New Roman" w:hAnsi="Times New Roman" w:cs="Times New Roman"/>
+                <w:szCs w:val="21"/>
+              </w:rPr>
+            </w:pPr>
+            <w:r>
+              <w:rPr>
+                <w:rFonts w:ascii="Times New Roman" w:hAnsi="Times New Roman" w:cs="Times New Roman"/>
+                <w:szCs w:val="21"/>
+              </w:rPr>
+              <w:t>Cancer</w:t>
+            </w:r>
           </w:p>
         </w:tc>
         <w:tc>
@@ -10751,20 +10659,17 @@
           <w:p>
             <w:pPr>
               <w:rPr>
-                <w:ins w:id="186" w:author="跃 于" w:date="2024-06-19T21:33:00Z" w16du:dateUtc="2024-06-19T13:33:00Z"/>
-                <w:rFonts w:ascii="Times New Roman" w:hAnsi="Times New Roman" w:cs="Times New Roman"/>
-                <w:szCs w:val="21"/>
-              </w:rPr>
-            </w:pPr>
-            <w:ins w:id="187" w:author="跃 于" w:date="2024-06-19T21:33:00Z" w16du:dateUtc="2024-06-19T13:33:00Z">
-              <w:r>
-                <w:rPr>
-                  <w:rFonts w:ascii="Times New Roman" w:hAnsi="Times New Roman" w:cs="Times New Roman" w:hint="eastAsia"/>
-                  <w:szCs w:val="21"/>
-                </w:rPr>
-                <w:t>71 (3.6%)</w:t>
-              </w:r>
-            </w:ins>
+                <w:rFonts w:ascii="Times New Roman" w:hAnsi="Times New Roman" w:cs="Times New Roman"/>
+                <w:szCs w:val="21"/>
+              </w:rPr>
+            </w:pPr>
+            <w:r>
+              <w:rPr>
+                <w:rFonts w:ascii="Times New Roman" w:hAnsi="Times New Roman" w:cs="Times New Roman" w:hint="eastAsia"/>
+                <w:szCs w:val="21"/>
+              </w:rPr>
+              <w:t>71 (3.6%)</w:t>
+            </w:r>
           </w:p>
         </w:tc>
         <w:tc>
@@ -10781,20 +10686,17 @@
           <w:p>
             <w:pPr>
               <w:rPr>
-                <w:ins w:id="188" w:author="跃 于" w:date="2024-06-19T21:33:00Z" w16du:dateUtc="2024-06-19T13:33:00Z"/>
-                <w:rFonts w:ascii="Times New Roman" w:hAnsi="Times New Roman" w:cs="Times New Roman"/>
-                <w:szCs w:val="21"/>
-              </w:rPr>
-            </w:pPr>
-            <w:ins w:id="189" w:author="跃 于" w:date="2024-06-19T21:33:00Z" w16du:dateUtc="2024-06-19T13:33:00Z">
-              <w:r>
-                <w:rPr>
-                  <w:rFonts w:ascii="Times New Roman" w:hAnsi="Times New Roman" w:cs="Times New Roman" w:hint="eastAsia"/>
-                  <w:szCs w:val="21"/>
-                </w:rPr>
-                <w:t>61 (4.5%)</w:t>
-              </w:r>
-            </w:ins>
+                <w:rFonts w:ascii="Times New Roman" w:hAnsi="Times New Roman" w:cs="Times New Roman"/>
+                <w:szCs w:val="21"/>
+              </w:rPr>
+            </w:pPr>
+            <w:r>
+              <w:rPr>
+                <w:rFonts w:ascii="Times New Roman" w:hAnsi="Times New Roman" w:cs="Times New Roman" w:hint="eastAsia"/>
+                <w:szCs w:val="21"/>
+              </w:rPr>
+              <w:t>61 (4.5%)</w:t>
+            </w:r>
           </w:p>
         </w:tc>
         <w:tc>
@@ -10811,20 +10713,17 @@
           <w:p>
             <w:pPr>
               <w:rPr>
-                <w:ins w:id="190" w:author="跃 于" w:date="2024-06-19T21:33:00Z" w16du:dateUtc="2024-06-19T13:33:00Z"/>
-                <w:rFonts w:ascii="Times New Roman" w:hAnsi="Times New Roman" w:cs="Times New Roman"/>
-                <w:szCs w:val="21"/>
-              </w:rPr>
-            </w:pPr>
-            <w:ins w:id="191" w:author="跃 于" w:date="2024-06-19T21:33:00Z" w16du:dateUtc="2024-06-19T13:33:00Z">
-              <w:r>
-                <w:rPr>
-                  <w:rFonts w:ascii="Times New Roman" w:hAnsi="Times New Roman" w:cs="Times New Roman" w:hint="eastAsia"/>
-                  <w:szCs w:val="21"/>
-                </w:rPr>
-                <w:t>0.39</w:t>
-              </w:r>
-            </w:ins>
+                <w:rFonts w:ascii="Times New Roman" w:hAnsi="Times New Roman" w:cs="Times New Roman"/>
+                <w:szCs w:val="21"/>
+              </w:rPr>
+            </w:pPr>
+            <w:r>
+              <w:rPr>
+                <w:rFonts w:ascii="Times New Roman" w:hAnsi="Times New Roman" w:cs="Times New Roman" w:hint="eastAsia"/>
+                <w:szCs w:val="21"/>
+              </w:rPr>
+              <w:t>0.39</w:t>
+            </w:r>
           </w:p>
         </w:tc>
         <w:tc>
@@ -10841,20 +10740,17 @@
           <w:p>
             <w:pPr>
               <w:rPr>
-                <w:ins w:id="192" w:author="跃 于" w:date="2024-06-19T21:33:00Z" w16du:dateUtc="2024-06-19T13:33:00Z"/>
-                <w:rFonts w:ascii="Times New Roman" w:hAnsi="Times New Roman" w:cs="Times New Roman"/>
-                <w:szCs w:val="21"/>
-              </w:rPr>
-            </w:pPr>
-            <w:ins w:id="193" w:author="跃 于" w:date="2024-06-19T21:33:00Z" w16du:dateUtc="2024-06-19T13:33:00Z">
-              <w:r>
-                <w:rPr>
-                  <w:rFonts w:ascii="Times New Roman" w:hAnsi="Times New Roman" w:cs="Times New Roman" w:hint="eastAsia"/>
-                  <w:szCs w:val="21"/>
-                </w:rPr>
-                <w:t>42 (4.8%)</w:t>
-              </w:r>
-            </w:ins>
+                <w:rFonts w:ascii="Times New Roman" w:hAnsi="Times New Roman" w:cs="Times New Roman"/>
+                <w:szCs w:val="21"/>
+              </w:rPr>
+            </w:pPr>
+            <w:r>
+              <w:rPr>
+                <w:rFonts w:ascii="Times New Roman" w:hAnsi="Times New Roman" w:cs="Times New Roman" w:hint="eastAsia"/>
+                <w:szCs w:val="21"/>
+              </w:rPr>
+              <w:t>42 (4.8%)</w:t>
+            </w:r>
           </w:p>
         </w:tc>
         <w:tc>
@@ -10871,20 +10767,17 @@
           <w:p>
             <w:pPr>
               <w:rPr>
-                <w:ins w:id="194" w:author="跃 于" w:date="2024-06-19T21:33:00Z" w16du:dateUtc="2024-06-19T13:33:00Z"/>
-                <w:rFonts w:ascii="Times New Roman" w:hAnsi="Times New Roman" w:cs="Times New Roman"/>
-                <w:szCs w:val="21"/>
-              </w:rPr>
-            </w:pPr>
-            <w:ins w:id="195" w:author="跃 于" w:date="2024-06-19T21:33:00Z" w16du:dateUtc="2024-06-19T13:33:00Z">
-              <w:r>
-                <w:rPr>
-                  <w:rFonts w:ascii="Times New Roman" w:hAnsi="Times New Roman" w:cs="Times New Roman" w:hint="eastAsia"/>
-                  <w:szCs w:val="21"/>
-                </w:rPr>
-                <w:t>42 (5.9%)</w:t>
-              </w:r>
-            </w:ins>
+                <w:rFonts w:ascii="Times New Roman" w:hAnsi="Times New Roman" w:cs="Times New Roman"/>
+                <w:szCs w:val="21"/>
+              </w:rPr>
+            </w:pPr>
+            <w:r>
+              <w:rPr>
+                <w:rFonts w:ascii="Times New Roman" w:hAnsi="Times New Roman" w:cs="Times New Roman" w:hint="eastAsia"/>
+                <w:szCs w:val="21"/>
+              </w:rPr>
+              <w:t>42 (5.9%)</w:t>
+            </w:r>
           </w:p>
         </w:tc>
         <w:tc>
@@ -10901,27 +10794,23 @@
           <w:p>
             <w:pPr>
               <w:rPr>
-                <w:ins w:id="196" w:author="跃 于" w:date="2024-06-19T21:33:00Z" w16du:dateUtc="2024-06-19T13:33:00Z"/>
-                <w:rFonts w:ascii="Times New Roman" w:hAnsi="Times New Roman" w:cs="Times New Roman"/>
-                <w:szCs w:val="21"/>
-              </w:rPr>
-            </w:pPr>
-            <w:ins w:id="197" w:author="跃 于" w:date="2024-06-19T21:33:00Z" w16du:dateUtc="2024-06-19T13:33:00Z">
-              <w:r>
-                <w:rPr>
-                  <w:rFonts w:ascii="Times New Roman" w:hAnsi="Times New Roman" w:cs="Times New Roman" w:hint="eastAsia"/>
-                  <w:szCs w:val="21"/>
-                </w:rPr>
-                <w:t>0.34</w:t>
-              </w:r>
-            </w:ins>
+                <w:rFonts w:ascii="Times New Roman" w:hAnsi="Times New Roman" w:cs="Times New Roman"/>
+                <w:szCs w:val="21"/>
+              </w:rPr>
+            </w:pPr>
+            <w:r>
+              <w:rPr>
+                <w:rFonts w:ascii="Times New Roman" w:hAnsi="Times New Roman" w:cs="Times New Roman" w:hint="eastAsia"/>
+                <w:szCs w:val="21"/>
+              </w:rPr>
+              <w:t>0.34</w:t>
+            </w:r>
           </w:p>
         </w:tc>
       </w:tr>
       <w:tr>
         <w:trPr>
           <w:trHeight w:val="340"/>
-          <w:ins w:id="198" w:author="跃 于" w:date="2024-06-19T21:33:00Z" w16du:dateUtc="2024-06-19T13:33:00Z"/>
         </w:trPr>
         <w:tc>
           <w:tcPr>
@@ -10937,20 +10826,17 @@
           <w:p>
             <w:pPr>
               <w:rPr>
-                <w:ins w:id="199" w:author="跃 于" w:date="2024-06-19T21:33:00Z" w16du:dateUtc="2024-06-19T13:33:00Z"/>
-                <w:rFonts w:ascii="Times New Roman" w:hAnsi="Times New Roman" w:cs="Times New Roman"/>
-                <w:szCs w:val="21"/>
-              </w:rPr>
-            </w:pPr>
-            <w:ins w:id="200" w:author="跃 于" w:date="2024-06-19T21:33:00Z" w16du:dateUtc="2024-06-19T13:33:00Z">
-              <w:r>
-                <w:rPr>
-                  <w:rFonts w:ascii="Times New Roman" w:hAnsi="Times New Roman" w:cs="Times New Roman"/>
-                  <w:szCs w:val="21"/>
-                </w:rPr>
-                <w:t>History of ischemic stroke</w:t>
-              </w:r>
-            </w:ins>
+                <w:rFonts w:ascii="Times New Roman" w:hAnsi="Times New Roman" w:cs="Times New Roman"/>
+                <w:szCs w:val="21"/>
+              </w:rPr>
+            </w:pPr>
+            <w:r>
+              <w:rPr>
+                <w:rFonts w:ascii="Times New Roman" w:hAnsi="Times New Roman" w:cs="Times New Roman"/>
+                <w:szCs w:val="21"/>
+              </w:rPr>
+              <w:t>History of ischemic stroke</w:t>
+            </w:r>
           </w:p>
         </w:tc>
         <w:tc>
@@ -10967,20 +10853,17 @@
           <w:p>
             <w:pPr>
               <w:rPr>
-                <w:ins w:id="201" w:author="跃 于" w:date="2024-06-19T21:33:00Z" w16du:dateUtc="2024-06-19T13:33:00Z"/>
-                <w:rFonts w:ascii="Times New Roman" w:hAnsi="Times New Roman" w:cs="Times New Roman"/>
-                <w:szCs w:val="21"/>
-              </w:rPr>
-            </w:pPr>
-            <w:ins w:id="202" w:author="跃 于" w:date="2024-06-19T21:33:00Z" w16du:dateUtc="2024-06-19T13:33:00Z">
-              <w:r>
-                <w:rPr>
-                  <w:rFonts w:ascii="Times New Roman" w:hAnsi="Times New Roman" w:cs="Times New Roman" w:hint="eastAsia"/>
-                  <w:szCs w:val="21"/>
-                </w:rPr>
-                <w:t>296 (15.0%)</w:t>
-              </w:r>
-            </w:ins>
+                <w:rFonts w:ascii="Times New Roman" w:hAnsi="Times New Roman" w:cs="Times New Roman"/>
+                <w:szCs w:val="21"/>
+              </w:rPr>
+            </w:pPr>
+            <w:r>
+              <w:rPr>
+                <w:rFonts w:ascii="Times New Roman" w:hAnsi="Times New Roman" w:cs="Times New Roman" w:hint="eastAsia"/>
+                <w:szCs w:val="21"/>
+              </w:rPr>
+              <w:t>296 (15.0%)</w:t>
+            </w:r>
           </w:p>
         </w:tc>
         <w:tc>
@@ -10997,20 +10880,17 @@
           <w:p>
             <w:pPr>
               <w:rPr>
-                <w:ins w:id="203" w:author="跃 于" w:date="2024-06-19T21:33:00Z" w16du:dateUtc="2024-06-19T13:33:00Z"/>
-                <w:rFonts w:ascii="Times New Roman" w:hAnsi="Times New Roman" w:cs="Times New Roman"/>
-                <w:szCs w:val="21"/>
-              </w:rPr>
-            </w:pPr>
-            <w:ins w:id="204" w:author="跃 于" w:date="2024-06-19T21:33:00Z" w16du:dateUtc="2024-06-19T13:33:00Z">
-              <w:r>
-                <w:rPr>
-                  <w:rFonts w:ascii="Times New Roman" w:hAnsi="Times New Roman" w:cs="Times New Roman" w:hint="eastAsia"/>
-                  <w:szCs w:val="21"/>
-                </w:rPr>
-                <w:t>221 (16.4%)</w:t>
-              </w:r>
-            </w:ins>
+                <w:rFonts w:ascii="Times New Roman" w:hAnsi="Times New Roman" w:cs="Times New Roman"/>
+                <w:szCs w:val="21"/>
+              </w:rPr>
+            </w:pPr>
+            <w:r>
+              <w:rPr>
+                <w:rFonts w:ascii="Times New Roman" w:hAnsi="Times New Roman" w:cs="Times New Roman" w:hint="eastAsia"/>
+                <w:szCs w:val="21"/>
+              </w:rPr>
+              <w:t>221 (16.4%)</w:t>
+            </w:r>
           </w:p>
         </w:tc>
         <w:tc>
@@ -11027,20 +10907,17 @@
           <w:p>
             <w:pPr>
               <w:rPr>
-                <w:ins w:id="205" w:author="跃 于" w:date="2024-06-19T21:33:00Z" w16du:dateUtc="2024-06-19T13:33:00Z"/>
-                <w:rFonts w:ascii="Times New Roman" w:hAnsi="Times New Roman" w:cs="Times New Roman"/>
-                <w:szCs w:val="21"/>
-              </w:rPr>
-            </w:pPr>
-            <w:ins w:id="206" w:author="跃 于" w:date="2024-06-19T21:33:00Z" w16du:dateUtc="2024-06-19T13:33:00Z">
-              <w:r>
-                <w:rPr>
-                  <w:rFonts w:ascii="Times New Roman" w:hAnsi="Times New Roman" w:cs="Times New Roman" w:hint="eastAsia"/>
-                  <w:szCs w:val="21"/>
-                </w:rPr>
-                <w:t>0.27</w:t>
-              </w:r>
-            </w:ins>
+                <w:rFonts w:ascii="Times New Roman" w:hAnsi="Times New Roman" w:cs="Times New Roman"/>
+                <w:szCs w:val="21"/>
+              </w:rPr>
+            </w:pPr>
+            <w:r>
+              <w:rPr>
+                <w:rFonts w:ascii="Times New Roman" w:hAnsi="Times New Roman" w:cs="Times New Roman" w:hint="eastAsia"/>
+                <w:szCs w:val="21"/>
+              </w:rPr>
+              <w:t>0.27</w:t>
+            </w:r>
           </w:p>
         </w:tc>
         <w:tc>
@@ -11057,20 +10934,17 @@
           <w:p>
             <w:pPr>
               <w:rPr>
-                <w:ins w:id="207" w:author="跃 于" w:date="2024-06-19T21:33:00Z" w16du:dateUtc="2024-06-19T13:33:00Z"/>
-                <w:rFonts w:ascii="Times New Roman" w:hAnsi="Times New Roman" w:cs="Times New Roman"/>
-                <w:szCs w:val="21"/>
-              </w:rPr>
-            </w:pPr>
-            <w:ins w:id="208" w:author="跃 于" w:date="2024-06-19T21:33:00Z" w16du:dateUtc="2024-06-19T13:33:00Z">
-              <w:r>
-                <w:rPr>
-                  <w:rFonts w:ascii="Times New Roman" w:hAnsi="Times New Roman" w:cs="Times New Roman" w:hint="eastAsia"/>
-                  <w:szCs w:val="21"/>
-                </w:rPr>
-                <w:t>176 (20.2%)</w:t>
-              </w:r>
-            </w:ins>
+                <w:rFonts w:ascii="Times New Roman" w:hAnsi="Times New Roman" w:cs="Times New Roman"/>
+                <w:szCs w:val="21"/>
+              </w:rPr>
+            </w:pPr>
+            <w:r>
+              <w:rPr>
+                <w:rFonts w:ascii="Times New Roman" w:hAnsi="Times New Roman" w:cs="Times New Roman" w:hint="eastAsia"/>
+                <w:szCs w:val="21"/>
+              </w:rPr>
+              <w:t>176 (20.2%)</w:t>
+            </w:r>
           </w:p>
         </w:tc>
         <w:tc>
@@ -11087,20 +10961,17 @@
           <w:p>
             <w:pPr>
               <w:rPr>
-                <w:ins w:id="209" w:author="跃 于" w:date="2024-06-19T21:33:00Z" w16du:dateUtc="2024-06-19T13:33:00Z"/>
-                <w:rFonts w:ascii="Times New Roman" w:hAnsi="Times New Roman" w:cs="Times New Roman"/>
-                <w:szCs w:val="21"/>
-              </w:rPr>
-            </w:pPr>
-            <w:ins w:id="210" w:author="跃 于" w:date="2024-06-19T21:33:00Z" w16du:dateUtc="2024-06-19T13:33:00Z">
-              <w:r>
-                <w:rPr>
-                  <w:rFonts w:ascii="Times New Roman" w:hAnsi="Times New Roman" w:cs="Times New Roman" w:hint="eastAsia"/>
-                  <w:szCs w:val="21"/>
-                </w:rPr>
-                <w:t>153 (21.5%)</w:t>
-              </w:r>
-            </w:ins>
+                <w:rFonts w:ascii="Times New Roman" w:hAnsi="Times New Roman" w:cs="Times New Roman"/>
+                <w:szCs w:val="21"/>
+              </w:rPr>
+            </w:pPr>
+            <w:r>
+              <w:rPr>
+                <w:rFonts w:ascii="Times New Roman" w:hAnsi="Times New Roman" w:cs="Times New Roman" w:hint="eastAsia"/>
+                <w:szCs w:val="21"/>
+              </w:rPr>
+              <w:t>153 (21.5%)</w:t>
+            </w:r>
           </w:p>
         </w:tc>
         <w:tc>
@@ -11117,27 +10988,23 @@
           <w:p>
             <w:pPr>
               <w:rPr>
-                <w:ins w:id="211" w:author="跃 于" w:date="2024-06-19T21:33:00Z" w16du:dateUtc="2024-06-19T13:33:00Z"/>
-                <w:rFonts w:ascii="Times New Roman" w:hAnsi="Times New Roman" w:cs="Times New Roman"/>
-                <w:szCs w:val="21"/>
-              </w:rPr>
-            </w:pPr>
-            <w:ins w:id="212" w:author="跃 于" w:date="2024-06-19T21:33:00Z" w16du:dateUtc="2024-06-19T13:33:00Z">
-              <w:r>
-                <w:rPr>
-                  <w:rFonts w:ascii="Times New Roman" w:hAnsi="Times New Roman" w:cs="Times New Roman" w:hint="eastAsia"/>
-                  <w:szCs w:val="21"/>
-                </w:rPr>
-                <w:t>0.54</w:t>
-              </w:r>
-            </w:ins>
+                <w:rFonts w:ascii="Times New Roman" w:hAnsi="Times New Roman" w:cs="Times New Roman"/>
+                <w:szCs w:val="21"/>
+              </w:rPr>
+            </w:pPr>
+            <w:r>
+              <w:rPr>
+                <w:rFonts w:ascii="Times New Roman" w:hAnsi="Times New Roman" w:cs="Times New Roman" w:hint="eastAsia"/>
+                <w:szCs w:val="21"/>
+              </w:rPr>
+              <w:t>0.54</w:t>
+            </w:r>
           </w:p>
         </w:tc>
       </w:tr>
       <w:tr>
         <w:trPr>
           <w:trHeight w:val="340"/>
-          <w:ins w:id="213" w:author="跃 于" w:date="2024-06-19T21:33:00Z" w16du:dateUtc="2024-06-19T13:33:00Z"/>
         </w:trPr>
         <w:tc>
           <w:tcPr>
@@ -11153,20 +11020,17 @@
           <w:p>
             <w:pPr>
               <w:rPr>
-                <w:ins w:id="214" w:author="跃 于" w:date="2024-06-19T21:33:00Z" w16du:dateUtc="2024-06-19T13:33:00Z"/>
-                <w:rFonts w:ascii="Times New Roman" w:hAnsi="Times New Roman" w:cs="Times New Roman"/>
-                <w:szCs w:val="21"/>
-              </w:rPr>
-            </w:pPr>
-            <w:ins w:id="215" w:author="跃 于" w:date="2024-06-19T21:33:00Z" w16du:dateUtc="2024-06-19T13:33:00Z">
-              <w:r>
-                <w:rPr>
-                  <w:rFonts w:ascii="Times New Roman" w:hAnsi="Times New Roman" w:cs="Times New Roman"/>
-                  <w:szCs w:val="21"/>
-                </w:rPr>
-                <w:t>Smoking</w:t>
-              </w:r>
-            </w:ins>
+                <w:rFonts w:ascii="Times New Roman" w:hAnsi="Times New Roman" w:cs="Times New Roman"/>
+                <w:szCs w:val="21"/>
+              </w:rPr>
+            </w:pPr>
+            <w:r>
+              <w:rPr>
+                <w:rFonts w:ascii="Times New Roman" w:hAnsi="Times New Roman" w:cs="Times New Roman"/>
+                <w:szCs w:val="21"/>
+              </w:rPr>
+              <w:t>Smoking</w:t>
+            </w:r>
           </w:p>
         </w:tc>
         <w:tc>
@@ -11183,20 +11047,17 @@
           <w:p>
             <w:pPr>
               <w:rPr>
-                <w:ins w:id="216" w:author="跃 于" w:date="2024-06-19T21:33:00Z" w16du:dateUtc="2024-06-19T13:33:00Z"/>
-                <w:rFonts w:ascii="Times New Roman" w:hAnsi="Times New Roman" w:cs="Times New Roman"/>
-                <w:szCs w:val="21"/>
-              </w:rPr>
-            </w:pPr>
-            <w:ins w:id="217" w:author="跃 于" w:date="2024-06-19T21:33:00Z" w16du:dateUtc="2024-06-19T13:33:00Z">
-              <w:r>
-                <w:rPr>
-                  <w:rFonts w:ascii="Times New Roman" w:hAnsi="Times New Roman" w:cs="Times New Roman" w:hint="eastAsia"/>
-                  <w:szCs w:val="21"/>
-                </w:rPr>
-                <w:t>698 (35.3%)</w:t>
-              </w:r>
-            </w:ins>
+                <w:rFonts w:ascii="Times New Roman" w:hAnsi="Times New Roman" w:cs="Times New Roman"/>
+                <w:szCs w:val="21"/>
+              </w:rPr>
+            </w:pPr>
+            <w:r>
+              <w:rPr>
+                <w:rFonts w:ascii="Times New Roman" w:hAnsi="Times New Roman" w:cs="Times New Roman" w:hint="eastAsia"/>
+                <w:szCs w:val="21"/>
+              </w:rPr>
+              <w:t>698 (35.3%)</w:t>
+            </w:r>
           </w:p>
         </w:tc>
         <w:tc>
@@ -11213,20 +11074,17 @@
           <w:p>
             <w:pPr>
               <w:rPr>
-                <w:ins w:id="218" w:author="跃 于" w:date="2024-06-19T21:33:00Z" w16du:dateUtc="2024-06-19T13:33:00Z"/>
-                <w:rFonts w:ascii="Times New Roman" w:hAnsi="Times New Roman" w:cs="Times New Roman"/>
-                <w:szCs w:val="21"/>
-              </w:rPr>
-            </w:pPr>
-            <w:ins w:id="219" w:author="跃 于" w:date="2024-06-19T21:33:00Z" w16du:dateUtc="2024-06-19T13:33:00Z">
-              <w:r>
-                <w:rPr>
-                  <w:rFonts w:ascii="Times New Roman" w:hAnsi="Times New Roman" w:cs="Times New Roman" w:hint="eastAsia"/>
-                  <w:szCs w:val="21"/>
-                </w:rPr>
-                <w:t>444 (32.9%)</w:t>
-              </w:r>
-            </w:ins>
+                <w:rFonts w:ascii="Times New Roman" w:hAnsi="Times New Roman" w:cs="Times New Roman"/>
+                <w:szCs w:val="21"/>
+              </w:rPr>
+            </w:pPr>
+            <w:r>
+              <w:rPr>
+                <w:rFonts w:ascii="Times New Roman" w:hAnsi="Times New Roman" w:cs="Times New Roman" w:hint="eastAsia"/>
+                <w:szCs w:val="21"/>
+              </w:rPr>
+              <w:t>444 (32.9%)</w:t>
+            </w:r>
           </w:p>
         </w:tc>
         <w:tc>
@@ -11243,20 +11101,17 @@
           <w:p>
             <w:pPr>
               <w:rPr>
-                <w:ins w:id="220" w:author="跃 于" w:date="2024-06-19T21:33:00Z" w16du:dateUtc="2024-06-19T13:33:00Z"/>
-                <w:rFonts w:ascii="Times New Roman" w:hAnsi="Times New Roman" w:cs="Times New Roman"/>
-                <w:szCs w:val="21"/>
-              </w:rPr>
-            </w:pPr>
-            <w:ins w:id="221" w:author="跃 于" w:date="2024-06-19T21:33:00Z" w16du:dateUtc="2024-06-19T13:33:00Z">
-              <w:r>
-                <w:rPr>
-                  <w:rFonts w:ascii="Times New Roman" w:hAnsi="Times New Roman" w:cs="Times New Roman" w:hint="eastAsia"/>
-                  <w:szCs w:val="21"/>
-                </w:rPr>
-                <w:t>0.84</w:t>
-              </w:r>
-            </w:ins>
+                <w:rFonts w:ascii="Times New Roman" w:hAnsi="Times New Roman" w:cs="Times New Roman"/>
+                <w:szCs w:val="21"/>
+              </w:rPr>
+            </w:pPr>
+            <w:r>
+              <w:rPr>
+                <w:rFonts w:ascii="Times New Roman" w:hAnsi="Times New Roman" w:cs="Times New Roman" w:hint="eastAsia"/>
+                <w:szCs w:val="21"/>
+              </w:rPr>
+              <w:t>0.84</w:t>
+            </w:r>
           </w:p>
         </w:tc>
         <w:tc>
@@ -11273,20 +11128,17 @@
           <w:p>
             <w:pPr>
               <w:rPr>
-                <w:ins w:id="222" w:author="跃 于" w:date="2024-06-19T21:33:00Z" w16du:dateUtc="2024-06-19T13:33:00Z"/>
-                <w:rFonts w:ascii="Times New Roman" w:hAnsi="Times New Roman" w:cs="Times New Roman"/>
-                <w:szCs w:val="21"/>
-              </w:rPr>
-            </w:pPr>
-            <w:ins w:id="223" w:author="跃 于" w:date="2024-06-19T21:33:00Z" w16du:dateUtc="2024-06-19T13:33:00Z">
-              <w:r>
-                <w:rPr>
-                  <w:rFonts w:ascii="Times New Roman" w:hAnsi="Times New Roman" w:cs="Times New Roman" w:hint="eastAsia"/>
-                  <w:szCs w:val="21"/>
-                </w:rPr>
-                <w:t>360 (41.4%)</w:t>
-              </w:r>
-            </w:ins>
+                <w:rFonts w:ascii="Times New Roman" w:hAnsi="Times New Roman" w:cs="Times New Roman"/>
+                <w:szCs w:val="21"/>
+              </w:rPr>
+            </w:pPr>
+            <w:r>
+              <w:rPr>
+                <w:rFonts w:ascii="Times New Roman" w:hAnsi="Times New Roman" w:cs="Times New Roman" w:hint="eastAsia"/>
+                <w:szCs w:val="21"/>
+              </w:rPr>
+              <w:t>360 (41.4%)</w:t>
+            </w:r>
           </w:p>
         </w:tc>
         <w:tc>
@@ -11303,20 +11155,17 @@
           <w:p>
             <w:pPr>
               <w:rPr>
-                <w:ins w:id="224" w:author="跃 于" w:date="2024-06-19T21:33:00Z" w16du:dateUtc="2024-06-19T13:33:00Z"/>
-                <w:rFonts w:ascii="Times New Roman" w:hAnsi="Times New Roman" w:cs="Times New Roman"/>
-                <w:szCs w:val="21"/>
-              </w:rPr>
-            </w:pPr>
-            <w:ins w:id="225" w:author="跃 于" w:date="2024-06-19T21:33:00Z" w16du:dateUtc="2024-06-19T13:33:00Z">
-              <w:r>
-                <w:rPr>
-                  <w:rFonts w:ascii="Times New Roman" w:hAnsi="Times New Roman" w:cs="Times New Roman" w:hint="eastAsia"/>
-                  <w:szCs w:val="21"/>
-                </w:rPr>
-                <w:t>379 (39.2%)</w:t>
-              </w:r>
-            </w:ins>
+                <w:rFonts w:ascii="Times New Roman" w:hAnsi="Times New Roman" w:cs="Times New Roman"/>
+                <w:szCs w:val="21"/>
+              </w:rPr>
+            </w:pPr>
+            <w:r>
+              <w:rPr>
+                <w:rFonts w:ascii="Times New Roman" w:hAnsi="Times New Roman" w:cs="Times New Roman" w:hint="eastAsia"/>
+                <w:szCs w:val="21"/>
+              </w:rPr>
+              <w:t>379 (39.2%)</w:t>
+            </w:r>
           </w:p>
         </w:tc>
         <w:tc>
@@ -11333,27 +11182,23 @@
           <w:p>
             <w:pPr>
               <w:rPr>
-                <w:ins w:id="226" w:author="跃 于" w:date="2024-06-19T21:33:00Z" w16du:dateUtc="2024-06-19T13:33:00Z"/>
-                <w:rFonts w:ascii="Times New Roman" w:hAnsi="Times New Roman" w:cs="Times New Roman"/>
-                <w:szCs w:val="21"/>
-              </w:rPr>
-            </w:pPr>
-            <w:ins w:id="227" w:author="跃 于" w:date="2024-06-19T21:33:00Z" w16du:dateUtc="2024-06-19T13:33:00Z">
-              <w:r>
-                <w:rPr>
-                  <w:rFonts w:ascii="Times New Roman" w:hAnsi="Times New Roman" w:cs="Times New Roman" w:hint="eastAsia"/>
-                  <w:szCs w:val="21"/>
-                </w:rPr>
-                <w:t>0.38</w:t>
-              </w:r>
-            </w:ins>
+                <w:rFonts w:ascii="Times New Roman" w:hAnsi="Times New Roman" w:cs="Times New Roman"/>
+                <w:szCs w:val="21"/>
+              </w:rPr>
+            </w:pPr>
+            <w:r>
+              <w:rPr>
+                <w:rFonts w:ascii="Times New Roman" w:hAnsi="Times New Roman" w:cs="Times New Roman" w:hint="eastAsia"/>
+                <w:szCs w:val="21"/>
+              </w:rPr>
+              <w:t>0.38</w:t>
+            </w:r>
           </w:p>
         </w:tc>
       </w:tr>
       <w:tr>
         <w:trPr>
           <w:trHeight w:val="340"/>
-          <w:ins w:id="228" w:author="跃 于" w:date="2024-06-19T21:33:00Z" w16du:dateUtc="2024-06-19T13:33:00Z"/>
         </w:trPr>
         <w:tc>
           <w:tcPr>
@@ -11369,20 +11214,17 @@
           <w:p>
             <w:pPr>
               <w:rPr>
-                <w:ins w:id="229" w:author="跃 于" w:date="2024-06-19T21:33:00Z" w16du:dateUtc="2024-06-19T13:33:00Z"/>
-                <w:rFonts w:ascii="Times New Roman" w:hAnsi="Times New Roman" w:cs="Times New Roman"/>
-                <w:szCs w:val="21"/>
-              </w:rPr>
-            </w:pPr>
-            <w:ins w:id="230" w:author="跃 于" w:date="2024-06-19T21:33:00Z" w16du:dateUtc="2024-06-19T13:33:00Z">
-              <w:r>
-                <w:rPr>
-                  <w:rFonts w:ascii="Times New Roman" w:hAnsi="Times New Roman" w:cs="Times New Roman"/>
-                  <w:szCs w:val="21"/>
-                </w:rPr>
-                <w:t>Alcohol-drinking</w:t>
-              </w:r>
-            </w:ins>
+                <w:rFonts w:ascii="Times New Roman" w:hAnsi="Times New Roman" w:cs="Times New Roman"/>
+                <w:szCs w:val="21"/>
+              </w:rPr>
+            </w:pPr>
+            <w:r>
+              <w:rPr>
+                <w:rFonts w:ascii="Times New Roman" w:hAnsi="Times New Roman" w:cs="Times New Roman"/>
+                <w:szCs w:val="21"/>
+              </w:rPr>
+              <w:t>Alcohol-drinking</w:t>
+            </w:r>
           </w:p>
         </w:tc>
         <w:tc>
@@ -11399,20 +11241,17 @@
           <w:p>
             <w:pPr>
               <w:rPr>
-                <w:ins w:id="231" w:author="跃 于" w:date="2024-06-19T21:33:00Z" w16du:dateUtc="2024-06-19T13:33:00Z"/>
-                <w:rFonts w:ascii="Times New Roman" w:hAnsi="Times New Roman" w:cs="Times New Roman"/>
-                <w:szCs w:val="21"/>
-              </w:rPr>
-            </w:pPr>
-            <w:ins w:id="232" w:author="跃 于" w:date="2024-06-19T21:33:00Z" w16du:dateUtc="2024-06-19T13:33:00Z">
-              <w:r>
-                <w:rPr>
-                  <w:rFonts w:ascii="Times New Roman" w:hAnsi="Times New Roman" w:cs="Times New Roman" w:hint="eastAsia"/>
-                  <w:szCs w:val="21"/>
-                </w:rPr>
-                <w:t>586 (29.6%)</w:t>
-              </w:r>
-            </w:ins>
+                <w:rFonts w:ascii="Times New Roman" w:hAnsi="Times New Roman" w:cs="Times New Roman"/>
+                <w:szCs w:val="21"/>
+              </w:rPr>
+            </w:pPr>
+            <w:r>
+              <w:rPr>
+                <w:rFonts w:ascii="Times New Roman" w:hAnsi="Times New Roman" w:cs="Times New Roman" w:hint="eastAsia"/>
+                <w:szCs w:val="21"/>
+              </w:rPr>
+              <w:t>586 (29.6%)</w:t>
+            </w:r>
           </w:p>
         </w:tc>
         <w:tc>
@@ -11429,20 +11268,17 @@
           <w:p>
             <w:pPr>
               <w:rPr>
-                <w:ins w:id="233" w:author="跃 于" w:date="2024-06-19T21:33:00Z" w16du:dateUtc="2024-06-19T13:33:00Z"/>
-                <w:rFonts w:ascii="Times New Roman" w:hAnsi="Times New Roman" w:cs="Times New Roman"/>
-                <w:szCs w:val="21"/>
-              </w:rPr>
-            </w:pPr>
-            <w:ins w:id="234" w:author="跃 于" w:date="2024-06-19T21:33:00Z" w16du:dateUtc="2024-06-19T13:33:00Z">
-              <w:r>
-                <w:rPr>
-                  <w:rFonts w:ascii="Times New Roman" w:hAnsi="Times New Roman" w:cs="Times New Roman" w:hint="eastAsia"/>
-                  <w:szCs w:val="21"/>
-                </w:rPr>
-                <w:t>357 (26.4%)</w:t>
-              </w:r>
-            </w:ins>
+                <w:rFonts w:ascii="Times New Roman" w:hAnsi="Times New Roman" w:cs="Times New Roman"/>
+                <w:szCs w:val="21"/>
+              </w:rPr>
+            </w:pPr>
+            <w:r>
+              <w:rPr>
+                <w:rFonts w:ascii="Times New Roman" w:hAnsi="Times New Roman" w:cs="Times New Roman" w:hint="eastAsia"/>
+                <w:szCs w:val="21"/>
+              </w:rPr>
+              <w:t>357 (26.4%)</w:t>
+            </w:r>
           </w:p>
         </w:tc>
         <w:tc>
@@ -11459,20 +11295,17 @@
           <w:p>
             <w:pPr>
               <w:rPr>
-                <w:ins w:id="235" w:author="跃 于" w:date="2024-06-19T21:33:00Z" w16du:dateUtc="2024-06-19T13:33:00Z"/>
-                <w:rFonts w:ascii="Times New Roman" w:hAnsi="Times New Roman" w:cs="Times New Roman"/>
-                <w:szCs w:val="21"/>
-              </w:rPr>
-            </w:pPr>
-            <w:ins w:id="236" w:author="跃 于" w:date="2024-06-19T21:33:00Z" w16du:dateUtc="2024-06-19T13:33:00Z">
-              <w:r>
-                <w:rPr>
-                  <w:rFonts w:ascii="Times New Roman" w:hAnsi="Times New Roman" w:cs="Times New Roman" w:hint="eastAsia"/>
-                  <w:szCs w:val="21"/>
-                </w:rPr>
-                <w:t>0.10</w:t>
-              </w:r>
-            </w:ins>
+                <w:rFonts w:ascii="Times New Roman" w:hAnsi="Times New Roman" w:cs="Times New Roman"/>
+                <w:szCs w:val="21"/>
+              </w:rPr>
+            </w:pPr>
+            <w:r>
+              <w:rPr>
+                <w:rFonts w:ascii="Times New Roman" w:hAnsi="Times New Roman" w:cs="Times New Roman" w:hint="eastAsia"/>
+                <w:szCs w:val="21"/>
+              </w:rPr>
+              <w:t>0.10</w:t>
+            </w:r>
           </w:p>
         </w:tc>
         <w:tc>
@@ -11489,20 +11322,17 @@
           <w:p>
             <w:pPr>
               <w:rPr>
-                <w:ins w:id="237" w:author="跃 于" w:date="2024-06-19T21:33:00Z" w16du:dateUtc="2024-06-19T13:33:00Z"/>
-                <w:rFonts w:ascii="Times New Roman" w:hAnsi="Times New Roman" w:cs="Times New Roman"/>
-                <w:szCs w:val="21"/>
-              </w:rPr>
-            </w:pPr>
-            <w:ins w:id="238" w:author="跃 于" w:date="2024-06-19T21:33:00Z" w16du:dateUtc="2024-06-19T13:33:00Z">
-              <w:r>
-                <w:rPr>
-                  <w:rFonts w:ascii="Times New Roman" w:hAnsi="Times New Roman" w:cs="Times New Roman" w:hint="eastAsia"/>
-                  <w:szCs w:val="21"/>
-                </w:rPr>
-                <w:t>288 (33.1%)</w:t>
-              </w:r>
-            </w:ins>
+                <w:rFonts w:ascii="Times New Roman" w:hAnsi="Times New Roman" w:cs="Times New Roman"/>
+                <w:szCs w:val="21"/>
+              </w:rPr>
+            </w:pPr>
+            <w:r>
+              <w:rPr>
+                <w:rFonts w:ascii="Times New Roman" w:hAnsi="Times New Roman" w:cs="Times New Roman" w:hint="eastAsia"/>
+                <w:szCs w:val="21"/>
+              </w:rPr>
+              <w:t>288 (33.1%)</w:t>
+            </w:r>
           </w:p>
         </w:tc>
         <w:tc>
@@ -11519,20 +11349,17 @@
           <w:p>
             <w:pPr>
               <w:rPr>
-                <w:ins w:id="239" w:author="跃 于" w:date="2024-06-19T21:33:00Z" w16du:dateUtc="2024-06-19T13:33:00Z"/>
-                <w:rFonts w:ascii="Times New Roman" w:hAnsi="Times New Roman" w:cs="Times New Roman"/>
-                <w:szCs w:val="21"/>
-              </w:rPr>
-            </w:pPr>
-            <w:ins w:id="240" w:author="跃 于" w:date="2024-06-19T21:33:00Z" w16du:dateUtc="2024-06-19T13:33:00Z">
-              <w:r>
-                <w:rPr>
-                  <w:rFonts w:ascii="Times New Roman" w:hAnsi="Times New Roman" w:cs="Times New Roman" w:hint="eastAsia"/>
-                  <w:szCs w:val="21"/>
-                </w:rPr>
-                <w:t>219 (30.8%)</w:t>
-              </w:r>
-            </w:ins>
+                <w:rFonts w:ascii="Times New Roman" w:hAnsi="Times New Roman" w:cs="Times New Roman"/>
+                <w:szCs w:val="21"/>
+              </w:rPr>
+            </w:pPr>
+            <w:r>
+              <w:rPr>
+                <w:rFonts w:ascii="Times New Roman" w:hAnsi="Times New Roman" w:cs="Times New Roman" w:hint="eastAsia"/>
+                <w:szCs w:val="21"/>
+              </w:rPr>
+              <w:t>219 (30.8%)</w:t>
+            </w:r>
           </w:p>
         </w:tc>
         <w:tc>
@@ -11549,27 +11376,23 @@
           <w:p>
             <w:pPr>
               <w:rPr>
-                <w:ins w:id="241" w:author="跃 于" w:date="2024-06-19T21:33:00Z" w16du:dateUtc="2024-06-19T13:33:00Z"/>
-                <w:rFonts w:ascii="Times New Roman" w:hAnsi="Times New Roman" w:cs="Times New Roman"/>
-                <w:szCs w:val="21"/>
-              </w:rPr>
-            </w:pPr>
-            <w:ins w:id="242" w:author="跃 于" w:date="2024-06-19T21:33:00Z" w16du:dateUtc="2024-06-19T13:33:00Z">
-              <w:r>
-                <w:rPr>
-                  <w:rFonts w:ascii="Times New Roman" w:hAnsi="Times New Roman" w:cs="Times New Roman" w:hint="eastAsia"/>
-                  <w:szCs w:val="21"/>
-                </w:rPr>
-                <w:t>0.32</w:t>
-              </w:r>
-            </w:ins>
+                <w:rFonts w:ascii="Times New Roman" w:hAnsi="Times New Roman" w:cs="Times New Roman"/>
+                <w:szCs w:val="21"/>
+              </w:rPr>
+            </w:pPr>
+            <w:r>
+              <w:rPr>
+                <w:rFonts w:ascii="Times New Roman" w:hAnsi="Times New Roman" w:cs="Times New Roman" w:hint="eastAsia"/>
+                <w:szCs w:val="21"/>
+              </w:rPr>
+              <w:t>0.32</w:t>
+            </w:r>
           </w:p>
         </w:tc>
       </w:tr>
       <w:tr>
         <w:trPr>
           <w:trHeight w:val="340"/>
-          <w:ins w:id="243" w:author="跃 于" w:date="2024-06-19T21:33:00Z" w16du:dateUtc="2024-06-19T13:33:00Z"/>
         </w:trPr>
         <w:tc>
           <w:tcPr>
@@ -11585,33 +11408,30 @@
           <w:p>
             <w:pPr>
               <w:rPr>
-                <w:ins w:id="244" w:author="跃 于" w:date="2024-06-19T21:33:00Z" w16du:dateUtc="2024-06-19T13:33:00Z"/>
                 <w:rFonts w:ascii="Times New Roman" w:hAnsi="Times New Roman" w:cs="Times New Roman"/>
                 <w:b/>
                 <w:bCs/>
                 <w:szCs w:val="21"/>
               </w:rPr>
             </w:pPr>
-            <w:ins w:id="245" w:author="跃 于" w:date="2024-06-19T21:33:00Z" w16du:dateUtc="2024-06-19T13:33:00Z">
-              <w:r>
-                <w:rPr>
-                  <w:rFonts w:ascii="Times New Roman" w:hAnsi="Times New Roman" w:cs="Times New Roman"/>
-                  <w:b/>
-                  <w:bCs/>
-                  <w:szCs w:val="21"/>
-                </w:rPr>
-                <w:t>Vital signs, median (IQR</w:t>
-              </w:r>
-              <w:r>
-                <w:rPr>
-                  <w:rFonts w:ascii="Times New Roman" w:hAnsi="Times New Roman" w:cs="Times New Roman" w:hint="eastAsia"/>
-                  <w:b/>
-                  <w:bCs/>
-                  <w:szCs w:val="21"/>
-                </w:rPr>
-                <w:t>)</w:t>
-              </w:r>
-            </w:ins>
+            <w:r>
+              <w:rPr>
+                <w:rFonts w:ascii="Times New Roman" w:hAnsi="Times New Roman" w:cs="Times New Roman"/>
+                <w:b/>
+                <w:bCs/>
+                <w:szCs w:val="21"/>
+              </w:rPr>
+              <w:t>Vital signs, median (IQR</w:t>
+            </w:r>
+            <w:r>
+              <w:rPr>
+                <w:rFonts w:ascii="Times New Roman" w:hAnsi="Times New Roman" w:cs="Times New Roman" w:hint="eastAsia"/>
+                <w:b/>
+                <w:bCs/>
+                <w:szCs w:val="21"/>
+              </w:rPr>
+              <w:t>)</w:t>
+            </w:r>
           </w:p>
         </w:tc>
         <w:tc>
@@ -11628,7 +11448,6 @@
           <w:p>
             <w:pPr>
               <w:rPr>
-                <w:ins w:id="246" w:author="跃 于" w:date="2024-06-19T21:33:00Z" w16du:dateUtc="2024-06-19T13:33:00Z"/>
                 <w:rFonts w:ascii="Times New Roman" w:hAnsi="Times New Roman" w:cs="Times New Roman"/>
                 <w:szCs w:val="21"/>
               </w:rPr>
@@ -11649,7 +11468,6 @@
           <w:p>
             <w:pPr>
               <w:rPr>
-                <w:ins w:id="247" w:author="跃 于" w:date="2024-06-19T21:33:00Z" w16du:dateUtc="2024-06-19T13:33:00Z"/>
                 <w:rFonts w:ascii="Times New Roman" w:hAnsi="Times New Roman" w:cs="Times New Roman"/>
                 <w:szCs w:val="21"/>
               </w:rPr>
@@ -11670,7 +11488,6 @@
           <w:p>
             <w:pPr>
               <w:rPr>
-                <w:ins w:id="248" w:author="跃 于" w:date="2024-06-19T21:33:00Z" w16du:dateUtc="2024-06-19T13:33:00Z"/>
                 <w:rFonts w:ascii="Times New Roman" w:hAnsi="Times New Roman" w:cs="Times New Roman"/>
                 <w:szCs w:val="21"/>
               </w:rPr>
@@ -11691,7 +11508,6 @@
           <w:p>
             <w:pPr>
               <w:rPr>
-                <w:ins w:id="249" w:author="跃 于" w:date="2024-06-19T21:33:00Z" w16du:dateUtc="2024-06-19T13:33:00Z"/>
                 <w:rFonts w:ascii="Times New Roman" w:hAnsi="Times New Roman" w:cs="Times New Roman"/>
                 <w:szCs w:val="21"/>
               </w:rPr>
@@ -11712,7 +11528,6 @@
           <w:p>
             <w:pPr>
               <w:rPr>
-                <w:ins w:id="250" w:author="跃 于" w:date="2024-06-19T21:33:00Z" w16du:dateUtc="2024-06-19T13:33:00Z"/>
                 <w:rFonts w:ascii="Times New Roman" w:hAnsi="Times New Roman" w:cs="Times New Roman"/>
                 <w:szCs w:val="21"/>
               </w:rPr>
@@ -11733,7 +11548,6 @@
           <w:p>
             <w:pPr>
               <w:rPr>
-                <w:ins w:id="251" w:author="跃 于" w:date="2024-06-19T21:33:00Z" w16du:dateUtc="2024-06-19T13:33:00Z"/>
                 <w:rFonts w:ascii="Times New Roman" w:hAnsi="Times New Roman" w:cs="Times New Roman"/>
                 <w:szCs w:val="21"/>
               </w:rPr>
@@ -11744,7 +11558,6 @@
       <w:tr>
         <w:trPr>
           <w:trHeight w:val="340"/>
-          <w:ins w:id="252" w:author="跃 于" w:date="2024-06-19T21:33:00Z" w16du:dateUtc="2024-06-19T13:33:00Z"/>
         </w:trPr>
         <w:tc>
           <w:tcPr>
@@ -11760,20 +11573,17 @@
           <w:p>
             <w:pPr>
               <w:rPr>
-                <w:ins w:id="253" w:author="跃 于" w:date="2024-06-19T21:33:00Z" w16du:dateUtc="2024-06-19T13:33:00Z"/>
-                <w:rFonts w:ascii="Times New Roman" w:hAnsi="Times New Roman" w:cs="Times New Roman"/>
-                <w:szCs w:val="21"/>
-              </w:rPr>
-            </w:pPr>
-            <w:ins w:id="254" w:author="跃 于" w:date="2024-06-19T21:33:00Z" w16du:dateUtc="2024-06-19T13:33:00Z">
-              <w:r>
-                <w:rPr>
-                  <w:rFonts w:ascii="Times New Roman" w:hAnsi="Times New Roman" w:cs="Times New Roman"/>
-                  <w:szCs w:val="21"/>
-                </w:rPr>
-                <w:t>SBP, mmHg</w:t>
-              </w:r>
-            </w:ins>
+                <w:rFonts w:ascii="Times New Roman" w:hAnsi="Times New Roman" w:cs="Times New Roman"/>
+                <w:szCs w:val="21"/>
+              </w:rPr>
+            </w:pPr>
+            <w:r>
+              <w:rPr>
+                <w:rFonts w:ascii="Times New Roman" w:hAnsi="Times New Roman" w:cs="Times New Roman"/>
+                <w:szCs w:val="21"/>
+              </w:rPr>
+              <w:t>SBP, mmHg</w:t>
+            </w:r>
           </w:p>
         </w:tc>
         <w:tc>
@@ -11790,20 +11600,17 @@
           <w:p>
             <w:pPr>
               <w:rPr>
-                <w:ins w:id="255" w:author="跃 于" w:date="2024-06-19T21:33:00Z" w16du:dateUtc="2024-06-19T13:33:00Z"/>
-                <w:rFonts w:ascii="Times New Roman" w:hAnsi="Times New Roman" w:cs="Times New Roman"/>
-                <w:szCs w:val="21"/>
-              </w:rPr>
-            </w:pPr>
-            <w:ins w:id="256" w:author="跃 于" w:date="2024-06-19T21:33:00Z" w16du:dateUtc="2024-06-19T13:33:00Z">
-              <w:r>
-                <w:rPr>
-                  <w:rFonts w:ascii="Times New Roman" w:hAnsi="Times New Roman" w:cs="Times New Roman" w:hint="eastAsia"/>
-                  <w:szCs w:val="21"/>
-                </w:rPr>
-                <w:t>149 (136, 164)</w:t>
-              </w:r>
-            </w:ins>
+                <w:rFonts w:ascii="Times New Roman" w:hAnsi="Times New Roman" w:cs="Times New Roman"/>
+                <w:szCs w:val="21"/>
+              </w:rPr>
+            </w:pPr>
+            <w:r>
+              <w:rPr>
+                <w:rFonts w:ascii="Times New Roman" w:hAnsi="Times New Roman" w:cs="Times New Roman" w:hint="eastAsia"/>
+                <w:szCs w:val="21"/>
+              </w:rPr>
+              <w:t>149 (136, 164)</w:t>
+            </w:r>
           </w:p>
         </w:tc>
         <w:tc>
@@ -11820,20 +11627,17 @@
           <w:p>
             <w:pPr>
               <w:rPr>
-                <w:ins w:id="257" w:author="跃 于" w:date="2024-06-19T21:33:00Z" w16du:dateUtc="2024-06-19T13:33:00Z"/>
-                <w:rFonts w:ascii="Times New Roman" w:hAnsi="Times New Roman" w:cs="Times New Roman"/>
-                <w:szCs w:val="21"/>
-              </w:rPr>
-            </w:pPr>
-            <w:ins w:id="258" w:author="跃 于" w:date="2024-06-19T21:33:00Z" w16du:dateUtc="2024-06-19T13:33:00Z">
-              <w:r>
-                <w:rPr>
-                  <w:rFonts w:ascii="Times New Roman" w:hAnsi="Times New Roman" w:cs="Times New Roman" w:hint="eastAsia"/>
-                  <w:szCs w:val="21"/>
-                </w:rPr>
-                <w:t>150 (137, 166)</w:t>
-              </w:r>
-            </w:ins>
+                <w:rFonts w:ascii="Times New Roman" w:hAnsi="Times New Roman" w:cs="Times New Roman"/>
+                <w:szCs w:val="21"/>
+              </w:rPr>
+            </w:pPr>
+            <w:r>
+              <w:rPr>
+                <w:rFonts w:ascii="Times New Roman" w:hAnsi="Times New Roman" w:cs="Times New Roman" w:hint="eastAsia"/>
+                <w:szCs w:val="21"/>
+              </w:rPr>
+              <w:t>150 (137, 166)</w:t>
+            </w:r>
           </w:p>
         </w:tc>
         <w:tc>
@@ -11850,20 +11654,17 @@
           <w:p>
             <w:pPr>
               <w:rPr>
-                <w:ins w:id="259" w:author="跃 于" w:date="2024-06-19T21:33:00Z" w16du:dateUtc="2024-06-19T13:33:00Z"/>
-                <w:rFonts w:ascii="Times New Roman" w:hAnsi="Times New Roman" w:cs="Times New Roman"/>
-                <w:szCs w:val="21"/>
-              </w:rPr>
-            </w:pPr>
-            <w:ins w:id="260" w:author="跃 于" w:date="2024-06-19T21:33:00Z" w16du:dateUtc="2024-06-19T13:33:00Z">
-              <w:r>
-                <w:rPr>
-                  <w:rFonts w:ascii="Times New Roman" w:hAnsi="Times New Roman" w:cs="Times New Roman" w:hint="eastAsia"/>
-                  <w:szCs w:val="21"/>
-                </w:rPr>
-                <w:t>0.08</w:t>
-              </w:r>
-            </w:ins>
+                <w:rFonts w:ascii="Times New Roman" w:hAnsi="Times New Roman" w:cs="Times New Roman"/>
+                <w:szCs w:val="21"/>
+              </w:rPr>
+            </w:pPr>
+            <w:r>
+              <w:rPr>
+                <w:rFonts w:ascii="Times New Roman" w:hAnsi="Times New Roman" w:cs="Times New Roman" w:hint="eastAsia"/>
+                <w:szCs w:val="21"/>
+              </w:rPr>
+              <w:t>0.08</w:t>
+            </w:r>
           </w:p>
         </w:tc>
         <w:tc>
@@ -11880,20 +11681,17 @@
           <w:p>
             <w:pPr>
               <w:rPr>
-                <w:ins w:id="261" w:author="跃 于" w:date="2024-06-19T21:33:00Z" w16du:dateUtc="2024-06-19T13:33:00Z"/>
-                <w:rFonts w:ascii="Times New Roman" w:hAnsi="Times New Roman" w:cs="Times New Roman"/>
-                <w:szCs w:val="21"/>
-              </w:rPr>
-            </w:pPr>
-            <w:ins w:id="262" w:author="跃 于" w:date="2024-06-19T21:33:00Z" w16du:dateUtc="2024-06-19T13:33:00Z">
-              <w:r>
-                <w:rPr>
-                  <w:rFonts w:ascii="Times New Roman" w:hAnsi="Times New Roman" w:cs="Times New Roman" w:hint="eastAsia"/>
-                  <w:szCs w:val="21"/>
-                </w:rPr>
-                <w:t>146 (135, 162)</w:t>
-              </w:r>
-            </w:ins>
+                <w:rFonts w:ascii="Times New Roman" w:hAnsi="Times New Roman" w:cs="Times New Roman"/>
+                <w:szCs w:val="21"/>
+              </w:rPr>
+            </w:pPr>
+            <w:r>
+              <w:rPr>
+                <w:rFonts w:ascii="Times New Roman" w:hAnsi="Times New Roman" w:cs="Times New Roman" w:hint="eastAsia"/>
+                <w:szCs w:val="21"/>
+              </w:rPr>
+              <w:t>146 (135, 162)</w:t>
+            </w:r>
           </w:p>
         </w:tc>
         <w:tc>
@@ -11910,20 +11708,17 @@
           <w:p>
             <w:pPr>
               <w:rPr>
-                <w:ins w:id="263" w:author="跃 于" w:date="2024-06-19T21:33:00Z" w16du:dateUtc="2024-06-19T13:33:00Z"/>
-                <w:rFonts w:ascii="Times New Roman" w:hAnsi="Times New Roman" w:cs="Times New Roman"/>
-                <w:szCs w:val="21"/>
-              </w:rPr>
-            </w:pPr>
-            <w:ins w:id="264" w:author="跃 于" w:date="2024-06-19T21:33:00Z" w16du:dateUtc="2024-06-19T13:33:00Z">
-              <w:r>
-                <w:rPr>
-                  <w:rFonts w:ascii="Times New Roman" w:hAnsi="Times New Roman" w:cs="Times New Roman" w:hint="eastAsia"/>
-                  <w:szCs w:val="21"/>
-                </w:rPr>
-                <w:t>147 (135, 167)</w:t>
-              </w:r>
-            </w:ins>
+                <w:rFonts w:ascii="Times New Roman" w:hAnsi="Times New Roman" w:cs="Times New Roman"/>
+                <w:szCs w:val="21"/>
+              </w:rPr>
+            </w:pPr>
+            <w:r>
+              <w:rPr>
+                <w:rFonts w:ascii="Times New Roman" w:hAnsi="Times New Roman" w:cs="Times New Roman" w:hint="eastAsia"/>
+                <w:szCs w:val="21"/>
+              </w:rPr>
+              <w:t>147 (135, 167)</w:t>
+            </w:r>
           </w:p>
         </w:tc>
         <w:tc>
@@ -11940,27 +11735,23 @@
           <w:p>
             <w:pPr>
               <w:rPr>
-                <w:ins w:id="265" w:author="跃 于" w:date="2024-06-19T21:33:00Z" w16du:dateUtc="2024-06-19T13:33:00Z"/>
-                <w:rFonts w:ascii="Times New Roman" w:hAnsi="Times New Roman" w:cs="Times New Roman"/>
-                <w:szCs w:val="21"/>
-              </w:rPr>
-            </w:pPr>
-            <w:ins w:id="266" w:author="跃 于" w:date="2024-06-19T21:33:00Z" w16du:dateUtc="2024-06-19T13:33:00Z">
-              <w:r>
-                <w:rPr>
-                  <w:rFonts w:ascii="Times New Roman" w:hAnsi="Times New Roman" w:cs="Times New Roman" w:hint="eastAsia"/>
-                  <w:szCs w:val="21"/>
-                </w:rPr>
-                <w:t>0.13</w:t>
-              </w:r>
-            </w:ins>
+                <w:rFonts w:ascii="Times New Roman" w:hAnsi="Times New Roman" w:cs="Times New Roman"/>
+                <w:szCs w:val="21"/>
+              </w:rPr>
+            </w:pPr>
+            <w:r>
+              <w:rPr>
+                <w:rFonts w:ascii="Times New Roman" w:hAnsi="Times New Roman" w:cs="Times New Roman" w:hint="eastAsia"/>
+                <w:szCs w:val="21"/>
+              </w:rPr>
+              <w:t>0.13</w:t>
+            </w:r>
           </w:p>
         </w:tc>
       </w:tr>
       <w:tr>
         <w:trPr>
           <w:trHeight w:val="340"/>
-          <w:ins w:id="267" w:author="跃 于" w:date="2024-06-19T21:33:00Z" w16du:dateUtc="2024-06-19T13:33:00Z"/>
         </w:trPr>
         <w:tc>
           <w:tcPr>
@@ -11976,27 +11767,24 @@
           <w:p>
             <w:pPr>
               <w:rPr>
-                <w:ins w:id="268" w:author="跃 于" w:date="2024-06-19T21:33:00Z" w16du:dateUtc="2024-06-19T13:33:00Z"/>
-                <w:rFonts w:ascii="Times New Roman" w:hAnsi="Times New Roman" w:cs="Times New Roman"/>
-                <w:szCs w:val="21"/>
-              </w:rPr>
-            </w:pPr>
-            <w:ins w:id="269" w:author="跃 于" w:date="2024-06-19T21:33:00Z" w16du:dateUtc="2024-06-19T13:33:00Z">
-              <w:r>
-                <w:rPr>
-                  <w:rFonts w:ascii="Times New Roman" w:hAnsi="Times New Roman" w:cs="Times New Roman" w:hint="eastAsia"/>
-                  <w:szCs w:val="21"/>
-                </w:rPr>
-                <w:t>D</w:t>
-              </w:r>
-              <w:r>
-                <w:rPr>
-                  <w:rFonts w:ascii="Times New Roman" w:hAnsi="Times New Roman" w:cs="Times New Roman"/>
-                  <w:szCs w:val="21"/>
-                </w:rPr>
-                <w:t>BP, mmHg</w:t>
-              </w:r>
-            </w:ins>
+                <w:rFonts w:ascii="Times New Roman" w:hAnsi="Times New Roman" w:cs="Times New Roman"/>
+                <w:szCs w:val="21"/>
+              </w:rPr>
+            </w:pPr>
+            <w:r>
+              <w:rPr>
+                <w:rFonts w:ascii="Times New Roman" w:hAnsi="Times New Roman" w:cs="Times New Roman" w:hint="eastAsia"/>
+                <w:szCs w:val="21"/>
+              </w:rPr>
+              <w:t>D</w:t>
+            </w:r>
+            <w:r>
+              <w:rPr>
+                <w:rFonts w:ascii="Times New Roman" w:hAnsi="Times New Roman" w:cs="Times New Roman"/>
+                <w:szCs w:val="21"/>
+              </w:rPr>
+              <w:t>BP, mmHg</w:t>
+            </w:r>
           </w:p>
         </w:tc>
         <w:tc>
@@ -12013,20 +11801,17 @@
           <w:p>
             <w:pPr>
               <w:rPr>
-                <w:ins w:id="270" w:author="跃 于" w:date="2024-06-19T21:33:00Z" w16du:dateUtc="2024-06-19T13:33:00Z"/>
-                <w:rFonts w:ascii="Times New Roman" w:hAnsi="Times New Roman" w:cs="Times New Roman"/>
-                <w:szCs w:val="21"/>
-              </w:rPr>
-            </w:pPr>
-            <w:ins w:id="271" w:author="跃 于" w:date="2024-06-19T21:33:00Z" w16du:dateUtc="2024-06-19T13:33:00Z">
-              <w:r>
-                <w:rPr>
-                  <w:rFonts w:ascii="Times New Roman" w:hAnsi="Times New Roman" w:cs="Times New Roman" w:hint="eastAsia"/>
-                  <w:szCs w:val="21"/>
-                </w:rPr>
-                <w:t>83 (75, 92)</w:t>
-              </w:r>
-            </w:ins>
+                <w:rFonts w:ascii="Times New Roman" w:hAnsi="Times New Roman" w:cs="Times New Roman"/>
+                <w:szCs w:val="21"/>
+              </w:rPr>
+            </w:pPr>
+            <w:r>
+              <w:rPr>
+                <w:rFonts w:ascii="Times New Roman" w:hAnsi="Times New Roman" w:cs="Times New Roman" w:hint="eastAsia"/>
+                <w:szCs w:val="21"/>
+              </w:rPr>
+              <w:t>83 (75, 92)</w:t>
+            </w:r>
           </w:p>
         </w:tc>
         <w:tc>
@@ -12043,20 +11828,17 @@
           <w:p>
             <w:pPr>
               <w:rPr>
-                <w:ins w:id="272" w:author="跃 于" w:date="2024-06-19T21:33:00Z" w16du:dateUtc="2024-06-19T13:33:00Z"/>
-                <w:rFonts w:ascii="Times New Roman" w:hAnsi="Times New Roman" w:cs="Times New Roman"/>
-                <w:szCs w:val="21"/>
-              </w:rPr>
-            </w:pPr>
-            <w:ins w:id="273" w:author="跃 于" w:date="2024-06-19T21:33:00Z" w16du:dateUtc="2024-06-19T13:33:00Z">
-              <w:r>
-                <w:rPr>
-                  <w:rFonts w:ascii="Times New Roman" w:hAnsi="Times New Roman" w:cs="Times New Roman" w:hint="eastAsia"/>
-                  <w:szCs w:val="21"/>
-                </w:rPr>
-                <w:t>83 (75, 93)</w:t>
-              </w:r>
-            </w:ins>
+                <w:rFonts w:ascii="Times New Roman" w:hAnsi="Times New Roman" w:cs="Times New Roman"/>
+                <w:szCs w:val="21"/>
+              </w:rPr>
+            </w:pPr>
+            <w:r>
+              <w:rPr>
+                <w:rFonts w:ascii="Times New Roman" w:hAnsi="Times New Roman" w:cs="Times New Roman" w:hint="eastAsia"/>
+                <w:szCs w:val="21"/>
+              </w:rPr>
+              <w:t>83 (75, 93)</w:t>
+            </w:r>
           </w:p>
         </w:tc>
         <w:tc>
@@ -12073,20 +11855,17 @@
           <w:p>
             <w:pPr>
               <w:rPr>
-                <w:ins w:id="274" w:author="跃 于" w:date="2024-06-19T21:33:00Z" w16du:dateUtc="2024-06-19T13:33:00Z"/>
-                <w:rFonts w:ascii="Times New Roman" w:hAnsi="Times New Roman" w:cs="Times New Roman"/>
-                <w:szCs w:val="21"/>
-              </w:rPr>
-            </w:pPr>
-            <w:ins w:id="275" w:author="跃 于" w:date="2024-06-19T21:33:00Z" w16du:dateUtc="2024-06-19T13:33:00Z">
-              <w:r>
-                <w:rPr>
-                  <w:rFonts w:ascii="Times New Roman" w:hAnsi="Times New Roman" w:cs="Times New Roman" w:hint="eastAsia"/>
-                  <w:szCs w:val="21"/>
-                </w:rPr>
-                <w:t>0.94</w:t>
-              </w:r>
-            </w:ins>
+                <w:rFonts w:ascii="Times New Roman" w:hAnsi="Times New Roman" w:cs="Times New Roman"/>
+                <w:szCs w:val="21"/>
+              </w:rPr>
+            </w:pPr>
+            <w:r>
+              <w:rPr>
+                <w:rFonts w:ascii="Times New Roman" w:hAnsi="Times New Roman" w:cs="Times New Roman" w:hint="eastAsia"/>
+                <w:szCs w:val="21"/>
+              </w:rPr>
+              <w:t>0.94</w:t>
+            </w:r>
           </w:p>
         </w:tc>
         <w:tc>
@@ -12103,20 +11882,17 @@
           <w:p>
             <w:pPr>
               <w:rPr>
-                <w:ins w:id="276" w:author="跃 于" w:date="2024-06-19T21:33:00Z" w16du:dateUtc="2024-06-19T13:33:00Z"/>
-                <w:rFonts w:ascii="Times New Roman" w:hAnsi="Times New Roman" w:cs="Times New Roman"/>
-                <w:szCs w:val="21"/>
-              </w:rPr>
-            </w:pPr>
-            <w:ins w:id="277" w:author="跃 于" w:date="2024-06-19T21:33:00Z" w16du:dateUtc="2024-06-19T13:33:00Z">
-              <w:r>
-                <w:rPr>
-                  <w:rFonts w:ascii="Times New Roman" w:hAnsi="Times New Roman" w:cs="Times New Roman" w:hint="eastAsia"/>
-                  <w:szCs w:val="21"/>
-                </w:rPr>
-                <w:t>81 (74, 90)</w:t>
-              </w:r>
-            </w:ins>
+                <w:rFonts w:ascii="Times New Roman" w:hAnsi="Times New Roman" w:cs="Times New Roman"/>
+                <w:szCs w:val="21"/>
+              </w:rPr>
+            </w:pPr>
+            <w:r>
+              <w:rPr>
+                <w:rFonts w:ascii="Times New Roman" w:hAnsi="Times New Roman" w:cs="Times New Roman" w:hint="eastAsia"/>
+                <w:szCs w:val="21"/>
+              </w:rPr>
+              <w:t>81 (74, 90)</w:t>
+            </w:r>
           </w:p>
         </w:tc>
         <w:tc>
@@ -12133,20 +11909,17 @@
           <w:p>
             <w:pPr>
               <w:rPr>
-                <w:ins w:id="278" w:author="跃 于" w:date="2024-06-19T21:33:00Z" w16du:dateUtc="2024-06-19T13:33:00Z"/>
-                <w:rFonts w:ascii="Times New Roman" w:hAnsi="Times New Roman" w:cs="Times New Roman"/>
-                <w:szCs w:val="21"/>
-              </w:rPr>
-            </w:pPr>
-            <w:ins w:id="279" w:author="跃 于" w:date="2024-06-19T21:33:00Z" w16du:dateUtc="2024-06-19T13:33:00Z">
-              <w:r>
-                <w:rPr>
-                  <w:rFonts w:ascii="Times New Roman" w:hAnsi="Times New Roman" w:cs="Times New Roman" w:hint="eastAsia"/>
-                  <w:szCs w:val="21"/>
-                </w:rPr>
-                <w:t>83 (76, 92)</w:t>
-              </w:r>
-            </w:ins>
+                <w:rFonts w:ascii="Times New Roman" w:hAnsi="Times New Roman" w:cs="Times New Roman"/>
+                <w:szCs w:val="21"/>
+              </w:rPr>
+            </w:pPr>
+            <w:r>
+              <w:rPr>
+                <w:rFonts w:ascii="Times New Roman" w:hAnsi="Times New Roman" w:cs="Times New Roman" w:hint="eastAsia"/>
+                <w:szCs w:val="21"/>
+              </w:rPr>
+              <w:t>83 (76, 92)</w:t>
+            </w:r>
           </w:p>
         </w:tc>
         <w:tc>
@@ -12163,27 +11936,23 @@
           <w:p>
             <w:pPr>
               <w:rPr>
-                <w:ins w:id="280" w:author="跃 于" w:date="2024-06-19T21:33:00Z" w16du:dateUtc="2024-06-19T13:33:00Z"/>
-                <w:rFonts w:ascii="Times New Roman" w:hAnsi="Times New Roman" w:cs="Times New Roman"/>
-                <w:szCs w:val="21"/>
-              </w:rPr>
-            </w:pPr>
-            <w:ins w:id="281" w:author="跃 于" w:date="2024-06-19T21:33:00Z" w16du:dateUtc="2024-06-19T13:33:00Z">
-              <w:r>
-                <w:rPr>
-                  <w:rFonts w:ascii="Times New Roman" w:hAnsi="Times New Roman" w:cs="Times New Roman" w:hint="eastAsia"/>
-                  <w:szCs w:val="21"/>
-                </w:rPr>
-                <w:t>0.23</w:t>
-              </w:r>
-            </w:ins>
+                <w:rFonts w:ascii="Times New Roman" w:hAnsi="Times New Roman" w:cs="Times New Roman"/>
+                <w:szCs w:val="21"/>
+              </w:rPr>
+            </w:pPr>
+            <w:r>
+              <w:rPr>
+                <w:rFonts w:ascii="Times New Roman" w:hAnsi="Times New Roman" w:cs="Times New Roman" w:hint="eastAsia"/>
+                <w:szCs w:val="21"/>
+              </w:rPr>
+              <w:t>0.23</w:t>
+            </w:r>
           </w:p>
         </w:tc>
       </w:tr>
       <w:tr>
         <w:trPr>
           <w:trHeight w:val="340"/>
-          <w:ins w:id="282" w:author="跃 于" w:date="2024-06-19T21:33:00Z" w16du:dateUtc="2024-06-19T13:33:00Z"/>
         </w:trPr>
         <w:tc>
           <w:tcPr>
@@ -12199,24 +11968,21 @@
           <w:p>
             <w:pPr>
               <w:rPr>
-                <w:ins w:id="283" w:author="跃 于" w:date="2024-06-19T21:33:00Z" w16du:dateUtc="2024-06-19T13:33:00Z"/>
                 <w:rFonts w:ascii="Times New Roman" w:hAnsi="Times New Roman" w:cs="Times New Roman"/>
                 <w:b/>
                 <w:bCs/>
                 <w:szCs w:val="21"/>
               </w:rPr>
             </w:pPr>
-            <w:ins w:id="284" w:author="跃 于" w:date="2024-06-19T21:33:00Z" w16du:dateUtc="2024-06-19T13:33:00Z">
-              <w:r>
-                <w:rPr>
-                  <w:rFonts w:ascii="Times New Roman" w:hAnsi="Times New Roman" w:cs="Times New Roman"/>
-                  <w:b/>
-                  <w:bCs/>
-                  <w:szCs w:val="21"/>
-                </w:rPr>
-                <w:t>NIHSS at admission, median (IQR)</w:t>
-              </w:r>
-            </w:ins>
+            <w:r>
+              <w:rPr>
+                <w:rFonts w:ascii="Times New Roman" w:hAnsi="Times New Roman" w:cs="Times New Roman"/>
+                <w:b/>
+                <w:bCs/>
+                <w:szCs w:val="21"/>
+              </w:rPr>
+              <w:t>NIHSS at admission, median (IQR)</w:t>
+            </w:r>
           </w:p>
         </w:tc>
         <w:tc>
@@ -12233,20 +11999,17 @@
           <w:p>
             <w:pPr>
               <w:rPr>
-                <w:ins w:id="285" w:author="跃 于" w:date="2024-06-19T21:33:00Z" w16du:dateUtc="2024-06-19T13:33:00Z"/>
-                <w:rFonts w:ascii="Times New Roman" w:hAnsi="Times New Roman" w:cs="Times New Roman"/>
-                <w:szCs w:val="21"/>
-              </w:rPr>
-            </w:pPr>
-            <w:ins w:id="286" w:author="跃 于" w:date="2024-06-19T21:33:00Z" w16du:dateUtc="2024-06-19T13:33:00Z">
-              <w:r>
-                <w:rPr>
-                  <w:rFonts w:ascii="Times New Roman" w:hAnsi="Times New Roman" w:cs="Times New Roman" w:hint="eastAsia"/>
-                  <w:szCs w:val="21"/>
-                </w:rPr>
-                <w:t>2 (1, 5)</w:t>
-              </w:r>
-            </w:ins>
+                <w:rFonts w:ascii="Times New Roman" w:hAnsi="Times New Roman" w:cs="Times New Roman"/>
+                <w:szCs w:val="21"/>
+              </w:rPr>
+            </w:pPr>
+            <w:r>
+              <w:rPr>
+                <w:rFonts w:ascii="Times New Roman" w:hAnsi="Times New Roman" w:cs="Times New Roman" w:hint="eastAsia"/>
+                <w:szCs w:val="21"/>
+              </w:rPr>
+              <w:t>2 (1, 5)</w:t>
+            </w:r>
           </w:p>
         </w:tc>
         <w:tc>
@@ -12263,20 +12026,17 @@
           <w:p>
             <w:pPr>
               <w:rPr>
-                <w:ins w:id="287" w:author="跃 于" w:date="2024-06-19T21:33:00Z" w16du:dateUtc="2024-06-19T13:33:00Z"/>
-                <w:rFonts w:ascii="Times New Roman" w:hAnsi="Times New Roman" w:cs="Times New Roman"/>
-                <w:szCs w:val="21"/>
-              </w:rPr>
-            </w:pPr>
-            <w:ins w:id="288" w:author="跃 于" w:date="2024-06-19T21:33:00Z" w16du:dateUtc="2024-06-19T13:33:00Z">
-              <w:r>
-                <w:rPr>
-                  <w:rFonts w:ascii="Times New Roman" w:hAnsi="Times New Roman" w:cs="Times New Roman" w:hint="eastAsia"/>
-                  <w:szCs w:val="21"/>
-                </w:rPr>
-                <w:t>2 (1, 7)</w:t>
-              </w:r>
-            </w:ins>
+                <w:rFonts w:ascii="Times New Roman" w:hAnsi="Times New Roman" w:cs="Times New Roman"/>
+                <w:szCs w:val="21"/>
+              </w:rPr>
+            </w:pPr>
+            <w:r>
+              <w:rPr>
+                <w:rFonts w:ascii="Times New Roman" w:hAnsi="Times New Roman" w:cs="Times New Roman" w:hint="eastAsia"/>
+                <w:szCs w:val="21"/>
+              </w:rPr>
+              <w:t>2 (1, 7)</w:t>
+            </w:r>
           </w:p>
         </w:tc>
         <w:tc>
@@ -12293,20 +12053,17 @@
           <w:p>
             <w:pPr>
               <w:rPr>
-                <w:ins w:id="289" w:author="跃 于" w:date="2024-06-19T21:33:00Z" w16du:dateUtc="2024-06-19T13:33:00Z"/>
-                <w:rFonts w:ascii="Times New Roman" w:hAnsi="Times New Roman" w:cs="Times New Roman"/>
-                <w:szCs w:val="21"/>
-              </w:rPr>
-            </w:pPr>
-            <w:ins w:id="290" w:author="跃 于" w:date="2024-06-19T21:33:00Z" w16du:dateUtc="2024-06-19T13:33:00Z">
-              <w:r>
-                <w:rPr>
-                  <w:rFonts w:ascii="Times New Roman" w:hAnsi="Times New Roman" w:cs="Times New Roman" w:hint="eastAsia"/>
-                  <w:szCs w:val="21"/>
-                </w:rPr>
-                <w:t>0.07</w:t>
-              </w:r>
-            </w:ins>
+                <w:rFonts w:ascii="Times New Roman" w:hAnsi="Times New Roman" w:cs="Times New Roman"/>
+                <w:szCs w:val="21"/>
+              </w:rPr>
+            </w:pPr>
+            <w:r>
+              <w:rPr>
+                <w:rFonts w:ascii="Times New Roman" w:hAnsi="Times New Roman" w:cs="Times New Roman" w:hint="eastAsia"/>
+                <w:szCs w:val="21"/>
+              </w:rPr>
+              <w:t>0.07</w:t>
+            </w:r>
           </w:p>
         </w:tc>
         <w:tc>
@@ -12323,20 +12080,17 @@
           <w:p>
             <w:pPr>
               <w:rPr>
-                <w:ins w:id="291" w:author="跃 于" w:date="2024-06-19T21:33:00Z" w16du:dateUtc="2024-06-19T13:33:00Z"/>
-                <w:rFonts w:ascii="Times New Roman" w:hAnsi="Times New Roman" w:cs="Times New Roman"/>
-                <w:szCs w:val="21"/>
-              </w:rPr>
-            </w:pPr>
-            <w:ins w:id="292" w:author="跃 于" w:date="2024-06-19T21:33:00Z" w16du:dateUtc="2024-06-19T13:33:00Z">
-              <w:r>
-                <w:rPr>
-                  <w:rFonts w:ascii="Times New Roman" w:hAnsi="Times New Roman" w:cs="Times New Roman" w:hint="eastAsia"/>
-                  <w:szCs w:val="21"/>
-                </w:rPr>
-                <w:t>3 (1, 5)</w:t>
-              </w:r>
-            </w:ins>
+                <w:rFonts w:ascii="Times New Roman" w:hAnsi="Times New Roman" w:cs="Times New Roman"/>
+                <w:szCs w:val="21"/>
+              </w:rPr>
+            </w:pPr>
+            <w:r>
+              <w:rPr>
+                <w:rFonts w:ascii="Times New Roman" w:hAnsi="Times New Roman" w:cs="Times New Roman" w:hint="eastAsia"/>
+                <w:szCs w:val="21"/>
+              </w:rPr>
+              <w:t>3 (1, 5)</w:t>
+            </w:r>
           </w:p>
         </w:tc>
         <w:tc>
@@ -12353,20 +12107,17 @@
           <w:p>
             <w:pPr>
               <w:rPr>
-                <w:ins w:id="293" w:author="跃 于" w:date="2024-06-19T21:33:00Z" w16du:dateUtc="2024-06-19T13:33:00Z"/>
-                <w:rFonts w:ascii="Times New Roman" w:hAnsi="Times New Roman" w:cs="Times New Roman"/>
-                <w:szCs w:val="21"/>
-              </w:rPr>
-            </w:pPr>
-            <w:ins w:id="294" w:author="跃 于" w:date="2024-06-19T21:33:00Z" w16du:dateUtc="2024-06-19T13:33:00Z">
-              <w:r>
-                <w:rPr>
-                  <w:rFonts w:ascii="Times New Roman" w:hAnsi="Times New Roman" w:cs="Times New Roman" w:hint="eastAsia"/>
-                  <w:szCs w:val="21"/>
-                </w:rPr>
-                <w:t>3 (1, 5)</w:t>
-              </w:r>
-            </w:ins>
+                <w:rFonts w:ascii="Times New Roman" w:hAnsi="Times New Roman" w:cs="Times New Roman"/>
+                <w:szCs w:val="21"/>
+              </w:rPr>
+            </w:pPr>
+            <w:r>
+              <w:rPr>
+                <w:rFonts w:ascii="Times New Roman" w:hAnsi="Times New Roman" w:cs="Times New Roman" w:hint="eastAsia"/>
+                <w:szCs w:val="21"/>
+              </w:rPr>
+              <w:t>3 (1, 5)</w:t>
+            </w:r>
           </w:p>
         </w:tc>
         <w:tc>
@@ -12383,27 +12134,23 @@
           <w:p>
             <w:pPr>
               <w:rPr>
-                <w:ins w:id="295" w:author="跃 于" w:date="2024-06-19T21:33:00Z" w16du:dateUtc="2024-06-19T13:33:00Z"/>
-                <w:rFonts w:ascii="Times New Roman" w:hAnsi="Times New Roman" w:cs="Times New Roman"/>
-                <w:szCs w:val="21"/>
-              </w:rPr>
-            </w:pPr>
-            <w:ins w:id="296" w:author="跃 于" w:date="2024-06-19T21:33:00Z" w16du:dateUtc="2024-06-19T13:33:00Z">
-              <w:r>
-                <w:rPr>
-                  <w:rFonts w:ascii="Times New Roman" w:hAnsi="Times New Roman" w:cs="Times New Roman" w:hint="eastAsia"/>
-                  <w:szCs w:val="21"/>
-                </w:rPr>
-                <w:t>0.13</w:t>
-              </w:r>
-            </w:ins>
+                <w:rFonts w:ascii="Times New Roman" w:hAnsi="Times New Roman" w:cs="Times New Roman"/>
+                <w:szCs w:val="21"/>
+              </w:rPr>
+            </w:pPr>
+            <w:r>
+              <w:rPr>
+                <w:rFonts w:ascii="Times New Roman" w:hAnsi="Times New Roman" w:cs="Times New Roman" w:hint="eastAsia"/>
+                <w:szCs w:val="21"/>
+              </w:rPr>
+              <w:t>0.13</w:t>
+            </w:r>
           </w:p>
         </w:tc>
       </w:tr>
       <w:tr>
         <w:trPr>
           <w:trHeight w:val="340"/>
-          <w:ins w:id="297" w:author="跃 于" w:date="2024-06-19T21:33:00Z" w16du:dateUtc="2024-06-19T13:33:00Z"/>
         </w:trPr>
         <w:tc>
           <w:tcPr>
@@ -12419,33 +12166,50 @@
           <w:p>
             <w:pPr>
               <w:rPr>
-                <w:ins w:id="298" w:author="跃 于" w:date="2024-06-19T21:33:00Z" w16du:dateUtc="2024-06-19T13:33:00Z"/>
                 <w:rFonts w:ascii="Times New Roman" w:hAnsi="Times New Roman" w:cs="Times New Roman"/>
                 <w:b/>
                 <w:bCs/>
                 <w:szCs w:val="21"/>
               </w:rPr>
             </w:pPr>
-            <w:ins w:id="299" w:author="跃 于" w:date="2024-06-19T21:33:00Z" w16du:dateUtc="2024-06-19T13:33:00Z">
-              <w:r>
-                <w:rPr>
-                  <w:rFonts w:ascii="Times New Roman" w:hAnsi="Times New Roman" w:cs="Times New Roman"/>
-                  <w:b/>
-                  <w:bCs/>
-                  <w:szCs w:val="21"/>
-                </w:rPr>
-                <w:t>Stroke cause, n(%</w:t>
-              </w:r>
-              <w:r>
-                <w:rPr>
-                  <w:rFonts w:ascii="Times New Roman" w:hAnsi="Times New Roman" w:cs="Times New Roman" w:hint="eastAsia"/>
-                  <w:b/>
-                  <w:bCs/>
-                  <w:szCs w:val="21"/>
-                </w:rPr>
-                <w:t>)</w:t>
-              </w:r>
-            </w:ins>
+            <w:r>
+              <w:rPr>
+                <w:rFonts w:ascii="Times New Roman" w:hAnsi="Times New Roman" w:cs="Times New Roman"/>
+                <w:b/>
+                <w:bCs/>
+                <w:szCs w:val="21"/>
+              </w:rPr>
+              <w:t xml:space="preserve">Stroke cause, </w:t>
+            </w:r>
+            <w:proofErr w:type="gramStart"/>
+            <w:r>
+              <w:rPr>
+                <w:rFonts w:ascii="Times New Roman" w:hAnsi="Times New Roman" w:cs="Times New Roman"/>
+                <w:b/>
+                <w:bCs/>
+                <w:szCs w:val="21"/>
+              </w:rPr>
+              <w:t>n(</w:t>
+            </w:r>
+            <w:proofErr w:type="gramEnd"/>
+            <w:r>
+              <w:rPr>
+                <w:rFonts w:ascii="Times New Roman" w:hAnsi="Times New Roman" w:cs="Times New Roman"/>
+                <w:b/>
+                <w:bCs/>
+                <w:szCs w:val="21"/>
+              </w:rPr>
+              <w:t>%</w:t>
+            </w:r>
+            <w:r>
+              <w:rPr>
+                <w:rFonts w:ascii="Times New Roman" w:hAnsi="Times New Roman" w:cs="Times New Roman" w:hint="eastAsia"/>
+                <w:b/>
+                <w:bCs/>
+                <w:szCs w:val="21"/>
+              </w:rPr>
+              <w:t>)</w:t>
+            </w:r>
           </w:p>
         </w:tc>
         <w:tc>
@@ -12462,7 +12226,6 @@
           <w:p>
             <w:pPr>
               <w:rPr>
-                <w:ins w:id="300" w:author="跃 于" w:date="2024-06-19T21:33:00Z" w16du:dateUtc="2024-06-19T13:33:00Z"/>
                 <w:rFonts w:ascii="Times New Roman" w:hAnsi="Times New Roman" w:cs="Times New Roman"/>
                 <w:szCs w:val="21"/>
               </w:rPr>
@@ -12483,7 +12246,6 @@
           <w:p>
             <w:pPr>
               <w:rPr>
-                <w:ins w:id="301" w:author="跃 于" w:date="2024-06-19T21:33:00Z" w16du:dateUtc="2024-06-19T13:33:00Z"/>
                 <w:rFonts w:ascii="Times New Roman" w:hAnsi="Times New Roman" w:cs="Times New Roman"/>
                 <w:szCs w:val="21"/>
               </w:rPr>
@@ -12504,20 +12266,17 @@
           <w:p>
             <w:pPr>
               <w:rPr>
-                <w:ins w:id="302" w:author="跃 于" w:date="2024-06-19T21:33:00Z" w16du:dateUtc="2024-06-19T13:33:00Z"/>
-                <w:rFonts w:ascii="Times New Roman" w:hAnsi="Times New Roman" w:cs="Times New Roman"/>
-                <w:szCs w:val="21"/>
-              </w:rPr>
-            </w:pPr>
-            <w:ins w:id="303" w:author="跃 于" w:date="2024-06-19T21:33:00Z" w16du:dateUtc="2024-06-19T13:33:00Z">
-              <w:r>
-                <w:rPr>
-                  <w:rFonts w:ascii="Times New Roman" w:hAnsi="Times New Roman" w:cs="Times New Roman" w:hint="eastAsia"/>
-                  <w:szCs w:val="21"/>
-                </w:rPr>
-                <w:t>0.20</w:t>
-              </w:r>
-            </w:ins>
+                <w:rFonts w:ascii="Times New Roman" w:hAnsi="Times New Roman" w:cs="Times New Roman"/>
+                <w:szCs w:val="21"/>
+              </w:rPr>
+            </w:pPr>
+            <w:r>
+              <w:rPr>
+                <w:rFonts w:ascii="Times New Roman" w:hAnsi="Times New Roman" w:cs="Times New Roman" w:hint="eastAsia"/>
+                <w:szCs w:val="21"/>
+              </w:rPr>
+              <w:t>0.20</w:t>
+            </w:r>
           </w:p>
         </w:tc>
         <w:tc>
@@ -12534,7 +12293,6 @@
           <w:p>
             <w:pPr>
               <w:rPr>
-                <w:ins w:id="304" w:author="跃 于" w:date="2024-06-19T21:33:00Z" w16du:dateUtc="2024-06-19T13:33:00Z"/>
                 <w:rFonts w:ascii="Times New Roman" w:hAnsi="Times New Roman" w:cs="Times New Roman"/>
                 <w:szCs w:val="21"/>
               </w:rPr>
@@ -12555,7 +12313,6 @@
           <w:p>
             <w:pPr>
               <w:rPr>
-                <w:ins w:id="305" w:author="跃 于" w:date="2024-06-19T21:33:00Z" w16du:dateUtc="2024-06-19T13:33:00Z"/>
                 <w:rFonts w:ascii="Times New Roman" w:hAnsi="Times New Roman" w:cs="Times New Roman"/>
                 <w:szCs w:val="21"/>
               </w:rPr>
@@ -12576,27 +12333,23 @@
           <w:p>
             <w:pPr>
               <w:rPr>
-                <w:ins w:id="306" w:author="跃 于" w:date="2024-06-19T21:33:00Z" w16du:dateUtc="2024-06-19T13:33:00Z"/>
-                <w:rFonts w:ascii="Times New Roman" w:hAnsi="Times New Roman" w:cs="Times New Roman"/>
-                <w:szCs w:val="21"/>
-              </w:rPr>
-            </w:pPr>
-            <w:ins w:id="307" w:author="跃 于" w:date="2024-06-19T21:33:00Z" w16du:dateUtc="2024-06-19T13:33:00Z">
-              <w:r>
-                <w:rPr>
-                  <w:rFonts w:ascii="Times New Roman" w:hAnsi="Times New Roman" w:cs="Times New Roman" w:hint="eastAsia"/>
-                  <w:szCs w:val="21"/>
-                </w:rPr>
-                <w:t>0.17</w:t>
-              </w:r>
-            </w:ins>
+                <w:rFonts w:ascii="Times New Roman" w:hAnsi="Times New Roman" w:cs="Times New Roman"/>
+                <w:szCs w:val="21"/>
+              </w:rPr>
+            </w:pPr>
+            <w:r>
+              <w:rPr>
+                <w:rFonts w:ascii="Times New Roman" w:hAnsi="Times New Roman" w:cs="Times New Roman" w:hint="eastAsia"/>
+                <w:szCs w:val="21"/>
+              </w:rPr>
+              <w:t>0.17</w:t>
+            </w:r>
           </w:p>
         </w:tc>
       </w:tr>
       <w:tr>
         <w:trPr>
           <w:trHeight w:val="340"/>
-          <w:ins w:id="308" w:author="跃 于" w:date="2024-06-19T21:33:00Z" w16du:dateUtc="2024-06-19T13:33:00Z"/>
         </w:trPr>
         <w:tc>
           <w:tcPr>
@@ -12612,20 +12365,17 @@
           <w:p>
             <w:pPr>
               <w:rPr>
-                <w:ins w:id="309" w:author="跃 于" w:date="2024-06-19T21:33:00Z" w16du:dateUtc="2024-06-19T13:33:00Z"/>
-                <w:rFonts w:ascii="Times New Roman" w:hAnsi="Times New Roman" w:cs="Times New Roman"/>
-                <w:szCs w:val="21"/>
-              </w:rPr>
-            </w:pPr>
-            <w:ins w:id="310" w:author="跃 于" w:date="2024-06-19T21:33:00Z" w16du:dateUtc="2024-06-19T13:33:00Z">
-              <w:r>
-                <w:rPr>
-                  <w:rFonts w:ascii="Times New Roman" w:hAnsi="Times New Roman" w:cs="Times New Roman"/>
-                  <w:szCs w:val="21"/>
-                </w:rPr>
-                <w:t>Large-artery atherosclerosis</w:t>
-              </w:r>
-            </w:ins>
+                <w:rFonts w:ascii="Times New Roman" w:hAnsi="Times New Roman" w:cs="Times New Roman"/>
+                <w:szCs w:val="21"/>
+              </w:rPr>
+            </w:pPr>
+            <w:r>
+              <w:rPr>
+                <w:rFonts w:ascii="Times New Roman" w:hAnsi="Times New Roman" w:cs="Times New Roman"/>
+                <w:szCs w:val="21"/>
+              </w:rPr>
+              <w:t>Large-artery atherosclerosis</w:t>
+            </w:r>
           </w:p>
         </w:tc>
         <w:tc>
@@ -12642,20 +12392,17 @@
           <w:p>
             <w:pPr>
               <w:rPr>
-                <w:ins w:id="311" w:author="跃 于" w:date="2024-06-19T21:33:00Z" w16du:dateUtc="2024-06-19T13:33:00Z"/>
-                <w:rFonts w:ascii="Times New Roman" w:hAnsi="Times New Roman" w:cs="Times New Roman"/>
-                <w:szCs w:val="21"/>
-              </w:rPr>
-            </w:pPr>
-            <w:ins w:id="312" w:author="跃 于" w:date="2024-06-19T21:33:00Z" w16du:dateUtc="2024-06-19T13:33:00Z">
-              <w:r>
-                <w:rPr>
-                  <w:rFonts w:ascii="Times New Roman" w:hAnsi="Times New Roman" w:cs="Times New Roman" w:hint="eastAsia"/>
-                  <w:szCs w:val="21"/>
-                </w:rPr>
-                <w:t>1102 (55.7%)</w:t>
-              </w:r>
-            </w:ins>
+                <w:rFonts w:ascii="Times New Roman" w:hAnsi="Times New Roman" w:cs="Times New Roman"/>
+                <w:szCs w:val="21"/>
+              </w:rPr>
+            </w:pPr>
+            <w:r>
+              <w:rPr>
+                <w:rFonts w:ascii="Times New Roman" w:hAnsi="Times New Roman" w:cs="Times New Roman" w:hint="eastAsia"/>
+                <w:szCs w:val="21"/>
+              </w:rPr>
+              <w:t>1102 (55.7%)</w:t>
+            </w:r>
           </w:p>
         </w:tc>
         <w:tc>
@@ -12672,20 +12419,17 @@
           <w:p>
             <w:pPr>
               <w:rPr>
-                <w:ins w:id="313" w:author="跃 于" w:date="2024-06-19T21:33:00Z" w16du:dateUtc="2024-06-19T13:33:00Z"/>
-                <w:rFonts w:ascii="Times New Roman" w:hAnsi="Times New Roman" w:cs="Times New Roman"/>
-                <w:szCs w:val="21"/>
-              </w:rPr>
-            </w:pPr>
-            <w:ins w:id="314" w:author="跃 于" w:date="2024-06-19T21:33:00Z" w16du:dateUtc="2024-06-19T13:33:00Z">
-              <w:r>
-                <w:rPr>
-                  <w:rFonts w:ascii="Times New Roman" w:hAnsi="Times New Roman" w:cs="Times New Roman" w:hint="eastAsia"/>
-                  <w:szCs w:val="21"/>
-                </w:rPr>
-                <w:t>758 (56.1%)</w:t>
-              </w:r>
-            </w:ins>
+                <w:rFonts w:ascii="Times New Roman" w:hAnsi="Times New Roman" w:cs="Times New Roman"/>
+                <w:szCs w:val="21"/>
+              </w:rPr>
+            </w:pPr>
+            <w:r>
+              <w:rPr>
+                <w:rFonts w:ascii="Times New Roman" w:hAnsi="Times New Roman" w:cs="Times New Roman" w:hint="eastAsia"/>
+                <w:szCs w:val="21"/>
+              </w:rPr>
+              <w:t>758 (56.1%)</w:t>
+            </w:r>
           </w:p>
         </w:tc>
         <w:tc>
@@ -12702,7 +12446,6 @@
           <w:p>
             <w:pPr>
               <w:rPr>
-                <w:ins w:id="315" w:author="跃 于" w:date="2024-06-19T21:33:00Z" w16du:dateUtc="2024-06-19T13:33:00Z"/>
                 <w:rFonts w:ascii="Times New Roman" w:hAnsi="Times New Roman" w:cs="Times New Roman"/>
                 <w:szCs w:val="21"/>
               </w:rPr>
@@ -12723,20 +12466,17 @@
           <w:p>
             <w:pPr>
               <w:rPr>
-                <w:ins w:id="316" w:author="跃 于" w:date="2024-06-19T21:33:00Z" w16du:dateUtc="2024-06-19T13:33:00Z"/>
-                <w:rFonts w:ascii="Times New Roman" w:hAnsi="Times New Roman" w:cs="Times New Roman"/>
-                <w:szCs w:val="21"/>
-              </w:rPr>
-            </w:pPr>
-            <w:ins w:id="317" w:author="跃 于" w:date="2024-06-19T21:33:00Z" w16du:dateUtc="2024-06-19T13:33:00Z">
-              <w:r>
-                <w:rPr>
-                  <w:rFonts w:ascii="Times New Roman" w:hAnsi="Times New Roman" w:cs="Times New Roman" w:hint="eastAsia"/>
-                  <w:szCs w:val="21"/>
-                </w:rPr>
-                <w:t>568 (65.3%)</w:t>
-              </w:r>
-            </w:ins>
+                <w:rFonts w:ascii="Times New Roman" w:hAnsi="Times New Roman" w:cs="Times New Roman"/>
+                <w:szCs w:val="21"/>
+              </w:rPr>
+            </w:pPr>
+            <w:r>
+              <w:rPr>
+                <w:rFonts w:ascii="Times New Roman" w:hAnsi="Times New Roman" w:cs="Times New Roman" w:hint="eastAsia"/>
+                <w:szCs w:val="21"/>
+              </w:rPr>
+              <w:t>568 (65.3%)</w:t>
+            </w:r>
           </w:p>
         </w:tc>
         <w:tc>
@@ -12753,20 +12493,17 @@
           <w:p>
             <w:pPr>
               <w:rPr>
-                <w:ins w:id="318" w:author="跃 于" w:date="2024-06-19T21:33:00Z" w16du:dateUtc="2024-06-19T13:33:00Z"/>
-                <w:rFonts w:ascii="Times New Roman" w:hAnsi="Times New Roman" w:cs="Times New Roman"/>
-                <w:szCs w:val="21"/>
-              </w:rPr>
-            </w:pPr>
-            <w:ins w:id="319" w:author="跃 于" w:date="2024-06-19T21:33:00Z" w16du:dateUtc="2024-06-19T13:33:00Z">
-              <w:r>
-                <w:rPr>
-                  <w:rFonts w:ascii="Times New Roman" w:hAnsi="Times New Roman" w:cs="Times New Roman" w:hint="eastAsia"/>
-                  <w:szCs w:val="21"/>
-                </w:rPr>
-                <w:t>442 (62.1%)</w:t>
-              </w:r>
-            </w:ins>
+                <w:rFonts w:ascii="Times New Roman" w:hAnsi="Times New Roman" w:cs="Times New Roman"/>
+                <w:szCs w:val="21"/>
+              </w:rPr>
+            </w:pPr>
+            <w:r>
+              <w:rPr>
+                <w:rFonts w:ascii="Times New Roman" w:hAnsi="Times New Roman" w:cs="Times New Roman" w:hint="eastAsia"/>
+                <w:szCs w:val="21"/>
+              </w:rPr>
+              <w:t>442 (62.1%)</w:t>
+            </w:r>
           </w:p>
         </w:tc>
         <w:tc>
@@ -12783,7 +12520,6 @@
           <w:p>
             <w:pPr>
               <w:rPr>
-                <w:ins w:id="320" w:author="跃 于" w:date="2024-06-19T21:33:00Z" w16du:dateUtc="2024-06-19T13:33:00Z"/>
                 <w:rFonts w:ascii="Times New Roman" w:hAnsi="Times New Roman" w:cs="Times New Roman"/>
                 <w:szCs w:val="21"/>
               </w:rPr>
@@ -12794,7 +12530,6 @@
       <w:tr>
         <w:trPr>
           <w:trHeight w:val="340"/>
-          <w:ins w:id="321" w:author="跃 于" w:date="2024-06-19T21:33:00Z" w16du:dateUtc="2024-06-19T13:33:00Z"/>
         </w:trPr>
         <w:tc>
           <w:tcPr>
@@ -12810,20 +12545,19 @@
           <w:p>
             <w:pPr>
               <w:rPr>
-                <w:ins w:id="322" w:author="跃 于" w:date="2024-06-19T21:33:00Z" w16du:dateUtc="2024-06-19T13:33:00Z"/>
-                <w:rFonts w:ascii="Times New Roman" w:hAnsi="Times New Roman" w:cs="Times New Roman"/>
-                <w:szCs w:val="21"/>
-              </w:rPr>
-            </w:pPr>
-            <w:ins w:id="323" w:author="跃 于" w:date="2024-06-19T21:33:00Z" w16du:dateUtc="2024-06-19T13:33:00Z">
-              <w:r>
-                <w:rPr>
-                  <w:rFonts w:ascii="Times New Roman" w:hAnsi="Times New Roman" w:cs="Times New Roman"/>
-                  <w:szCs w:val="21"/>
-                </w:rPr>
-                <w:t>Cardioembolism</w:t>
-              </w:r>
-            </w:ins>
+                <w:rFonts w:ascii="Times New Roman" w:hAnsi="Times New Roman" w:cs="Times New Roman"/>
+                <w:szCs w:val="21"/>
+              </w:rPr>
+            </w:pPr>
+            <w:proofErr w:type="spellStart"/>
+            <w:r>
+              <w:rPr>
+                <w:rFonts w:ascii="Times New Roman" w:hAnsi="Times New Roman" w:cs="Times New Roman"/>
+                <w:szCs w:val="21"/>
+              </w:rPr>
+              <w:t>Cardioembolism</w:t>
+            </w:r>
+            <w:proofErr w:type="spellEnd"/>
           </w:p>
         </w:tc>
         <w:tc>
@@ -12840,20 +12574,17 @@
           <w:p>
             <w:pPr>
               <w:rPr>
-                <w:ins w:id="324" w:author="跃 于" w:date="2024-06-19T21:33:00Z" w16du:dateUtc="2024-06-19T13:33:00Z"/>
-                <w:rFonts w:ascii="Times New Roman" w:hAnsi="Times New Roman" w:cs="Times New Roman"/>
-                <w:szCs w:val="21"/>
-              </w:rPr>
-            </w:pPr>
-            <w:ins w:id="325" w:author="跃 于" w:date="2024-06-19T21:33:00Z" w16du:dateUtc="2024-06-19T13:33:00Z">
-              <w:r>
-                <w:rPr>
-                  <w:rFonts w:ascii="Times New Roman" w:hAnsi="Times New Roman" w:cs="Times New Roman" w:hint="eastAsia"/>
-                  <w:szCs w:val="21"/>
-                </w:rPr>
-                <w:t>143 (7.2%)</w:t>
-              </w:r>
-            </w:ins>
+                <w:rFonts w:ascii="Times New Roman" w:hAnsi="Times New Roman" w:cs="Times New Roman"/>
+                <w:szCs w:val="21"/>
+              </w:rPr>
+            </w:pPr>
+            <w:r>
+              <w:rPr>
+                <w:rFonts w:ascii="Times New Roman" w:hAnsi="Times New Roman" w:cs="Times New Roman" w:hint="eastAsia"/>
+                <w:szCs w:val="21"/>
+              </w:rPr>
+              <w:t>143 (7.2%)</w:t>
+            </w:r>
           </w:p>
         </w:tc>
         <w:tc>
@@ -12870,20 +12601,17 @@
           <w:p>
             <w:pPr>
               <w:rPr>
-                <w:ins w:id="326" w:author="跃 于" w:date="2024-06-19T21:33:00Z" w16du:dateUtc="2024-06-19T13:33:00Z"/>
-                <w:rFonts w:ascii="Times New Roman" w:hAnsi="Times New Roman" w:cs="Times New Roman"/>
-                <w:szCs w:val="21"/>
-              </w:rPr>
-            </w:pPr>
-            <w:ins w:id="327" w:author="跃 于" w:date="2024-06-19T21:33:00Z" w16du:dateUtc="2024-06-19T13:33:00Z">
-              <w:r>
-                <w:rPr>
-                  <w:rFonts w:ascii="Times New Roman" w:hAnsi="Times New Roman" w:cs="Times New Roman" w:hint="eastAsia"/>
-                  <w:szCs w:val="21"/>
-                </w:rPr>
-                <w:t>105 (7.8%)</w:t>
-              </w:r>
-            </w:ins>
+                <w:rFonts w:ascii="Times New Roman" w:hAnsi="Times New Roman" w:cs="Times New Roman"/>
+                <w:szCs w:val="21"/>
+              </w:rPr>
+            </w:pPr>
+            <w:r>
+              <w:rPr>
+                <w:rFonts w:ascii="Times New Roman" w:hAnsi="Times New Roman" w:cs="Times New Roman" w:hint="eastAsia"/>
+                <w:szCs w:val="21"/>
+              </w:rPr>
+              <w:t>105 (7.8%)</w:t>
+            </w:r>
           </w:p>
         </w:tc>
         <w:tc>
@@ -12900,7 +12628,6 @@
           <w:p>
             <w:pPr>
               <w:rPr>
-                <w:ins w:id="328" w:author="跃 于" w:date="2024-06-19T21:33:00Z" w16du:dateUtc="2024-06-19T13:33:00Z"/>
                 <w:rFonts w:ascii="Times New Roman" w:hAnsi="Times New Roman" w:cs="Times New Roman"/>
                 <w:szCs w:val="21"/>
               </w:rPr>
@@ -12921,20 +12648,17 @@
           <w:p>
             <w:pPr>
               <w:rPr>
-                <w:ins w:id="329" w:author="跃 于" w:date="2024-06-19T21:33:00Z" w16du:dateUtc="2024-06-19T13:33:00Z"/>
-                <w:rFonts w:ascii="Times New Roman" w:hAnsi="Times New Roman" w:cs="Times New Roman"/>
-                <w:szCs w:val="21"/>
-              </w:rPr>
-            </w:pPr>
-            <w:ins w:id="330" w:author="跃 于" w:date="2024-06-19T21:33:00Z" w16du:dateUtc="2024-06-19T13:33:00Z">
-              <w:r>
-                <w:rPr>
-                  <w:rFonts w:ascii="Times New Roman" w:hAnsi="Times New Roman" w:cs="Times New Roman" w:hint="eastAsia"/>
-                  <w:szCs w:val="21"/>
-                </w:rPr>
-                <w:t>70 (8.0%)</w:t>
-              </w:r>
-            </w:ins>
+                <w:rFonts w:ascii="Times New Roman" w:hAnsi="Times New Roman" w:cs="Times New Roman"/>
+                <w:szCs w:val="21"/>
+              </w:rPr>
+            </w:pPr>
+            <w:r>
+              <w:rPr>
+                <w:rFonts w:ascii="Times New Roman" w:hAnsi="Times New Roman" w:cs="Times New Roman" w:hint="eastAsia"/>
+                <w:szCs w:val="21"/>
+              </w:rPr>
+              <w:t>70 (8.0%)</w:t>
+            </w:r>
           </w:p>
         </w:tc>
         <w:tc>
@@ -12951,20 +12675,17 @@
           <w:p>
             <w:pPr>
               <w:rPr>
-                <w:ins w:id="331" w:author="跃 于" w:date="2024-06-19T21:33:00Z" w16du:dateUtc="2024-06-19T13:33:00Z"/>
-                <w:rFonts w:ascii="Times New Roman" w:hAnsi="Times New Roman" w:cs="Times New Roman"/>
-                <w:szCs w:val="21"/>
-              </w:rPr>
-            </w:pPr>
-            <w:ins w:id="332" w:author="跃 于" w:date="2024-06-19T21:33:00Z" w16du:dateUtc="2024-06-19T13:33:00Z">
-              <w:r>
-                <w:rPr>
-                  <w:rFonts w:ascii="Times New Roman" w:hAnsi="Times New Roman" w:cs="Times New Roman" w:hint="eastAsia"/>
-                  <w:szCs w:val="21"/>
-                </w:rPr>
-                <w:t>83 (11.7%)</w:t>
-              </w:r>
-            </w:ins>
+                <w:rFonts w:ascii="Times New Roman" w:hAnsi="Times New Roman" w:cs="Times New Roman"/>
+                <w:szCs w:val="21"/>
+              </w:rPr>
+            </w:pPr>
+            <w:r>
+              <w:rPr>
+                <w:rFonts w:ascii="Times New Roman" w:hAnsi="Times New Roman" w:cs="Times New Roman" w:hint="eastAsia"/>
+                <w:szCs w:val="21"/>
+              </w:rPr>
+              <w:t>83 (11.7%)</w:t>
+            </w:r>
           </w:p>
         </w:tc>
         <w:tc>
@@ -12981,7 +12702,6 @@
           <w:p>
             <w:pPr>
               <w:rPr>
-                <w:ins w:id="333" w:author="跃 于" w:date="2024-06-19T21:33:00Z" w16du:dateUtc="2024-06-19T13:33:00Z"/>
                 <w:rFonts w:ascii="Times New Roman" w:hAnsi="Times New Roman" w:cs="Times New Roman"/>
                 <w:szCs w:val="21"/>
               </w:rPr>
@@ -12992,7 +12712,6 @@
       <w:tr>
         <w:trPr>
           <w:trHeight w:val="340"/>
-          <w:ins w:id="334" w:author="跃 于" w:date="2024-06-19T21:33:00Z" w16du:dateUtc="2024-06-19T13:33:00Z"/>
         </w:trPr>
         <w:tc>
           <w:tcPr>
@@ -13008,20 +12727,17 @@
           <w:p>
             <w:pPr>
               <w:rPr>
-                <w:ins w:id="335" w:author="跃 于" w:date="2024-06-19T21:33:00Z" w16du:dateUtc="2024-06-19T13:33:00Z"/>
-                <w:rFonts w:ascii="Times New Roman" w:hAnsi="Times New Roman" w:cs="Times New Roman"/>
-                <w:szCs w:val="21"/>
-              </w:rPr>
-            </w:pPr>
-            <w:ins w:id="336" w:author="跃 于" w:date="2024-06-19T21:33:00Z" w16du:dateUtc="2024-06-19T13:33:00Z">
-              <w:r>
-                <w:rPr>
-                  <w:rFonts w:ascii="Times New Roman" w:hAnsi="Times New Roman" w:cs="Times New Roman"/>
-                  <w:szCs w:val="21"/>
-                </w:rPr>
-                <w:t>Small-vessel occlusion</w:t>
-              </w:r>
-            </w:ins>
+                <w:rFonts w:ascii="Times New Roman" w:hAnsi="Times New Roman" w:cs="Times New Roman"/>
+                <w:szCs w:val="21"/>
+              </w:rPr>
+            </w:pPr>
+            <w:r>
+              <w:rPr>
+                <w:rFonts w:ascii="Times New Roman" w:hAnsi="Times New Roman" w:cs="Times New Roman"/>
+                <w:szCs w:val="21"/>
+              </w:rPr>
+              <w:t>Small-vessel occlusion</w:t>
+            </w:r>
           </w:p>
         </w:tc>
         <w:tc>
@@ -13038,20 +12754,17 @@
           <w:p>
             <w:pPr>
               <w:rPr>
-                <w:ins w:id="337" w:author="跃 于" w:date="2024-06-19T21:33:00Z" w16du:dateUtc="2024-06-19T13:33:00Z"/>
-                <w:rFonts w:ascii="Times New Roman" w:hAnsi="Times New Roman" w:cs="Times New Roman"/>
-                <w:szCs w:val="21"/>
-              </w:rPr>
-            </w:pPr>
-            <w:ins w:id="338" w:author="跃 于" w:date="2024-06-19T21:33:00Z" w16du:dateUtc="2024-06-19T13:33:00Z">
-              <w:r>
-                <w:rPr>
-                  <w:rFonts w:ascii="Times New Roman" w:hAnsi="Times New Roman" w:cs="Times New Roman" w:hint="eastAsia"/>
-                  <w:szCs w:val="21"/>
-                </w:rPr>
-                <w:t>547 (27.7%)</w:t>
-              </w:r>
-            </w:ins>
+                <w:rFonts w:ascii="Times New Roman" w:hAnsi="Times New Roman" w:cs="Times New Roman"/>
+                <w:szCs w:val="21"/>
+              </w:rPr>
+            </w:pPr>
+            <w:r>
+              <w:rPr>
+                <w:rFonts w:ascii="Times New Roman" w:hAnsi="Times New Roman" w:cs="Times New Roman" w:hint="eastAsia"/>
+                <w:szCs w:val="21"/>
+              </w:rPr>
+              <w:t>547 (27.7%)</w:t>
+            </w:r>
           </w:p>
         </w:tc>
         <w:tc>
@@ -13068,20 +12781,17 @@
           <w:p>
             <w:pPr>
               <w:rPr>
-                <w:ins w:id="339" w:author="跃 于" w:date="2024-06-19T21:33:00Z" w16du:dateUtc="2024-06-19T13:33:00Z"/>
-                <w:rFonts w:ascii="Times New Roman" w:hAnsi="Times New Roman" w:cs="Times New Roman"/>
-                <w:szCs w:val="21"/>
-              </w:rPr>
-            </w:pPr>
-            <w:ins w:id="340" w:author="跃 于" w:date="2024-06-19T21:33:00Z" w16du:dateUtc="2024-06-19T13:33:00Z">
-              <w:r>
-                <w:rPr>
-                  <w:rFonts w:ascii="Times New Roman" w:hAnsi="Times New Roman" w:cs="Times New Roman" w:hint="eastAsia"/>
-                  <w:szCs w:val="21"/>
-                </w:rPr>
-                <w:t>326 (24.1%)</w:t>
-              </w:r>
-            </w:ins>
+                <w:rFonts w:ascii="Times New Roman" w:hAnsi="Times New Roman" w:cs="Times New Roman"/>
+                <w:szCs w:val="21"/>
+              </w:rPr>
+            </w:pPr>
+            <w:r>
+              <w:rPr>
+                <w:rFonts w:ascii="Times New Roman" w:hAnsi="Times New Roman" w:cs="Times New Roman" w:hint="eastAsia"/>
+                <w:szCs w:val="21"/>
+              </w:rPr>
+              <w:t>326 (24.1%)</w:t>
+            </w:r>
           </w:p>
         </w:tc>
         <w:tc>
@@ -13098,7 +12808,6 @@
           <w:p>
             <w:pPr>
               <w:rPr>
-                <w:ins w:id="341" w:author="跃 于" w:date="2024-06-19T21:33:00Z" w16du:dateUtc="2024-06-19T13:33:00Z"/>
                 <w:rFonts w:ascii="Times New Roman" w:hAnsi="Times New Roman" w:cs="Times New Roman"/>
                 <w:szCs w:val="21"/>
               </w:rPr>
@@ -13119,20 +12828,17 @@
           <w:p>
             <w:pPr>
               <w:rPr>
-                <w:ins w:id="342" w:author="跃 于" w:date="2024-06-19T21:33:00Z" w16du:dateUtc="2024-06-19T13:33:00Z"/>
-                <w:rFonts w:ascii="Times New Roman" w:hAnsi="Times New Roman" w:cs="Times New Roman"/>
-                <w:szCs w:val="21"/>
-              </w:rPr>
-            </w:pPr>
-            <w:ins w:id="343" w:author="跃 于" w:date="2024-06-19T21:33:00Z" w16du:dateUtc="2024-06-19T13:33:00Z">
-              <w:r>
-                <w:rPr>
-                  <w:rFonts w:ascii="Times New Roman" w:hAnsi="Times New Roman" w:cs="Times New Roman" w:hint="eastAsia"/>
-                  <w:szCs w:val="21"/>
-                </w:rPr>
-                <w:t>192 (22.1%)</w:t>
-              </w:r>
-            </w:ins>
+                <w:rFonts w:ascii="Times New Roman" w:hAnsi="Times New Roman" w:cs="Times New Roman"/>
+                <w:szCs w:val="21"/>
+              </w:rPr>
+            </w:pPr>
+            <w:r>
+              <w:rPr>
+                <w:rFonts w:ascii="Times New Roman" w:hAnsi="Times New Roman" w:cs="Times New Roman" w:hint="eastAsia"/>
+                <w:szCs w:val="21"/>
+              </w:rPr>
+              <w:t>192 (22.1%)</w:t>
+            </w:r>
           </w:p>
         </w:tc>
         <w:tc>
@@ -13149,20 +12855,17 @@
           <w:p>
             <w:pPr>
               <w:rPr>
-                <w:ins w:id="344" w:author="跃 于" w:date="2024-06-19T21:33:00Z" w16du:dateUtc="2024-06-19T13:33:00Z"/>
-                <w:rFonts w:ascii="Times New Roman" w:hAnsi="Times New Roman" w:cs="Times New Roman"/>
-                <w:szCs w:val="21"/>
-              </w:rPr>
-            </w:pPr>
-            <w:ins w:id="345" w:author="跃 于" w:date="2024-06-19T21:33:00Z" w16du:dateUtc="2024-06-19T13:33:00Z">
-              <w:r>
-                <w:rPr>
-                  <w:rFonts w:ascii="Times New Roman" w:hAnsi="Times New Roman" w:cs="Times New Roman" w:hint="eastAsia"/>
-                  <w:szCs w:val="21"/>
-                </w:rPr>
-                <w:t>152 (21.3%)</w:t>
-              </w:r>
-            </w:ins>
+                <w:rFonts w:ascii="Times New Roman" w:hAnsi="Times New Roman" w:cs="Times New Roman"/>
+                <w:szCs w:val="21"/>
+              </w:rPr>
+            </w:pPr>
+            <w:r>
+              <w:rPr>
+                <w:rFonts w:ascii="Times New Roman" w:hAnsi="Times New Roman" w:cs="Times New Roman" w:hint="eastAsia"/>
+                <w:szCs w:val="21"/>
+              </w:rPr>
+              <w:t>152 (21.3%)</w:t>
+            </w:r>
           </w:p>
         </w:tc>
         <w:tc>
@@ -13179,7 +12882,6 @@
           <w:p>
             <w:pPr>
               <w:rPr>
-                <w:ins w:id="346" w:author="跃 于" w:date="2024-06-19T21:33:00Z" w16du:dateUtc="2024-06-19T13:33:00Z"/>
                 <w:rFonts w:ascii="Times New Roman" w:hAnsi="Times New Roman" w:cs="Times New Roman"/>
                 <w:szCs w:val="21"/>
               </w:rPr>
@@ -13190,7 +12892,6 @@
       <w:tr>
         <w:trPr>
           <w:trHeight w:val="340"/>
-          <w:ins w:id="347" w:author="跃 于" w:date="2024-06-19T21:33:00Z" w16du:dateUtc="2024-06-19T13:33:00Z"/>
         </w:trPr>
         <w:tc>
           <w:tcPr>
@@ -13206,20 +12907,17 @@
           <w:p>
             <w:pPr>
               <w:rPr>
-                <w:ins w:id="348" w:author="跃 于" w:date="2024-06-19T21:33:00Z" w16du:dateUtc="2024-06-19T13:33:00Z"/>
-                <w:rFonts w:ascii="Times New Roman" w:hAnsi="Times New Roman" w:cs="Times New Roman"/>
-                <w:szCs w:val="21"/>
-              </w:rPr>
-            </w:pPr>
-            <w:ins w:id="349" w:author="跃 于" w:date="2024-06-19T21:33:00Z" w16du:dateUtc="2024-06-19T13:33:00Z">
-              <w:r>
-                <w:rPr>
-                  <w:rFonts w:ascii="Times New Roman" w:hAnsi="Times New Roman" w:cs="Times New Roman"/>
-                  <w:szCs w:val="21"/>
-                </w:rPr>
-                <w:t>Other determined cause</w:t>
-              </w:r>
-            </w:ins>
+                <w:rFonts w:ascii="Times New Roman" w:hAnsi="Times New Roman" w:cs="Times New Roman"/>
+                <w:szCs w:val="21"/>
+              </w:rPr>
+            </w:pPr>
+            <w:r>
+              <w:rPr>
+                <w:rFonts w:ascii="Times New Roman" w:hAnsi="Times New Roman" w:cs="Times New Roman"/>
+                <w:szCs w:val="21"/>
+              </w:rPr>
+              <w:t>Other determined cause</w:t>
+            </w:r>
           </w:p>
         </w:tc>
         <w:tc>
@@ -13236,20 +12934,17 @@
           <w:p>
             <w:pPr>
               <w:rPr>
-                <w:ins w:id="350" w:author="跃 于" w:date="2024-06-19T21:33:00Z" w16du:dateUtc="2024-06-19T13:33:00Z"/>
-                <w:rFonts w:ascii="Times New Roman" w:hAnsi="Times New Roman" w:cs="Times New Roman"/>
-                <w:szCs w:val="21"/>
-              </w:rPr>
-            </w:pPr>
-            <w:ins w:id="351" w:author="跃 于" w:date="2024-06-19T21:33:00Z" w16du:dateUtc="2024-06-19T13:33:00Z">
-              <w:r>
-                <w:rPr>
-                  <w:rFonts w:ascii="Times New Roman" w:hAnsi="Times New Roman" w:cs="Times New Roman" w:hint="eastAsia"/>
-                  <w:szCs w:val="21"/>
-                </w:rPr>
-                <w:t>64 (3.2%)</w:t>
-              </w:r>
-            </w:ins>
+                <w:rFonts w:ascii="Times New Roman" w:hAnsi="Times New Roman" w:cs="Times New Roman"/>
+                <w:szCs w:val="21"/>
+              </w:rPr>
+            </w:pPr>
+            <w:r>
+              <w:rPr>
+                <w:rFonts w:ascii="Times New Roman" w:hAnsi="Times New Roman" w:cs="Times New Roman" w:hint="eastAsia"/>
+                <w:szCs w:val="21"/>
+              </w:rPr>
+              <w:t>64 (3.2%)</w:t>
+            </w:r>
           </w:p>
         </w:tc>
         <w:tc>
@@ -13266,20 +12961,17 @@
           <w:p>
             <w:pPr>
               <w:rPr>
-                <w:ins w:id="352" w:author="跃 于" w:date="2024-06-19T21:33:00Z" w16du:dateUtc="2024-06-19T13:33:00Z"/>
-                <w:rFonts w:ascii="Times New Roman" w:hAnsi="Times New Roman" w:cs="Times New Roman"/>
-                <w:szCs w:val="21"/>
-              </w:rPr>
-            </w:pPr>
-            <w:ins w:id="353" w:author="跃 于" w:date="2024-06-19T21:33:00Z" w16du:dateUtc="2024-06-19T13:33:00Z">
-              <w:r>
-                <w:rPr>
-                  <w:rFonts w:ascii="Times New Roman" w:hAnsi="Times New Roman" w:cs="Times New Roman" w:hint="eastAsia"/>
-                  <w:szCs w:val="21"/>
-                </w:rPr>
-                <w:t>40 (3.0%)</w:t>
-              </w:r>
-            </w:ins>
+                <w:rFonts w:ascii="Times New Roman" w:hAnsi="Times New Roman" w:cs="Times New Roman"/>
+                <w:szCs w:val="21"/>
+              </w:rPr>
+            </w:pPr>
+            <w:r>
+              <w:rPr>
+                <w:rFonts w:ascii="Times New Roman" w:hAnsi="Times New Roman" w:cs="Times New Roman" w:hint="eastAsia"/>
+                <w:szCs w:val="21"/>
+              </w:rPr>
+              <w:t>40 (3.0%)</w:t>
+            </w:r>
           </w:p>
         </w:tc>
         <w:tc>
@@ -13296,7 +12988,6 @@
           <w:p>
             <w:pPr>
               <w:rPr>
-                <w:ins w:id="354" w:author="跃 于" w:date="2024-06-19T21:33:00Z" w16du:dateUtc="2024-06-19T13:33:00Z"/>
                 <w:rFonts w:ascii="Times New Roman" w:hAnsi="Times New Roman" w:cs="Times New Roman"/>
                 <w:szCs w:val="21"/>
               </w:rPr>
@@ -13317,20 +13008,17 @@
           <w:p>
             <w:pPr>
               <w:rPr>
-                <w:ins w:id="355" w:author="跃 于" w:date="2024-06-19T21:33:00Z" w16du:dateUtc="2024-06-19T13:33:00Z"/>
-                <w:rFonts w:ascii="Times New Roman" w:hAnsi="Times New Roman" w:cs="Times New Roman"/>
-                <w:szCs w:val="21"/>
-              </w:rPr>
-            </w:pPr>
-            <w:ins w:id="356" w:author="跃 于" w:date="2024-06-19T21:33:00Z" w16du:dateUtc="2024-06-19T13:33:00Z">
-              <w:r>
-                <w:rPr>
-                  <w:rFonts w:ascii="Times New Roman" w:hAnsi="Times New Roman" w:cs="Times New Roman" w:hint="eastAsia"/>
-                  <w:szCs w:val="21"/>
-                </w:rPr>
-                <w:t>20 (2.3%)</w:t>
-              </w:r>
-            </w:ins>
+                <w:rFonts w:ascii="Times New Roman" w:hAnsi="Times New Roman" w:cs="Times New Roman"/>
+                <w:szCs w:val="21"/>
+              </w:rPr>
+            </w:pPr>
+            <w:r>
+              <w:rPr>
+                <w:rFonts w:ascii="Times New Roman" w:hAnsi="Times New Roman" w:cs="Times New Roman" w:hint="eastAsia"/>
+                <w:szCs w:val="21"/>
+              </w:rPr>
+              <w:t>20 (2.3%)</w:t>
+            </w:r>
           </w:p>
         </w:tc>
         <w:tc>
@@ -13347,20 +13035,17 @@
           <w:p>
             <w:pPr>
               <w:rPr>
-                <w:ins w:id="357" w:author="跃 于" w:date="2024-06-19T21:33:00Z" w16du:dateUtc="2024-06-19T13:33:00Z"/>
-                <w:rFonts w:ascii="Times New Roman" w:hAnsi="Times New Roman" w:cs="Times New Roman"/>
-                <w:szCs w:val="21"/>
-              </w:rPr>
-            </w:pPr>
-            <w:ins w:id="358" w:author="跃 于" w:date="2024-06-19T21:33:00Z" w16du:dateUtc="2024-06-19T13:33:00Z">
-              <w:r>
-                <w:rPr>
-                  <w:rFonts w:ascii="Times New Roman" w:hAnsi="Times New Roman" w:cs="Times New Roman" w:hint="eastAsia"/>
-                  <w:szCs w:val="21"/>
-                </w:rPr>
-                <w:t>15 (2.1%)</w:t>
-              </w:r>
-            </w:ins>
+                <w:rFonts w:ascii="Times New Roman" w:hAnsi="Times New Roman" w:cs="Times New Roman"/>
+                <w:szCs w:val="21"/>
+              </w:rPr>
+            </w:pPr>
+            <w:r>
+              <w:rPr>
+                <w:rFonts w:ascii="Times New Roman" w:hAnsi="Times New Roman" w:cs="Times New Roman" w:hint="eastAsia"/>
+                <w:szCs w:val="21"/>
+              </w:rPr>
+              <w:t>15 (2.1%)</w:t>
+            </w:r>
           </w:p>
         </w:tc>
         <w:tc>
@@ -13377,7 +13062,6 @@
           <w:p>
             <w:pPr>
               <w:rPr>
-                <w:ins w:id="359" w:author="跃 于" w:date="2024-06-19T21:33:00Z" w16du:dateUtc="2024-06-19T13:33:00Z"/>
                 <w:rFonts w:ascii="Times New Roman" w:hAnsi="Times New Roman" w:cs="Times New Roman"/>
                 <w:szCs w:val="21"/>
               </w:rPr>
@@ -13388,7 +13072,6 @@
       <w:tr>
         <w:trPr>
           <w:trHeight w:val="340"/>
-          <w:ins w:id="360" w:author="跃 于" w:date="2024-06-19T21:33:00Z" w16du:dateUtc="2024-06-19T13:33:00Z"/>
         </w:trPr>
         <w:tc>
           <w:tcPr>
@@ -13404,20 +13087,17 @@
           <w:p>
             <w:pPr>
               <w:rPr>
-                <w:ins w:id="361" w:author="跃 于" w:date="2024-06-19T21:33:00Z" w16du:dateUtc="2024-06-19T13:33:00Z"/>
-                <w:rFonts w:ascii="Times New Roman" w:hAnsi="Times New Roman" w:cs="Times New Roman"/>
-                <w:szCs w:val="21"/>
-              </w:rPr>
-            </w:pPr>
-            <w:ins w:id="362" w:author="跃 于" w:date="2024-06-19T21:33:00Z" w16du:dateUtc="2024-06-19T13:33:00Z">
-              <w:r>
-                <w:rPr>
-                  <w:rFonts w:ascii="Times New Roman" w:hAnsi="Times New Roman" w:cs="Times New Roman"/>
-                  <w:szCs w:val="21"/>
-                </w:rPr>
-                <w:t>Undetermined cause</w:t>
-              </w:r>
-            </w:ins>
+                <w:rFonts w:ascii="Times New Roman" w:hAnsi="Times New Roman" w:cs="Times New Roman"/>
+                <w:szCs w:val="21"/>
+              </w:rPr>
+            </w:pPr>
+            <w:r>
+              <w:rPr>
+                <w:rFonts w:ascii="Times New Roman" w:hAnsi="Times New Roman" w:cs="Times New Roman"/>
+                <w:szCs w:val="21"/>
+              </w:rPr>
+              <w:t>Undetermined cause</w:t>
+            </w:r>
           </w:p>
         </w:tc>
         <w:tc>
@@ -13434,20 +13114,17 @@
           <w:p>
             <w:pPr>
               <w:rPr>
-                <w:ins w:id="363" w:author="跃 于" w:date="2024-06-19T21:33:00Z" w16du:dateUtc="2024-06-19T13:33:00Z"/>
-                <w:rFonts w:ascii="Times New Roman" w:hAnsi="Times New Roman" w:cs="Times New Roman"/>
-                <w:szCs w:val="21"/>
-              </w:rPr>
-            </w:pPr>
-            <w:ins w:id="364" w:author="跃 于" w:date="2024-06-19T21:33:00Z" w16du:dateUtc="2024-06-19T13:33:00Z">
-              <w:r>
-                <w:rPr>
-                  <w:rFonts w:ascii="Times New Roman" w:hAnsi="Times New Roman" w:cs="Times New Roman" w:hint="eastAsia"/>
-                  <w:szCs w:val="21"/>
-                </w:rPr>
-                <w:t>121 (6.1%)</w:t>
-              </w:r>
-            </w:ins>
+                <w:rFonts w:ascii="Times New Roman" w:hAnsi="Times New Roman" w:cs="Times New Roman"/>
+                <w:szCs w:val="21"/>
+              </w:rPr>
+            </w:pPr>
+            <w:r>
+              <w:rPr>
+                <w:rFonts w:ascii="Times New Roman" w:hAnsi="Times New Roman" w:cs="Times New Roman" w:hint="eastAsia"/>
+                <w:szCs w:val="21"/>
+              </w:rPr>
+              <w:t>121 (6.1%)</w:t>
+            </w:r>
           </w:p>
         </w:tc>
         <w:tc>
@@ -13464,20 +13141,17 @@
           <w:p>
             <w:pPr>
               <w:rPr>
-                <w:ins w:id="365" w:author="跃 于" w:date="2024-06-19T21:33:00Z" w16du:dateUtc="2024-06-19T13:33:00Z"/>
-                <w:rFonts w:ascii="Times New Roman" w:hAnsi="Times New Roman" w:cs="Times New Roman"/>
-                <w:szCs w:val="21"/>
-              </w:rPr>
-            </w:pPr>
-            <w:ins w:id="366" w:author="跃 于" w:date="2024-06-19T21:33:00Z" w16du:dateUtc="2024-06-19T13:33:00Z">
-              <w:r>
-                <w:rPr>
-                  <w:rFonts w:ascii="Times New Roman" w:hAnsi="Times New Roman" w:cs="Times New Roman" w:hint="eastAsia"/>
-                  <w:szCs w:val="21"/>
-                </w:rPr>
-                <w:t>88 (6.5%)</w:t>
-              </w:r>
-            </w:ins>
+                <w:rFonts w:ascii="Times New Roman" w:hAnsi="Times New Roman" w:cs="Times New Roman"/>
+                <w:szCs w:val="21"/>
+              </w:rPr>
+            </w:pPr>
+            <w:r>
+              <w:rPr>
+                <w:rFonts w:ascii="Times New Roman" w:hAnsi="Times New Roman" w:cs="Times New Roman" w:hint="eastAsia"/>
+                <w:szCs w:val="21"/>
+              </w:rPr>
+              <w:t>88 (6.5%)</w:t>
+            </w:r>
           </w:p>
         </w:tc>
         <w:tc>
@@ -13494,7 +13168,6 @@
           <w:p>
             <w:pPr>
               <w:rPr>
-                <w:ins w:id="367" w:author="跃 于" w:date="2024-06-19T21:33:00Z" w16du:dateUtc="2024-06-19T13:33:00Z"/>
                 <w:rFonts w:ascii="Times New Roman" w:hAnsi="Times New Roman" w:cs="Times New Roman"/>
                 <w:szCs w:val="21"/>
               </w:rPr>
@@ -13515,20 +13188,17 @@
           <w:p>
             <w:pPr>
               <w:rPr>
-                <w:ins w:id="368" w:author="跃 于" w:date="2024-06-19T21:33:00Z" w16du:dateUtc="2024-06-19T13:33:00Z"/>
-                <w:rFonts w:ascii="Times New Roman" w:hAnsi="Times New Roman" w:cs="Times New Roman"/>
-                <w:szCs w:val="21"/>
-              </w:rPr>
-            </w:pPr>
-            <w:ins w:id="369" w:author="跃 于" w:date="2024-06-19T21:33:00Z" w16du:dateUtc="2024-06-19T13:33:00Z">
-              <w:r>
-                <w:rPr>
-                  <w:rFonts w:ascii="Times New Roman" w:hAnsi="Times New Roman" w:cs="Times New Roman" w:hint="eastAsia"/>
-                  <w:szCs w:val="21"/>
-                </w:rPr>
-                <w:t>20 (2.3%)</w:t>
-              </w:r>
-            </w:ins>
+                <w:rFonts w:ascii="Times New Roman" w:hAnsi="Times New Roman" w:cs="Times New Roman"/>
+                <w:szCs w:val="21"/>
+              </w:rPr>
+            </w:pPr>
+            <w:r>
+              <w:rPr>
+                <w:rFonts w:ascii="Times New Roman" w:hAnsi="Times New Roman" w:cs="Times New Roman" w:hint="eastAsia"/>
+                <w:szCs w:val="21"/>
+              </w:rPr>
+              <w:t>20 (2.3%)</w:t>
+            </w:r>
           </w:p>
         </w:tc>
         <w:tc>
@@ -13545,20 +13215,17 @@
           <w:p>
             <w:pPr>
               <w:rPr>
-                <w:ins w:id="370" w:author="跃 于" w:date="2024-06-19T21:33:00Z" w16du:dateUtc="2024-06-19T13:33:00Z"/>
-                <w:rFonts w:ascii="Times New Roman" w:hAnsi="Times New Roman" w:cs="Times New Roman"/>
-                <w:szCs w:val="21"/>
-              </w:rPr>
-            </w:pPr>
-            <w:ins w:id="371" w:author="跃 于" w:date="2024-06-19T21:33:00Z" w16du:dateUtc="2024-06-19T13:33:00Z">
-              <w:r>
-                <w:rPr>
-                  <w:rFonts w:ascii="Times New Roman" w:hAnsi="Times New Roman" w:cs="Times New Roman" w:hint="eastAsia"/>
-                  <w:szCs w:val="21"/>
-                </w:rPr>
-                <w:t>20 (2.8%)</w:t>
-              </w:r>
-            </w:ins>
+                <w:rFonts w:ascii="Times New Roman" w:hAnsi="Times New Roman" w:cs="Times New Roman"/>
+                <w:szCs w:val="21"/>
+              </w:rPr>
+            </w:pPr>
+            <w:r>
+              <w:rPr>
+                <w:rFonts w:ascii="Times New Roman" w:hAnsi="Times New Roman" w:cs="Times New Roman" w:hint="eastAsia"/>
+                <w:szCs w:val="21"/>
+              </w:rPr>
+              <w:t>20 (2.8%)</w:t>
+            </w:r>
           </w:p>
         </w:tc>
         <w:tc>
@@ -13575,7 +13242,6 @@
           <w:p>
             <w:pPr>
               <w:rPr>
-                <w:ins w:id="372" w:author="跃 于" w:date="2024-06-19T21:33:00Z" w16du:dateUtc="2024-06-19T13:33:00Z"/>
                 <w:rFonts w:ascii="Times New Roman" w:hAnsi="Times New Roman" w:cs="Times New Roman"/>
                 <w:szCs w:val="21"/>
               </w:rPr>
@@ -13586,7 +13252,6 @@
       <w:tr>
         <w:trPr>
           <w:trHeight w:val="340"/>
-          <w:ins w:id="373" w:author="跃 于" w:date="2024-06-19T21:33:00Z" w16du:dateUtc="2024-06-19T13:33:00Z"/>
         </w:trPr>
         <w:tc>
           <w:tcPr>
@@ -13602,24 +13267,21 @@
           <w:p>
             <w:pPr>
               <w:rPr>
-                <w:ins w:id="374" w:author="跃 于" w:date="2024-06-19T21:33:00Z" w16du:dateUtc="2024-06-19T13:33:00Z"/>
                 <w:rFonts w:ascii="Times New Roman" w:hAnsi="Times New Roman" w:cs="Times New Roman"/>
                 <w:b/>
                 <w:bCs/>
                 <w:szCs w:val="21"/>
               </w:rPr>
             </w:pPr>
-            <w:ins w:id="375" w:author="跃 于" w:date="2024-06-19T21:33:00Z" w16du:dateUtc="2024-06-19T13:33:00Z">
-              <w:r>
-                <w:rPr>
-                  <w:rFonts w:ascii="Times New Roman" w:hAnsi="Times New Roman" w:cs="Times New Roman"/>
-                  <w:b/>
-                  <w:bCs/>
-                  <w:szCs w:val="21"/>
-                </w:rPr>
-                <w:t>Laboratory variables, median (IQR)</w:t>
-              </w:r>
-            </w:ins>
+            <w:r>
+              <w:rPr>
+                <w:rFonts w:ascii="Times New Roman" w:hAnsi="Times New Roman" w:cs="Times New Roman"/>
+                <w:b/>
+                <w:bCs/>
+                <w:szCs w:val="21"/>
+              </w:rPr>
+              <w:t>Laboratory variables, median (IQR)</w:t>
+            </w:r>
           </w:p>
         </w:tc>
         <w:tc>
@@ -13636,7 +13298,6 @@
           <w:p>
             <w:pPr>
               <w:rPr>
-                <w:ins w:id="376" w:author="跃 于" w:date="2024-06-19T21:33:00Z" w16du:dateUtc="2024-06-19T13:33:00Z"/>
                 <w:rFonts w:ascii="Times New Roman" w:hAnsi="Times New Roman" w:cs="Times New Roman"/>
                 <w:szCs w:val="21"/>
               </w:rPr>
@@ -13657,7 +13318,6 @@
           <w:p>
             <w:pPr>
               <w:rPr>
-                <w:ins w:id="377" w:author="跃 于" w:date="2024-06-19T21:33:00Z" w16du:dateUtc="2024-06-19T13:33:00Z"/>
                 <w:rFonts w:ascii="Times New Roman" w:hAnsi="Times New Roman" w:cs="Times New Roman"/>
                 <w:szCs w:val="21"/>
               </w:rPr>
@@ -13678,7 +13338,6 @@
           <w:p>
             <w:pPr>
               <w:rPr>
-                <w:ins w:id="378" w:author="跃 于" w:date="2024-06-19T21:33:00Z" w16du:dateUtc="2024-06-19T13:33:00Z"/>
                 <w:rFonts w:ascii="Times New Roman" w:hAnsi="Times New Roman" w:cs="Times New Roman"/>
                 <w:szCs w:val="21"/>
               </w:rPr>
@@ -13699,7 +13358,6 @@
           <w:p>
             <w:pPr>
               <w:rPr>
-                <w:ins w:id="379" w:author="跃 于" w:date="2024-06-19T21:33:00Z" w16du:dateUtc="2024-06-19T13:33:00Z"/>
                 <w:rFonts w:ascii="Times New Roman" w:hAnsi="Times New Roman" w:cs="Times New Roman"/>
                 <w:szCs w:val="21"/>
               </w:rPr>
@@ -13720,7 +13378,6 @@
           <w:p>
             <w:pPr>
               <w:rPr>
-                <w:ins w:id="380" w:author="跃 于" w:date="2024-06-19T21:33:00Z" w16du:dateUtc="2024-06-19T13:33:00Z"/>
                 <w:rFonts w:ascii="Times New Roman" w:hAnsi="Times New Roman" w:cs="Times New Roman"/>
                 <w:szCs w:val="21"/>
               </w:rPr>
@@ -13741,7 +13398,6 @@
           <w:p>
             <w:pPr>
               <w:rPr>
-                <w:ins w:id="381" w:author="跃 于" w:date="2024-06-19T21:33:00Z" w16du:dateUtc="2024-06-19T13:33:00Z"/>
                 <w:rFonts w:ascii="Times New Roman" w:hAnsi="Times New Roman" w:cs="Times New Roman"/>
                 <w:szCs w:val="21"/>
               </w:rPr>
@@ -13752,7 +13408,6 @@
       <w:tr>
         <w:trPr>
           <w:trHeight w:val="340"/>
-          <w:ins w:id="382" w:author="跃 于" w:date="2024-06-19T21:33:00Z" w16du:dateUtc="2024-06-19T13:33:00Z"/>
         </w:trPr>
         <w:tc>
           <w:tcPr>
@@ -13768,20 +13423,17 @@
           <w:p>
             <w:pPr>
               <w:rPr>
-                <w:ins w:id="383" w:author="跃 于" w:date="2024-06-19T21:33:00Z" w16du:dateUtc="2024-06-19T13:33:00Z"/>
-                <w:rFonts w:ascii="Times New Roman" w:hAnsi="Times New Roman" w:cs="Times New Roman"/>
-                <w:szCs w:val="21"/>
-              </w:rPr>
-            </w:pPr>
-            <w:ins w:id="384" w:author="跃 于" w:date="2024-06-19T21:33:00Z" w16du:dateUtc="2024-06-19T13:33:00Z">
-              <w:r>
-                <w:rPr>
-                  <w:rFonts w:ascii="Times New Roman" w:hAnsi="Times New Roman" w:cs="Times New Roman"/>
-                  <w:szCs w:val="21"/>
-                </w:rPr>
-                <w:t>Fasting blood glucose, mmol/L</w:t>
-              </w:r>
-            </w:ins>
+                <w:rFonts w:ascii="Times New Roman" w:hAnsi="Times New Roman" w:cs="Times New Roman"/>
+                <w:szCs w:val="21"/>
+              </w:rPr>
+            </w:pPr>
+            <w:r>
+              <w:rPr>
+                <w:rFonts w:ascii="Times New Roman" w:hAnsi="Times New Roman" w:cs="Times New Roman"/>
+                <w:szCs w:val="21"/>
+              </w:rPr>
+              <w:t>Fasting blood glucose, mmol/L</w:t>
+            </w:r>
           </w:p>
         </w:tc>
         <w:tc>
@@ -13798,20 +13450,17 @@
           <w:p>
             <w:pPr>
               <w:rPr>
-                <w:ins w:id="385" w:author="跃 于" w:date="2024-06-19T21:33:00Z" w16du:dateUtc="2024-06-19T13:33:00Z"/>
-                <w:rFonts w:ascii="Times New Roman" w:hAnsi="Times New Roman" w:cs="Times New Roman"/>
-                <w:szCs w:val="21"/>
-              </w:rPr>
-            </w:pPr>
-            <w:ins w:id="386" w:author="跃 于" w:date="2024-06-19T21:33:00Z" w16du:dateUtc="2024-06-19T13:33:00Z">
-              <w:r>
-                <w:rPr>
-                  <w:rFonts w:ascii="Times New Roman" w:hAnsi="Times New Roman" w:cs="Times New Roman" w:hint="eastAsia"/>
-                  <w:szCs w:val="21"/>
-                </w:rPr>
-                <w:t>5.39 (4.71, 7.06)</w:t>
-              </w:r>
-            </w:ins>
+                <w:rFonts w:ascii="Times New Roman" w:hAnsi="Times New Roman" w:cs="Times New Roman"/>
+                <w:szCs w:val="21"/>
+              </w:rPr>
+            </w:pPr>
+            <w:r>
+              <w:rPr>
+                <w:rFonts w:ascii="Times New Roman" w:hAnsi="Times New Roman" w:cs="Times New Roman" w:hint="eastAsia"/>
+                <w:szCs w:val="21"/>
+              </w:rPr>
+              <w:t>5.39 (4.71, 7.06)</w:t>
+            </w:r>
           </w:p>
         </w:tc>
         <w:tc>
@@ -13828,20 +13477,17 @@
           <w:p>
             <w:pPr>
               <w:rPr>
-                <w:ins w:id="387" w:author="跃 于" w:date="2024-06-19T21:33:00Z" w16du:dateUtc="2024-06-19T13:33:00Z"/>
-                <w:rFonts w:ascii="Times New Roman" w:hAnsi="Times New Roman" w:cs="Times New Roman"/>
-                <w:szCs w:val="21"/>
-              </w:rPr>
-            </w:pPr>
-            <w:ins w:id="388" w:author="跃 于" w:date="2024-06-19T21:33:00Z" w16du:dateUtc="2024-06-19T13:33:00Z">
-              <w:r>
-                <w:rPr>
-                  <w:rFonts w:ascii="Times New Roman" w:hAnsi="Times New Roman" w:cs="Times New Roman" w:hint="eastAsia"/>
-                  <w:szCs w:val="21"/>
-                </w:rPr>
-                <w:t>5.44 (4.75, 7.01)</w:t>
-              </w:r>
-            </w:ins>
+                <w:rFonts w:ascii="Times New Roman" w:hAnsi="Times New Roman" w:cs="Times New Roman"/>
+                <w:szCs w:val="21"/>
+              </w:rPr>
+            </w:pPr>
+            <w:r>
+              <w:rPr>
+                <w:rFonts w:ascii="Times New Roman" w:hAnsi="Times New Roman" w:cs="Times New Roman" w:hint="eastAsia"/>
+                <w:szCs w:val="21"/>
+              </w:rPr>
+              <w:t>5.44 (4.75, 7.01)</w:t>
+            </w:r>
           </w:p>
         </w:tc>
         <w:tc>
@@ -13858,20 +13504,17 @@
           <w:p>
             <w:pPr>
               <w:rPr>
-                <w:ins w:id="389" w:author="跃 于" w:date="2024-06-19T21:33:00Z" w16du:dateUtc="2024-06-19T13:33:00Z"/>
-                <w:rFonts w:ascii="Times New Roman" w:hAnsi="Times New Roman" w:cs="Times New Roman"/>
-                <w:szCs w:val="21"/>
-              </w:rPr>
-            </w:pPr>
-            <w:ins w:id="390" w:author="跃 于" w:date="2024-06-19T21:33:00Z" w16du:dateUtc="2024-06-19T13:33:00Z">
-              <w:r>
-                <w:rPr>
-                  <w:rFonts w:ascii="Times New Roman" w:hAnsi="Times New Roman" w:cs="Times New Roman" w:hint="eastAsia"/>
-                  <w:szCs w:val="21"/>
-                </w:rPr>
-                <w:t>0.69</w:t>
-              </w:r>
-            </w:ins>
+                <w:rFonts w:ascii="Times New Roman" w:hAnsi="Times New Roman" w:cs="Times New Roman"/>
+                <w:szCs w:val="21"/>
+              </w:rPr>
+            </w:pPr>
+            <w:r>
+              <w:rPr>
+                <w:rFonts w:ascii="Times New Roman" w:hAnsi="Times New Roman" w:cs="Times New Roman" w:hint="eastAsia"/>
+                <w:szCs w:val="21"/>
+              </w:rPr>
+              <w:t>0.69</w:t>
+            </w:r>
           </w:p>
         </w:tc>
         <w:tc>
@@ -13888,20 +13531,17 @@
           <w:p>
             <w:pPr>
               <w:rPr>
-                <w:ins w:id="391" w:author="跃 于" w:date="2024-06-19T21:33:00Z" w16du:dateUtc="2024-06-19T13:33:00Z"/>
-                <w:rFonts w:ascii="Times New Roman" w:hAnsi="Times New Roman" w:cs="Times New Roman"/>
-                <w:szCs w:val="21"/>
-              </w:rPr>
-            </w:pPr>
-            <w:ins w:id="392" w:author="跃 于" w:date="2024-06-19T21:33:00Z" w16du:dateUtc="2024-06-19T13:33:00Z">
-              <w:r>
-                <w:rPr>
-                  <w:rFonts w:ascii="Times New Roman" w:hAnsi="Times New Roman" w:cs="Times New Roman" w:hint="eastAsia"/>
-                  <w:szCs w:val="21"/>
-                </w:rPr>
-                <w:t>5.31 (4.62, 7.07)</w:t>
-              </w:r>
-            </w:ins>
+                <w:rFonts w:ascii="Times New Roman" w:hAnsi="Times New Roman" w:cs="Times New Roman"/>
+                <w:szCs w:val="21"/>
+              </w:rPr>
+            </w:pPr>
+            <w:r>
+              <w:rPr>
+                <w:rFonts w:ascii="Times New Roman" w:hAnsi="Times New Roman" w:cs="Times New Roman" w:hint="eastAsia"/>
+                <w:szCs w:val="21"/>
+              </w:rPr>
+              <w:t>5.31 (4.62, 7.07)</w:t>
+            </w:r>
           </w:p>
         </w:tc>
         <w:tc>
@@ -13918,20 +13558,17 @@
           <w:p>
             <w:pPr>
               <w:rPr>
-                <w:ins w:id="393" w:author="跃 于" w:date="2024-06-19T21:33:00Z" w16du:dateUtc="2024-06-19T13:33:00Z"/>
-                <w:rFonts w:ascii="Times New Roman" w:hAnsi="Times New Roman" w:cs="Times New Roman"/>
-                <w:szCs w:val="21"/>
-              </w:rPr>
-            </w:pPr>
-            <w:ins w:id="394" w:author="跃 于" w:date="2024-06-19T21:33:00Z" w16du:dateUtc="2024-06-19T13:33:00Z">
-              <w:r>
-                <w:rPr>
-                  <w:rFonts w:ascii="Times New Roman" w:hAnsi="Times New Roman" w:cs="Times New Roman" w:hint="eastAsia"/>
-                  <w:szCs w:val="21"/>
-                </w:rPr>
-                <w:t>5.3 (4.62, 7.15)</w:t>
-              </w:r>
-            </w:ins>
+                <w:rFonts w:ascii="Times New Roman" w:hAnsi="Times New Roman" w:cs="Times New Roman"/>
+                <w:szCs w:val="21"/>
+              </w:rPr>
+            </w:pPr>
+            <w:r>
+              <w:rPr>
+                <w:rFonts w:ascii="Times New Roman" w:hAnsi="Times New Roman" w:cs="Times New Roman" w:hint="eastAsia"/>
+                <w:szCs w:val="21"/>
+              </w:rPr>
+              <w:t>5.3 (4.62, 7.15)</w:t>
+            </w:r>
           </w:p>
         </w:tc>
         <w:tc>
@@ -13948,27 +13585,23 @@
           <w:p>
             <w:pPr>
               <w:rPr>
-                <w:ins w:id="395" w:author="跃 于" w:date="2024-06-19T21:33:00Z" w16du:dateUtc="2024-06-19T13:33:00Z"/>
-                <w:rFonts w:ascii="Times New Roman" w:hAnsi="Times New Roman" w:cs="Times New Roman"/>
-                <w:szCs w:val="21"/>
-              </w:rPr>
-            </w:pPr>
-            <w:ins w:id="396" w:author="跃 于" w:date="2024-06-19T21:33:00Z" w16du:dateUtc="2024-06-19T13:33:00Z">
-              <w:r>
-                <w:rPr>
-                  <w:rFonts w:ascii="Times New Roman" w:hAnsi="Times New Roman" w:cs="Times New Roman" w:hint="eastAsia"/>
-                  <w:szCs w:val="21"/>
-                </w:rPr>
-                <w:t>0.78</w:t>
-              </w:r>
-            </w:ins>
+                <w:rFonts w:ascii="Times New Roman" w:hAnsi="Times New Roman" w:cs="Times New Roman"/>
+                <w:szCs w:val="21"/>
+              </w:rPr>
+            </w:pPr>
+            <w:r>
+              <w:rPr>
+                <w:rFonts w:ascii="Times New Roman" w:hAnsi="Times New Roman" w:cs="Times New Roman" w:hint="eastAsia"/>
+                <w:szCs w:val="21"/>
+              </w:rPr>
+              <w:t>0.78</w:t>
+            </w:r>
           </w:p>
         </w:tc>
       </w:tr>
       <w:tr>
         <w:trPr>
           <w:trHeight w:val="340"/>
-          <w:ins w:id="397" w:author="跃 于" w:date="2024-06-19T21:33:00Z" w16du:dateUtc="2024-06-19T13:33:00Z"/>
         </w:trPr>
         <w:tc>
           <w:tcPr>
@@ -13984,20 +13617,17 @@
           <w:p>
             <w:pPr>
               <w:rPr>
-                <w:ins w:id="398" w:author="跃 于" w:date="2024-06-19T21:33:00Z" w16du:dateUtc="2024-06-19T13:33:00Z"/>
-                <w:rFonts w:ascii="Times New Roman" w:hAnsi="Times New Roman" w:cs="Times New Roman"/>
-                <w:szCs w:val="21"/>
-              </w:rPr>
-            </w:pPr>
-            <w:ins w:id="399" w:author="跃 于" w:date="2024-06-19T21:33:00Z" w16du:dateUtc="2024-06-19T13:33:00Z">
-              <w:r>
-                <w:rPr>
-                  <w:rFonts w:ascii="Times New Roman" w:hAnsi="Times New Roman" w:cs="Times New Roman"/>
-                  <w:szCs w:val="21"/>
-                </w:rPr>
-                <w:t>Total cholesterol, mmol/L</w:t>
-              </w:r>
-            </w:ins>
+                <w:rFonts w:ascii="Times New Roman" w:hAnsi="Times New Roman" w:cs="Times New Roman"/>
+                <w:szCs w:val="21"/>
+              </w:rPr>
+            </w:pPr>
+            <w:r>
+              <w:rPr>
+                <w:rFonts w:ascii="Times New Roman" w:hAnsi="Times New Roman" w:cs="Times New Roman"/>
+                <w:szCs w:val="21"/>
+              </w:rPr>
+              <w:t>Total cholesterol, mmol/L</w:t>
+            </w:r>
           </w:p>
         </w:tc>
         <w:tc>
@@ -14014,20 +13644,17 @@
           <w:p>
             <w:pPr>
               <w:rPr>
-                <w:ins w:id="400" w:author="跃 于" w:date="2024-06-19T21:33:00Z" w16du:dateUtc="2024-06-19T13:33:00Z"/>
-                <w:rFonts w:ascii="Times New Roman" w:hAnsi="Times New Roman" w:cs="Times New Roman"/>
-                <w:szCs w:val="21"/>
-              </w:rPr>
-            </w:pPr>
-            <w:ins w:id="401" w:author="跃 于" w:date="2024-06-19T21:33:00Z" w16du:dateUtc="2024-06-19T13:33:00Z">
-              <w:r>
-                <w:rPr>
-                  <w:rFonts w:ascii="Times New Roman" w:hAnsi="Times New Roman" w:cs="Times New Roman" w:hint="eastAsia"/>
-                  <w:szCs w:val="21"/>
-                </w:rPr>
-                <w:t>4.26 (3.60, 5.01)</w:t>
-              </w:r>
-            </w:ins>
+                <w:rFonts w:ascii="Times New Roman" w:hAnsi="Times New Roman" w:cs="Times New Roman"/>
+                <w:szCs w:val="21"/>
+              </w:rPr>
+            </w:pPr>
+            <w:r>
+              <w:rPr>
+                <w:rFonts w:ascii="Times New Roman" w:hAnsi="Times New Roman" w:cs="Times New Roman" w:hint="eastAsia"/>
+                <w:szCs w:val="21"/>
+              </w:rPr>
+              <w:t>4.26 (3.60, 5.01)</w:t>
+            </w:r>
           </w:p>
         </w:tc>
         <w:tc>
@@ -14044,20 +13671,17 @@
           <w:p>
             <w:pPr>
               <w:rPr>
-                <w:ins w:id="402" w:author="跃 于" w:date="2024-06-19T21:33:00Z" w16du:dateUtc="2024-06-19T13:33:00Z"/>
-                <w:rFonts w:ascii="Times New Roman" w:hAnsi="Times New Roman" w:cs="Times New Roman"/>
-                <w:szCs w:val="21"/>
-              </w:rPr>
-            </w:pPr>
-            <w:ins w:id="403" w:author="跃 于" w:date="2024-06-19T21:33:00Z" w16du:dateUtc="2024-06-19T13:33:00Z">
-              <w:r>
-                <w:rPr>
-                  <w:rFonts w:ascii="Times New Roman" w:hAnsi="Times New Roman" w:cs="Times New Roman" w:hint="eastAsia"/>
-                  <w:szCs w:val="21"/>
-                </w:rPr>
-                <w:t>4.23 (3.51, 4.99)</w:t>
-              </w:r>
-            </w:ins>
+                <w:rFonts w:ascii="Times New Roman" w:hAnsi="Times New Roman" w:cs="Times New Roman"/>
+                <w:szCs w:val="21"/>
+              </w:rPr>
+            </w:pPr>
+            <w:r>
+              <w:rPr>
+                <w:rFonts w:ascii="Times New Roman" w:hAnsi="Times New Roman" w:cs="Times New Roman" w:hint="eastAsia"/>
+                <w:szCs w:val="21"/>
+              </w:rPr>
+              <w:t>4.23 (3.51, 4.99)</w:t>
+            </w:r>
           </w:p>
         </w:tc>
         <w:tc>
@@ -14074,20 +13698,17 @@
           <w:p>
             <w:pPr>
               <w:rPr>
-                <w:ins w:id="404" w:author="跃 于" w:date="2024-06-19T21:33:00Z" w16du:dateUtc="2024-06-19T13:33:00Z"/>
-                <w:rFonts w:ascii="Times New Roman" w:hAnsi="Times New Roman" w:cs="Times New Roman"/>
-                <w:szCs w:val="21"/>
-              </w:rPr>
-            </w:pPr>
-            <w:ins w:id="405" w:author="跃 于" w:date="2024-06-19T21:33:00Z" w16du:dateUtc="2024-06-19T13:33:00Z">
-              <w:r>
-                <w:rPr>
-                  <w:rFonts w:ascii="Times New Roman" w:hAnsi="Times New Roman" w:cs="Times New Roman" w:hint="eastAsia"/>
-                  <w:szCs w:val="21"/>
-                </w:rPr>
-                <w:t>0.22</w:t>
-              </w:r>
-            </w:ins>
+                <w:rFonts w:ascii="Times New Roman" w:hAnsi="Times New Roman" w:cs="Times New Roman"/>
+                <w:szCs w:val="21"/>
+              </w:rPr>
+            </w:pPr>
+            <w:r>
+              <w:rPr>
+                <w:rFonts w:ascii="Times New Roman" w:hAnsi="Times New Roman" w:cs="Times New Roman" w:hint="eastAsia"/>
+                <w:szCs w:val="21"/>
+              </w:rPr>
+              <w:t>0.22</w:t>
+            </w:r>
           </w:p>
         </w:tc>
         <w:tc>
@@ -14104,20 +13725,17 @@
           <w:p>
             <w:pPr>
               <w:rPr>
-                <w:ins w:id="406" w:author="跃 于" w:date="2024-06-19T21:33:00Z" w16du:dateUtc="2024-06-19T13:33:00Z"/>
-                <w:rFonts w:ascii="Times New Roman" w:hAnsi="Times New Roman" w:cs="Times New Roman"/>
-                <w:szCs w:val="21"/>
-              </w:rPr>
-            </w:pPr>
-            <w:ins w:id="407" w:author="跃 于" w:date="2024-06-19T21:33:00Z" w16du:dateUtc="2024-06-19T13:33:00Z">
-              <w:r>
-                <w:rPr>
-                  <w:rFonts w:ascii="Times New Roman" w:hAnsi="Times New Roman" w:cs="Times New Roman" w:hint="eastAsia"/>
-                  <w:szCs w:val="21"/>
-                </w:rPr>
-                <w:t>4.58 (3.85, 5.33)</w:t>
-              </w:r>
-            </w:ins>
+                <w:rFonts w:ascii="Times New Roman" w:hAnsi="Times New Roman" w:cs="Times New Roman"/>
+                <w:szCs w:val="21"/>
+              </w:rPr>
+            </w:pPr>
+            <w:r>
+              <w:rPr>
+                <w:rFonts w:ascii="Times New Roman" w:hAnsi="Times New Roman" w:cs="Times New Roman" w:hint="eastAsia"/>
+                <w:szCs w:val="21"/>
+              </w:rPr>
+              <w:t>4.58 (3.85, 5.33)</w:t>
+            </w:r>
           </w:p>
         </w:tc>
         <w:tc>
@@ -14134,20 +13752,17 @@
           <w:p>
             <w:pPr>
               <w:rPr>
-                <w:ins w:id="408" w:author="跃 于" w:date="2024-06-19T21:33:00Z" w16du:dateUtc="2024-06-19T13:33:00Z"/>
-                <w:rFonts w:ascii="Times New Roman" w:hAnsi="Times New Roman" w:cs="Times New Roman"/>
-                <w:szCs w:val="21"/>
-              </w:rPr>
-            </w:pPr>
-            <w:ins w:id="409" w:author="跃 于" w:date="2024-06-19T21:33:00Z" w16du:dateUtc="2024-06-19T13:33:00Z">
-              <w:r>
-                <w:rPr>
-                  <w:rFonts w:ascii="Times New Roman" w:hAnsi="Times New Roman" w:cs="Times New Roman" w:hint="eastAsia"/>
-                  <w:szCs w:val="21"/>
-                </w:rPr>
-                <w:t>4.64 (3.90, 5.34)</w:t>
-              </w:r>
-            </w:ins>
+                <w:rFonts w:ascii="Times New Roman" w:hAnsi="Times New Roman" w:cs="Times New Roman"/>
+                <w:szCs w:val="21"/>
+              </w:rPr>
+            </w:pPr>
+            <w:r>
+              <w:rPr>
+                <w:rFonts w:ascii="Times New Roman" w:hAnsi="Times New Roman" w:cs="Times New Roman" w:hint="eastAsia"/>
+                <w:szCs w:val="21"/>
+              </w:rPr>
+              <w:t>4.64 (3.90, 5.34)</w:t>
+            </w:r>
           </w:p>
         </w:tc>
         <w:tc>
@@ -14164,27 +13779,23 @@
           <w:p>
             <w:pPr>
               <w:rPr>
-                <w:ins w:id="410" w:author="跃 于" w:date="2024-06-19T21:33:00Z" w16du:dateUtc="2024-06-19T13:33:00Z"/>
-                <w:rFonts w:ascii="Times New Roman" w:hAnsi="Times New Roman" w:cs="Times New Roman"/>
-                <w:szCs w:val="21"/>
-              </w:rPr>
-            </w:pPr>
-            <w:ins w:id="411" w:author="跃 于" w:date="2024-06-19T21:33:00Z" w16du:dateUtc="2024-06-19T13:33:00Z">
-              <w:r>
-                <w:rPr>
-                  <w:rFonts w:ascii="Times New Roman" w:hAnsi="Times New Roman" w:cs="Times New Roman" w:hint="eastAsia"/>
-                  <w:szCs w:val="21"/>
-                </w:rPr>
-                <w:t>0.44</w:t>
-              </w:r>
-            </w:ins>
+                <w:rFonts w:ascii="Times New Roman" w:hAnsi="Times New Roman" w:cs="Times New Roman"/>
+                <w:szCs w:val="21"/>
+              </w:rPr>
+            </w:pPr>
+            <w:r>
+              <w:rPr>
+                <w:rFonts w:ascii="Times New Roman" w:hAnsi="Times New Roman" w:cs="Times New Roman" w:hint="eastAsia"/>
+                <w:szCs w:val="21"/>
+              </w:rPr>
+              <w:t>0.44</w:t>
+            </w:r>
           </w:p>
         </w:tc>
       </w:tr>
       <w:tr>
         <w:trPr>
           <w:trHeight w:val="340"/>
-          <w:ins w:id="412" w:author="跃 于" w:date="2024-06-19T21:33:00Z" w16du:dateUtc="2024-06-19T13:33:00Z"/>
         </w:trPr>
         <w:tc>
           <w:tcPr>
@@ -14200,21 +13811,18 @@
           <w:p>
             <w:pPr>
               <w:rPr>
-                <w:ins w:id="413" w:author="跃 于" w:date="2024-06-19T21:33:00Z" w16du:dateUtc="2024-06-19T13:33:00Z"/>
-                <w:rFonts w:ascii="Times New Roman" w:hAnsi="Times New Roman" w:cs="Times New Roman"/>
-                <w:szCs w:val="21"/>
-              </w:rPr>
-            </w:pPr>
-            <w:ins w:id="414" w:author="跃 于" w:date="2024-06-19T21:33:00Z" w16du:dateUtc="2024-06-19T13:33:00Z">
-              <w:r>
-                <w:rPr>
-                  <w:rFonts w:ascii="Times New Roman" w:hAnsi="Times New Roman" w:cs="Times New Roman"/>
-                  <w:szCs w:val="21"/>
-                </w:rPr>
-                <w:lastRenderedPageBreak/>
-                <w:t>Triglycerides, mmol/L</w:t>
-              </w:r>
-            </w:ins>
+                <w:rFonts w:ascii="Times New Roman" w:hAnsi="Times New Roman" w:cs="Times New Roman"/>
+                <w:szCs w:val="21"/>
+              </w:rPr>
+            </w:pPr>
+            <w:r>
+              <w:rPr>
+                <w:rFonts w:ascii="Times New Roman" w:hAnsi="Times New Roman" w:cs="Times New Roman"/>
+                <w:szCs w:val="21"/>
+              </w:rPr>
+              <w:lastRenderedPageBreak/>
+              <w:t>Triglycerides, mmol/L</w:t>
+            </w:r>
           </w:p>
         </w:tc>
         <w:tc>
@@ -14231,20 +13839,17 @@
           <w:p>
             <w:pPr>
               <w:rPr>
-                <w:ins w:id="415" w:author="跃 于" w:date="2024-06-19T21:33:00Z" w16du:dateUtc="2024-06-19T13:33:00Z"/>
-                <w:rFonts w:ascii="Times New Roman" w:hAnsi="Times New Roman" w:cs="Times New Roman"/>
-                <w:szCs w:val="21"/>
-              </w:rPr>
-            </w:pPr>
-            <w:ins w:id="416" w:author="跃 于" w:date="2024-06-19T21:33:00Z" w16du:dateUtc="2024-06-19T13:33:00Z">
-              <w:r>
-                <w:rPr>
-                  <w:rFonts w:ascii="Times New Roman" w:hAnsi="Times New Roman" w:cs="Times New Roman" w:hint="eastAsia"/>
-                  <w:szCs w:val="21"/>
-                </w:rPr>
-                <w:t>1.26 (0.94, 1.76)</w:t>
-              </w:r>
-            </w:ins>
+                <w:rFonts w:ascii="Times New Roman" w:hAnsi="Times New Roman" w:cs="Times New Roman"/>
+                <w:szCs w:val="21"/>
+              </w:rPr>
+            </w:pPr>
+            <w:r>
+              <w:rPr>
+                <w:rFonts w:ascii="Times New Roman" w:hAnsi="Times New Roman" w:cs="Times New Roman" w:hint="eastAsia"/>
+                <w:szCs w:val="21"/>
+              </w:rPr>
+              <w:t>1.26 (0.94, 1.76)</w:t>
+            </w:r>
           </w:p>
         </w:tc>
         <w:tc>
@@ -14261,20 +13866,17 @@
           <w:p>
             <w:pPr>
               <w:rPr>
-                <w:ins w:id="417" w:author="跃 于" w:date="2024-06-19T21:33:00Z" w16du:dateUtc="2024-06-19T13:33:00Z"/>
-                <w:rFonts w:ascii="Times New Roman" w:hAnsi="Times New Roman" w:cs="Times New Roman"/>
-                <w:szCs w:val="21"/>
-              </w:rPr>
-            </w:pPr>
-            <w:ins w:id="418" w:author="跃 于" w:date="2024-06-19T21:33:00Z" w16du:dateUtc="2024-06-19T13:33:00Z">
-              <w:r>
-                <w:rPr>
-                  <w:rFonts w:ascii="Times New Roman" w:hAnsi="Times New Roman" w:cs="Times New Roman" w:hint="eastAsia"/>
-                  <w:szCs w:val="21"/>
-                </w:rPr>
-                <w:t>1.23 (0.92, 1.69)</w:t>
-              </w:r>
-            </w:ins>
+                <w:rFonts w:ascii="Times New Roman" w:hAnsi="Times New Roman" w:cs="Times New Roman"/>
+                <w:szCs w:val="21"/>
+              </w:rPr>
+            </w:pPr>
+            <w:r>
+              <w:rPr>
+                <w:rFonts w:ascii="Times New Roman" w:hAnsi="Times New Roman" w:cs="Times New Roman" w:hint="eastAsia"/>
+                <w:szCs w:val="21"/>
+              </w:rPr>
+              <w:t>1.23 (0.92, 1.69)</w:t>
+            </w:r>
           </w:p>
         </w:tc>
         <w:tc>
@@ -14291,20 +13893,17 @@
           <w:p>
             <w:pPr>
               <w:rPr>
-                <w:ins w:id="419" w:author="跃 于" w:date="2024-06-19T21:33:00Z" w16du:dateUtc="2024-06-19T13:33:00Z"/>
-                <w:rFonts w:ascii="Times New Roman" w:hAnsi="Times New Roman" w:cs="Times New Roman"/>
-                <w:szCs w:val="21"/>
-              </w:rPr>
-            </w:pPr>
-            <w:ins w:id="420" w:author="跃 于" w:date="2024-06-19T21:33:00Z" w16du:dateUtc="2024-06-19T13:33:00Z">
-              <w:r>
-                <w:rPr>
-                  <w:rFonts w:ascii="Times New Roman" w:hAnsi="Times New Roman" w:cs="Times New Roman" w:hint="eastAsia"/>
-                  <w:szCs w:val="21"/>
-                </w:rPr>
-                <w:t>0.10</w:t>
-              </w:r>
-            </w:ins>
+                <w:rFonts w:ascii="Times New Roman" w:hAnsi="Times New Roman" w:cs="Times New Roman"/>
+                <w:szCs w:val="21"/>
+              </w:rPr>
+            </w:pPr>
+            <w:r>
+              <w:rPr>
+                <w:rFonts w:ascii="Times New Roman" w:hAnsi="Times New Roman" w:cs="Times New Roman" w:hint="eastAsia"/>
+                <w:szCs w:val="21"/>
+              </w:rPr>
+              <w:t>0.10</w:t>
+            </w:r>
           </w:p>
         </w:tc>
         <w:tc>
@@ -14321,20 +13920,17 @@
           <w:p>
             <w:pPr>
               <w:rPr>
-                <w:ins w:id="421" w:author="跃 于" w:date="2024-06-19T21:33:00Z" w16du:dateUtc="2024-06-19T13:33:00Z"/>
-                <w:rFonts w:ascii="Times New Roman" w:hAnsi="Times New Roman" w:cs="Times New Roman"/>
-                <w:szCs w:val="21"/>
-              </w:rPr>
-            </w:pPr>
-            <w:ins w:id="422" w:author="跃 于" w:date="2024-06-19T21:33:00Z" w16du:dateUtc="2024-06-19T13:33:00Z">
-              <w:r>
-                <w:rPr>
-                  <w:rFonts w:ascii="Times New Roman" w:hAnsi="Times New Roman" w:cs="Times New Roman" w:hint="eastAsia"/>
-                  <w:szCs w:val="21"/>
-                </w:rPr>
-                <w:t>1.66 (1.23, 2.50)</w:t>
-              </w:r>
-            </w:ins>
+                <w:rFonts w:ascii="Times New Roman" w:hAnsi="Times New Roman" w:cs="Times New Roman"/>
+                <w:szCs w:val="21"/>
+              </w:rPr>
+            </w:pPr>
+            <w:r>
+              <w:rPr>
+                <w:rFonts w:ascii="Times New Roman" w:hAnsi="Times New Roman" w:cs="Times New Roman" w:hint="eastAsia"/>
+                <w:szCs w:val="21"/>
+              </w:rPr>
+              <w:t>1.66 (1.23, 2.50)</w:t>
+            </w:r>
           </w:p>
         </w:tc>
         <w:tc>
@@ -14351,20 +13947,17 @@
           <w:p>
             <w:pPr>
               <w:rPr>
-                <w:ins w:id="423" w:author="跃 于" w:date="2024-06-19T21:33:00Z" w16du:dateUtc="2024-06-19T13:33:00Z"/>
-                <w:rFonts w:ascii="Times New Roman" w:hAnsi="Times New Roman" w:cs="Times New Roman"/>
-                <w:szCs w:val="21"/>
-              </w:rPr>
-            </w:pPr>
-            <w:ins w:id="424" w:author="跃 于" w:date="2024-06-19T21:33:00Z" w16du:dateUtc="2024-06-19T13:33:00Z">
-              <w:r>
-                <w:rPr>
-                  <w:rFonts w:ascii="Times New Roman" w:hAnsi="Times New Roman" w:cs="Times New Roman" w:hint="eastAsia"/>
-                  <w:szCs w:val="21"/>
-                </w:rPr>
-                <w:t>1.22 (0.91, 1.66)</w:t>
-              </w:r>
-            </w:ins>
+                <w:rFonts w:ascii="Times New Roman" w:hAnsi="Times New Roman" w:cs="Times New Roman"/>
+                <w:szCs w:val="21"/>
+              </w:rPr>
+            </w:pPr>
+            <w:r>
+              <w:rPr>
+                <w:rFonts w:ascii="Times New Roman" w:hAnsi="Times New Roman" w:cs="Times New Roman" w:hint="eastAsia"/>
+                <w:szCs w:val="21"/>
+              </w:rPr>
+              <w:t>1.22 (0.91, 1.66)</w:t>
+            </w:r>
           </w:p>
         </w:tc>
         <w:tc>
@@ -14381,27 +13974,23 @@
           <w:p>
             <w:pPr>
               <w:rPr>
-                <w:ins w:id="425" w:author="跃 于" w:date="2024-06-19T21:33:00Z" w16du:dateUtc="2024-06-19T13:33:00Z"/>
-                <w:rFonts w:ascii="Times New Roman" w:hAnsi="Times New Roman" w:cs="Times New Roman"/>
-                <w:szCs w:val="21"/>
-              </w:rPr>
-            </w:pPr>
-            <w:ins w:id="426" w:author="跃 于" w:date="2024-06-19T21:33:00Z" w16du:dateUtc="2024-06-19T13:33:00Z">
-              <w:r>
-                <w:rPr>
-                  <w:rFonts w:ascii="Times New Roman" w:hAnsi="Times New Roman" w:cs="Times New Roman" w:hint="eastAsia"/>
-                  <w:szCs w:val="21"/>
-                </w:rPr>
-                <w:t>0.62</w:t>
-              </w:r>
-            </w:ins>
+                <w:rFonts w:ascii="Times New Roman" w:hAnsi="Times New Roman" w:cs="Times New Roman"/>
+                <w:szCs w:val="21"/>
+              </w:rPr>
+            </w:pPr>
+            <w:r>
+              <w:rPr>
+                <w:rFonts w:ascii="Times New Roman" w:hAnsi="Times New Roman" w:cs="Times New Roman" w:hint="eastAsia"/>
+                <w:szCs w:val="21"/>
+              </w:rPr>
+              <w:t>0.62</w:t>
+            </w:r>
           </w:p>
         </w:tc>
       </w:tr>
       <w:tr>
         <w:trPr>
           <w:trHeight w:val="340"/>
-          <w:ins w:id="427" w:author="跃 于" w:date="2024-06-19T21:33:00Z" w16du:dateUtc="2024-06-19T13:33:00Z"/>
         </w:trPr>
         <w:tc>
           <w:tcPr>
@@ -14417,20 +14006,17 @@
           <w:p>
             <w:pPr>
               <w:rPr>
-                <w:ins w:id="428" w:author="跃 于" w:date="2024-06-19T21:33:00Z" w16du:dateUtc="2024-06-19T13:33:00Z"/>
-                <w:rFonts w:ascii="Times New Roman" w:hAnsi="Times New Roman" w:cs="Times New Roman"/>
-                <w:szCs w:val="21"/>
-              </w:rPr>
-            </w:pPr>
-            <w:ins w:id="429" w:author="跃 于" w:date="2024-06-19T21:33:00Z" w16du:dateUtc="2024-06-19T13:33:00Z">
-              <w:r>
-                <w:rPr>
-                  <w:rFonts w:ascii="Times New Roman" w:hAnsi="Times New Roman" w:cs="Times New Roman"/>
-                  <w:szCs w:val="21"/>
-                </w:rPr>
-                <w:t>Cholesterol LDL, mmol/L</w:t>
-              </w:r>
-            </w:ins>
+                <w:rFonts w:ascii="Times New Roman" w:hAnsi="Times New Roman" w:cs="Times New Roman"/>
+                <w:szCs w:val="21"/>
+              </w:rPr>
+            </w:pPr>
+            <w:r>
+              <w:rPr>
+                <w:rFonts w:ascii="Times New Roman" w:hAnsi="Times New Roman" w:cs="Times New Roman"/>
+                <w:szCs w:val="21"/>
+              </w:rPr>
+              <w:t>Cholesterol LDL, mmol/L</w:t>
+            </w:r>
           </w:p>
         </w:tc>
         <w:tc>
@@ -14447,20 +14033,17 @@
           <w:p>
             <w:pPr>
               <w:rPr>
-                <w:ins w:id="430" w:author="跃 于" w:date="2024-06-19T21:33:00Z" w16du:dateUtc="2024-06-19T13:33:00Z"/>
-                <w:rFonts w:ascii="Times New Roman" w:hAnsi="Times New Roman" w:cs="Times New Roman"/>
-                <w:szCs w:val="21"/>
-              </w:rPr>
-            </w:pPr>
-            <w:ins w:id="431" w:author="跃 于" w:date="2024-06-19T21:33:00Z" w16du:dateUtc="2024-06-19T13:33:00Z">
-              <w:r>
-                <w:rPr>
-                  <w:rFonts w:ascii="Times New Roman" w:hAnsi="Times New Roman" w:cs="Times New Roman" w:hint="eastAsia"/>
-                  <w:szCs w:val="21"/>
-                </w:rPr>
-                <w:t>2.52 (2.00, 3.12)</w:t>
-              </w:r>
-            </w:ins>
+                <w:rFonts w:ascii="Times New Roman" w:hAnsi="Times New Roman" w:cs="Times New Roman"/>
+                <w:szCs w:val="21"/>
+              </w:rPr>
+            </w:pPr>
+            <w:r>
+              <w:rPr>
+                <w:rFonts w:ascii="Times New Roman" w:hAnsi="Times New Roman" w:cs="Times New Roman" w:hint="eastAsia"/>
+                <w:szCs w:val="21"/>
+              </w:rPr>
+              <w:t>2.52 (2.00, 3.12)</w:t>
+            </w:r>
           </w:p>
         </w:tc>
         <w:tc>
@@ -14477,20 +14060,17 @@
           <w:p>
             <w:pPr>
               <w:rPr>
-                <w:ins w:id="432" w:author="跃 于" w:date="2024-06-19T21:33:00Z" w16du:dateUtc="2024-06-19T13:33:00Z"/>
-                <w:rFonts w:ascii="Times New Roman" w:hAnsi="Times New Roman" w:cs="Times New Roman"/>
-                <w:szCs w:val="21"/>
-              </w:rPr>
-            </w:pPr>
-            <w:ins w:id="433" w:author="跃 于" w:date="2024-06-19T21:33:00Z" w16du:dateUtc="2024-06-19T13:33:00Z">
-              <w:r>
-                <w:rPr>
-                  <w:rFonts w:ascii="Times New Roman" w:hAnsi="Times New Roman" w:cs="Times New Roman" w:hint="eastAsia"/>
-                  <w:szCs w:val="21"/>
-                </w:rPr>
-                <w:t>2.50 (1.94, 3.13)</w:t>
-              </w:r>
-            </w:ins>
+                <w:rFonts w:ascii="Times New Roman" w:hAnsi="Times New Roman" w:cs="Times New Roman"/>
+                <w:szCs w:val="21"/>
+              </w:rPr>
+            </w:pPr>
+            <w:r>
+              <w:rPr>
+                <w:rFonts w:ascii="Times New Roman" w:hAnsi="Times New Roman" w:cs="Times New Roman" w:hint="eastAsia"/>
+                <w:szCs w:val="21"/>
+              </w:rPr>
+              <w:t>2.50 (1.94, 3.13)</w:t>
+            </w:r>
           </w:p>
         </w:tc>
         <w:tc>
@@ -14507,20 +14087,17 @@
           <w:p>
             <w:pPr>
               <w:rPr>
-                <w:ins w:id="434" w:author="跃 于" w:date="2024-06-19T21:33:00Z" w16du:dateUtc="2024-06-19T13:33:00Z"/>
-                <w:rFonts w:ascii="Times New Roman" w:hAnsi="Times New Roman" w:cs="Times New Roman"/>
-                <w:szCs w:val="21"/>
-              </w:rPr>
-            </w:pPr>
-            <w:ins w:id="435" w:author="跃 于" w:date="2024-06-19T21:33:00Z" w16du:dateUtc="2024-06-19T13:33:00Z">
-              <w:r>
-                <w:rPr>
-                  <w:rFonts w:ascii="Times New Roman" w:hAnsi="Times New Roman" w:cs="Times New Roman" w:hint="eastAsia"/>
-                  <w:szCs w:val="21"/>
-                </w:rPr>
-                <w:t>0.36</w:t>
-              </w:r>
-            </w:ins>
+                <w:rFonts w:ascii="Times New Roman" w:hAnsi="Times New Roman" w:cs="Times New Roman"/>
+                <w:szCs w:val="21"/>
+              </w:rPr>
+            </w:pPr>
+            <w:r>
+              <w:rPr>
+                <w:rFonts w:ascii="Times New Roman" w:hAnsi="Times New Roman" w:cs="Times New Roman" w:hint="eastAsia"/>
+                <w:szCs w:val="21"/>
+              </w:rPr>
+              <w:t>0.36</w:t>
+            </w:r>
           </w:p>
         </w:tc>
         <w:tc>
@@ -14537,20 +14114,17 @@
           <w:p>
             <w:pPr>
               <w:rPr>
-                <w:ins w:id="436" w:author="跃 于" w:date="2024-06-19T21:33:00Z" w16du:dateUtc="2024-06-19T13:33:00Z"/>
-                <w:rFonts w:ascii="Times New Roman" w:hAnsi="Times New Roman" w:cs="Times New Roman"/>
-                <w:szCs w:val="21"/>
-              </w:rPr>
-            </w:pPr>
-            <w:ins w:id="437" w:author="跃 于" w:date="2024-06-19T21:33:00Z" w16du:dateUtc="2024-06-19T13:33:00Z">
-              <w:r>
-                <w:rPr>
-                  <w:rFonts w:ascii="Times New Roman" w:hAnsi="Times New Roman" w:cs="Times New Roman" w:hint="eastAsia"/>
-                  <w:szCs w:val="21"/>
-                </w:rPr>
-                <w:t>2.65 (2.14, 3.13)</w:t>
-              </w:r>
-            </w:ins>
+                <w:rFonts w:ascii="Times New Roman" w:hAnsi="Times New Roman" w:cs="Times New Roman"/>
+                <w:szCs w:val="21"/>
+              </w:rPr>
+            </w:pPr>
+            <w:r>
+              <w:rPr>
+                <w:rFonts w:ascii="Times New Roman" w:hAnsi="Times New Roman" w:cs="Times New Roman" w:hint="eastAsia"/>
+                <w:szCs w:val="21"/>
+              </w:rPr>
+              <w:t>2.65 (2.14, 3.13)</w:t>
+            </w:r>
           </w:p>
         </w:tc>
         <w:tc>
@@ -14567,20 +14141,17 @@
           <w:p>
             <w:pPr>
               <w:rPr>
-                <w:ins w:id="438" w:author="跃 于" w:date="2024-06-19T21:33:00Z" w16du:dateUtc="2024-06-19T13:33:00Z"/>
-                <w:rFonts w:ascii="Times New Roman" w:hAnsi="Times New Roman" w:cs="Times New Roman"/>
-                <w:szCs w:val="21"/>
-              </w:rPr>
-            </w:pPr>
-            <w:ins w:id="439" w:author="跃 于" w:date="2024-06-19T21:33:00Z" w16du:dateUtc="2024-06-19T13:33:00Z">
-              <w:r>
-                <w:rPr>
-                  <w:rFonts w:ascii="Times New Roman" w:hAnsi="Times New Roman" w:cs="Times New Roman" w:hint="eastAsia"/>
-                  <w:szCs w:val="21"/>
-                </w:rPr>
-                <w:t>2.55 (1.99, 3.17)</w:t>
-              </w:r>
-            </w:ins>
+                <w:rFonts w:ascii="Times New Roman" w:hAnsi="Times New Roman" w:cs="Times New Roman"/>
+                <w:szCs w:val="21"/>
+              </w:rPr>
+            </w:pPr>
+            <w:r>
+              <w:rPr>
+                <w:rFonts w:ascii="Times New Roman" w:hAnsi="Times New Roman" w:cs="Times New Roman" w:hint="eastAsia"/>
+                <w:szCs w:val="21"/>
+              </w:rPr>
+              <w:t>2.55 (1.99, 3.17)</w:t>
+            </w:r>
           </w:p>
         </w:tc>
         <w:tc>
@@ -14597,27 +14168,23 @@
           <w:p>
             <w:pPr>
               <w:rPr>
-                <w:ins w:id="440" w:author="跃 于" w:date="2024-06-19T21:33:00Z" w16du:dateUtc="2024-06-19T13:33:00Z"/>
-                <w:rFonts w:ascii="Times New Roman" w:hAnsi="Times New Roman" w:cs="Times New Roman"/>
-                <w:szCs w:val="21"/>
-              </w:rPr>
-            </w:pPr>
-            <w:ins w:id="441" w:author="跃 于" w:date="2024-06-19T21:33:00Z" w16du:dateUtc="2024-06-19T13:33:00Z">
-              <w:r>
-                <w:rPr>
-                  <w:rFonts w:ascii="Times New Roman" w:hAnsi="Times New Roman" w:cs="Times New Roman" w:hint="eastAsia"/>
-                  <w:szCs w:val="21"/>
-                </w:rPr>
-                <w:t>0.11</w:t>
-              </w:r>
-            </w:ins>
+                <w:rFonts w:ascii="Times New Roman" w:hAnsi="Times New Roman" w:cs="Times New Roman"/>
+                <w:szCs w:val="21"/>
+              </w:rPr>
+            </w:pPr>
+            <w:r>
+              <w:rPr>
+                <w:rFonts w:ascii="Times New Roman" w:hAnsi="Times New Roman" w:cs="Times New Roman" w:hint="eastAsia"/>
+                <w:szCs w:val="21"/>
+              </w:rPr>
+              <w:t>0.11</w:t>
+            </w:r>
           </w:p>
         </w:tc>
       </w:tr>
       <w:tr>
         <w:trPr>
           <w:trHeight w:val="340"/>
-          <w:ins w:id="442" w:author="跃 于" w:date="2024-06-19T21:33:00Z" w16du:dateUtc="2024-06-19T13:33:00Z"/>
         </w:trPr>
         <w:tc>
           <w:tcPr>
@@ -14633,20 +14200,17 @@
           <w:p>
             <w:pPr>
               <w:rPr>
-                <w:ins w:id="443" w:author="跃 于" w:date="2024-06-19T21:33:00Z" w16du:dateUtc="2024-06-19T13:33:00Z"/>
-                <w:rFonts w:ascii="Times New Roman" w:hAnsi="Times New Roman" w:cs="Times New Roman"/>
-                <w:szCs w:val="21"/>
-              </w:rPr>
-            </w:pPr>
-            <w:ins w:id="444" w:author="跃 于" w:date="2024-06-19T21:33:00Z" w16du:dateUtc="2024-06-19T13:33:00Z">
-              <w:r>
-                <w:rPr>
-                  <w:rFonts w:ascii="Times New Roman" w:hAnsi="Times New Roman" w:cs="Times New Roman"/>
-                  <w:szCs w:val="21"/>
-                </w:rPr>
-                <w:t>D-dimer, ng/mL</w:t>
-              </w:r>
-            </w:ins>
+                <w:rFonts w:ascii="Times New Roman" w:hAnsi="Times New Roman" w:cs="Times New Roman"/>
+                <w:szCs w:val="21"/>
+              </w:rPr>
+            </w:pPr>
+            <w:r>
+              <w:rPr>
+                <w:rFonts w:ascii="Times New Roman" w:hAnsi="Times New Roman" w:cs="Times New Roman"/>
+                <w:szCs w:val="21"/>
+              </w:rPr>
+              <w:t>D-dimer, ng/mL</w:t>
+            </w:r>
           </w:p>
         </w:tc>
         <w:tc>
@@ -14663,20 +14227,17 @@
           <w:p>
             <w:pPr>
               <w:rPr>
-                <w:ins w:id="445" w:author="跃 于" w:date="2024-06-19T21:33:00Z" w16du:dateUtc="2024-06-19T13:33:00Z"/>
-                <w:rFonts w:ascii="Times New Roman" w:hAnsi="Times New Roman" w:cs="Times New Roman"/>
-                <w:szCs w:val="21"/>
-              </w:rPr>
-            </w:pPr>
-            <w:ins w:id="446" w:author="跃 于" w:date="2024-06-19T21:33:00Z" w16du:dateUtc="2024-06-19T13:33:00Z">
-              <w:r>
-                <w:rPr>
-                  <w:rFonts w:ascii="Times New Roman" w:hAnsi="Times New Roman" w:cs="Times New Roman" w:hint="eastAsia"/>
-                  <w:szCs w:val="21"/>
-                </w:rPr>
-                <w:t>230 (150, 370)</w:t>
-              </w:r>
-            </w:ins>
+                <w:rFonts w:ascii="Times New Roman" w:hAnsi="Times New Roman" w:cs="Times New Roman"/>
+                <w:szCs w:val="21"/>
+              </w:rPr>
+            </w:pPr>
+            <w:r>
+              <w:rPr>
+                <w:rFonts w:ascii="Times New Roman" w:hAnsi="Times New Roman" w:cs="Times New Roman" w:hint="eastAsia"/>
+                <w:szCs w:val="21"/>
+              </w:rPr>
+              <w:t>230 (150, 370)</w:t>
+            </w:r>
           </w:p>
         </w:tc>
         <w:tc>
@@ -14693,20 +14254,17 @@
           <w:p>
             <w:pPr>
               <w:rPr>
-                <w:ins w:id="447" w:author="跃 于" w:date="2024-06-19T21:33:00Z" w16du:dateUtc="2024-06-19T13:33:00Z"/>
-                <w:rFonts w:ascii="Times New Roman" w:hAnsi="Times New Roman" w:cs="Times New Roman"/>
-                <w:szCs w:val="21"/>
-              </w:rPr>
-            </w:pPr>
-            <w:ins w:id="448" w:author="跃 于" w:date="2024-06-19T21:33:00Z" w16du:dateUtc="2024-06-19T13:33:00Z">
-              <w:r>
-                <w:rPr>
-                  <w:rFonts w:ascii="Times New Roman" w:hAnsi="Times New Roman" w:cs="Times New Roman" w:hint="eastAsia"/>
-                  <w:szCs w:val="21"/>
-                </w:rPr>
-                <w:t>240 (160, 390)</w:t>
-              </w:r>
-            </w:ins>
+                <w:rFonts w:ascii="Times New Roman" w:hAnsi="Times New Roman" w:cs="Times New Roman"/>
+                <w:szCs w:val="21"/>
+              </w:rPr>
+            </w:pPr>
+            <w:r>
+              <w:rPr>
+                <w:rFonts w:ascii="Times New Roman" w:hAnsi="Times New Roman" w:cs="Times New Roman" w:hint="eastAsia"/>
+                <w:szCs w:val="21"/>
+              </w:rPr>
+              <w:t>240 (160, 390)</w:t>
+            </w:r>
           </w:p>
         </w:tc>
         <w:tc>
@@ -14723,20 +14281,17 @@
           <w:p>
             <w:pPr>
               <w:rPr>
-                <w:ins w:id="449" w:author="跃 于" w:date="2024-06-19T21:33:00Z" w16du:dateUtc="2024-06-19T13:33:00Z"/>
-                <w:rFonts w:ascii="Times New Roman" w:hAnsi="Times New Roman" w:cs="Times New Roman"/>
-                <w:szCs w:val="21"/>
-              </w:rPr>
-            </w:pPr>
-            <w:ins w:id="450" w:author="跃 于" w:date="2024-06-19T21:33:00Z" w16du:dateUtc="2024-06-19T13:33:00Z">
-              <w:r>
-                <w:rPr>
-                  <w:rFonts w:ascii="Times New Roman" w:hAnsi="Times New Roman" w:cs="Times New Roman" w:hint="eastAsia"/>
-                  <w:szCs w:val="21"/>
-                </w:rPr>
-                <w:t>0.06</w:t>
-              </w:r>
-            </w:ins>
+                <w:rFonts w:ascii="Times New Roman" w:hAnsi="Times New Roman" w:cs="Times New Roman"/>
+                <w:szCs w:val="21"/>
+              </w:rPr>
+            </w:pPr>
+            <w:r>
+              <w:rPr>
+                <w:rFonts w:ascii="Times New Roman" w:hAnsi="Times New Roman" w:cs="Times New Roman" w:hint="eastAsia"/>
+                <w:szCs w:val="21"/>
+              </w:rPr>
+              <w:t>0.06</w:t>
+            </w:r>
           </w:p>
         </w:tc>
         <w:tc>
@@ -14753,20 +14308,17 @@
           <w:p>
             <w:pPr>
               <w:rPr>
-                <w:ins w:id="451" w:author="跃 于" w:date="2024-06-19T21:33:00Z" w16du:dateUtc="2024-06-19T13:33:00Z"/>
-                <w:rFonts w:ascii="Times New Roman" w:hAnsi="Times New Roman" w:cs="Times New Roman"/>
-                <w:szCs w:val="21"/>
-              </w:rPr>
-            </w:pPr>
-            <w:ins w:id="452" w:author="跃 于" w:date="2024-06-19T21:33:00Z" w16du:dateUtc="2024-06-19T13:33:00Z">
-              <w:r>
-                <w:rPr>
-                  <w:rFonts w:ascii="Times New Roman" w:hAnsi="Times New Roman" w:cs="Times New Roman" w:hint="eastAsia"/>
-                  <w:szCs w:val="21"/>
-                </w:rPr>
-                <w:t>400 (290, 610)</w:t>
-              </w:r>
-            </w:ins>
+                <w:rFonts w:ascii="Times New Roman" w:hAnsi="Times New Roman" w:cs="Times New Roman"/>
+                <w:szCs w:val="21"/>
+              </w:rPr>
+            </w:pPr>
+            <w:r>
+              <w:rPr>
+                <w:rFonts w:ascii="Times New Roman" w:hAnsi="Times New Roman" w:cs="Times New Roman" w:hint="eastAsia"/>
+                <w:szCs w:val="21"/>
+              </w:rPr>
+              <w:t>400 (290, 610)</w:t>
+            </w:r>
           </w:p>
         </w:tc>
         <w:tc>
@@ -14783,20 +14335,17 @@
           <w:p>
             <w:pPr>
               <w:rPr>
-                <w:ins w:id="453" w:author="跃 于" w:date="2024-06-19T21:33:00Z" w16du:dateUtc="2024-06-19T13:33:00Z"/>
-                <w:rFonts w:ascii="Times New Roman" w:hAnsi="Times New Roman" w:cs="Times New Roman"/>
-                <w:szCs w:val="21"/>
-              </w:rPr>
-            </w:pPr>
-            <w:ins w:id="454" w:author="跃 于" w:date="2024-06-19T21:33:00Z" w16du:dateUtc="2024-06-19T13:33:00Z">
-              <w:r>
-                <w:rPr>
-                  <w:rFonts w:ascii="Times New Roman" w:hAnsi="Times New Roman" w:cs="Times New Roman" w:hint="eastAsia"/>
-                  <w:szCs w:val="21"/>
-                </w:rPr>
-                <w:t>380 (250, 700)</w:t>
-              </w:r>
-            </w:ins>
+                <w:rFonts w:ascii="Times New Roman" w:hAnsi="Times New Roman" w:cs="Times New Roman"/>
+                <w:szCs w:val="21"/>
+              </w:rPr>
+            </w:pPr>
+            <w:r>
+              <w:rPr>
+                <w:rFonts w:ascii="Times New Roman" w:hAnsi="Times New Roman" w:cs="Times New Roman" w:hint="eastAsia"/>
+                <w:szCs w:val="21"/>
+              </w:rPr>
+              <w:t>380 (250, 700)</w:t>
+            </w:r>
           </w:p>
         </w:tc>
         <w:tc>
@@ -14813,27 +14362,23 @@
           <w:p>
             <w:pPr>
               <w:rPr>
-                <w:ins w:id="455" w:author="跃 于" w:date="2024-06-19T21:33:00Z" w16du:dateUtc="2024-06-19T13:33:00Z"/>
-                <w:rFonts w:ascii="Times New Roman" w:hAnsi="Times New Roman" w:cs="Times New Roman"/>
-                <w:szCs w:val="21"/>
-              </w:rPr>
-            </w:pPr>
-            <w:ins w:id="456" w:author="跃 于" w:date="2024-06-19T21:33:00Z" w16du:dateUtc="2024-06-19T13:33:00Z">
-              <w:r>
-                <w:rPr>
-                  <w:rFonts w:ascii="Times New Roman" w:hAnsi="Times New Roman" w:cs="Times New Roman" w:hint="eastAsia"/>
-                  <w:szCs w:val="21"/>
-                </w:rPr>
-                <w:t>0.10</w:t>
-              </w:r>
-            </w:ins>
+                <w:rFonts w:ascii="Times New Roman" w:hAnsi="Times New Roman" w:cs="Times New Roman"/>
+                <w:szCs w:val="21"/>
+              </w:rPr>
+            </w:pPr>
+            <w:r>
+              <w:rPr>
+                <w:rFonts w:ascii="Times New Roman" w:hAnsi="Times New Roman" w:cs="Times New Roman" w:hint="eastAsia"/>
+                <w:szCs w:val="21"/>
+              </w:rPr>
+              <w:t>0.10</w:t>
+            </w:r>
           </w:p>
         </w:tc>
       </w:tr>
       <w:tr>
         <w:trPr>
           <w:trHeight w:val="340"/>
-          <w:ins w:id="457" w:author="跃 于" w:date="2024-06-19T21:33:00Z" w16du:dateUtc="2024-06-19T13:33:00Z"/>
         </w:trPr>
         <w:tc>
           <w:tcPr>
@@ -14849,24 +14394,41 @@
           <w:p>
             <w:pPr>
               <w:rPr>
-                <w:ins w:id="458" w:author="跃 于" w:date="2024-06-19T21:33:00Z" w16du:dateUtc="2024-06-19T13:33:00Z"/>
                 <w:rFonts w:ascii="Times New Roman" w:hAnsi="Times New Roman" w:cs="Times New Roman"/>
                 <w:b/>
                 <w:bCs/>
                 <w:szCs w:val="21"/>
               </w:rPr>
             </w:pPr>
-            <w:ins w:id="459" w:author="跃 于" w:date="2024-06-19T21:33:00Z" w16du:dateUtc="2024-06-19T13:33:00Z">
-              <w:r>
-                <w:rPr>
-                  <w:rFonts w:ascii="Times New Roman" w:hAnsi="Times New Roman" w:cs="Times New Roman"/>
-                  <w:b/>
-                  <w:bCs/>
-                  <w:szCs w:val="21"/>
-                </w:rPr>
-                <w:t>Reperfusion treatment, n(%)</w:t>
-              </w:r>
-            </w:ins>
+            <w:r>
+              <w:rPr>
+                <w:rFonts w:ascii="Times New Roman" w:hAnsi="Times New Roman" w:cs="Times New Roman"/>
+                <w:b/>
+                <w:bCs/>
+                <w:szCs w:val="21"/>
+              </w:rPr>
+              <w:t xml:space="preserve">Reperfusion treatment, </w:t>
+            </w:r>
+            <w:proofErr w:type="gramStart"/>
+            <w:r>
+              <w:rPr>
+                <w:rFonts w:ascii="Times New Roman" w:hAnsi="Times New Roman" w:cs="Times New Roman"/>
+                <w:b/>
+                <w:bCs/>
+                <w:szCs w:val="21"/>
+              </w:rPr>
+              <w:t>n(</w:t>
+            </w:r>
+            <w:proofErr w:type="gramEnd"/>
+            <w:r>
+              <w:rPr>
+                <w:rFonts w:ascii="Times New Roman" w:hAnsi="Times New Roman" w:cs="Times New Roman"/>
+                <w:b/>
+                <w:bCs/>
+                <w:szCs w:val="21"/>
+              </w:rPr>
+              <w:t>%)</w:t>
+            </w:r>
           </w:p>
         </w:tc>
         <w:tc>
@@ -14883,7 +14445,6 @@
           <w:p>
             <w:pPr>
               <w:rPr>
-                <w:ins w:id="460" w:author="跃 于" w:date="2024-06-19T21:33:00Z" w16du:dateUtc="2024-06-19T13:33:00Z"/>
                 <w:rFonts w:ascii="Times New Roman" w:hAnsi="Times New Roman" w:cs="Times New Roman"/>
                 <w:szCs w:val="21"/>
               </w:rPr>
@@ -14904,7 +14465,6 @@
           <w:p>
             <w:pPr>
               <w:rPr>
-                <w:ins w:id="461" w:author="跃 于" w:date="2024-06-19T21:33:00Z" w16du:dateUtc="2024-06-19T13:33:00Z"/>
                 <w:rFonts w:ascii="Times New Roman" w:hAnsi="Times New Roman" w:cs="Times New Roman"/>
                 <w:szCs w:val="21"/>
               </w:rPr>
@@ -14925,7 +14485,6 @@
           <w:p>
             <w:pPr>
               <w:rPr>
-                <w:ins w:id="462" w:author="跃 于" w:date="2024-06-19T21:33:00Z" w16du:dateUtc="2024-06-19T13:33:00Z"/>
                 <w:rFonts w:ascii="Times New Roman" w:hAnsi="Times New Roman" w:cs="Times New Roman"/>
                 <w:szCs w:val="21"/>
               </w:rPr>
@@ -14946,7 +14505,6 @@
           <w:p>
             <w:pPr>
               <w:rPr>
-                <w:ins w:id="463" w:author="跃 于" w:date="2024-06-19T21:33:00Z" w16du:dateUtc="2024-06-19T13:33:00Z"/>
                 <w:rFonts w:ascii="Times New Roman" w:hAnsi="Times New Roman" w:cs="Times New Roman"/>
                 <w:szCs w:val="21"/>
               </w:rPr>
@@ -14967,7 +14525,6 @@
           <w:p>
             <w:pPr>
               <w:rPr>
-                <w:ins w:id="464" w:author="跃 于" w:date="2024-06-19T21:33:00Z" w16du:dateUtc="2024-06-19T13:33:00Z"/>
                 <w:rFonts w:ascii="Times New Roman" w:hAnsi="Times New Roman" w:cs="Times New Roman"/>
                 <w:szCs w:val="21"/>
               </w:rPr>
@@ -14988,7 +14545,6 @@
           <w:p>
             <w:pPr>
               <w:rPr>
-                <w:ins w:id="465" w:author="跃 于" w:date="2024-06-19T21:33:00Z" w16du:dateUtc="2024-06-19T13:33:00Z"/>
                 <w:rFonts w:ascii="Times New Roman" w:hAnsi="Times New Roman" w:cs="Times New Roman"/>
                 <w:szCs w:val="21"/>
               </w:rPr>
@@ -14999,7 +14555,6 @@
       <w:tr>
         <w:trPr>
           <w:trHeight w:val="340"/>
-          <w:ins w:id="466" w:author="跃 于" w:date="2024-06-19T21:33:00Z" w16du:dateUtc="2024-06-19T13:33:00Z"/>
         </w:trPr>
         <w:tc>
           <w:tcPr>
@@ -15015,20 +14570,17 @@
           <w:p>
             <w:pPr>
               <w:rPr>
-                <w:ins w:id="467" w:author="跃 于" w:date="2024-06-19T21:33:00Z" w16du:dateUtc="2024-06-19T13:33:00Z"/>
-                <w:rFonts w:ascii="Times New Roman" w:hAnsi="Times New Roman" w:cs="Times New Roman"/>
-                <w:szCs w:val="21"/>
-              </w:rPr>
-            </w:pPr>
-            <w:ins w:id="468" w:author="跃 于" w:date="2024-06-19T21:33:00Z" w16du:dateUtc="2024-06-19T13:33:00Z">
-              <w:r>
-                <w:rPr>
-                  <w:rFonts w:ascii="Times New Roman" w:hAnsi="Times New Roman" w:cs="Times New Roman"/>
-                  <w:szCs w:val="21"/>
-                </w:rPr>
-                <w:t>Thrombectomy</w:t>
-              </w:r>
-            </w:ins>
+                <w:rFonts w:ascii="Times New Roman" w:hAnsi="Times New Roman" w:cs="Times New Roman"/>
+                <w:szCs w:val="21"/>
+              </w:rPr>
+            </w:pPr>
+            <w:r>
+              <w:rPr>
+                <w:rFonts w:ascii="Times New Roman" w:hAnsi="Times New Roman" w:cs="Times New Roman"/>
+                <w:szCs w:val="21"/>
+              </w:rPr>
+              <w:t>Thrombectomy</w:t>
+            </w:r>
           </w:p>
         </w:tc>
         <w:tc>
@@ -15045,20 +14597,17 @@
           <w:p>
             <w:pPr>
               <w:rPr>
-                <w:ins w:id="469" w:author="跃 于" w:date="2024-06-19T21:33:00Z" w16du:dateUtc="2024-06-19T13:33:00Z"/>
-                <w:rFonts w:ascii="Times New Roman" w:hAnsi="Times New Roman" w:cs="Times New Roman"/>
-                <w:szCs w:val="21"/>
-              </w:rPr>
-            </w:pPr>
-            <w:ins w:id="470" w:author="跃 于" w:date="2024-06-19T21:33:00Z" w16du:dateUtc="2024-06-19T13:33:00Z">
-              <w:r>
-                <w:rPr>
-                  <w:rFonts w:ascii="Times New Roman" w:hAnsi="Times New Roman" w:cs="Times New Roman" w:hint="eastAsia"/>
-                  <w:szCs w:val="21"/>
-                </w:rPr>
-                <w:t>7 (0.3%)</w:t>
-              </w:r>
-            </w:ins>
+                <w:rFonts w:ascii="Times New Roman" w:hAnsi="Times New Roman" w:cs="Times New Roman"/>
+                <w:szCs w:val="21"/>
+              </w:rPr>
+            </w:pPr>
+            <w:r>
+              <w:rPr>
+                <w:rFonts w:ascii="Times New Roman" w:hAnsi="Times New Roman" w:cs="Times New Roman" w:hint="eastAsia"/>
+                <w:szCs w:val="21"/>
+              </w:rPr>
+              <w:t>7 (0.3%)</w:t>
+            </w:r>
           </w:p>
         </w:tc>
         <w:tc>
@@ -15075,20 +14624,17 @@
           <w:p>
             <w:pPr>
               <w:rPr>
-                <w:ins w:id="471" w:author="跃 于" w:date="2024-06-19T21:33:00Z" w16du:dateUtc="2024-06-19T13:33:00Z"/>
-                <w:rFonts w:ascii="Times New Roman" w:hAnsi="Times New Roman" w:cs="Times New Roman"/>
-                <w:szCs w:val="21"/>
-              </w:rPr>
-            </w:pPr>
-            <w:ins w:id="472" w:author="跃 于" w:date="2024-06-19T21:33:00Z" w16du:dateUtc="2024-06-19T13:33:00Z">
-              <w:r>
-                <w:rPr>
-                  <w:rFonts w:ascii="Times New Roman" w:hAnsi="Times New Roman" w:cs="Times New Roman" w:hint="eastAsia"/>
-                  <w:szCs w:val="21"/>
-                </w:rPr>
-                <w:t>9 (0.7%)</w:t>
-              </w:r>
-            </w:ins>
+                <w:rFonts w:ascii="Times New Roman" w:hAnsi="Times New Roman" w:cs="Times New Roman"/>
+                <w:szCs w:val="21"/>
+              </w:rPr>
+            </w:pPr>
+            <w:r>
+              <w:rPr>
+                <w:rFonts w:ascii="Times New Roman" w:hAnsi="Times New Roman" w:cs="Times New Roman" w:hint="eastAsia"/>
+                <w:szCs w:val="21"/>
+              </w:rPr>
+              <w:t>9 (0.7%)</w:t>
+            </w:r>
           </w:p>
         </w:tc>
         <w:tc>
@@ -15105,20 +14651,17 @@
           <w:p>
             <w:pPr>
               <w:rPr>
-                <w:ins w:id="473" w:author="跃 于" w:date="2024-06-19T21:33:00Z" w16du:dateUtc="2024-06-19T13:33:00Z"/>
-                <w:rFonts w:ascii="Times New Roman" w:hAnsi="Times New Roman" w:cs="Times New Roman"/>
-                <w:szCs w:val="21"/>
-              </w:rPr>
-            </w:pPr>
-            <w:ins w:id="474" w:author="跃 于" w:date="2024-06-19T21:33:00Z" w16du:dateUtc="2024-06-19T13:33:00Z">
-              <w:r>
-                <w:rPr>
-                  <w:rFonts w:ascii="Times New Roman" w:hAnsi="Times New Roman" w:cs="Times New Roman" w:hint="eastAsia"/>
-                  <w:szCs w:val="21"/>
-                </w:rPr>
-                <w:t>0.10</w:t>
-              </w:r>
-            </w:ins>
+                <w:rFonts w:ascii="Times New Roman" w:hAnsi="Times New Roman" w:cs="Times New Roman"/>
+                <w:szCs w:val="21"/>
+              </w:rPr>
+            </w:pPr>
+            <w:r>
+              <w:rPr>
+                <w:rFonts w:ascii="Times New Roman" w:hAnsi="Times New Roman" w:cs="Times New Roman" w:hint="eastAsia"/>
+                <w:szCs w:val="21"/>
+              </w:rPr>
+              <w:t>0.10</w:t>
+            </w:r>
           </w:p>
         </w:tc>
         <w:tc>
@@ -15135,20 +14678,17 @@
           <w:p>
             <w:pPr>
               <w:rPr>
-                <w:ins w:id="475" w:author="跃 于" w:date="2024-06-19T21:33:00Z" w16du:dateUtc="2024-06-19T13:33:00Z"/>
-                <w:rFonts w:ascii="Times New Roman" w:hAnsi="Times New Roman" w:cs="Times New Roman"/>
-                <w:szCs w:val="21"/>
-              </w:rPr>
-            </w:pPr>
-            <w:ins w:id="476" w:author="跃 于" w:date="2024-06-19T21:33:00Z" w16du:dateUtc="2024-06-19T13:33:00Z">
-              <w:r>
-                <w:rPr>
-                  <w:rFonts w:ascii="Times New Roman" w:hAnsi="Times New Roman" w:cs="Times New Roman" w:hint="eastAsia"/>
-                  <w:szCs w:val="21"/>
-                </w:rPr>
-                <w:t>16 (1.8%)</w:t>
-              </w:r>
-            </w:ins>
+                <w:rFonts w:ascii="Times New Roman" w:hAnsi="Times New Roman" w:cs="Times New Roman"/>
+                <w:szCs w:val="21"/>
+              </w:rPr>
+            </w:pPr>
+            <w:r>
+              <w:rPr>
+                <w:rFonts w:ascii="Times New Roman" w:hAnsi="Times New Roman" w:cs="Times New Roman" w:hint="eastAsia"/>
+                <w:szCs w:val="21"/>
+              </w:rPr>
+              <w:t>16 (1.8%)</w:t>
+            </w:r>
           </w:p>
         </w:tc>
         <w:tc>
@@ -15165,20 +14705,17 @@
           <w:p>
             <w:pPr>
               <w:rPr>
-                <w:ins w:id="477" w:author="跃 于" w:date="2024-06-19T21:33:00Z" w16du:dateUtc="2024-06-19T13:33:00Z"/>
-                <w:rFonts w:ascii="Times New Roman" w:hAnsi="Times New Roman" w:cs="Times New Roman"/>
-                <w:szCs w:val="21"/>
-              </w:rPr>
-            </w:pPr>
-            <w:ins w:id="478" w:author="跃 于" w:date="2024-06-19T21:33:00Z" w16du:dateUtc="2024-06-19T13:33:00Z">
-              <w:r>
-                <w:rPr>
-                  <w:rFonts w:ascii="Times New Roman" w:hAnsi="Times New Roman" w:cs="Times New Roman" w:hint="eastAsia"/>
-                  <w:szCs w:val="21"/>
-                </w:rPr>
-                <w:t>12 (1.7%)</w:t>
-              </w:r>
-            </w:ins>
+                <w:rFonts w:ascii="Times New Roman" w:hAnsi="Times New Roman" w:cs="Times New Roman"/>
+                <w:szCs w:val="21"/>
+              </w:rPr>
+            </w:pPr>
+            <w:r>
+              <w:rPr>
+                <w:rFonts w:ascii="Times New Roman" w:hAnsi="Times New Roman" w:cs="Times New Roman" w:hint="eastAsia"/>
+                <w:szCs w:val="21"/>
+              </w:rPr>
+              <w:t>12 (1.7%)</w:t>
+            </w:r>
           </w:p>
         </w:tc>
         <w:tc>
@@ -15195,27 +14732,23 @@
           <w:p>
             <w:pPr>
               <w:rPr>
-                <w:ins w:id="479" w:author="跃 于" w:date="2024-06-19T21:33:00Z" w16du:dateUtc="2024-06-19T13:33:00Z"/>
-                <w:rFonts w:ascii="Times New Roman" w:hAnsi="Times New Roman" w:cs="Times New Roman"/>
-                <w:szCs w:val="21"/>
-              </w:rPr>
-            </w:pPr>
-            <w:ins w:id="480" w:author="跃 于" w:date="2024-06-19T21:33:00Z" w16du:dateUtc="2024-06-19T13:33:00Z">
-              <w:r>
-                <w:rPr>
-                  <w:rFonts w:ascii="Times New Roman" w:hAnsi="Times New Roman" w:cs="Times New Roman" w:hint="eastAsia"/>
-                  <w:szCs w:val="21"/>
-                </w:rPr>
-                <w:t>0.53</w:t>
-              </w:r>
-            </w:ins>
+                <w:rFonts w:ascii="Times New Roman" w:hAnsi="Times New Roman" w:cs="Times New Roman"/>
+                <w:szCs w:val="21"/>
+              </w:rPr>
+            </w:pPr>
+            <w:r>
+              <w:rPr>
+                <w:rFonts w:ascii="Times New Roman" w:hAnsi="Times New Roman" w:cs="Times New Roman" w:hint="eastAsia"/>
+                <w:szCs w:val="21"/>
+              </w:rPr>
+              <w:t>0.53</w:t>
+            </w:r>
           </w:p>
         </w:tc>
       </w:tr>
       <w:tr>
         <w:trPr>
           <w:trHeight w:val="340"/>
-          <w:ins w:id="481" w:author="跃 于" w:date="2024-06-19T21:33:00Z" w16du:dateUtc="2024-06-19T13:33:00Z"/>
         </w:trPr>
         <w:tc>
           <w:tcPr>
@@ -15231,22 +14764,19 @@
           <w:p>
             <w:pPr>
               <w:rPr>
-                <w:ins w:id="482" w:author="跃 于" w:date="2024-06-19T21:33:00Z" w16du:dateUtc="2024-06-19T13:33:00Z"/>
-                <w:rFonts w:ascii="Times New Roman" w:hAnsi="Times New Roman" w:cs="Times New Roman"/>
-                <w:szCs w:val="21"/>
-              </w:rPr>
-            </w:pPr>
-            <w:bookmarkStart w:id="483" w:name="OLE_LINK3"/>
-            <w:ins w:id="484" w:author="跃 于" w:date="2024-06-19T21:33:00Z" w16du:dateUtc="2024-06-19T13:33:00Z">
-              <w:r>
-                <w:rPr>
-                  <w:rFonts w:ascii="Times New Roman" w:hAnsi="Times New Roman" w:cs="Times New Roman"/>
-                  <w:szCs w:val="21"/>
-                </w:rPr>
-                <w:t>Thrombolysis</w:t>
-              </w:r>
-              <w:bookmarkEnd w:id="483"/>
-            </w:ins>
+                <w:rFonts w:ascii="Times New Roman" w:hAnsi="Times New Roman" w:cs="Times New Roman"/>
+                <w:szCs w:val="21"/>
+              </w:rPr>
+            </w:pPr>
+            <w:bookmarkStart w:id="21" w:name="OLE_LINK3"/>
+            <w:r>
+              <w:rPr>
+                <w:rFonts w:ascii="Times New Roman" w:hAnsi="Times New Roman" w:cs="Times New Roman"/>
+                <w:szCs w:val="21"/>
+              </w:rPr>
+              <w:t>Thrombolysis</w:t>
+            </w:r>
+            <w:bookmarkEnd w:id="21"/>
           </w:p>
         </w:tc>
         <w:tc>
@@ -15263,20 +14793,17 @@
           <w:p>
             <w:pPr>
               <w:rPr>
-                <w:ins w:id="485" w:author="跃 于" w:date="2024-06-19T21:33:00Z" w16du:dateUtc="2024-06-19T13:33:00Z"/>
-                <w:rFonts w:ascii="Times New Roman" w:hAnsi="Times New Roman" w:cs="Times New Roman"/>
-                <w:szCs w:val="21"/>
-              </w:rPr>
-            </w:pPr>
-            <w:ins w:id="486" w:author="跃 于" w:date="2024-06-19T21:33:00Z" w16du:dateUtc="2024-06-19T13:33:00Z">
-              <w:r>
-                <w:rPr>
-                  <w:rFonts w:ascii="Times New Roman" w:hAnsi="Times New Roman" w:cs="Times New Roman" w:hint="eastAsia"/>
-                  <w:szCs w:val="21"/>
-                </w:rPr>
-                <w:t>153 (7.7%)</w:t>
-              </w:r>
-            </w:ins>
+                <w:rFonts w:ascii="Times New Roman" w:hAnsi="Times New Roman" w:cs="Times New Roman"/>
+                <w:szCs w:val="21"/>
+              </w:rPr>
+            </w:pPr>
+            <w:r>
+              <w:rPr>
+                <w:rFonts w:ascii="Times New Roman" w:hAnsi="Times New Roman" w:cs="Times New Roman" w:hint="eastAsia"/>
+                <w:szCs w:val="21"/>
+              </w:rPr>
+              <w:t>153 (7.7%)</w:t>
+            </w:r>
           </w:p>
         </w:tc>
         <w:tc>
@@ -15293,20 +14820,17 @@
           <w:p>
             <w:pPr>
               <w:rPr>
-                <w:ins w:id="487" w:author="跃 于" w:date="2024-06-19T21:33:00Z" w16du:dateUtc="2024-06-19T13:33:00Z"/>
-                <w:rFonts w:ascii="Times New Roman" w:hAnsi="Times New Roman" w:cs="Times New Roman"/>
-                <w:szCs w:val="21"/>
-              </w:rPr>
-            </w:pPr>
-            <w:ins w:id="488" w:author="跃 于" w:date="2024-06-19T21:33:00Z" w16du:dateUtc="2024-06-19T13:33:00Z">
-              <w:r>
-                <w:rPr>
-                  <w:rFonts w:ascii="Times New Roman" w:hAnsi="Times New Roman" w:cs="Times New Roman" w:hint="eastAsia"/>
-                  <w:szCs w:val="21"/>
-                </w:rPr>
-                <w:t>112 (8.3%)</w:t>
-              </w:r>
-            </w:ins>
+                <w:rFonts w:ascii="Times New Roman" w:hAnsi="Times New Roman" w:cs="Times New Roman"/>
+                <w:szCs w:val="21"/>
+              </w:rPr>
+            </w:pPr>
+            <w:r>
+              <w:rPr>
+                <w:rFonts w:ascii="Times New Roman" w:hAnsi="Times New Roman" w:cs="Times New Roman" w:hint="eastAsia"/>
+                <w:szCs w:val="21"/>
+              </w:rPr>
+              <w:t>112 (8.3%)</w:t>
+            </w:r>
           </w:p>
         </w:tc>
         <w:tc>
@@ -15323,20 +14847,17 @@
           <w:p>
             <w:pPr>
               <w:rPr>
-                <w:ins w:id="489" w:author="跃 于" w:date="2024-06-19T21:33:00Z" w16du:dateUtc="2024-06-19T13:33:00Z"/>
-                <w:rFonts w:ascii="Times New Roman" w:hAnsi="Times New Roman" w:cs="Times New Roman"/>
-                <w:szCs w:val="21"/>
-              </w:rPr>
-            </w:pPr>
-            <w:ins w:id="490" w:author="跃 于" w:date="2024-06-19T21:33:00Z" w16du:dateUtc="2024-06-19T13:33:00Z">
-              <w:r>
-                <w:rPr>
-                  <w:rFonts w:ascii="Times New Roman" w:hAnsi="Times New Roman" w:cs="Times New Roman" w:hint="eastAsia"/>
-                  <w:szCs w:val="21"/>
-                </w:rPr>
-                <w:t>0.21</w:t>
-              </w:r>
-            </w:ins>
+                <w:rFonts w:ascii="Times New Roman" w:hAnsi="Times New Roman" w:cs="Times New Roman"/>
+                <w:szCs w:val="21"/>
+              </w:rPr>
+            </w:pPr>
+            <w:r>
+              <w:rPr>
+                <w:rFonts w:ascii="Times New Roman" w:hAnsi="Times New Roman" w:cs="Times New Roman" w:hint="eastAsia"/>
+                <w:szCs w:val="21"/>
+              </w:rPr>
+              <w:t>0.21</w:t>
+            </w:r>
           </w:p>
         </w:tc>
         <w:tc>
@@ -15353,20 +14874,17 @@
           <w:p>
             <w:pPr>
               <w:rPr>
-                <w:ins w:id="491" w:author="跃 于" w:date="2024-06-19T21:33:00Z" w16du:dateUtc="2024-06-19T13:33:00Z"/>
-                <w:rFonts w:ascii="Times New Roman" w:hAnsi="Times New Roman" w:cs="Times New Roman"/>
-                <w:szCs w:val="21"/>
-              </w:rPr>
-            </w:pPr>
-            <w:ins w:id="492" w:author="跃 于" w:date="2024-06-19T21:33:00Z" w16du:dateUtc="2024-06-19T13:33:00Z">
-              <w:r>
-                <w:rPr>
-                  <w:rFonts w:ascii="Times New Roman" w:hAnsi="Times New Roman" w:cs="Times New Roman" w:hint="eastAsia"/>
-                  <w:szCs w:val="21"/>
-                </w:rPr>
-                <w:t>40 (4.6%)</w:t>
-              </w:r>
-            </w:ins>
+                <w:rFonts w:ascii="Times New Roman" w:hAnsi="Times New Roman" w:cs="Times New Roman"/>
+                <w:szCs w:val="21"/>
+              </w:rPr>
+            </w:pPr>
+            <w:r>
+              <w:rPr>
+                <w:rFonts w:ascii="Times New Roman" w:hAnsi="Times New Roman" w:cs="Times New Roman" w:hint="eastAsia"/>
+                <w:szCs w:val="21"/>
+              </w:rPr>
+              <w:t>40 (4.6%)</w:t>
+            </w:r>
           </w:p>
         </w:tc>
         <w:tc>
@@ -15383,20 +14901,17 @@
           <w:p>
             <w:pPr>
               <w:rPr>
-                <w:ins w:id="493" w:author="跃 于" w:date="2024-06-19T21:33:00Z" w16du:dateUtc="2024-06-19T13:33:00Z"/>
-                <w:rFonts w:ascii="Times New Roman" w:hAnsi="Times New Roman" w:cs="Times New Roman"/>
-                <w:szCs w:val="21"/>
-              </w:rPr>
-            </w:pPr>
-            <w:ins w:id="494" w:author="跃 于" w:date="2024-06-19T21:33:00Z" w16du:dateUtc="2024-06-19T13:33:00Z">
-              <w:r>
-                <w:rPr>
-                  <w:rFonts w:ascii="Times New Roman" w:hAnsi="Times New Roman" w:cs="Times New Roman" w:hint="eastAsia"/>
-                  <w:szCs w:val="21"/>
-                </w:rPr>
-                <w:t>39 (5.5%)</w:t>
-              </w:r>
-            </w:ins>
+                <w:rFonts w:ascii="Times New Roman" w:hAnsi="Times New Roman" w:cs="Times New Roman"/>
+                <w:szCs w:val="21"/>
+              </w:rPr>
+            </w:pPr>
+            <w:r>
+              <w:rPr>
+                <w:rFonts w:ascii="Times New Roman" w:hAnsi="Times New Roman" w:cs="Times New Roman" w:hint="eastAsia"/>
+                <w:szCs w:val="21"/>
+              </w:rPr>
+              <w:t>39 (5.5%)</w:t>
+            </w:r>
           </w:p>
         </w:tc>
         <w:tc>
@@ -15413,27 +14928,23 @@
           <w:p>
             <w:pPr>
               <w:rPr>
-                <w:ins w:id="495" w:author="跃 于" w:date="2024-06-19T21:33:00Z" w16du:dateUtc="2024-06-19T13:33:00Z"/>
-                <w:rFonts w:ascii="Times New Roman" w:hAnsi="Times New Roman" w:cs="Times New Roman"/>
-                <w:szCs w:val="21"/>
-              </w:rPr>
-            </w:pPr>
-            <w:ins w:id="496" w:author="跃 于" w:date="2024-06-19T21:33:00Z" w16du:dateUtc="2024-06-19T13:33:00Z">
-              <w:r>
-                <w:rPr>
-                  <w:rFonts w:ascii="Times New Roman" w:hAnsi="Times New Roman" w:cs="Times New Roman" w:hint="eastAsia"/>
-                  <w:szCs w:val="21"/>
-                </w:rPr>
-                <w:t>0.16</w:t>
-              </w:r>
-            </w:ins>
+                <w:rFonts w:ascii="Times New Roman" w:hAnsi="Times New Roman" w:cs="Times New Roman"/>
+                <w:szCs w:val="21"/>
+              </w:rPr>
+            </w:pPr>
+            <w:r>
+              <w:rPr>
+                <w:rFonts w:ascii="Times New Roman" w:hAnsi="Times New Roman" w:cs="Times New Roman" w:hint="eastAsia"/>
+                <w:szCs w:val="21"/>
+              </w:rPr>
+              <w:t>0.16</w:t>
+            </w:r>
           </w:p>
         </w:tc>
       </w:tr>
       <w:tr>
         <w:trPr>
           <w:trHeight w:val="340"/>
-          <w:ins w:id="497" w:author="跃 于" w:date="2024-06-19T21:33:00Z" w16du:dateUtc="2024-06-19T13:33:00Z"/>
         </w:trPr>
         <w:tc>
           <w:tcPr>
@@ -15449,20 +14960,33 @@
           <w:p>
             <w:pPr>
               <w:rPr>
-                <w:ins w:id="498" w:author="跃 于" w:date="2024-06-19T21:33:00Z" w16du:dateUtc="2024-06-19T13:33:00Z"/>
-                <w:rFonts w:ascii="Times New Roman" w:hAnsi="Times New Roman" w:cs="Times New Roman"/>
-                <w:szCs w:val="21"/>
-              </w:rPr>
-            </w:pPr>
-            <w:ins w:id="499" w:author="跃 于" w:date="2024-06-19T21:33:00Z" w16du:dateUtc="2024-06-19T13:33:00Z">
-              <w:r>
-                <w:rPr>
-                  <w:rFonts w:ascii="Times New Roman" w:hAnsi="Times New Roman" w:cs="Times New Roman"/>
-                  <w:szCs w:val="21"/>
-                </w:rPr>
-                <w:t>Lung infection, n(%)</w:t>
-              </w:r>
-            </w:ins>
+                <w:rFonts w:ascii="Times New Roman" w:hAnsi="Times New Roman" w:cs="Times New Roman"/>
+                <w:szCs w:val="21"/>
+              </w:rPr>
+            </w:pPr>
+            <w:r>
+              <w:rPr>
+                <w:rFonts w:ascii="Times New Roman" w:hAnsi="Times New Roman" w:cs="Times New Roman"/>
+                <w:szCs w:val="21"/>
+              </w:rPr>
+              <w:t xml:space="preserve">Lung infection, </w:t>
+            </w:r>
+            <w:proofErr w:type="gramStart"/>
+            <w:r>
+              <w:rPr>
+                <w:rFonts w:ascii="Times New Roman" w:hAnsi="Times New Roman" w:cs="Times New Roman"/>
+                <w:szCs w:val="21"/>
+              </w:rPr>
+              <w:t>n(</w:t>
+            </w:r>
+            <w:proofErr w:type="gramEnd"/>
+            <w:r>
+              <w:rPr>
+                <w:rFonts w:ascii="Times New Roman" w:hAnsi="Times New Roman" w:cs="Times New Roman"/>
+                <w:szCs w:val="21"/>
+              </w:rPr>
+              <w:t>%)</w:t>
+            </w:r>
           </w:p>
         </w:tc>
         <w:tc>
@@ -15479,20 +15003,17 @@
           <w:p>
             <w:pPr>
               <w:rPr>
-                <w:ins w:id="500" w:author="跃 于" w:date="2024-06-19T21:33:00Z" w16du:dateUtc="2024-06-19T13:33:00Z"/>
-                <w:rFonts w:ascii="Times New Roman" w:hAnsi="Times New Roman" w:cs="Times New Roman"/>
-                <w:szCs w:val="21"/>
-              </w:rPr>
-            </w:pPr>
-            <w:ins w:id="501" w:author="跃 于" w:date="2024-06-19T21:33:00Z" w16du:dateUtc="2024-06-19T13:33:00Z">
-              <w:r>
-                <w:rPr>
-                  <w:rFonts w:ascii="Times New Roman" w:hAnsi="Times New Roman" w:cs="Times New Roman" w:hint="eastAsia"/>
-                  <w:szCs w:val="21"/>
-                </w:rPr>
-                <w:t>130 (6.6%)</w:t>
-              </w:r>
-            </w:ins>
+                <w:rFonts w:ascii="Times New Roman" w:hAnsi="Times New Roman" w:cs="Times New Roman"/>
+                <w:szCs w:val="21"/>
+              </w:rPr>
+            </w:pPr>
+            <w:r>
+              <w:rPr>
+                <w:rFonts w:ascii="Times New Roman" w:hAnsi="Times New Roman" w:cs="Times New Roman" w:hint="eastAsia"/>
+                <w:szCs w:val="21"/>
+              </w:rPr>
+              <w:t>130 (6.6%)</w:t>
+            </w:r>
           </w:p>
         </w:tc>
         <w:tc>
@@ -15509,20 +15030,17 @@
           <w:p>
             <w:pPr>
               <w:rPr>
-                <w:ins w:id="502" w:author="跃 于" w:date="2024-06-19T21:33:00Z" w16du:dateUtc="2024-06-19T13:33:00Z"/>
-                <w:rFonts w:ascii="Times New Roman" w:hAnsi="Times New Roman" w:cs="Times New Roman"/>
-                <w:szCs w:val="21"/>
-              </w:rPr>
-            </w:pPr>
-            <w:ins w:id="503" w:author="跃 于" w:date="2024-06-19T21:33:00Z" w16du:dateUtc="2024-06-19T13:33:00Z">
-              <w:r>
-                <w:rPr>
-                  <w:rFonts w:ascii="Times New Roman" w:hAnsi="Times New Roman" w:cs="Times New Roman" w:hint="eastAsia"/>
-                  <w:szCs w:val="21"/>
-                </w:rPr>
-                <w:t>95 (7.0%)</w:t>
-              </w:r>
-            </w:ins>
+                <w:rFonts w:ascii="Times New Roman" w:hAnsi="Times New Roman" w:cs="Times New Roman"/>
+                <w:szCs w:val="21"/>
+              </w:rPr>
+            </w:pPr>
+            <w:r>
+              <w:rPr>
+                <w:rFonts w:ascii="Times New Roman" w:hAnsi="Times New Roman" w:cs="Times New Roman" w:hint="eastAsia"/>
+                <w:szCs w:val="21"/>
+              </w:rPr>
+              <w:t>95 (7.0%)</w:t>
+            </w:r>
           </w:p>
         </w:tc>
         <w:tc>
@@ -15539,20 +15057,17 @@
           <w:p>
             <w:pPr>
               <w:rPr>
-                <w:ins w:id="504" w:author="跃 于" w:date="2024-06-19T21:33:00Z" w16du:dateUtc="2024-06-19T13:33:00Z"/>
-                <w:rFonts w:ascii="Times New Roman" w:hAnsi="Times New Roman" w:cs="Times New Roman"/>
-                <w:szCs w:val="21"/>
-              </w:rPr>
-            </w:pPr>
-            <w:ins w:id="505" w:author="跃 于" w:date="2024-06-19T21:33:00Z" w16du:dateUtc="2024-06-19T13:33:00Z">
-              <w:r>
-                <w:rPr>
-                  <w:rFonts w:ascii="Times New Roman" w:hAnsi="Times New Roman" w:cs="Times New Roman" w:hint="eastAsia"/>
-                  <w:szCs w:val="21"/>
-                </w:rPr>
-                <w:t>0.08</w:t>
-              </w:r>
-            </w:ins>
+                <w:rFonts w:ascii="Times New Roman" w:hAnsi="Times New Roman" w:cs="Times New Roman"/>
+                <w:szCs w:val="21"/>
+              </w:rPr>
+            </w:pPr>
+            <w:r>
+              <w:rPr>
+                <w:rFonts w:ascii="Times New Roman" w:hAnsi="Times New Roman" w:cs="Times New Roman" w:hint="eastAsia"/>
+                <w:szCs w:val="21"/>
+              </w:rPr>
+              <w:t>0.08</w:t>
+            </w:r>
           </w:p>
         </w:tc>
         <w:tc>
@@ -15569,20 +15084,17 @@
           <w:p>
             <w:pPr>
               <w:rPr>
-                <w:ins w:id="506" w:author="跃 于" w:date="2024-06-19T21:33:00Z" w16du:dateUtc="2024-06-19T13:33:00Z"/>
-                <w:rFonts w:ascii="Times New Roman" w:hAnsi="Times New Roman" w:cs="Times New Roman"/>
-                <w:szCs w:val="21"/>
-              </w:rPr>
-            </w:pPr>
-            <w:ins w:id="507" w:author="跃 于" w:date="2024-06-19T21:33:00Z" w16du:dateUtc="2024-06-19T13:33:00Z">
-              <w:r>
-                <w:rPr>
-                  <w:rFonts w:ascii="Times New Roman" w:hAnsi="Times New Roman" w:cs="Times New Roman" w:hint="eastAsia"/>
-                  <w:szCs w:val="21"/>
-                </w:rPr>
-                <w:t>116 (13.3%)</w:t>
-              </w:r>
-            </w:ins>
+                <w:rFonts w:ascii="Times New Roman" w:hAnsi="Times New Roman" w:cs="Times New Roman"/>
+                <w:szCs w:val="21"/>
+              </w:rPr>
+            </w:pPr>
+            <w:r>
+              <w:rPr>
+                <w:rFonts w:ascii="Times New Roman" w:hAnsi="Times New Roman" w:cs="Times New Roman" w:hint="eastAsia"/>
+                <w:szCs w:val="21"/>
+              </w:rPr>
+              <w:t>116 (13.3%)</w:t>
+            </w:r>
           </w:p>
         </w:tc>
         <w:tc>
@@ -15599,20 +15111,17 @@
           <w:p>
             <w:pPr>
               <w:rPr>
-                <w:ins w:id="508" w:author="跃 于" w:date="2024-06-19T21:33:00Z" w16du:dateUtc="2024-06-19T13:33:00Z"/>
-                <w:rFonts w:ascii="Times New Roman" w:hAnsi="Times New Roman" w:cs="Times New Roman"/>
-                <w:szCs w:val="21"/>
-              </w:rPr>
-            </w:pPr>
-            <w:ins w:id="509" w:author="跃 于" w:date="2024-06-19T21:33:00Z" w16du:dateUtc="2024-06-19T13:33:00Z">
-              <w:r>
-                <w:rPr>
-                  <w:rFonts w:ascii="Times New Roman" w:hAnsi="Times New Roman" w:cs="Times New Roman" w:hint="eastAsia"/>
-                  <w:szCs w:val="21"/>
-                </w:rPr>
-                <w:t>111 (15.6%)</w:t>
-              </w:r>
-            </w:ins>
+                <w:rFonts w:ascii="Times New Roman" w:hAnsi="Times New Roman" w:cs="Times New Roman"/>
+                <w:szCs w:val="21"/>
+              </w:rPr>
+            </w:pPr>
+            <w:r>
+              <w:rPr>
+                <w:rFonts w:ascii="Times New Roman" w:hAnsi="Times New Roman" w:cs="Times New Roman" w:hint="eastAsia"/>
+                <w:szCs w:val="21"/>
+              </w:rPr>
+              <w:t>111 (15.6%)</w:t>
+            </w:r>
           </w:p>
         </w:tc>
         <w:tc>
@@ -15629,27 +15138,23 @@
           <w:p>
             <w:pPr>
               <w:rPr>
-                <w:ins w:id="510" w:author="跃 于" w:date="2024-06-19T21:33:00Z" w16du:dateUtc="2024-06-19T13:33:00Z"/>
-                <w:rFonts w:ascii="Times New Roman" w:hAnsi="Times New Roman" w:cs="Times New Roman"/>
-                <w:szCs w:val="21"/>
-              </w:rPr>
-            </w:pPr>
-            <w:ins w:id="511" w:author="跃 于" w:date="2024-06-19T21:33:00Z" w16du:dateUtc="2024-06-19T13:33:00Z">
-              <w:r>
-                <w:rPr>
-                  <w:rFonts w:ascii="Times New Roman" w:hAnsi="Times New Roman" w:cs="Times New Roman" w:hint="eastAsia"/>
-                  <w:szCs w:val="21"/>
-                </w:rPr>
-                <w:t>0.07</w:t>
-              </w:r>
-            </w:ins>
+                <w:rFonts w:ascii="Times New Roman" w:hAnsi="Times New Roman" w:cs="Times New Roman"/>
+                <w:szCs w:val="21"/>
+              </w:rPr>
+            </w:pPr>
+            <w:r>
+              <w:rPr>
+                <w:rFonts w:ascii="Times New Roman" w:hAnsi="Times New Roman" w:cs="Times New Roman" w:hint="eastAsia"/>
+                <w:szCs w:val="21"/>
+              </w:rPr>
+              <w:t>0.07</w:t>
+            </w:r>
           </w:p>
         </w:tc>
       </w:tr>
       <w:tr>
         <w:trPr>
           <w:trHeight w:val="340"/>
-          <w:ins w:id="512" w:author="跃 于" w:date="2024-06-19T21:33:00Z" w16du:dateUtc="2024-06-19T13:33:00Z"/>
         </w:trPr>
         <w:tc>
           <w:tcPr>
@@ -15665,24 +15170,41 @@
           <w:p>
             <w:pPr>
               <w:rPr>
-                <w:ins w:id="513" w:author="跃 于" w:date="2024-06-19T21:33:00Z" w16du:dateUtc="2024-06-19T13:33:00Z"/>
                 <w:rFonts w:ascii="Times New Roman" w:hAnsi="Times New Roman" w:cs="Times New Roman"/>
                 <w:b/>
                 <w:bCs/>
                 <w:szCs w:val="21"/>
               </w:rPr>
             </w:pPr>
-            <w:ins w:id="514" w:author="跃 于" w:date="2024-06-19T21:33:00Z" w16du:dateUtc="2024-06-19T13:33:00Z">
-              <w:r>
-                <w:rPr>
-                  <w:rFonts w:ascii="Times New Roman" w:hAnsi="Times New Roman" w:cs="Times New Roman"/>
-                  <w:b/>
-                  <w:bCs/>
-                  <w:szCs w:val="21"/>
-                </w:rPr>
-                <w:t>Neuroimaging markers, n(%)</w:t>
-              </w:r>
-            </w:ins>
+            <w:r>
+              <w:rPr>
+                <w:rFonts w:ascii="Times New Roman" w:hAnsi="Times New Roman" w:cs="Times New Roman"/>
+                <w:b/>
+                <w:bCs/>
+                <w:szCs w:val="21"/>
+              </w:rPr>
+              <w:t xml:space="preserve">Neuroimaging markers, </w:t>
+            </w:r>
+            <w:proofErr w:type="gramStart"/>
+            <w:r>
+              <w:rPr>
+                <w:rFonts w:ascii="Times New Roman" w:hAnsi="Times New Roman" w:cs="Times New Roman"/>
+                <w:b/>
+                <w:bCs/>
+                <w:szCs w:val="21"/>
+              </w:rPr>
+              <w:t>n(</w:t>
+            </w:r>
+            <w:proofErr w:type="gramEnd"/>
+            <w:r>
+              <w:rPr>
+                <w:rFonts w:ascii="Times New Roman" w:hAnsi="Times New Roman" w:cs="Times New Roman"/>
+                <w:b/>
+                <w:bCs/>
+                <w:szCs w:val="21"/>
+              </w:rPr>
+              <w:t>%)</w:t>
+            </w:r>
           </w:p>
         </w:tc>
         <w:tc>
@@ -15699,7 +15221,6 @@
           <w:p>
             <w:pPr>
               <w:rPr>
-                <w:ins w:id="515" w:author="跃 于" w:date="2024-06-19T21:33:00Z" w16du:dateUtc="2024-06-19T13:33:00Z"/>
                 <w:rFonts w:ascii="Times New Roman" w:hAnsi="Times New Roman" w:cs="Times New Roman"/>
                 <w:szCs w:val="21"/>
               </w:rPr>
@@ -15720,7 +15241,6 @@
           <w:p>
             <w:pPr>
               <w:rPr>
-                <w:ins w:id="516" w:author="跃 于" w:date="2024-06-19T21:33:00Z" w16du:dateUtc="2024-06-19T13:33:00Z"/>
                 <w:rFonts w:ascii="Times New Roman" w:hAnsi="Times New Roman" w:cs="Times New Roman"/>
                 <w:szCs w:val="21"/>
               </w:rPr>
@@ -15741,7 +15261,6 @@
           <w:p>
             <w:pPr>
               <w:rPr>
-                <w:ins w:id="517" w:author="跃 于" w:date="2024-06-19T21:33:00Z" w16du:dateUtc="2024-06-19T13:33:00Z"/>
                 <w:rFonts w:ascii="Times New Roman" w:hAnsi="Times New Roman" w:cs="Times New Roman"/>
                 <w:szCs w:val="21"/>
               </w:rPr>
@@ -15762,7 +15281,6 @@
           <w:p>
             <w:pPr>
               <w:rPr>
-                <w:ins w:id="518" w:author="跃 于" w:date="2024-06-19T21:33:00Z" w16du:dateUtc="2024-06-19T13:33:00Z"/>
                 <w:rFonts w:ascii="Times New Roman" w:hAnsi="Times New Roman" w:cs="Times New Roman"/>
                 <w:szCs w:val="21"/>
               </w:rPr>
@@ -15783,7 +15301,6 @@
           <w:p>
             <w:pPr>
               <w:rPr>
-                <w:ins w:id="519" w:author="跃 于" w:date="2024-06-19T21:33:00Z" w16du:dateUtc="2024-06-19T13:33:00Z"/>
                 <w:rFonts w:ascii="Times New Roman" w:hAnsi="Times New Roman" w:cs="Times New Roman"/>
                 <w:szCs w:val="21"/>
               </w:rPr>
@@ -15804,7 +15321,6 @@
           <w:p>
             <w:pPr>
               <w:rPr>
-                <w:ins w:id="520" w:author="跃 于" w:date="2024-06-19T21:33:00Z" w16du:dateUtc="2024-06-19T13:33:00Z"/>
                 <w:rFonts w:ascii="Times New Roman" w:hAnsi="Times New Roman" w:cs="Times New Roman"/>
                 <w:szCs w:val="21"/>
               </w:rPr>
@@ -15815,7 +15331,6 @@
       <w:tr>
         <w:trPr>
           <w:trHeight w:val="340"/>
-          <w:ins w:id="521" w:author="跃 于" w:date="2024-06-19T21:33:00Z" w16du:dateUtc="2024-06-19T13:33:00Z"/>
         </w:trPr>
         <w:tc>
           <w:tcPr>
@@ -15831,27 +15346,24 @@
           <w:p>
             <w:pPr>
               <w:rPr>
-                <w:ins w:id="522" w:author="跃 于" w:date="2024-06-19T21:33:00Z" w16du:dateUtc="2024-06-19T13:33:00Z"/>
-                <w:rFonts w:ascii="Times New Roman" w:hAnsi="Times New Roman" w:cs="Times New Roman"/>
-                <w:szCs w:val="21"/>
-              </w:rPr>
-            </w:pPr>
-            <w:ins w:id="523" w:author="跃 于" w:date="2024-06-19T21:33:00Z" w16du:dateUtc="2024-06-19T13:33:00Z">
-              <w:r>
-                <w:rPr>
-                  <w:rFonts w:ascii="Times New Roman" w:hAnsi="Times New Roman" w:cs="Times New Roman"/>
-                  <w:szCs w:val="21"/>
-                </w:rPr>
-                <w:t>Multiple lobes involvemen</w:t>
-              </w:r>
-              <w:r>
-                <w:rPr>
-                  <w:rFonts w:ascii="Times New Roman" w:hAnsi="Times New Roman" w:cs="Times New Roman" w:hint="eastAsia"/>
-                  <w:szCs w:val="21"/>
-                </w:rPr>
-                <w:t>t</w:t>
-              </w:r>
-            </w:ins>
+                <w:rFonts w:ascii="Times New Roman" w:hAnsi="Times New Roman" w:cs="Times New Roman"/>
+                <w:szCs w:val="21"/>
+              </w:rPr>
+            </w:pPr>
+            <w:r>
+              <w:rPr>
+                <w:rFonts w:ascii="Times New Roman" w:hAnsi="Times New Roman" w:cs="Times New Roman"/>
+                <w:szCs w:val="21"/>
+              </w:rPr>
+              <w:t>Multiple lobes involvemen</w:t>
+            </w:r>
+            <w:r>
+              <w:rPr>
+                <w:rFonts w:ascii="Times New Roman" w:hAnsi="Times New Roman" w:cs="Times New Roman" w:hint="eastAsia"/>
+                <w:szCs w:val="21"/>
+              </w:rPr>
+              <w:t>t</w:t>
+            </w:r>
           </w:p>
         </w:tc>
         <w:tc>
@@ -15868,20 +15380,17 @@
           <w:p>
             <w:pPr>
               <w:rPr>
-                <w:ins w:id="524" w:author="跃 于" w:date="2024-06-19T21:33:00Z" w16du:dateUtc="2024-06-19T13:33:00Z"/>
-                <w:rFonts w:ascii="Times New Roman" w:hAnsi="Times New Roman" w:cs="Times New Roman"/>
-                <w:szCs w:val="21"/>
-              </w:rPr>
-            </w:pPr>
-            <w:ins w:id="525" w:author="跃 于" w:date="2024-06-19T21:33:00Z" w16du:dateUtc="2024-06-19T13:33:00Z">
-              <w:r>
-                <w:rPr>
-                  <w:rFonts w:ascii="Times New Roman" w:hAnsi="Times New Roman" w:cs="Times New Roman" w:hint="eastAsia"/>
-                  <w:szCs w:val="21"/>
-                </w:rPr>
-                <w:t>496 (25.1%)</w:t>
-              </w:r>
-            </w:ins>
+                <w:rFonts w:ascii="Times New Roman" w:hAnsi="Times New Roman" w:cs="Times New Roman"/>
+                <w:szCs w:val="21"/>
+              </w:rPr>
+            </w:pPr>
+            <w:r>
+              <w:rPr>
+                <w:rFonts w:ascii="Times New Roman" w:hAnsi="Times New Roman" w:cs="Times New Roman" w:hint="eastAsia"/>
+                <w:szCs w:val="21"/>
+              </w:rPr>
+              <w:t>496 (25.1%)</w:t>
+            </w:r>
           </w:p>
         </w:tc>
         <w:tc>
@@ -15898,20 +15407,17 @@
           <w:p>
             <w:pPr>
               <w:rPr>
-                <w:ins w:id="526" w:author="跃 于" w:date="2024-06-19T21:33:00Z" w16du:dateUtc="2024-06-19T13:33:00Z"/>
-                <w:rFonts w:ascii="Times New Roman" w:hAnsi="Times New Roman" w:cs="Times New Roman"/>
-                <w:szCs w:val="21"/>
-              </w:rPr>
-            </w:pPr>
-            <w:ins w:id="527" w:author="跃 于" w:date="2024-06-19T21:33:00Z" w16du:dateUtc="2024-06-19T13:33:00Z">
-              <w:r>
-                <w:rPr>
-                  <w:rFonts w:ascii="Times New Roman" w:hAnsi="Times New Roman" w:cs="Times New Roman" w:hint="eastAsia"/>
-                  <w:szCs w:val="21"/>
-                </w:rPr>
-                <w:t>358 (26.5%)</w:t>
-              </w:r>
-            </w:ins>
+                <w:rFonts w:ascii="Times New Roman" w:hAnsi="Times New Roman" w:cs="Times New Roman"/>
+                <w:szCs w:val="21"/>
+              </w:rPr>
+            </w:pPr>
+            <w:r>
+              <w:rPr>
+                <w:rFonts w:ascii="Times New Roman" w:hAnsi="Times New Roman" w:cs="Times New Roman" w:hint="eastAsia"/>
+                <w:szCs w:val="21"/>
+              </w:rPr>
+              <w:t>358 (26.5%)</w:t>
+            </w:r>
           </w:p>
         </w:tc>
         <w:tc>
@@ -15928,20 +15434,17 @@
           <w:p>
             <w:pPr>
               <w:rPr>
-                <w:ins w:id="528" w:author="跃 于" w:date="2024-06-19T21:33:00Z" w16du:dateUtc="2024-06-19T13:33:00Z"/>
-                <w:rFonts w:ascii="Times New Roman" w:hAnsi="Times New Roman" w:cs="Times New Roman"/>
-                <w:szCs w:val="21"/>
-              </w:rPr>
-            </w:pPr>
-            <w:ins w:id="529" w:author="跃 于" w:date="2024-06-19T21:33:00Z" w16du:dateUtc="2024-06-19T13:33:00Z">
-              <w:r>
-                <w:rPr>
-                  <w:rFonts w:ascii="Times New Roman" w:hAnsi="Times New Roman" w:cs="Times New Roman" w:hint="eastAsia"/>
-                  <w:szCs w:val="21"/>
-                </w:rPr>
-                <w:t>0.52</w:t>
-              </w:r>
-            </w:ins>
+                <w:rFonts w:ascii="Times New Roman" w:hAnsi="Times New Roman" w:cs="Times New Roman"/>
+                <w:szCs w:val="21"/>
+              </w:rPr>
+            </w:pPr>
+            <w:r>
+              <w:rPr>
+                <w:rFonts w:ascii="Times New Roman" w:hAnsi="Times New Roman" w:cs="Times New Roman" w:hint="eastAsia"/>
+                <w:szCs w:val="21"/>
+              </w:rPr>
+              <w:t>0.52</w:t>
+            </w:r>
           </w:p>
         </w:tc>
         <w:tc>
@@ -15958,20 +15461,17 @@
           <w:p>
             <w:pPr>
               <w:rPr>
-                <w:ins w:id="530" w:author="跃 于" w:date="2024-06-19T21:33:00Z" w16du:dateUtc="2024-06-19T13:33:00Z"/>
-                <w:rFonts w:ascii="Times New Roman" w:hAnsi="Times New Roman" w:cs="Times New Roman"/>
-                <w:szCs w:val="21"/>
-              </w:rPr>
-            </w:pPr>
-            <w:ins w:id="531" w:author="跃 于" w:date="2024-06-19T21:33:00Z" w16du:dateUtc="2024-06-19T13:33:00Z">
-              <w:r>
-                <w:rPr>
-                  <w:rFonts w:ascii="Times New Roman" w:hAnsi="Times New Roman" w:cs="Times New Roman" w:hint="eastAsia"/>
-                  <w:szCs w:val="21"/>
-                </w:rPr>
-                <w:t>216 (24.8%)</w:t>
-              </w:r>
-            </w:ins>
+                <w:rFonts w:ascii="Times New Roman" w:hAnsi="Times New Roman" w:cs="Times New Roman"/>
+                <w:szCs w:val="21"/>
+              </w:rPr>
+            </w:pPr>
+            <w:r>
+              <w:rPr>
+                <w:rFonts w:ascii="Times New Roman" w:hAnsi="Times New Roman" w:cs="Times New Roman" w:hint="eastAsia"/>
+                <w:szCs w:val="21"/>
+              </w:rPr>
+              <w:t>216 (24.8%)</w:t>
+            </w:r>
           </w:p>
         </w:tc>
         <w:tc>
@@ -15988,20 +15488,17 @@
           <w:p>
             <w:pPr>
               <w:rPr>
-                <w:ins w:id="532" w:author="跃 于" w:date="2024-06-19T21:33:00Z" w16du:dateUtc="2024-06-19T13:33:00Z"/>
-                <w:rFonts w:ascii="Times New Roman" w:hAnsi="Times New Roman" w:cs="Times New Roman"/>
-                <w:szCs w:val="21"/>
-              </w:rPr>
-            </w:pPr>
-            <w:ins w:id="533" w:author="跃 于" w:date="2024-06-19T21:33:00Z" w16du:dateUtc="2024-06-19T13:33:00Z">
-              <w:r>
-                <w:rPr>
-                  <w:rFonts w:ascii="Times New Roman" w:hAnsi="Times New Roman" w:cs="Times New Roman" w:hint="eastAsia"/>
-                  <w:szCs w:val="21"/>
-                </w:rPr>
-                <w:t>172 (24.2%)</w:t>
-              </w:r>
-            </w:ins>
+                <w:rFonts w:ascii="Times New Roman" w:hAnsi="Times New Roman" w:cs="Times New Roman"/>
+                <w:szCs w:val="21"/>
+              </w:rPr>
+            </w:pPr>
+            <w:r>
+              <w:rPr>
+                <w:rFonts w:ascii="Times New Roman" w:hAnsi="Times New Roman" w:cs="Times New Roman" w:hint="eastAsia"/>
+                <w:szCs w:val="21"/>
+              </w:rPr>
+              <w:t>172 (24.2%)</w:t>
+            </w:r>
           </w:p>
         </w:tc>
         <w:tc>
@@ -16018,27 +15515,23 @@
           <w:p>
             <w:pPr>
               <w:rPr>
-                <w:ins w:id="534" w:author="跃 于" w:date="2024-06-19T21:33:00Z" w16du:dateUtc="2024-06-19T13:33:00Z"/>
-                <w:rFonts w:ascii="Times New Roman" w:hAnsi="Times New Roman" w:cs="Times New Roman"/>
-                <w:szCs w:val="21"/>
-              </w:rPr>
-            </w:pPr>
-            <w:ins w:id="535" w:author="跃 于" w:date="2024-06-19T21:33:00Z" w16du:dateUtc="2024-06-19T13:33:00Z">
-              <w:r>
-                <w:rPr>
-                  <w:rFonts w:ascii="Times New Roman" w:hAnsi="Times New Roman" w:cs="Times New Roman" w:hint="eastAsia"/>
-                  <w:szCs w:val="21"/>
-                </w:rPr>
-                <w:t>0.42</w:t>
-              </w:r>
-            </w:ins>
+                <w:rFonts w:ascii="Times New Roman" w:hAnsi="Times New Roman" w:cs="Times New Roman"/>
+                <w:szCs w:val="21"/>
+              </w:rPr>
+            </w:pPr>
+            <w:r>
+              <w:rPr>
+                <w:rFonts w:ascii="Times New Roman" w:hAnsi="Times New Roman" w:cs="Times New Roman" w:hint="eastAsia"/>
+                <w:szCs w:val="21"/>
+              </w:rPr>
+              <w:t>0.42</w:t>
+            </w:r>
           </w:p>
         </w:tc>
       </w:tr>
       <w:tr>
         <w:trPr>
           <w:trHeight w:val="340"/>
-          <w:ins w:id="536" w:author="跃 于" w:date="2024-06-19T21:33:00Z" w16du:dateUtc="2024-06-19T13:33:00Z"/>
         </w:trPr>
         <w:tc>
           <w:tcPr>
@@ -16054,20 +15547,17 @@
           <w:p>
             <w:pPr>
               <w:rPr>
-                <w:ins w:id="537" w:author="跃 于" w:date="2024-06-19T21:33:00Z" w16du:dateUtc="2024-06-19T13:33:00Z"/>
-                <w:rFonts w:ascii="Times New Roman" w:hAnsi="Times New Roman" w:cs="Times New Roman"/>
-                <w:szCs w:val="21"/>
-              </w:rPr>
-            </w:pPr>
-            <w:ins w:id="538" w:author="跃 于" w:date="2024-06-19T21:33:00Z" w16du:dateUtc="2024-06-19T13:33:00Z">
-              <w:r>
-                <w:rPr>
-                  <w:rFonts w:ascii="Times New Roman" w:hAnsi="Times New Roman" w:cs="Times New Roman"/>
-                  <w:szCs w:val="21"/>
-                </w:rPr>
-                <w:t>Cortical involvement</w:t>
-              </w:r>
-            </w:ins>
+                <w:rFonts w:ascii="Times New Roman" w:hAnsi="Times New Roman" w:cs="Times New Roman"/>
+                <w:szCs w:val="21"/>
+              </w:rPr>
+            </w:pPr>
+            <w:r>
+              <w:rPr>
+                <w:rFonts w:ascii="Times New Roman" w:hAnsi="Times New Roman" w:cs="Times New Roman"/>
+                <w:szCs w:val="21"/>
+              </w:rPr>
+              <w:t>Cortical involvement</w:t>
+            </w:r>
           </w:p>
         </w:tc>
         <w:tc>
@@ -16084,20 +15574,17 @@
           <w:p>
             <w:pPr>
               <w:rPr>
-                <w:ins w:id="539" w:author="跃 于" w:date="2024-06-19T21:33:00Z" w16du:dateUtc="2024-06-19T13:33:00Z"/>
-                <w:rFonts w:ascii="Times New Roman" w:hAnsi="Times New Roman" w:cs="Times New Roman"/>
-                <w:szCs w:val="21"/>
-              </w:rPr>
-            </w:pPr>
-            <w:ins w:id="540" w:author="跃 于" w:date="2024-06-19T21:33:00Z" w16du:dateUtc="2024-06-19T13:33:00Z">
-              <w:r>
-                <w:rPr>
-                  <w:rFonts w:ascii="Times New Roman" w:hAnsi="Times New Roman" w:cs="Times New Roman" w:hint="eastAsia"/>
-                  <w:szCs w:val="21"/>
-                </w:rPr>
-                <w:t>548 (27.7%)</w:t>
-              </w:r>
-            </w:ins>
+                <w:rFonts w:ascii="Times New Roman" w:hAnsi="Times New Roman" w:cs="Times New Roman"/>
+                <w:szCs w:val="21"/>
+              </w:rPr>
+            </w:pPr>
+            <w:r>
+              <w:rPr>
+                <w:rFonts w:ascii="Times New Roman" w:hAnsi="Times New Roman" w:cs="Times New Roman" w:hint="eastAsia"/>
+                <w:szCs w:val="21"/>
+              </w:rPr>
+              <w:t>548 (27.7%)</w:t>
+            </w:r>
           </w:p>
         </w:tc>
         <w:tc>
@@ -16114,20 +15601,17 @@
           <w:p>
             <w:pPr>
               <w:rPr>
-                <w:ins w:id="541" w:author="跃 于" w:date="2024-06-19T21:33:00Z" w16du:dateUtc="2024-06-19T13:33:00Z"/>
-                <w:rFonts w:ascii="Times New Roman" w:hAnsi="Times New Roman" w:cs="Times New Roman"/>
-                <w:szCs w:val="21"/>
-              </w:rPr>
-            </w:pPr>
-            <w:ins w:id="542" w:author="跃 于" w:date="2024-06-19T21:33:00Z" w16du:dateUtc="2024-06-19T13:33:00Z">
-              <w:r>
-                <w:rPr>
-                  <w:rFonts w:ascii="Times New Roman" w:hAnsi="Times New Roman" w:cs="Times New Roman" w:hint="eastAsia"/>
-                  <w:szCs w:val="21"/>
-                </w:rPr>
-                <w:t>416 (30.8%)</w:t>
-              </w:r>
-            </w:ins>
+                <w:rFonts w:ascii="Times New Roman" w:hAnsi="Times New Roman" w:cs="Times New Roman"/>
+                <w:szCs w:val="21"/>
+              </w:rPr>
+            </w:pPr>
+            <w:r>
+              <w:rPr>
+                <w:rFonts w:ascii="Times New Roman" w:hAnsi="Times New Roman" w:cs="Times New Roman" w:hint="eastAsia"/>
+                <w:szCs w:val="21"/>
+              </w:rPr>
+              <w:t>416 (30.8%)</w:t>
+            </w:r>
           </w:p>
         </w:tc>
         <w:tc>
@@ -16144,20 +15628,17 @@
           <w:p>
             <w:pPr>
               <w:rPr>
-                <w:ins w:id="543" w:author="跃 于" w:date="2024-06-19T21:33:00Z" w16du:dateUtc="2024-06-19T13:33:00Z"/>
-                <w:rFonts w:ascii="Times New Roman" w:hAnsi="Times New Roman" w:cs="Times New Roman"/>
-                <w:szCs w:val="21"/>
-              </w:rPr>
-            </w:pPr>
-            <w:ins w:id="544" w:author="跃 于" w:date="2024-06-19T21:33:00Z" w16du:dateUtc="2024-06-19T13:33:00Z">
-              <w:r>
-                <w:rPr>
-                  <w:rFonts w:ascii="Times New Roman" w:hAnsi="Times New Roman" w:cs="Times New Roman" w:hint="eastAsia"/>
-                  <w:szCs w:val="21"/>
-                </w:rPr>
-                <w:t>0.08</w:t>
-              </w:r>
-            </w:ins>
+                <w:rFonts w:ascii="Times New Roman" w:hAnsi="Times New Roman" w:cs="Times New Roman"/>
+                <w:szCs w:val="21"/>
+              </w:rPr>
+            </w:pPr>
+            <w:r>
+              <w:rPr>
+                <w:rFonts w:ascii="Times New Roman" w:hAnsi="Times New Roman" w:cs="Times New Roman" w:hint="eastAsia"/>
+                <w:szCs w:val="21"/>
+              </w:rPr>
+              <w:t>0.08</w:t>
+            </w:r>
           </w:p>
         </w:tc>
         <w:tc>
@@ -16174,20 +15655,17 @@
           <w:p>
             <w:pPr>
               <w:rPr>
-                <w:ins w:id="545" w:author="跃 于" w:date="2024-06-19T21:33:00Z" w16du:dateUtc="2024-06-19T13:33:00Z"/>
-                <w:rFonts w:ascii="Times New Roman" w:hAnsi="Times New Roman" w:cs="Times New Roman"/>
-                <w:szCs w:val="21"/>
-              </w:rPr>
-            </w:pPr>
-            <w:ins w:id="546" w:author="跃 于" w:date="2024-06-19T21:33:00Z" w16du:dateUtc="2024-06-19T13:33:00Z">
-              <w:r>
-                <w:rPr>
-                  <w:rFonts w:ascii="Times New Roman" w:hAnsi="Times New Roman" w:cs="Times New Roman" w:hint="eastAsia"/>
-                  <w:szCs w:val="21"/>
-                </w:rPr>
-                <w:t>304 (35.0%)</w:t>
-              </w:r>
-            </w:ins>
+                <w:rFonts w:ascii="Times New Roman" w:hAnsi="Times New Roman" w:cs="Times New Roman"/>
+                <w:szCs w:val="21"/>
+              </w:rPr>
+            </w:pPr>
+            <w:r>
+              <w:rPr>
+                <w:rFonts w:ascii="Times New Roman" w:hAnsi="Times New Roman" w:cs="Times New Roman" w:hint="eastAsia"/>
+                <w:szCs w:val="21"/>
+              </w:rPr>
+              <w:t>304 (35.0%)</w:t>
+            </w:r>
           </w:p>
         </w:tc>
         <w:tc>
@@ -16204,20 +15682,17 @@
           <w:p>
             <w:pPr>
               <w:rPr>
-                <w:ins w:id="547" w:author="跃 于" w:date="2024-06-19T21:33:00Z" w16du:dateUtc="2024-06-19T13:33:00Z"/>
-                <w:rFonts w:ascii="Times New Roman" w:hAnsi="Times New Roman" w:cs="Times New Roman"/>
-                <w:szCs w:val="21"/>
-              </w:rPr>
-            </w:pPr>
-            <w:ins w:id="548" w:author="跃 于" w:date="2024-06-19T21:33:00Z" w16du:dateUtc="2024-06-19T13:33:00Z">
-              <w:r>
-                <w:rPr>
-                  <w:rFonts w:ascii="Times New Roman" w:hAnsi="Times New Roman" w:cs="Times New Roman" w:hint="eastAsia"/>
-                  <w:szCs w:val="21"/>
-                </w:rPr>
-                <w:t>227 (32.0%)</w:t>
-              </w:r>
-            </w:ins>
+                <w:rFonts w:ascii="Times New Roman" w:hAnsi="Times New Roman" w:cs="Times New Roman"/>
+                <w:szCs w:val="21"/>
+              </w:rPr>
+            </w:pPr>
+            <w:r>
+              <w:rPr>
+                <w:rFonts w:ascii="Times New Roman" w:hAnsi="Times New Roman" w:cs="Times New Roman" w:hint="eastAsia"/>
+                <w:szCs w:val="21"/>
+              </w:rPr>
+              <w:t>227 (32.0%)</w:t>
+            </w:r>
           </w:p>
         </w:tc>
         <w:tc>
@@ -16234,27 +15709,23 @@
           <w:p>
             <w:pPr>
               <w:rPr>
-                <w:ins w:id="549" w:author="跃 于" w:date="2024-06-19T21:33:00Z" w16du:dateUtc="2024-06-19T13:33:00Z"/>
-                <w:rFonts w:ascii="Times New Roman" w:hAnsi="Times New Roman" w:cs="Times New Roman"/>
-                <w:szCs w:val="21"/>
-              </w:rPr>
-            </w:pPr>
-            <w:ins w:id="550" w:author="跃 于" w:date="2024-06-19T21:33:00Z" w16du:dateUtc="2024-06-19T13:33:00Z">
-              <w:r>
-                <w:rPr>
-                  <w:rFonts w:ascii="Times New Roman" w:hAnsi="Times New Roman" w:cs="Times New Roman" w:hint="eastAsia"/>
-                  <w:szCs w:val="21"/>
-                </w:rPr>
-                <w:t>0.17</w:t>
-              </w:r>
-            </w:ins>
+                <w:rFonts w:ascii="Times New Roman" w:hAnsi="Times New Roman" w:cs="Times New Roman"/>
+                <w:szCs w:val="21"/>
+              </w:rPr>
+            </w:pPr>
+            <w:r>
+              <w:rPr>
+                <w:rFonts w:ascii="Times New Roman" w:hAnsi="Times New Roman" w:cs="Times New Roman" w:hint="eastAsia"/>
+                <w:szCs w:val="21"/>
+              </w:rPr>
+              <w:t>0.17</w:t>
+            </w:r>
           </w:p>
         </w:tc>
       </w:tr>
       <w:tr>
         <w:trPr>
           <w:trHeight w:val="340"/>
-          <w:ins w:id="551" w:author="跃 于" w:date="2024-06-19T21:33:00Z" w16du:dateUtc="2024-06-19T13:33:00Z"/>
         </w:trPr>
         <w:tc>
           <w:tcPr>
@@ -16270,20 +15741,17 @@
           <w:p>
             <w:pPr>
               <w:rPr>
-                <w:ins w:id="552" w:author="跃 于" w:date="2024-06-19T21:33:00Z" w16du:dateUtc="2024-06-19T13:33:00Z"/>
-                <w:rFonts w:ascii="Times New Roman" w:hAnsi="Times New Roman" w:cs="Times New Roman"/>
-                <w:szCs w:val="21"/>
-              </w:rPr>
-            </w:pPr>
-            <w:ins w:id="553" w:author="跃 于" w:date="2024-06-19T21:33:00Z" w16du:dateUtc="2024-06-19T13:33:00Z">
-              <w:r>
-                <w:rPr>
-                  <w:rFonts w:ascii="Times New Roman" w:hAnsi="Times New Roman" w:cs="Times New Roman"/>
-                  <w:szCs w:val="21"/>
-                </w:rPr>
-                <w:t>Territory of MAC</w:t>
-              </w:r>
-            </w:ins>
+                <w:rFonts w:ascii="Times New Roman" w:hAnsi="Times New Roman" w:cs="Times New Roman"/>
+                <w:szCs w:val="21"/>
+              </w:rPr>
+            </w:pPr>
+            <w:r>
+              <w:rPr>
+                <w:rFonts w:ascii="Times New Roman" w:hAnsi="Times New Roman" w:cs="Times New Roman"/>
+                <w:szCs w:val="21"/>
+              </w:rPr>
+              <w:t>Territory of MAC</w:t>
+            </w:r>
           </w:p>
         </w:tc>
         <w:tc>
@@ -16300,20 +15768,17 @@
           <w:p>
             <w:pPr>
               <w:rPr>
-                <w:ins w:id="554" w:author="跃 于" w:date="2024-06-19T21:33:00Z" w16du:dateUtc="2024-06-19T13:33:00Z"/>
-                <w:rFonts w:ascii="Times New Roman" w:hAnsi="Times New Roman" w:cs="Times New Roman"/>
-                <w:szCs w:val="21"/>
-              </w:rPr>
-            </w:pPr>
-            <w:ins w:id="555" w:author="跃 于" w:date="2024-06-19T21:33:00Z" w16du:dateUtc="2024-06-19T13:33:00Z">
-              <w:r>
-                <w:rPr>
-                  <w:rFonts w:ascii="Times New Roman" w:hAnsi="Times New Roman" w:cs="Times New Roman" w:hint="eastAsia"/>
-                  <w:szCs w:val="21"/>
-                </w:rPr>
-                <w:t>1051 (53.2%)</w:t>
-              </w:r>
-            </w:ins>
+                <w:rFonts w:ascii="Times New Roman" w:hAnsi="Times New Roman" w:cs="Times New Roman"/>
+                <w:szCs w:val="21"/>
+              </w:rPr>
+            </w:pPr>
+            <w:r>
+              <w:rPr>
+                <w:rFonts w:ascii="Times New Roman" w:hAnsi="Times New Roman" w:cs="Times New Roman" w:hint="eastAsia"/>
+                <w:szCs w:val="21"/>
+              </w:rPr>
+              <w:t>1051 (53.2%)</w:t>
+            </w:r>
           </w:p>
         </w:tc>
         <w:tc>
@@ -16330,20 +15795,17 @@
           <w:p>
             <w:pPr>
               <w:rPr>
-                <w:ins w:id="556" w:author="跃 于" w:date="2024-06-19T21:33:00Z" w16du:dateUtc="2024-06-19T13:33:00Z"/>
-                <w:rFonts w:ascii="Times New Roman" w:hAnsi="Times New Roman" w:cs="Times New Roman"/>
-                <w:szCs w:val="21"/>
-              </w:rPr>
-            </w:pPr>
-            <w:ins w:id="557" w:author="跃 于" w:date="2024-06-19T21:33:00Z" w16du:dateUtc="2024-06-19T13:33:00Z">
-              <w:r>
-                <w:rPr>
-                  <w:rFonts w:ascii="Times New Roman" w:hAnsi="Times New Roman" w:cs="Times New Roman" w:hint="eastAsia"/>
-                  <w:szCs w:val="21"/>
-                </w:rPr>
-                <w:t>737 (54.6%)</w:t>
-              </w:r>
-            </w:ins>
+                <w:rFonts w:ascii="Times New Roman" w:hAnsi="Times New Roman" w:cs="Times New Roman"/>
+                <w:szCs w:val="21"/>
+              </w:rPr>
+            </w:pPr>
+            <w:r>
+              <w:rPr>
+                <w:rFonts w:ascii="Times New Roman" w:hAnsi="Times New Roman" w:cs="Times New Roman" w:hint="eastAsia"/>
+                <w:szCs w:val="21"/>
+              </w:rPr>
+              <w:t>737 (54.6%)</w:t>
+            </w:r>
           </w:p>
         </w:tc>
         <w:tc>
@@ -16360,20 +15822,17 @@
           <w:p>
             <w:pPr>
               <w:rPr>
-                <w:ins w:id="558" w:author="跃 于" w:date="2024-06-19T21:33:00Z" w16du:dateUtc="2024-06-19T13:33:00Z"/>
-                <w:rFonts w:ascii="Times New Roman" w:hAnsi="Times New Roman" w:cs="Times New Roman"/>
-                <w:szCs w:val="21"/>
-              </w:rPr>
-            </w:pPr>
-            <w:ins w:id="559" w:author="跃 于" w:date="2024-06-19T21:33:00Z" w16du:dateUtc="2024-06-19T13:33:00Z">
-              <w:r>
-                <w:rPr>
-                  <w:rFonts w:ascii="Times New Roman" w:hAnsi="Times New Roman" w:cs="Times New Roman" w:hint="eastAsia"/>
-                  <w:szCs w:val="21"/>
-                </w:rPr>
-                <w:t>0.18</w:t>
-              </w:r>
-            </w:ins>
+                <w:rFonts w:ascii="Times New Roman" w:hAnsi="Times New Roman" w:cs="Times New Roman"/>
+                <w:szCs w:val="21"/>
+              </w:rPr>
+            </w:pPr>
+            <w:r>
+              <w:rPr>
+                <w:rFonts w:ascii="Times New Roman" w:hAnsi="Times New Roman" w:cs="Times New Roman" w:hint="eastAsia"/>
+                <w:szCs w:val="21"/>
+              </w:rPr>
+              <w:t>0.18</w:t>
+            </w:r>
           </w:p>
         </w:tc>
         <w:tc>
@@ -16390,20 +15849,17 @@
           <w:p>
             <w:pPr>
               <w:rPr>
-                <w:ins w:id="560" w:author="跃 于" w:date="2024-06-19T21:33:00Z" w16du:dateUtc="2024-06-19T13:33:00Z"/>
-                <w:rFonts w:ascii="Times New Roman" w:hAnsi="Times New Roman" w:cs="Times New Roman"/>
-                <w:szCs w:val="21"/>
-              </w:rPr>
-            </w:pPr>
-            <w:ins w:id="561" w:author="跃 于" w:date="2024-06-19T21:33:00Z" w16du:dateUtc="2024-06-19T13:33:00Z">
-              <w:r>
-                <w:rPr>
-                  <w:rFonts w:ascii="Times New Roman" w:hAnsi="Times New Roman" w:cs="Times New Roman" w:hint="eastAsia"/>
-                  <w:szCs w:val="21"/>
-                </w:rPr>
-                <w:t>488 (56.1%)</w:t>
-              </w:r>
-            </w:ins>
+                <w:rFonts w:ascii="Times New Roman" w:hAnsi="Times New Roman" w:cs="Times New Roman"/>
+                <w:szCs w:val="21"/>
+              </w:rPr>
+            </w:pPr>
+            <w:r>
+              <w:rPr>
+                <w:rFonts w:ascii="Times New Roman" w:hAnsi="Times New Roman" w:cs="Times New Roman" w:hint="eastAsia"/>
+                <w:szCs w:val="21"/>
+              </w:rPr>
+              <w:t>488 (56.1%)</w:t>
+            </w:r>
           </w:p>
         </w:tc>
         <w:tc>
@@ -16420,20 +15876,17 @@
           <w:p>
             <w:pPr>
               <w:rPr>
-                <w:ins w:id="562" w:author="跃 于" w:date="2024-06-19T21:33:00Z" w16du:dateUtc="2024-06-19T13:33:00Z"/>
-                <w:rFonts w:ascii="Times New Roman" w:hAnsi="Times New Roman" w:cs="Times New Roman"/>
-                <w:szCs w:val="21"/>
-              </w:rPr>
-            </w:pPr>
-            <w:ins w:id="563" w:author="跃 于" w:date="2024-06-19T21:33:00Z" w16du:dateUtc="2024-06-19T13:33:00Z">
-              <w:r>
-                <w:rPr>
-                  <w:rFonts w:ascii="Times New Roman" w:hAnsi="Times New Roman" w:cs="Times New Roman" w:hint="eastAsia"/>
-                  <w:szCs w:val="21"/>
-                </w:rPr>
-                <w:t>405 (56.9%)</w:t>
-              </w:r>
-            </w:ins>
+                <w:rFonts w:ascii="Times New Roman" w:hAnsi="Times New Roman" w:cs="Times New Roman"/>
+                <w:szCs w:val="21"/>
+              </w:rPr>
+            </w:pPr>
+            <w:r>
+              <w:rPr>
+                <w:rFonts w:ascii="Times New Roman" w:hAnsi="Times New Roman" w:cs="Times New Roman" w:hint="eastAsia"/>
+                <w:szCs w:val="21"/>
+              </w:rPr>
+              <w:t>405 (56.9%)</w:t>
+            </w:r>
           </w:p>
         </w:tc>
         <w:tc>
@@ -16450,27 +15903,23 @@
           <w:p>
             <w:pPr>
               <w:rPr>
-                <w:ins w:id="564" w:author="跃 于" w:date="2024-06-19T21:33:00Z" w16du:dateUtc="2024-06-19T13:33:00Z"/>
-                <w:rFonts w:ascii="Times New Roman" w:hAnsi="Times New Roman" w:cs="Times New Roman"/>
-                <w:szCs w:val="21"/>
-              </w:rPr>
-            </w:pPr>
-            <w:ins w:id="565" w:author="跃 于" w:date="2024-06-19T21:33:00Z" w16du:dateUtc="2024-06-19T13:33:00Z">
-              <w:r>
-                <w:rPr>
-                  <w:rFonts w:ascii="Times New Roman" w:hAnsi="Times New Roman" w:cs="Times New Roman" w:hint="eastAsia"/>
-                  <w:szCs w:val="21"/>
-                </w:rPr>
-                <w:t>0.08</w:t>
-              </w:r>
-            </w:ins>
+                <w:rFonts w:ascii="Times New Roman" w:hAnsi="Times New Roman" w:cs="Times New Roman"/>
+                <w:szCs w:val="21"/>
+              </w:rPr>
+            </w:pPr>
+            <w:r>
+              <w:rPr>
+                <w:rFonts w:ascii="Times New Roman" w:hAnsi="Times New Roman" w:cs="Times New Roman" w:hint="eastAsia"/>
+                <w:szCs w:val="21"/>
+              </w:rPr>
+              <w:t>0.08</w:t>
+            </w:r>
           </w:p>
         </w:tc>
       </w:tr>
       <w:tr>
         <w:trPr>
           <w:trHeight w:val="340"/>
-          <w:ins w:id="566" w:author="跃 于" w:date="2024-06-19T21:33:00Z" w16du:dateUtc="2024-06-19T13:33:00Z"/>
         </w:trPr>
         <w:tc>
           <w:tcPr>
@@ -16486,20 +15935,17 @@
           <w:p>
             <w:pPr>
               <w:rPr>
-                <w:ins w:id="567" w:author="跃 于" w:date="2024-06-19T21:33:00Z" w16du:dateUtc="2024-06-19T13:33:00Z"/>
-                <w:rFonts w:ascii="Times New Roman" w:hAnsi="Times New Roman" w:cs="Times New Roman"/>
-                <w:szCs w:val="21"/>
-              </w:rPr>
-            </w:pPr>
-            <w:ins w:id="568" w:author="跃 于" w:date="2024-06-19T21:33:00Z" w16du:dateUtc="2024-06-19T13:33:00Z">
-              <w:r>
-                <w:rPr>
-                  <w:rFonts w:ascii="Times New Roman" w:hAnsi="Times New Roman" w:cs="Times New Roman"/>
-                  <w:szCs w:val="21"/>
-                </w:rPr>
-                <w:t>Hemorrhagic transformation</w:t>
-              </w:r>
-            </w:ins>
+                <w:rFonts w:ascii="Times New Roman" w:hAnsi="Times New Roman" w:cs="Times New Roman"/>
+                <w:szCs w:val="21"/>
+              </w:rPr>
+            </w:pPr>
+            <w:r>
+              <w:rPr>
+                <w:rFonts w:ascii="Times New Roman" w:hAnsi="Times New Roman" w:cs="Times New Roman"/>
+                <w:szCs w:val="21"/>
+              </w:rPr>
+              <w:t>Hemorrhagic transformation</w:t>
+            </w:r>
           </w:p>
         </w:tc>
         <w:tc>
@@ -16516,20 +15962,17 @@
           <w:p>
             <w:pPr>
               <w:rPr>
-                <w:ins w:id="569" w:author="跃 于" w:date="2024-06-19T21:33:00Z" w16du:dateUtc="2024-06-19T13:33:00Z"/>
-                <w:rFonts w:ascii="Times New Roman" w:hAnsi="Times New Roman" w:cs="Times New Roman"/>
-                <w:szCs w:val="21"/>
-              </w:rPr>
-            </w:pPr>
-            <w:ins w:id="570" w:author="跃 于" w:date="2024-06-19T21:33:00Z" w16du:dateUtc="2024-06-19T13:33:00Z">
-              <w:r>
-                <w:rPr>
-                  <w:rFonts w:ascii="Times New Roman" w:hAnsi="Times New Roman" w:cs="Times New Roman" w:hint="eastAsia"/>
-                  <w:szCs w:val="21"/>
-                </w:rPr>
-                <w:t>58 (2.9%)</w:t>
-              </w:r>
-            </w:ins>
+                <w:rFonts w:ascii="Times New Roman" w:hAnsi="Times New Roman" w:cs="Times New Roman"/>
+                <w:szCs w:val="21"/>
+              </w:rPr>
+            </w:pPr>
+            <w:r>
+              <w:rPr>
+                <w:rFonts w:ascii="Times New Roman" w:hAnsi="Times New Roman" w:cs="Times New Roman" w:hint="eastAsia"/>
+                <w:szCs w:val="21"/>
+              </w:rPr>
+              <w:t>58 (2.9%)</w:t>
+            </w:r>
           </w:p>
         </w:tc>
         <w:tc>
@@ -16546,20 +15989,17 @@
           <w:p>
             <w:pPr>
               <w:rPr>
-                <w:ins w:id="571" w:author="跃 于" w:date="2024-06-19T21:33:00Z" w16du:dateUtc="2024-06-19T13:33:00Z"/>
-                <w:rFonts w:ascii="Times New Roman" w:hAnsi="Times New Roman" w:cs="Times New Roman"/>
-                <w:szCs w:val="21"/>
-              </w:rPr>
-            </w:pPr>
-            <w:ins w:id="572" w:author="跃 于" w:date="2024-06-19T21:33:00Z" w16du:dateUtc="2024-06-19T13:33:00Z">
-              <w:r>
-                <w:rPr>
-                  <w:rFonts w:ascii="Times New Roman" w:hAnsi="Times New Roman" w:cs="Times New Roman" w:hint="eastAsia"/>
-                  <w:szCs w:val="21"/>
-                </w:rPr>
-                <w:t>47 (3.5%)</w:t>
-              </w:r>
-            </w:ins>
+                <w:rFonts w:ascii="Times New Roman" w:hAnsi="Times New Roman" w:cs="Times New Roman"/>
+                <w:szCs w:val="21"/>
+              </w:rPr>
+            </w:pPr>
+            <w:r>
+              <w:rPr>
+                <w:rFonts w:ascii="Times New Roman" w:hAnsi="Times New Roman" w:cs="Times New Roman" w:hint="eastAsia"/>
+                <w:szCs w:val="21"/>
+              </w:rPr>
+              <w:t>47 (3.5%)</w:t>
+            </w:r>
           </w:p>
         </w:tc>
         <w:tc>
@@ -16576,20 +16016,17 @@
           <w:p>
             <w:pPr>
               <w:rPr>
-                <w:ins w:id="573" w:author="跃 于" w:date="2024-06-19T21:33:00Z" w16du:dateUtc="2024-06-19T13:33:00Z"/>
-                <w:rFonts w:ascii="Times New Roman" w:hAnsi="Times New Roman" w:cs="Times New Roman"/>
-                <w:szCs w:val="21"/>
-              </w:rPr>
-            </w:pPr>
-            <w:ins w:id="574" w:author="跃 于" w:date="2024-06-19T21:33:00Z" w16du:dateUtc="2024-06-19T13:33:00Z">
-              <w:r>
-                <w:rPr>
-                  <w:rFonts w:ascii="Times New Roman" w:hAnsi="Times New Roman" w:cs="Times New Roman" w:hint="eastAsia"/>
-                  <w:szCs w:val="21"/>
-                </w:rPr>
-                <w:t>0.07</w:t>
-              </w:r>
-            </w:ins>
+                <w:rFonts w:ascii="Times New Roman" w:hAnsi="Times New Roman" w:cs="Times New Roman"/>
+                <w:szCs w:val="21"/>
+              </w:rPr>
+            </w:pPr>
+            <w:r>
+              <w:rPr>
+                <w:rFonts w:ascii="Times New Roman" w:hAnsi="Times New Roman" w:cs="Times New Roman" w:hint="eastAsia"/>
+                <w:szCs w:val="21"/>
+              </w:rPr>
+              <w:t>0.07</w:t>
+            </w:r>
           </w:p>
         </w:tc>
         <w:tc>
@@ -16606,20 +16043,17 @@
           <w:p>
             <w:pPr>
               <w:rPr>
-                <w:ins w:id="575" w:author="跃 于" w:date="2024-06-19T21:33:00Z" w16du:dateUtc="2024-06-19T13:33:00Z"/>
-                <w:rFonts w:ascii="Times New Roman" w:hAnsi="Times New Roman" w:cs="Times New Roman"/>
-                <w:szCs w:val="21"/>
-              </w:rPr>
-            </w:pPr>
-            <w:ins w:id="576" w:author="跃 于" w:date="2024-06-19T21:33:00Z" w16du:dateUtc="2024-06-19T13:33:00Z">
-              <w:r>
-                <w:rPr>
-                  <w:rFonts w:ascii="Times New Roman" w:hAnsi="Times New Roman" w:cs="Times New Roman" w:hint="eastAsia"/>
-                  <w:szCs w:val="21"/>
-                </w:rPr>
-                <w:t>40 (4.6%)</w:t>
-              </w:r>
-            </w:ins>
+                <w:rFonts w:ascii="Times New Roman" w:hAnsi="Times New Roman" w:cs="Times New Roman"/>
+                <w:szCs w:val="21"/>
+              </w:rPr>
+            </w:pPr>
+            <w:r>
+              <w:rPr>
+                <w:rFonts w:ascii="Times New Roman" w:hAnsi="Times New Roman" w:cs="Times New Roman" w:hint="eastAsia"/>
+                <w:szCs w:val="21"/>
+              </w:rPr>
+              <w:t>40 (4.6%)</w:t>
+            </w:r>
           </w:p>
         </w:tc>
         <w:tc>
@@ -16636,20 +16070,17 @@
           <w:p>
             <w:pPr>
               <w:rPr>
-                <w:ins w:id="577" w:author="跃 于" w:date="2024-06-19T21:33:00Z" w16du:dateUtc="2024-06-19T13:33:00Z"/>
-                <w:rFonts w:ascii="Times New Roman" w:hAnsi="Times New Roman" w:cs="Times New Roman"/>
-                <w:szCs w:val="21"/>
-              </w:rPr>
-            </w:pPr>
-            <w:ins w:id="578" w:author="跃 于" w:date="2024-06-19T21:33:00Z" w16du:dateUtc="2024-06-19T13:33:00Z">
-              <w:r>
-                <w:rPr>
-                  <w:rFonts w:ascii="Times New Roman" w:hAnsi="Times New Roman" w:cs="Times New Roman" w:hint="eastAsia"/>
-                  <w:szCs w:val="21"/>
-                </w:rPr>
-                <w:t>36 (5.1%)</w:t>
-              </w:r>
-            </w:ins>
+                <w:rFonts w:ascii="Times New Roman" w:hAnsi="Times New Roman" w:cs="Times New Roman"/>
+                <w:szCs w:val="21"/>
+              </w:rPr>
+            </w:pPr>
+            <w:r>
+              <w:rPr>
+                <w:rFonts w:ascii="Times New Roman" w:hAnsi="Times New Roman" w:cs="Times New Roman" w:hint="eastAsia"/>
+                <w:szCs w:val="21"/>
+              </w:rPr>
+              <w:t>36 (5.1%)</w:t>
+            </w:r>
           </w:p>
         </w:tc>
         <w:tc>
@@ -16666,27 +16097,23 @@
           <w:p>
             <w:pPr>
               <w:rPr>
-                <w:ins w:id="579" w:author="跃 于" w:date="2024-06-19T21:33:00Z" w16du:dateUtc="2024-06-19T13:33:00Z"/>
-                <w:rFonts w:ascii="Times New Roman" w:hAnsi="Times New Roman" w:cs="Times New Roman"/>
-                <w:szCs w:val="21"/>
-              </w:rPr>
-            </w:pPr>
-            <w:ins w:id="580" w:author="跃 于" w:date="2024-06-19T21:33:00Z" w16du:dateUtc="2024-06-19T13:33:00Z">
-              <w:r>
-                <w:rPr>
-                  <w:rFonts w:ascii="Times New Roman" w:hAnsi="Times New Roman" w:cs="Times New Roman" w:hint="eastAsia"/>
-                  <w:szCs w:val="21"/>
-                </w:rPr>
-                <w:t>0.67</w:t>
-              </w:r>
-            </w:ins>
+                <w:rFonts w:ascii="Times New Roman" w:hAnsi="Times New Roman" w:cs="Times New Roman"/>
+                <w:szCs w:val="21"/>
+              </w:rPr>
+            </w:pPr>
+            <w:r>
+              <w:rPr>
+                <w:rFonts w:ascii="Times New Roman" w:hAnsi="Times New Roman" w:cs="Times New Roman" w:hint="eastAsia"/>
+                <w:szCs w:val="21"/>
+              </w:rPr>
+              <w:t>0.67</w:t>
+            </w:r>
           </w:p>
         </w:tc>
       </w:tr>
       <w:tr>
         <w:trPr>
           <w:trHeight w:val="340"/>
-          <w:ins w:id="581" w:author="跃 于" w:date="2024-06-19T21:33:00Z" w16du:dateUtc="2024-06-19T13:33:00Z"/>
         </w:trPr>
         <w:tc>
           <w:tcPr>
@@ -16701,24 +16128,41 @@
           <w:p>
             <w:pPr>
               <w:rPr>
-                <w:ins w:id="582" w:author="跃 于" w:date="2024-06-19T21:33:00Z" w16du:dateUtc="2024-06-19T13:33:00Z"/>
                 <w:rFonts w:ascii="Times New Roman" w:hAnsi="Times New Roman" w:cs="Times New Roman"/>
                 <w:b/>
                 <w:bCs/>
                 <w:szCs w:val="21"/>
               </w:rPr>
             </w:pPr>
-            <w:ins w:id="583" w:author="跃 于" w:date="2024-06-19T21:33:00Z" w16du:dateUtc="2024-06-19T13:33:00Z">
-              <w:r>
-                <w:rPr>
-                  <w:rFonts w:ascii="Times New Roman" w:hAnsi="Times New Roman" w:cs="Times New Roman"/>
-                  <w:b/>
-                  <w:bCs/>
-                  <w:szCs w:val="21"/>
-                </w:rPr>
-                <w:t>Early seizure, n(%)</w:t>
-              </w:r>
-            </w:ins>
+            <w:r>
+              <w:rPr>
+                <w:rFonts w:ascii="Times New Roman" w:hAnsi="Times New Roman" w:cs="Times New Roman"/>
+                <w:b/>
+                <w:bCs/>
+                <w:szCs w:val="21"/>
+              </w:rPr>
+              <w:t xml:space="preserve">Early seizure, </w:t>
+            </w:r>
+            <w:proofErr w:type="gramStart"/>
+            <w:r>
+              <w:rPr>
+                <w:rFonts w:ascii="Times New Roman" w:hAnsi="Times New Roman" w:cs="Times New Roman"/>
+                <w:b/>
+                <w:bCs/>
+                <w:szCs w:val="21"/>
+              </w:rPr>
+              <w:t>n(</w:t>
+            </w:r>
+            <w:proofErr w:type="gramEnd"/>
+            <w:r>
+              <w:rPr>
+                <w:rFonts w:ascii="Times New Roman" w:hAnsi="Times New Roman" w:cs="Times New Roman"/>
+                <w:b/>
+                <w:bCs/>
+                <w:szCs w:val="21"/>
+              </w:rPr>
+              <w:t>%)</w:t>
+            </w:r>
           </w:p>
         </w:tc>
         <w:tc>
@@ -16734,20 +16178,17 @@
           <w:p>
             <w:pPr>
               <w:rPr>
-                <w:ins w:id="584" w:author="跃 于" w:date="2024-06-19T21:33:00Z" w16du:dateUtc="2024-06-19T13:33:00Z"/>
-                <w:rFonts w:ascii="Times New Roman" w:hAnsi="Times New Roman" w:cs="Times New Roman"/>
-                <w:szCs w:val="21"/>
-              </w:rPr>
-            </w:pPr>
-            <w:ins w:id="585" w:author="跃 于" w:date="2024-06-19T21:33:00Z" w16du:dateUtc="2024-06-19T13:33:00Z">
-              <w:r>
-                <w:rPr>
-                  <w:rFonts w:ascii="Times New Roman" w:hAnsi="Times New Roman" w:cs="Times New Roman" w:hint="eastAsia"/>
-                  <w:szCs w:val="21"/>
-                </w:rPr>
-                <w:t>24 (1.2%)</w:t>
-              </w:r>
-            </w:ins>
+                <w:rFonts w:ascii="Times New Roman" w:hAnsi="Times New Roman" w:cs="Times New Roman"/>
+                <w:szCs w:val="21"/>
+              </w:rPr>
+            </w:pPr>
+            <w:r>
+              <w:rPr>
+                <w:rFonts w:ascii="Times New Roman" w:hAnsi="Times New Roman" w:cs="Times New Roman" w:hint="eastAsia"/>
+                <w:szCs w:val="21"/>
+              </w:rPr>
+              <w:t>24 (1.2%)</w:t>
+            </w:r>
           </w:p>
         </w:tc>
         <w:tc>
@@ -16763,20 +16204,17 @@
           <w:p>
             <w:pPr>
               <w:rPr>
-                <w:ins w:id="586" w:author="跃 于" w:date="2024-06-19T21:33:00Z" w16du:dateUtc="2024-06-19T13:33:00Z"/>
-                <w:rFonts w:ascii="Times New Roman" w:hAnsi="Times New Roman" w:cs="Times New Roman"/>
-                <w:szCs w:val="21"/>
-              </w:rPr>
-            </w:pPr>
-            <w:ins w:id="587" w:author="跃 于" w:date="2024-06-19T21:33:00Z" w16du:dateUtc="2024-06-19T13:33:00Z">
-              <w:r>
-                <w:rPr>
-                  <w:rFonts w:ascii="Times New Roman" w:hAnsi="Times New Roman" w:cs="Times New Roman" w:hint="eastAsia"/>
-                  <w:szCs w:val="21"/>
-                </w:rPr>
-                <w:t>15 (1.1%)</w:t>
-              </w:r>
-            </w:ins>
+                <w:rFonts w:ascii="Times New Roman" w:hAnsi="Times New Roman" w:cs="Times New Roman"/>
+                <w:szCs w:val="21"/>
+              </w:rPr>
+            </w:pPr>
+            <w:r>
+              <w:rPr>
+                <w:rFonts w:ascii="Times New Roman" w:hAnsi="Times New Roman" w:cs="Times New Roman" w:hint="eastAsia"/>
+                <w:szCs w:val="21"/>
+              </w:rPr>
+              <w:t>15 (1.1%)</w:t>
+            </w:r>
           </w:p>
         </w:tc>
         <w:tc>
@@ -16792,20 +16230,17 @@
           <w:p>
             <w:pPr>
               <w:rPr>
-                <w:ins w:id="588" w:author="跃 于" w:date="2024-06-19T21:33:00Z" w16du:dateUtc="2024-06-19T13:33:00Z"/>
-                <w:rFonts w:ascii="Times New Roman" w:hAnsi="Times New Roman" w:cs="Times New Roman"/>
-                <w:szCs w:val="21"/>
-              </w:rPr>
-            </w:pPr>
-            <w:ins w:id="589" w:author="跃 于" w:date="2024-06-19T21:33:00Z" w16du:dateUtc="2024-06-19T13:33:00Z">
-              <w:r>
-                <w:rPr>
-                  <w:rFonts w:ascii="Times New Roman" w:hAnsi="Times New Roman" w:cs="Times New Roman" w:hint="eastAsia"/>
-                  <w:szCs w:val="21"/>
-                </w:rPr>
-                <w:t>0.11</w:t>
-              </w:r>
-            </w:ins>
+                <w:rFonts w:ascii="Times New Roman" w:hAnsi="Times New Roman" w:cs="Times New Roman"/>
+                <w:szCs w:val="21"/>
+              </w:rPr>
+            </w:pPr>
+            <w:r>
+              <w:rPr>
+                <w:rFonts w:ascii="Times New Roman" w:hAnsi="Times New Roman" w:cs="Times New Roman" w:hint="eastAsia"/>
+                <w:szCs w:val="21"/>
+              </w:rPr>
+              <w:t>0.11</w:t>
+            </w:r>
           </w:p>
         </w:tc>
         <w:tc>
@@ -16821,20 +16256,17 @@
           <w:p>
             <w:pPr>
               <w:rPr>
-                <w:ins w:id="590" w:author="跃 于" w:date="2024-06-19T21:33:00Z" w16du:dateUtc="2024-06-19T13:33:00Z"/>
-                <w:rFonts w:ascii="Times New Roman" w:hAnsi="Times New Roman" w:cs="Times New Roman"/>
-                <w:szCs w:val="21"/>
-              </w:rPr>
-            </w:pPr>
-            <w:ins w:id="591" w:author="跃 于" w:date="2024-06-19T21:33:00Z" w16du:dateUtc="2024-06-19T13:33:00Z">
-              <w:r>
-                <w:rPr>
-                  <w:rFonts w:ascii="Times New Roman" w:hAnsi="Times New Roman" w:cs="Times New Roman" w:hint="eastAsia"/>
-                  <w:szCs w:val="21"/>
-                </w:rPr>
-                <w:t>10 (1.1%)</w:t>
-              </w:r>
-            </w:ins>
+                <w:rFonts w:ascii="Times New Roman" w:hAnsi="Times New Roman" w:cs="Times New Roman"/>
+                <w:szCs w:val="21"/>
+              </w:rPr>
+            </w:pPr>
+            <w:r>
+              <w:rPr>
+                <w:rFonts w:ascii="Times New Roman" w:hAnsi="Times New Roman" w:cs="Times New Roman" w:hint="eastAsia"/>
+                <w:szCs w:val="21"/>
+              </w:rPr>
+              <w:t>10 (1.1%)</w:t>
+            </w:r>
           </w:p>
         </w:tc>
         <w:tc>
@@ -16850,20 +16282,17 @@
           <w:p>
             <w:pPr>
               <w:rPr>
-                <w:ins w:id="592" w:author="跃 于" w:date="2024-06-19T21:33:00Z" w16du:dateUtc="2024-06-19T13:33:00Z"/>
-                <w:rFonts w:ascii="Times New Roman" w:hAnsi="Times New Roman" w:cs="Times New Roman"/>
-                <w:szCs w:val="21"/>
-              </w:rPr>
-            </w:pPr>
-            <w:ins w:id="593" w:author="跃 于" w:date="2024-06-19T21:33:00Z" w16du:dateUtc="2024-06-19T13:33:00Z">
-              <w:r>
-                <w:rPr>
-                  <w:rFonts w:ascii="Times New Roman" w:hAnsi="Times New Roman" w:cs="Times New Roman" w:hint="eastAsia"/>
-                  <w:szCs w:val="21"/>
-                </w:rPr>
-                <w:t>7 (1.0%)</w:t>
-              </w:r>
-            </w:ins>
+                <w:rFonts w:ascii="Times New Roman" w:hAnsi="Times New Roman" w:cs="Times New Roman"/>
+                <w:szCs w:val="21"/>
+              </w:rPr>
+            </w:pPr>
+            <w:r>
+              <w:rPr>
+                <w:rFonts w:ascii="Times New Roman" w:hAnsi="Times New Roman" w:cs="Times New Roman" w:hint="eastAsia"/>
+                <w:szCs w:val="21"/>
+              </w:rPr>
+              <w:t>7 (1.0%)</w:t>
+            </w:r>
           </w:p>
         </w:tc>
         <w:tc>
@@ -16879,20 +16308,17 @@
           <w:p>
             <w:pPr>
               <w:rPr>
-                <w:ins w:id="594" w:author="跃 于" w:date="2024-06-19T21:33:00Z" w16du:dateUtc="2024-06-19T13:33:00Z"/>
-                <w:rFonts w:ascii="Times New Roman" w:hAnsi="Times New Roman" w:cs="Times New Roman"/>
-                <w:szCs w:val="21"/>
-              </w:rPr>
-            </w:pPr>
-            <w:ins w:id="595" w:author="跃 于" w:date="2024-06-19T21:33:00Z" w16du:dateUtc="2024-06-19T13:33:00Z">
-              <w:r>
-                <w:rPr>
-                  <w:rFonts w:ascii="Times New Roman" w:hAnsi="Times New Roman" w:cs="Times New Roman" w:hint="eastAsia"/>
-                  <w:szCs w:val="21"/>
-                </w:rPr>
-                <w:t>0.75</w:t>
-              </w:r>
-            </w:ins>
+                <w:rFonts w:ascii="Times New Roman" w:hAnsi="Times New Roman" w:cs="Times New Roman"/>
+                <w:szCs w:val="21"/>
+              </w:rPr>
+            </w:pPr>
+            <w:r>
+              <w:rPr>
+                <w:rFonts w:ascii="Times New Roman" w:hAnsi="Times New Roman" w:cs="Times New Roman" w:hint="eastAsia"/>
+                <w:szCs w:val="21"/>
+              </w:rPr>
+              <w:t>0.75</w:t>
+            </w:r>
           </w:p>
         </w:tc>
       </w:tr>
@@ -16900,26 +16326,22 @@
     <w:p>
       <w:pPr>
         <w:rPr>
-          <w:ins w:id="596" w:author="跃 于" w:date="2024-06-19T21:33:00Z" w16du:dateUtc="2024-06-19T13:33:00Z"/>
-          <w:rFonts w:ascii="Times New Roman" w:hAnsi="Times New Roman" w:cs="Times New Roman" w:hint="eastAsia"/>
+          <w:rFonts w:ascii="Times New Roman" w:hAnsi="Times New Roman" w:cs="Times New Roman"/>
           <w:szCs w:val="21"/>
         </w:rPr>
       </w:pPr>
-      <w:ins w:id="597" w:author="跃 于" w:date="2024-06-19T21:33:00Z" w16du:dateUtc="2024-06-19T13:33:00Z">
-        <w:r>
-          <w:rPr>
-            <w:rFonts w:ascii="Times New Roman" w:hAnsi="Times New Roman" w:cs="Times New Roman"/>
-            <w:szCs w:val="21"/>
-          </w:rPr>
-          <w:t>Abbreviation: DBP, diastolic blood pressure; HDL, high-density lipoprotein; IQR, interquartile range; LDL, low-density lipoprotein; MAC, middle cerebral artery; NIHSS National Institutes of Health Stroke Scale; SBP, systolic blood pressure.</w:t>
-        </w:r>
-      </w:ins>
+      <w:r>
+        <w:rPr>
+          <w:rFonts w:ascii="Times New Roman" w:hAnsi="Times New Roman" w:cs="Times New Roman"/>
+          <w:szCs w:val="21"/>
+        </w:rPr>
+        <w:t>Abbreviation: DBP, diastolic blood pressure; HDL, high-density lipoprotein; IQR, interquartile range; LDL, low-density lipoprotein; MAC, middle cerebral artery; NIHSS National Institutes of Health Stroke Scale; SBP, systolic blood pressure.</w:t>
+      </w:r>
     </w:p>
     <w:p>
       <w:pPr>
         <w:rPr>
-          <w:ins w:id="598" w:author="跃 于" w:date="2024-06-19T20:41:00Z" w16du:dateUtc="2024-06-19T12:41:00Z"/>
-          <w:rFonts w:ascii="Times New Roman" w:hAnsi="Times New Roman" w:cs="Times New Roman" w:hint="eastAsia"/>
+          <w:rFonts w:ascii="Times New Roman" w:hAnsi="Times New Roman" w:cs="Times New Roman"/>
         </w:rPr>
       </w:pPr>
     </w:p>
@@ -16941,27 +16363,31 @@
         </w:rPr>
         <w:t>S</w:t>
       </w:r>
-      <w:ins w:id="599" w:author="跃 于" w:date="2024-06-19T21:33:00Z" w16du:dateUtc="2024-06-19T13:33:00Z">
-        <w:r>
-          <w:rPr>
-            <w:rFonts w:ascii="Times New Roman" w:hAnsi="Times New Roman" w:cs="Times New Roman" w:hint="eastAsia"/>
-          </w:rPr>
-          <w:t>6</w:t>
-        </w:r>
-      </w:ins>
-      <w:del w:id="600" w:author="跃 于" w:date="2024-06-19T21:33:00Z" w16du:dateUtc="2024-06-19T13:33:00Z">
-        <w:r>
-          <w:rPr>
-            <w:rFonts w:ascii="Times New Roman" w:hAnsi="Times New Roman" w:cs="Times New Roman" w:hint="eastAsia"/>
-          </w:rPr>
-          <w:delText>5</w:delText>
-        </w:r>
-      </w:del>
+      <w:r>
+        <w:rPr>
+          <w:rFonts w:ascii="Times New Roman" w:hAnsi="Times New Roman" w:cs="Times New Roman" w:hint="eastAsia"/>
+        </w:rPr>
+        <w:t>6</w:t>
+      </w:r>
       <w:r>
         <w:rPr>
           <w:rFonts w:ascii="Times New Roman" w:hAnsi="Times New Roman" w:cs="Times New Roman"/>
         </w:rPr>
-        <w:t xml:space="preserve"> AUC-ROC comparison of different ML models and SeLECT score on the internal and external validation sets</w:t>
+        <w:t xml:space="preserve"> AUC-ROC comparison of different ML models and </w:t>
+      </w:r>
+      <w:proofErr w:type="spellStart"/>
+      <w:r>
+        <w:rPr>
+          <w:rFonts w:ascii="Times New Roman" w:hAnsi="Times New Roman" w:cs="Times New Roman"/>
+        </w:rPr>
+        <w:t>SeLECT</w:t>
+      </w:r>
+      <w:proofErr w:type="spellEnd"/>
+      <w:r>
+        <w:rPr>
+          <w:rFonts w:ascii="Times New Roman" w:hAnsi="Times New Roman" w:cs="Times New Roman"/>
+        </w:rPr>
+        <w:t xml:space="preserve"> score on the internal and external validation sets</w:t>
       </w:r>
       <w:r>
         <w:rPr>
@@ -17187,6 +16613,7 @@
                 <w:szCs w:val="21"/>
               </w:rPr>
             </w:pPr>
+            <w:proofErr w:type="spellStart"/>
             <w:r>
               <w:rPr>
                 <w:rFonts w:ascii="Times New Roman" w:hAnsi="Times New Roman" w:cs="Times New Roman"/>
@@ -17194,6 +16621,7 @@
               </w:rPr>
               <w:t>SeLECT</w:t>
             </w:r>
+            <w:proofErr w:type="spellEnd"/>
           </w:p>
         </w:tc>
       </w:tr>
@@ -18481,6 +17909,7 @@
                 <w:szCs w:val="21"/>
               </w:rPr>
             </w:pPr>
+            <w:proofErr w:type="spellStart"/>
             <w:r>
               <w:rPr>
                 <w:rFonts w:ascii="Times New Roman" w:hAnsi="Times New Roman" w:cs="Times New Roman"/>
@@ -18488,6 +17917,7 @@
               </w:rPr>
               <w:t>SeLECT</w:t>
             </w:r>
+            <w:proofErr w:type="spellEnd"/>
           </w:p>
         </w:tc>
         <w:tc>
@@ -20007,6 +19437,7 @@
                 <w:szCs w:val="21"/>
               </w:rPr>
             </w:pPr>
+            <w:proofErr w:type="spellStart"/>
             <w:r>
               <w:rPr>
                 <w:rFonts w:ascii="Times New Roman" w:hAnsi="Times New Roman" w:cs="Times New Roman"/>
@@ -20014,6 +19445,7 @@
               </w:rPr>
               <w:t>SeLECT</w:t>
             </w:r>
+            <w:proofErr w:type="spellEnd"/>
           </w:p>
         </w:tc>
         <w:tc>
@@ -20212,6 +19644,8 @@
         </w:rPr>
         <w:t xml:space="preserve"> </w:t>
       </w:r>
+      <w:proofErr w:type="spellStart"/>
+      <w:proofErr w:type="gramStart"/>
       <w:r>
         <w:rPr>
           <w:rFonts w:ascii="Times New Roman" w:hAnsi="Times New Roman" w:cs="Times New Roman"/>
@@ -20220,19 +19654,26 @@
         </w:rPr>
         <w:t>a</w:t>
       </w:r>
+      <w:proofErr w:type="spellEnd"/>
       <w:r>
         <w:rPr>
           <w:rFonts w:ascii="Times New Roman" w:hAnsi="Times New Roman" w:cs="Times New Roman"/>
           <w:szCs w:val="21"/>
         </w:rPr>
-        <w:t xml:space="preserve"> All values presented were P values</w:t>
+        <w:t xml:space="preserve"> All</w:t>
+      </w:r>
+      <w:proofErr w:type="gramEnd"/>
+      <w:r>
+        <w:rPr>
+          <w:rFonts w:ascii="Times New Roman" w:hAnsi="Times New Roman" w:cs="Times New Roman"/>
+          <w:szCs w:val="21"/>
+        </w:rPr>
+        <w:t xml:space="preserve"> values presented were P values</w:t>
       </w:r>
     </w:p>
     <w:p>
       <w:pPr>
-        <w:ind w:left="315" w:hangingChars="150" w:hanging="315"/>
         <w:rPr>
-          <w:del w:id="601" w:author="跃 于" w:date="2024-06-19T21:34:00Z" w16du:dateUtc="2024-06-19T13:34:00Z"/>
           <w:rFonts w:ascii="Times New Roman" w:hAnsi="Times New Roman" w:cs="Times New Roman"/>
           <w:szCs w:val="21"/>
         </w:rPr>
@@ -20244,21 +19685,38 @@
         </w:rPr>
         <w:t xml:space="preserve">   </w:t>
       </w:r>
+      <w:proofErr w:type="gramStart"/>
       <w:r>
         <w:rPr>
           <w:rFonts w:ascii="Times New Roman" w:hAnsi="Times New Roman" w:cs="Times New Roman"/>
           <w:szCs w:val="21"/>
         </w:rPr>
-        <w:t>Abbreviation: AdaBoost, adaptive boost; GBDT, gradient boosting decision tree; LR, logistic regression; MLP, multilayer perceptron; NB, naive Bayes; SVM, support vector machine.</w:t>
+        <w:t>Abbreviation</w:t>
       </w:r>
-    </w:p>
-    <w:p>
-      <w:pPr>
+      <w:proofErr w:type="gramEnd"/>
+      <w:r>
         <w:rPr>
-          <w:rFonts w:ascii="Times New Roman" w:hAnsi="Times New Roman" w:cs="Times New Roman" w:hint="eastAsia"/>
+          <w:rFonts w:ascii="Times New Roman" w:hAnsi="Times New Roman" w:cs="Times New Roman"/>
           <w:szCs w:val="21"/>
         </w:rPr>
-      </w:pPr>
+        <w:t xml:space="preserve">: AdaBoost, adaptive boost; GBDT, gradient boosting decision tree; LR, logistic regression; MLP, multilayer </w:t>
+      </w:r>
+      <w:proofErr w:type="gramStart"/>
+      <w:r>
+        <w:rPr>
+          <w:rFonts w:ascii="Times New Roman" w:hAnsi="Times New Roman" w:cs="Times New Roman"/>
+          <w:szCs w:val="21"/>
+        </w:rPr>
+        <w:t>perceptron</w:t>
+      </w:r>
+      <w:proofErr w:type="gramEnd"/>
+      <w:r>
+        <w:rPr>
+          <w:rFonts w:ascii="Times New Roman" w:hAnsi="Times New Roman" w:cs="Times New Roman"/>
+          <w:szCs w:val="21"/>
+        </w:rPr>
+        <w:t>; NB, naive Bayes; SVM, support vector machine.</w:t>
+      </w:r>
     </w:p>
     <w:sectPr>
       <w:pgSz w:w="12240" w:h="15840"/>
@@ -20270,9 +19728,14 @@
 </file>
 
 <file path=word/endnotes.xml><?xml version="1.0" encoding="utf-8"?>
-<w:endnotes xmlns:wpc="http://schemas.microsoft.com/office/word/2010/wordprocessingCanvas" xmlns:cx="http://schemas.microsoft.com/office/drawing/2014/chartex" xmlns:cx1="http://schemas.microsoft.com/office/drawing/2015/9/8/chartex" xmlns:cx2="http://schemas.microsoft.com/office/drawing/2015/10/21/chartex" xmlns:cx3="http://schemas.microsoft.com/office/drawing/2016/5/9/chartex" xmlns:cx4="http://schemas.microsoft.com/office/drawing/2016/5/10/chartex" xmlns:cx5="http://schemas.microsoft.com/office/drawing/2016/5/11/chartex" xmlns:cx6="http://schemas.microsoft.com/office/drawing/2016/5/12/chartex" xmlns:cx7="http://schemas.microsoft.com/office/drawing/2016/5/13/chartex" xmlns:cx8="http://schemas.microsoft.com/office/drawing/2016/5/14/chartex" xmlns:mc="http://schemas.openxmlformats.org/markup-compatibility/2006" xmlns:aink="http://schemas.microsoft.com/office/drawing/2016/ink" xmlns:am3d="http://schemas.microsoft.com/office/drawing/2017/model3d" xmlns:o="urn:schemas-microsoft-com:office:office" xmlns:oel="http://schemas.microsoft.com/office/2019/extlst" xmlns:r="http://schemas.openxmlformats.org/officeDocument/2006/relationships" xmlns:m="http://schemas.openxmlformats.org/officeDocument/2006/math" xmlns:v="urn:schemas-microsoft-com:vml" xmlns:wp14="http://schemas.microsoft.com/office/word/2010/wordprocessingDrawing" xmlns:wp="http://schemas.openxmlformats.org/drawingml/2006/wordprocessingDrawing" xmlns:w10="urn:schemas-microsoft-com:office:word" xmlns:w="http://schemas.openxmlformats.org/wordprocessingml/2006/main" xmlns:w14="http://schemas.microsoft.com/office/word/2010/wordml" xmlns:w15="http://schemas.microsoft.com/office/word/2012/wordml" xmlns:w16cex="http://schemas.microsoft.com/office/word/2018/wordml/cex" xmlns:w16cid="http://schemas.microsoft.com/office/word/2016/wordml/cid" xmlns:w16="http://schemas.microsoft.com/office/word/2018/wordml" xmlns:w16du="http://schemas.microsoft.com/office/word/2023/wordml/word16du" xmlns:w16sdtdh="http://schemas.microsoft.com/office/word/2020/wordml/sdtdatahash" xmlns:w16se="http://schemas.microsoft.com/office/word/2015/wordml/symex" xmlns:wpg="http://schemas.microsoft.com/office/word/2010/wordprocessingGroup" xmlns:wpi="http://schemas.microsoft.com/office/word/2010/wordprocessingInk" xmlns:wne="http://schemas.microsoft.com/office/word/2006/wordml" xmlns:wps="http://schemas.microsoft.com/office/word/2010/wordprocessingShape" mc:Ignorable="w14 w15 w16se w16cid w16 w16cex w16sdtdh w16du wp14">
+<w:endnotes xmlns:wpc="http://schemas.microsoft.com/office/word/2010/wordprocessingCanvas" xmlns:cx="http://schemas.microsoft.com/office/drawing/2014/chartex" xmlns:cx1="http://schemas.microsoft.com/office/drawing/2015/9/8/chartex" xmlns:cx2="http://schemas.microsoft.com/office/drawing/2015/10/21/chartex" xmlns:cx3="http://schemas.microsoft.com/office/drawing/2016/5/9/chartex" xmlns:cx4="http://schemas.microsoft.com/office/drawing/2016/5/10/chartex" xmlns:cx5="http://schemas.microsoft.com/office/drawing/2016/5/11/chartex" xmlns:cx6="http://schemas.microsoft.com/office/drawing/2016/5/12/chartex" xmlns:cx7="http://schemas.microsoft.com/office/drawing/2016/5/13/chartex" xmlns:cx8="http://schemas.microsoft.com/office/drawing/2016/5/14/chartex" xmlns:mc="http://schemas.openxmlformats.org/markup-compatibility/2006" xmlns:aink="http://schemas.microsoft.com/office/drawing/2016/ink" xmlns:am3d="http://schemas.microsoft.com/office/drawing/2017/model3d" xmlns:o="urn:schemas-microsoft-com:office:office" xmlns:oel="http://schemas.microsoft.com/office/2019/extlst" xmlns:r="http://schemas.openxmlformats.org/officeDocument/2006/relationships" xmlns:m="http://schemas.openxmlformats.org/officeDocument/2006/math" xmlns:v="urn:schemas-microsoft-com:vml" xmlns:wp14="http://schemas.microsoft.com/office/word/2010/wordprocessingDrawing" xmlns:wp="http://schemas.openxmlformats.org/drawingml/2006/wordprocessingDrawing" xmlns:w10="urn:schemas-microsoft-com:office:word" xmlns:w="http://schemas.openxmlformats.org/wordprocessingml/2006/main" xmlns:w14="http://schemas.microsoft.com/office/word/2010/wordml" xmlns:w15="http://schemas.microsoft.com/office/word/2012/wordml" xmlns:w16cex="http://schemas.microsoft.com/office/word/2018/wordml/cex" xmlns:w16cid="http://schemas.microsoft.com/office/word/2016/wordml/cid" xmlns:w16="http://schemas.microsoft.com/office/word/2018/wordml" xmlns:w16du="http://schemas.microsoft.com/office/word/2023/wordml/word16du" xmlns:w16sdtdh="http://schemas.microsoft.com/office/word/2020/wordml/sdtdatahash" xmlns:w16sdtfl="http://schemas.microsoft.com/office/word/2024/wordml/sdtformatlock" xmlns:w16se="http://schemas.microsoft.com/office/word/2015/wordml/symex" xmlns:wpg="http://schemas.microsoft.com/office/word/2010/wordprocessingGroup" xmlns:wpi="http://schemas.microsoft.com/office/word/2010/wordprocessingInk" xmlns:wne="http://schemas.microsoft.com/office/word/2006/wordml" xmlns:wps="http://schemas.microsoft.com/office/word/2010/wordprocessingShape" mc:Ignorable="w14 w15 w16se w16cid w16 w16cex w16sdtdh w16sdtfl w16du wp14">
   <w:endnote w:type="separator" w:id="-1">
     <w:p>
+      <w:pPr>
+        <w:rPr>
+          <w:rFonts w:hint="eastAsia"/>
+        </w:rPr>
+      </w:pPr>
       <w:r>
         <w:separator/>
       </w:r>
@@ -20280,6 +19743,11 @@
   </w:endnote>
   <w:endnote w:type="continuationSeparator" w:id="0">
     <w:p>
+      <w:pPr>
+        <w:rPr>
+          <w:rFonts w:hint="eastAsia"/>
+        </w:rPr>
+      </w:pPr>
       <w:r>
         <w:continuationSeparator/>
       </w:r>
@@ -20289,9 +19757,14 @@
 </file>
 
 <file path=word/footnotes.xml><?xml version="1.0" encoding="utf-8"?>
-<w:footnotes xmlns:wpc="http://schemas.microsoft.com/office/word/2010/wordprocessingCanvas" xmlns:cx="http://schemas.microsoft.com/office/drawing/2014/chartex" xmlns:cx1="http://schemas.microsoft.com/office/drawing/2015/9/8/chartex" xmlns:cx2="http://schemas.microsoft.com/office/drawing/2015/10/21/chartex" xmlns:cx3="http://schemas.microsoft.com/office/drawing/2016/5/9/chartex" xmlns:cx4="http://schemas.microsoft.com/office/drawing/2016/5/10/chartex" xmlns:cx5="http://schemas.microsoft.com/office/drawing/2016/5/11/chartex" xmlns:cx6="http://schemas.microsoft.com/office/drawing/2016/5/12/chartex" xmlns:cx7="http://schemas.microsoft.com/office/drawing/2016/5/13/chartex" xmlns:cx8="http://schemas.microsoft.com/office/drawing/2016/5/14/chartex" xmlns:mc="http://schemas.openxmlformats.org/markup-compatibility/2006" xmlns:aink="http://schemas.microsoft.com/office/drawing/2016/ink" xmlns:am3d="http://schemas.microsoft.com/office/drawing/2017/model3d" xmlns:o="urn:schemas-microsoft-com:office:office" xmlns:oel="http://schemas.microsoft.com/office/2019/extlst" xmlns:r="http://schemas.openxmlformats.org/officeDocument/2006/relationships" xmlns:m="http://schemas.openxmlformats.org/officeDocument/2006/math" xmlns:v="urn:schemas-microsoft-com:vml" xmlns:wp14="http://schemas.microsoft.com/office/word/2010/wordprocessingDrawing" xmlns:wp="http://schemas.openxmlformats.org/drawingml/2006/wordprocessingDrawing" xmlns:w10="urn:schemas-microsoft-com:office:word" xmlns:w="http://schemas.openxmlformats.org/wordprocessingml/2006/main" xmlns:w14="http://schemas.microsoft.com/office/word/2010/wordml" xmlns:w15="http://schemas.microsoft.com/office/word/2012/wordml" xmlns:w16cex="http://schemas.microsoft.com/office/word/2018/wordml/cex" xmlns:w16cid="http://schemas.microsoft.com/office/word/2016/wordml/cid" xmlns:w16="http://schemas.microsoft.com/office/word/2018/wordml" xmlns:w16du="http://schemas.microsoft.com/office/word/2023/wordml/word16du" xmlns:w16sdtdh="http://schemas.microsoft.com/office/word/2020/wordml/sdtdatahash" xmlns:w16se="http://schemas.microsoft.com/office/word/2015/wordml/symex" xmlns:wpg="http://schemas.microsoft.com/office/word/2010/wordprocessingGroup" xmlns:wpi="http://schemas.microsoft.com/office/word/2010/wordprocessingInk" xmlns:wne="http://schemas.microsoft.com/office/word/2006/wordml" xmlns:wps="http://schemas.microsoft.com/office/word/2010/wordprocessingShape" mc:Ignorable="w14 w15 w16se w16cid w16 w16cex w16sdtdh w16du wp14">
+<w:footnotes xmlns:wpc="http://schemas.microsoft.com/office/word/2010/wordprocessingCanvas" xmlns:cx="http://schemas.microsoft.com/office/drawing/2014/chartex" xmlns:cx1="http://schemas.microsoft.com/office/drawing/2015/9/8/chartex" xmlns:cx2="http://schemas.microsoft.com/office/drawing/2015/10/21/chartex" xmlns:cx3="http://schemas.microsoft.com/office/drawing/2016/5/9/chartex" xmlns:cx4="http://schemas.microsoft.com/office/drawing/2016/5/10/chartex" xmlns:cx5="http://schemas.microsoft.com/office/drawing/2016/5/11/chartex" xmlns:cx6="http://schemas.microsoft.com/office/drawing/2016/5/12/chartex" xmlns:cx7="http://schemas.microsoft.com/office/drawing/2016/5/13/chartex" xmlns:cx8="http://schemas.microsoft.com/office/drawing/2016/5/14/chartex" xmlns:mc="http://schemas.openxmlformats.org/markup-compatibility/2006" xmlns:aink="http://schemas.microsoft.com/office/drawing/2016/ink" xmlns:am3d="http://schemas.microsoft.com/office/drawing/2017/model3d" xmlns:o="urn:schemas-microsoft-com:office:office" xmlns:oel="http://schemas.microsoft.com/office/2019/extlst" xmlns:r="http://schemas.openxmlformats.org/officeDocument/2006/relationships" xmlns:m="http://schemas.openxmlformats.org/officeDocument/2006/math" xmlns:v="urn:schemas-microsoft-com:vml" xmlns:wp14="http://schemas.microsoft.com/office/word/2010/wordprocessingDrawing" xmlns:wp="http://schemas.openxmlformats.org/drawingml/2006/wordprocessingDrawing" xmlns:w10="urn:schemas-microsoft-com:office:word" xmlns:w="http://schemas.openxmlformats.org/wordprocessingml/2006/main" xmlns:w14="http://schemas.microsoft.com/office/word/2010/wordml" xmlns:w15="http://schemas.microsoft.com/office/word/2012/wordml" xmlns:w16cex="http://schemas.microsoft.com/office/word/2018/wordml/cex" xmlns:w16cid="http://schemas.microsoft.com/office/word/2016/wordml/cid" xmlns:w16="http://schemas.microsoft.com/office/word/2018/wordml" xmlns:w16du="http://schemas.microsoft.com/office/word/2023/wordml/word16du" xmlns:w16sdtdh="http://schemas.microsoft.com/office/word/2020/wordml/sdtdatahash" xmlns:w16sdtfl="http://schemas.microsoft.com/office/word/2024/wordml/sdtformatlock" xmlns:w16se="http://schemas.microsoft.com/office/word/2015/wordml/symex" xmlns:wpg="http://schemas.microsoft.com/office/word/2010/wordprocessingGroup" xmlns:wpi="http://schemas.microsoft.com/office/word/2010/wordprocessingInk" xmlns:wne="http://schemas.microsoft.com/office/word/2006/wordml" xmlns:wps="http://schemas.microsoft.com/office/word/2010/wordprocessingShape" mc:Ignorable="w14 w15 w16se w16cid w16 w16cex w16sdtdh w16sdtfl w16du wp14">
   <w:footnote w:type="separator" w:id="-1">
     <w:p>
+      <w:pPr>
+        <w:rPr>
+          <w:rFonts w:hint="eastAsia"/>
+        </w:rPr>
+      </w:pPr>
       <w:r>
         <w:separator/>
       </w:r>
@@ -20299,6 +19772,11 @@
   </w:footnote>
   <w:footnote w:type="continuationSeparator" w:id="0">
     <w:p>
+      <w:pPr>
+        <w:rPr>
+          <w:rFonts w:hint="eastAsia"/>
+        </w:rPr>
+      </w:pPr>
       <w:r>
         <w:continuationSeparator/>
       </w:r>
@@ -20308,7 +19786,7 @@
 </file>
 
 <file path=word/numbering.xml><?xml version="1.0" encoding="utf-8"?>
-<w:numbering xmlns:wpc="http://schemas.microsoft.com/office/word/2010/wordprocessingCanvas" xmlns:cx="http://schemas.microsoft.com/office/drawing/2014/chartex" xmlns:cx1="http://schemas.microsoft.com/office/drawing/2015/9/8/chartex" xmlns:cx2="http://schemas.microsoft.com/office/drawing/2015/10/21/chartex" xmlns:cx3="http://schemas.microsoft.com/office/drawing/2016/5/9/chartex" xmlns:cx4="http://schemas.microsoft.com/office/drawing/2016/5/10/chartex" xmlns:cx5="http://schemas.microsoft.com/office/drawing/2016/5/11/chartex" xmlns:cx6="http://schemas.microsoft.com/office/drawing/2016/5/12/chartex" xmlns:cx7="http://schemas.microsoft.com/office/drawing/2016/5/13/chartex" xmlns:cx8="http://schemas.microsoft.com/office/drawing/2016/5/14/chartex" xmlns:mc="http://schemas.openxmlformats.org/markup-compatibility/2006" xmlns:aink="http://schemas.microsoft.com/office/drawing/2016/ink" xmlns:am3d="http://schemas.microsoft.com/office/drawing/2017/model3d" xmlns:o="urn:schemas-microsoft-com:office:office" xmlns:oel="http://schemas.microsoft.com/office/2019/extlst" xmlns:r="http://schemas.openxmlformats.org/officeDocument/2006/relationships" xmlns:m="http://schemas.openxmlformats.org/officeDocument/2006/math" xmlns:v="urn:schemas-microsoft-com:vml" xmlns:wp14="http://schemas.microsoft.com/office/word/2010/wordprocessingDrawing" xmlns:wp="http://schemas.openxmlformats.org/drawingml/2006/wordprocessingDrawing" xmlns:w10="urn:schemas-microsoft-com:office:word" xmlns:w="http://schemas.openxmlformats.org/wordprocessingml/2006/main" xmlns:w14="http://schemas.microsoft.com/office/word/2010/wordml" xmlns:w15="http://schemas.microsoft.com/office/word/2012/wordml" xmlns:w16cex="http://schemas.microsoft.com/office/word/2018/wordml/cex" xmlns:w16cid="http://schemas.microsoft.com/office/word/2016/wordml/cid" xmlns:w16="http://schemas.microsoft.com/office/word/2018/wordml" xmlns:w16du="http://schemas.microsoft.com/office/word/2023/wordml/word16du" xmlns:w16sdtdh="http://schemas.microsoft.com/office/word/2020/wordml/sdtdatahash" xmlns:w16se="http://schemas.microsoft.com/office/word/2015/wordml/symex" xmlns:wpg="http://schemas.microsoft.com/office/word/2010/wordprocessingGroup" xmlns:wpi="http://schemas.microsoft.com/office/word/2010/wordprocessingInk" xmlns:wne="http://schemas.microsoft.com/office/word/2006/wordml" xmlns:wps="http://schemas.microsoft.com/office/word/2010/wordprocessingShape" mc:Ignorable="w14 w15 w16se w16cid w16 w16cex w16sdtdh w16du wp14">
+<w:numbering xmlns:wpc="http://schemas.microsoft.com/office/word/2010/wordprocessingCanvas" xmlns:cx="http://schemas.microsoft.com/office/drawing/2014/chartex" xmlns:cx1="http://schemas.microsoft.com/office/drawing/2015/9/8/chartex" xmlns:cx2="http://schemas.microsoft.com/office/drawing/2015/10/21/chartex" xmlns:cx3="http://schemas.microsoft.com/office/drawing/2016/5/9/chartex" xmlns:cx4="http://schemas.microsoft.com/office/drawing/2016/5/10/chartex" xmlns:cx5="http://schemas.microsoft.com/office/drawing/2016/5/11/chartex" xmlns:cx6="http://schemas.microsoft.com/office/drawing/2016/5/12/chartex" xmlns:cx7="http://schemas.microsoft.com/office/drawing/2016/5/13/chartex" xmlns:cx8="http://schemas.microsoft.com/office/drawing/2016/5/14/chartex" xmlns:mc="http://schemas.openxmlformats.org/markup-compatibility/2006" xmlns:aink="http://schemas.microsoft.com/office/drawing/2016/ink" xmlns:am3d="http://schemas.microsoft.com/office/drawing/2017/model3d" xmlns:o="urn:schemas-microsoft-com:office:office" xmlns:oel="http://schemas.microsoft.com/office/2019/extlst" xmlns:r="http://schemas.openxmlformats.org/officeDocument/2006/relationships" xmlns:m="http://schemas.openxmlformats.org/officeDocument/2006/math" xmlns:v="urn:schemas-microsoft-com:vml" xmlns:wp14="http://schemas.microsoft.com/office/word/2010/wordprocessingDrawing" xmlns:wp="http://schemas.openxmlformats.org/drawingml/2006/wordprocessingDrawing" xmlns:w10="urn:schemas-microsoft-com:office:word" xmlns:w="http://schemas.openxmlformats.org/wordprocessingml/2006/main" xmlns:w14="http://schemas.microsoft.com/office/word/2010/wordml" xmlns:w15="http://schemas.microsoft.com/office/word/2012/wordml" xmlns:w16cex="http://schemas.microsoft.com/office/word/2018/wordml/cex" xmlns:w16cid="http://schemas.microsoft.com/office/word/2016/wordml/cid" xmlns:w16="http://schemas.microsoft.com/office/word/2018/wordml" xmlns:w16du="http://schemas.microsoft.com/office/word/2023/wordml/word16du" xmlns:w16sdtdh="http://schemas.microsoft.com/office/word/2020/wordml/sdtdatahash" xmlns:w16sdtfl="http://schemas.microsoft.com/office/word/2024/wordml/sdtformatlock" xmlns:w16se="http://schemas.microsoft.com/office/word/2015/wordml/symex" xmlns:wpg="http://schemas.microsoft.com/office/word/2010/wordprocessingGroup" xmlns:wpi="http://schemas.microsoft.com/office/word/2010/wordprocessingInk" xmlns:wne="http://schemas.microsoft.com/office/word/2006/wordml" xmlns:wps="http://schemas.microsoft.com/office/word/2010/wordprocessingShape" mc:Ignorable="w14 w15 w16se w16cid w16 w16cex w16sdtdh w16sdtfl w16du wp14">
   <w:abstractNum w:abstractNumId="0" w15:restartNumberingAfterBreak="0">
     <w:nsid w:val="18192F74"/>
     <w:multiLevelType w:val="hybridMultilevel"/>
@@ -20821,16 +20299,8 @@
 </w:numbering>
 </file>
 
-<file path=word/people.xml><?xml version="1.0" encoding="utf-8"?>
-<w15:people xmlns:wpc="http://schemas.microsoft.com/office/word/2010/wordprocessingCanvas" xmlns:cx="http://schemas.microsoft.com/office/drawing/2014/chartex" xmlns:cx1="http://schemas.microsoft.com/office/drawing/2015/9/8/chartex" xmlns:cx2="http://schemas.microsoft.com/office/drawing/2015/10/21/chartex" xmlns:cx3="http://schemas.microsoft.com/office/drawing/2016/5/9/chartex" xmlns:cx4="http://schemas.microsoft.com/office/drawing/2016/5/10/chartex" xmlns:cx5="http://schemas.microsoft.com/office/drawing/2016/5/11/chartex" xmlns:cx6="http://schemas.microsoft.com/office/drawing/2016/5/12/chartex" xmlns:cx7="http://schemas.microsoft.com/office/drawing/2016/5/13/chartex" xmlns:cx8="http://schemas.microsoft.com/office/drawing/2016/5/14/chartex" xmlns:mc="http://schemas.openxmlformats.org/markup-compatibility/2006" xmlns:aink="http://schemas.microsoft.com/office/drawing/2016/ink" xmlns:am3d="http://schemas.microsoft.com/office/drawing/2017/model3d" xmlns:o="urn:schemas-microsoft-com:office:office" xmlns:oel="http://schemas.microsoft.com/office/2019/extlst" xmlns:r="http://schemas.openxmlformats.org/officeDocument/2006/relationships" xmlns:m="http://schemas.openxmlformats.org/officeDocument/2006/math" xmlns:v="urn:schemas-microsoft-com:vml" xmlns:wp14="http://schemas.microsoft.com/office/word/2010/wordprocessingDrawing" xmlns:wp="http://schemas.openxmlformats.org/drawingml/2006/wordprocessingDrawing" xmlns:w10="urn:schemas-microsoft-com:office:word" xmlns:w="http://schemas.openxmlformats.org/wordprocessingml/2006/main" xmlns:w14="http://schemas.microsoft.com/office/word/2010/wordml" xmlns:w15="http://schemas.microsoft.com/office/word/2012/wordml" xmlns:w16cex="http://schemas.microsoft.com/office/word/2018/wordml/cex" xmlns:w16cid="http://schemas.microsoft.com/office/word/2016/wordml/cid" xmlns:w16="http://schemas.microsoft.com/office/word/2018/wordml" xmlns:w16du="http://schemas.microsoft.com/office/word/2023/wordml/word16du" xmlns:w16sdtdh="http://schemas.microsoft.com/office/word/2020/wordml/sdtdatahash" xmlns:w16se="http://schemas.microsoft.com/office/word/2015/wordml/symex" xmlns:wpg="http://schemas.microsoft.com/office/word/2010/wordprocessingGroup" xmlns:wpi="http://schemas.microsoft.com/office/word/2010/wordprocessingInk" xmlns:wne="http://schemas.microsoft.com/office/word/2006/wordml" xmlns:wps="http://schemas.microsoft.com/office/word/2010/wordprocessingShape" mc:Ignorable="w14 w15 w16se w16cid w16 w16cex w16sdtdh w16du wp14">
-  <w15:person w15:author="跃 于">
-    <w15:presenceInfo w15:providerId="Windows Live" w15:userId="fe38f0cb1e9468eb"/>
-  </w15:person>
-</w15:people>
-</file>
-
 <file path=word/styles.xml><?xml version="1.0" encoding="utf-8"?>
-<w:styles xmlns:mc="http://schemas.openxmlformats.org/markup-compatibility/2006" xmlns:r="http://schemas.openxmlformats.org/officeDocument/2006/relationships" xmlns:w="http://schemas.openxmlformats.org/wordprocessingml/2006/main" xmlns:w14="http://schemas.microsoft.com/office/word/2010/wordml" xmlns:w15="http://schemas.microsoft.com/office/word/2012/wordml" xmlns:w16cex="http://schemas.microsoft.com/office/word/2018/wordml/cex" xmlns:w16cid="http://schemas.microsoft.com/office/word/2016/wordml/cid" xmlns:w16="http://schemas.microsoft.com/office/word/2018/wordml" xmlns:w16du="http://schemas.microsoft.com/office/word/2023/wordml/word16du" xmlns:w16sdtdh="http://schemas.microsoft.com/office/word/2020/wordml/sdtdatahash" xmlns:w16se="http://schemas.microsoft.com/office/word/2015/wordml/symex" mc:Ignorable="w14 w15 w16se w16cid w16 w16cex w16sdtdh w16du">
+<w:styles xmlns:mc="http://schemas.openxmlformats.org/markup-compatibility/2006" xmlns:r="http://schemas.openxmlformats.org/officeDocument/2006/relationships" xmlns:w="http://schemas.openxmlformats.org/wordprocessingml/2006/main" xmlns:w14="http://schemas.microsoft.com/office/word/2010/wordml" xmlns:w15="http://schemas.microsoft.com/office/word/2012/wordml" xmlns:w16cex="http://schemas.microsoft.com/office/word/2018/wordml/cex" xmlns:w16cid="http://schemas.microsoft.com/office/word/2016/wordml/cid" xmlns:w16="http://schemas.microsoft.com/office/word/2018/wordml" xmlns:w16du="http://schemas.microsoft.com/office/word/2023/wordml/word16du" xmlns:w16sdtdh="http://schemas.microsoft.com/office/word/2020/wordml/sdtdatahash" xmlns:w16sdtfl="http://schemas.microsoft.com/office/word/2024/wordml/sdtformatlock" xmlns:w16se="http://schemas.microsoft.com/office/word/2015/wordml/symex" mc:Ignorable="w14 w15 w16se w16cid w16 w16cex w16sdtdh w16sdtfl w16du">
   <w:docDefaults>
     <w:rPrDefault>
       <w:rPr>
